--- a/E-поляризация/Формулы для E-поляризации/Epol_MIE_MFIE_v10.docx
+++ b/E-поляризация/Формулы для E-поляризации/Epol_MIE_MFIE_v10.docx
@@ -207,7 +207,7 @@
         </w:p>
         <w:p>
           <w:pPr>
-            <w:pStyle w:val="11"/>
+            <w:pStyle w:val="12"/>
             <w:tabs>
               <w:tab w:val="right" w:leader="dot" w:pos="9345"/>
             </w:tabs>
@@ -303,7 +303,7 @@
         </w:p>
         <w:p>
           <w:pPr>
-            <w:pStyle w:val="11"/>
+            <w:pStyle w:val="12"/>
             <w:tabs>
               <w:tab w:val="right" w:leader="dot" w:pos="9345"/>
             </w:tabs>
@@ -513,7 +513,7 @@
         </w:p>
         <w:p>
           <w:pPr>
-            <w:pStyle w:val="11"/>
+            <w:pStyle w:val="12"/>
             <w:tabs>
               <w:tab w:val="right" w:leader="dot" w:pos="9345"/>
             </w:tabs>
@@ -584,7 +584,7 @@
         </w:p>
         <w:p>
           <w:pPr>
-            <w:pStyle w:val="11"/>
+            <w:pStyle w:val="12"/>
             <w:tabs>
               <w:tab w:val="right" w:leader="dot" w:pos="9345"/>
             </w:tabs>
@@ -655,7 +655,7 @@
         </w:p>
         <w:p>
           <w:pPr>
-            <w:pStyle w:val="11"/>
+            <w:pStyle w:val="12"/>
             <w:tabs>
               <w:tab w:val="right" w:leader="dot" w:pos="9345"/>
             </w:tabs>
@@ -726,7 +726,7 @@
         </w:p>
         <w:p>
           <w:pPr>
-            <w:pStyle w:val="11"/>
+            <w:pStyle w:val="12"/>
             <w:tabs>
               <w:tab w:val="right" w:leader="dot" w:pos="9345"/>
             </w:tabs>
@@ -797,7 +797,7 @@
         </w:p>
         <w:p>
           <w:pPr>
-            <w:pStyle w:val="11"/>
+            <w:pStyle w:val="12"/>
             <w:tabs>
               <w:tab w:val="right" w:leader="dot" w:pos="9345"/>
             </w:tabs>
@@ -868,7 +868,7 @@
         </w:p>
         <w:p>
           <w:pPr>
-            <w:pStyle w:val="11"/>
+            <w:pStyle w:val="12"/>
             <w:tabs>
               <w:tab w:val="right" w:leader="dot" w:pos="9345"/>
             </w:tabs>
@@ -939,7 +939,7 @@
         </w:p>
         <w:p>
           <w:pPr>
-            <w:pStyle w:val="11"/>
+            <w:pStyle w:val="12"/>
             <w:tabs>
               <w:tab w:val="right" w:leader="dot" w:pos="9345"/>
             </w:tabs>
@@ -1010,7 +1010,7 @@
         </w:p>
         <w:p>
           <w:pPr>
-            <w:pStyle w:val="11"/>
+            <w:pStyle w:val="12"/>
             <w:tabs>
               <w:tab w:val="right" w:leader="dot" w:pos="9345"/>
             </w:tabs>
@@ -1223,20 +1223,8 @@
           <w:szCs w:val="24"/>
           <w:highlight w:val="darkRed"/>
         </w:rPr>
-        <w:t xml:space="preserve">(7) – получено в </w:t>
-      </w:r>
-      <w:proofErr w:type="spellStart"/>
-      <w:r>
-        <w:rPr>
-          <w:rFonts w:ascii="Times New Roman" w:hAnsi="Times New Roman" w:cs="Times New Roman"/>
-          <w:b/>
-          <w:sz w:val="24"/>
-          <w:szCs w:val="24"/>
-          <w:highlight w:val="darkRed"/>
-        </w:rPr>
-        <w:t>Гибсоне</w:t>
-      </w:r>
-      <w:proofErr w:type="spellEnd"/>
+        <w:t>(7) – получено в Гибсоне</w:t>
+      </w:r>
     </w:p>
     <w:p>
       <w:pPr>
@@ -1306,10 +1294,10 @@
             <v:path o:extrusionok="f" gradientshapeok="t" o:connecttype="rect"/>
             <o:lock v:ext="edit" aspectratio="t"/>
           </v:shapetype>
-          <v:shape id="_x0000_i1025" type="#_x0000_t75" style="width:77.15pt;height:19.3pt" o:ole="">
+          <v:shape id="_x0000_i1025" type="#_x0000_t75" style="width:77.55pt;height:18.9pt" o:ole="">
             <v:imagedata r:id="rId8" o:title=""/>
           </v:shape>
-          <o:OLEObject Type="Embed" ProgID="Equation.DSMT4" ShapeID="_x0000_i1025" DrawAspect="Content" ObjectID="_1673283073" r:id="rId9"/>
+          <o:OLEObject Type="Embed" ProgID="Equation.DSMT4" ShapeID="_x0000_i1025" DrawAspect="Content" ObjectID="_1673785109" r:id="rId9"/>
         </w:object>
       </w:r>
     </w:p>
@@ -1340,10 +1328,10 @@
           <w:highlight w:val="darkRed"/>
         </w:rPr>
         <w:object w:dxaOrig="1140" w:dyaOrig="320">
-          <v:shape id="_x0000_i1026" type="#_x0000_t75" style="width:57.45pt;height:15.45pt" o:ole="">
+          <v:shape id="_x0000_i1026" type="#_x0000_t75" style="width:57.25pt;height:15.25pt" o:ole="">
             <v:imagedata r:id="rId10" o:title=""/>
           </v:shape>
-          <o:OLEObject Type="Embed" ProgID="Equation.DSMT4" ShapeID="_x0000_i1026" DrawAspect="Content" ObjectID="_1673283074" r:id="rId11"/>
+          <o:OLEObject Type="Embed" ProgID="Equation.DSMT4" ShapeID="_x0000_i1026" DrawAspect="Content" ObjectID="_1673785110" r:id="rId11"/>
         </w:object>
       </w:r>
       <w:r>
@@ -1383,10 +1371,10 @@
           <w:highlight w:val="darkRed"/>
         </w:rPr>
         <w:object w:dxaOrig="2720" w:dyaOrig="620">
-          <v:shape id="_x0000_i1027" type="#_x0000_t75" style="width:135.45pt;height:31.3pt" o:ole="">
+          <v:shape id="_x0000_i1027" type="#_x0000_t75" style="width:134.75pt;height:31.85pt" o:ole="">
             <v:imagedata r:id="rId12" o:title=""/>
           </v:shape>
-          <o:OLEObject Type="Embed" ProgID="Equation.DSMT4" ShapeID="_x0000_i1027" DrawAspect="Content" ObjectID="_1673283075" r:id="rId13"/>
+          <o:OLEObject Type="Embed" ProgID="Equation.DSMT4" ShapeID="_x0000_i1027" DrawAspect="Content" ObjectID="_1673785111" r:id="rId13"/>
         </w:object>
       </w:r>
     </w:p>
@@ -1406,19 +1394,18 @@
           <w:szCs w:val="24"/>
           <w:highlight w:val="darkRed"/>
         </w:rPr>
-        <w:t>Где</w:t>
-      </w:r>
-      <w:proofErr w:type="gramStart"/>
-      <w:r>
+        <w:t>Где С – контур интегрирования</w:t>
+      </w:r>
+    </w:p>
+    <w:p>
+      <w:pPr>
         <w:rPr>
           <w:rFonts w:ascii="Times New Roman" w:hAnsi="Times New Roman" w:cs="Times New Roman"/>
           <w:sz w:val="24"/>
           <w:szCs w:val="24"/>
           <w:highlight w:val="darkRed"/>
         </w:rPr>
-        <w:t xml:space="preserve"> С</w:t>
-      </w:r>
-      <w:proofErr w:type="gramEnd"/>
+      </w:pPr>
       <w:r>
         <w:rPr>
           <w:rFonts w:ascii="Times New Roman" w:hAnsi="Times New Roman" w:cs="Times New Roman"/>
@@ -1426,18 +1413,23 @@
           <w:szCs w:val="24"/>
           <w:highlight w:val="darkRed"/>
         </w:rPr>
-        <w:t xml:space="preserve"> – контур интегрирования</w:t>
-      </w:r>
-    </w:p>
-    <w:p>
-      <w:pPr>
-        <w:rPr>
-          <w:rFonts w:ascii="Times New Roman" w:hAnsi="Times New Roman" w:cs="Times New Roman"/>
+        <w:t xml:space="preserve">4) Граничные условия </w:t>
+      </w:r>
+      <w:r>
+        <w:rPr>
+          <w:rFonts w:ascii="Times New Roman" w:hAnsi="Times New Roman" w:cs="Times New Roman"/>
+          <w:position w:val="-12"/>
           <w:sz w:val="24"/>
           <w:szCs w:val="24"/>
           <w:highlight w:val="darkRed"/>
         </w:rPr>
-      </w:pPr>
+        <w:object w:dxaOrig="1280" w:dyaOrig="380">
+          <v:shape id="_x0000_i1028" type="#_x0000_t75" style="width:62.75pt;height:18.9pt" o:ole="">
+            <v:imagedata r:id="rId14" o:title=""/>
+          </v:shape>
+          <o:OLEObject Type="Embed" ProgID="Equation.DSMT4" ShapeID="_x0000_i1028" DrawAspect="Content" ObjectID="_1673785112" r:id="rId15"/>
+        </w:object>
+      </w:r>
       <w:r>
         <w:rPr>
           <w:rFonts w:ascii="Times New Roman" w:hAnsi="Times New Roman" w:cs="Times New Roman"/>
@@ -1445,65 +1437,21 @@
           <w:szCs w:val="24"/>
           <w:highlight w:val="darkRed"/>
         </w:rPr>
-        <w:t xml:space="preserve">4) Граничные </w:t>
-      </w:r>
-      <w:proofErr w:type="gramStart"/>
-      <w:r>
-        <w:rPr>
-          <w:rFonts w:ascii="Times New Roman" w:hAnsi="Times New Roman" w:cs="Times New Roman"/>
+        <w:t xml:space="preserve"> т.е. касательные вектора </w:t>
+      </w:r>
+      <w:r>
+        <w:rPr>
+          <w:rFonts w:ascii="Times New Roman" w:hAnsi="Times New Roman" w:cs="Times New Roman"/>
+          <w:position w:val="-12"/>
           <w:sz w:val="24"/>
           <w:szCs w:val="24"/>
           <w:highlight w:val="darkRed"/>
         </w:rPr>
-        <w:t>условия</w:t>
-      </w:r>
-      <w:proofErr w:type="gramEnd"/>
-      <w:r>
-        <w:rPr>
-          <w:rFonts w:ascii="Times New Roman" w:hAnsi="Times New Roman" w:cs="Times New Roman"/>
-          <w:sz w:val="24"/>
-          <w:szCs w:val="24"/>
-          <w:highlight w:val="darkRed"/>
-        </w:rPr>
-        <w:t xml:space="preserve"> </w:t>
-      </w:r>
-      <w:r>
-        <w:rPr>
-          <w:rFonts w:ascii="Times New Roman" w:hAnsi="Times New Roman" w:cs="Times New Roman"/>
-          <w:position w:val="-12"/>
-          <w:sz w:val="24"/>
-          <w:szCs w:val="24"/>
-          <w:highlight w:val="darkRed"/>
-        </w:rPr>
-        <w:object w:dxaOrig="1280" w:dyaOrig="380">
-          <v:shape id="_x0000_i1028" type="#_x0000_t75" style="width:63.45pt;height:19.3pt" o:ole="">
-            <v:imagedata r:id="rId14" o:title=""/>
-          </v:shape>
-          <o:OLEObject Type="Embed" ProgID="Equation.DSMT4" ShapeID="_x0000_i1028" DrawAspect="Content" ObjectID="_1673283076" r:id="rId15"/>
-        </w:object>
-      </w:r>
-      <w:r>
-        <w:rPr>
-          <w:rFonts w:ascii="Times New Roman" w:hAnsi="Times New Roman" w:cs="Times New Roman"/>
-          <w:sz w:val="24"/>
-          <w:szCs w:val="24"/>
-          <w:highlight w:val="darkRed"/>
-        </w:rPr>
-        <w:t xml:space="preserve"> т.е. касательные вектора </w:t>
-      </w:r>
-      <w:r>
-        <w:rPr>
-          <w:rFonts w:ascii="Times New Roman" w:hAnsi="Times New Roman" w:cs="Times New Roman"/>
-          <w:position w:val="-12"/>
-          <w:sz w:val="24"/>
-          <w:szCs w:val="24"/>
-          <w:highlight w:val="darkRed"/>
-        </w:rPr>
         <w:object w:dxaOrig="1560" w:dyaOrig="380">
-          <v:shape id="_x0000_i1029" type="#_x0000_t75" style="width:78pt;height:19.3pt" o:ole="">
+          <v:shape id="_x0000_i1029" type="#_x0000_t75" style="width:78pt;height:18.9pt" o:ole="">
             <v:imagedata r:id="rId16" o:title=""/>
           </v:shape>
-          <o:OLEObject Type="Embed" ProgID="Equation.DSMT4" ShapeID="_x0000_i1029" DrawAspect="Content" ObjectID="_1673283077" r:id="rId17"/>
+          <o:OLEObject Type="Embed" ProgID="Equation.DSMT4" ShapeID="_x0000_i1029" DrawAspect="Content" ObjectID="_1673785113" r:id="rId17"/>
         </w:object>
       </w:r>
     </w:p>
@@ -1535,10 +1483,10 @@
           <w:lang w:val="en-US"/>
         </w:rPr>
         <w:object w:dxaOrig="200" w:dyaOrig="220">
-          <v:shape id="_x0000_i1030" type="#_x0000_t75" style="width:9.85pt;height:11.55pt" o:ole="">
+          <v:shape id="_x0000_i1030" type="#_x0000_t75" style="width:9.7pt;height:11.1pt" o:ole="">
             <v:imagedata r:id="rId18" o:title=""/>
           </v:shape>
-          <o:OLEObject Type="Embed" ProgID="Equation.DSMT4" ShapeID="_x0000_i1030" DrawAspect="Content" ObjectID="_1673283078" r:id="rId19"/>
+          <o:OLEObject Type="Embed" ProgID="Equation.DSMT4" ShapeID="_x0000_i1030" DrawAspect="Content" ObjectID="_1673785114" r:id="rId19"/>
         </w:object>
       </w:r>
       <w:r>
@@ -1588,10 +1536,10 @@
           <w:highlight w:val="darkRed"/>
         </w:rPr>
         <w:object w:dxaOrig="5760" w:dyaOrig="680">
-          <v:shape id="_x0000_i1031" type="#_x0000_t75" style="width:288.85pt;height:34.7pt" o:ole="">
+          <v:shape id="_x0000_i1031" type="#_x0000_t75" style="width:288.45pt;height:35.1pt" o:ole="">
             <v:imagedata r:id="rId20" o:title=""/>
           </v:shape>
-          <o:OLEObject Type="Embed" ProgID="Equation.DSMT4" ShapeID="_x0000_i1031" DrawAspect="Content" ObjectID="_1673283079" r:id="rId21"/>
+          <o:OLEObject Type="Embed" ProgID="Equation.DSMT4" ShapeID="_x0000_i1031" DrawAspect="Content" ObjectID="_1673785115" r:id="rId21"/>
         </w:object>
       </w:r>
     </w:p>
@@ -1634,10 +1582,10 @@
           <w:highlight w:val="darkRed"/>
         </w:rPr>
         <w:object w:dxaOrig="5760" w:dyaOrig="680">
-          <v:shape id="_x0000_i1032" type="#_x0000_t75" style="width:288.85pt;height:34.7pt" o:ole="">
+          <v:shape id="_x0000_i1032" type="#_x0000_t75" style="width:288.45pt;height:35.1pt" o:ole="">
             <v:imagedata r:id="rId22" o:title=""/>
           </v:shape>
-          <o:OLEObject Type="Embed" ProgID="Equation.DSMT4" ShapeID="_x0000_i1032" DrawAspect="Content" ObjectID="_1673283080" r:id="rId23"/>
+          <o:OLEObject Type="Embed" ProgID="Equation.DSMT4" ShapeID="_x0000_i1032" DrawAspect="Content" ObjectID="_1673785116" r:id="rId23"/>
         </w:object>
       </w:r>
     </w:p>
@@ -1680,10 +1628,10 @@
           <w:highlight w:val="darkRed"/>
         </w:rPr>
         <w:object w:dxaOrig="5640" w:dyaOrig="720">
-          <v:shape id="_x0000_i1033" type="#_x0000_t75" style="width:283.3pt;height:36.85pt" o:ole="">
+          <v:shape id="_x0000_i1033" type="#_x0000_t75" style="width:283.85pt;height:36.45pt" o:ole="">
             <v:imagedata r:id="rId24" o:title=""/>
           </v:shape>
-          <o:OLEObject Type="Embed" ProgID="Equation.DSMT4" ShapeID="_x0000_i1033" DrawAspect="Content" ObjectID="_1673283081" r:id="rId25"/>
+          <o:OLEObject Type="Embed" ProgID="Equation.DSMT4" ShapeID="_x0000_i1033" DrawAspect="Content" ObjectID="_1673785117" r:id="rId25"/>
         </w:object>
       </w:r>
     </w:p>
@@ -1829,20 +1777,8 @@
           <w:szCs w:val="24"/>
           <w:highlight w:val="darkRed"/>
         </w:rPr>
-        <w:t xml:space="preserve">) Уравнение из </w:t>
-      </w:r>
-      <w:proofErr w:type="spellStart"/>
-      <w:r>
-        <w:rPr>
-          <w:rFonts w:ascii="Times New Roman" w:hAnsi="Times New Roman" w:cs="Times New Roman"/>
-          <w:b/>
-          <w:sz w:val="24"/>
-          <w:szCs w:val="24"/>
-          <w:highlight w:val="darkRed"/>
-        </w:rPr>
-        <w:t>Гобсона</w:t>
-      </w:r>
-      <w:proofErr w:type="spellEnd"/>
+        <w:t>) Уравнение из Гобсона</w:t>
+      </w:r>
     </w:p>
     <w:p>
       <w:pPr>
@@ -2026,27 +1962,7 @@
           <w:szCs w:val="24"/>
           <w:highlight w:val="darkRed"/>
         </w:rPr>
-        <w:t xml:space="preserve">Только в </w:t>
-      </w:r>
-      <w:proofErr w:type="spellStart"/>
-      <w:r>
-        <w:rPr>
-          <w:rFonts w:ascii="Times New Roman" w:hAnsi="Times New Roman" w:cs="Times New Roman"/>
-          <w:sz w:val="24"/>
-          <w:szCs w:val="24"/>
-          <w:highlight w:val="darkRed"/>
-        </w:rPr>
-        <w:t>Гибосоне</w:t>
-      </w:r>
-      <w:proofErr w:type="spellEnd"/>
-      <w:r>
-        <w:rPr>
-          <w:rFonts w:ascii="Times New Roman" w:hAnsi="Times New Roman" w:cs="Times New Roman"/>
-          <w:sz w:val="24"/>
-          <w:szCs w:val="24"/>
-          <w:highlight w:val="darkRed"/>
-        </w:rPr>
-        <w:t xml:space="preserve"> была сделана замена: </w:t>
+        <w:t xml:space="preserve">Только в Гибосоне была сделана замена: </w:t>
       </w:r>
     </w:p>
     <w:p>
@@ -2250,43 +2166,7 @@
           <w:sz w:val="24"/>
           <w:szCs w:val="24"/>
         </w:rPr>
-        <w:t>для цилиндра произвольного сечения</w:t>
-      </w:r>
-      <w:proofErr w:type="gramStart"/>
-      <w:r>
-        <w:rPr>
-          <w:rFonts w:ascii="Times New Roman" w:hAnsi="Times New Roman" w:cs="Times New Roman"/>
-          <w:sz w:val="24"/>
-          <w:szCs w:val="24"/>
-        </w:rPr>
-        <w:t>.</w:t>
-      </w:r>
-      <w:proofErr w:type="gramEnd"/>
-      <w:r>
-        <w:rPr>
-          <w:rFonts w:ascii="Times New Roman" w:hAnsi="Times New Roman" w:cs="Times New Roman"/>
-          <w:sz w:val="24"/>
-          <w:szCs w:val="24"/>
-        </w:rPr>
-        <w:t xml:space="preserve"> (</w:t>
-      </w:r>
-      <w:proofErr w:type="gramStart"/>
-      <w:r>
-        <w:rPr>
-          <w:rFonts w:ascii="Times New Roman" w:hAnsi="Times New Roman" w:cs="Times New Roman"/>
-          <w:sz w:val="24"/>
-          <w:szCs w:val="24"/>
-        </w:rPr>
-        <w:t>ц</w:t>
-      </w:r>
-      <w:proofErr w:type="gramEnd"/>
-      <w:r>
-        <w:rPr>
-          <w:rFonts w:ascii="Times New Roman" w:hAnsi="Times New Roman" w:cs="Times New Roman"/>
-          <w:sz w:val="24"/>
-          <w:szCs w:val="24"/>
-        </w:rPr>
-        <w:t xml:space="preserve">илиндр </w:t>
+        <w:t xml:space="preserve">для цилиндра произвольного сечения. (цилиндр </w:t>
       </w:r>
       <w:r>
         <w:rPr>
@@ -2562,10 +2442,10 @@
           <w:szCs w:val="24"/>
         </w:rPr>
         <w:object w:dxaOrig="2280" w:dyaOrig="400">
-          <v:shape id="_x0000_i1034" type="#_x0000_t75" style="width:114pt;height:20.55pt" o:ole="">
+          <v:shape id="_x0000_i1034" type="#_x0000_t75" style="width:114pt;height:20.75pt" o:ole="">
             <v:imagedata r:id="rId32" o:title=""/>
           </v:shape>
-          <o:OLEObject Type="Embed" ProgID="Equation.DSMT4" ShapeID="_x0000_i1034" DrawAspect="Content" ObjectID="_1673283082" r:id="rId33"/>
+          <o:OLEObject Type="Embed" ProgID="Equation.DSMT4" ShapeID="_x0000_i1034" DrawAspect="Content" ObjectID="_1673785118" r:id="rId33"/>
         </w:object>
       </w:r>
       <w:r>
@@ -2591,25 +2471,7 @@
           <w:sz w:val="24"/>
           <w:szCs w:val="24"/>
         </w:rPr>
-        <w:t xml:space="preserve">Используем уравнения </w:t>
-      </w:r>
-      <w:proofErr w:type="gramStart"/>
-      <w:r>
-        <w:rPr>
-          <w:rFonts w:ascii="Times New Roman" w:hAnsi="Times New Roman" w:cs="Times New Roman"/>
-          <w:sz w:val="24"/>
-          <w:szCs w:val="24"/>
-        </w:rPr>
-        <w:t>Максвелла</w:t>
-      </w:r>
-      <w:proofErr w:type="gramEnd"/>
-      <w:r>
-        <w:rPr>
-          <w:rFonts w:ascii="Times New Roman" w:hAnsi="Times New Roman" w:cs="Times New Roman"/>
-          <w:sz w:val="24"/>
-          <w:szCs w:val="24"/>
-        </w:rPr>
-        <w:t xml:space="preserve"> найдем </w:t>
+        <w:t xml:space="preserve">Используем уравнения Максвелла найдем </w:t>
       </w:r>
       <w:r>
         <w:rPr>
@@ -2633,25 +2495,7 @@
           <w:sz w:val="24"/>
           <w:szCs w:val="24"/>
         </w:rPr>
-        <w:t xml:space="preserve"> в точке (</w:t>
-      </w:r>
-      <w:proofErr w:type="spellStart"/>
-      <w:r>
-        <w:rPr>
-          <w:rFonts w:ascii="Times New Roman" w:hAnsi="Times New Roman" w:cs="Times New Roman"/>
-          <w:sz w:val="24"/>
-          <w:szCs w:val="24"/>
-        </w:rPr>
-        <w:t>xm</w:t>
-      </w:r>
-      <w:proofErr w:type="spellEnd"/>
-      <w:r>
-        <w:rPr>
-          <w:rFonts w:ascii="Times New Roman" w:hAnsi="Times New Roman" w:cs="Times New Roman"/>
-          <w:sz w:val="24"/>
-          <w:szCs w:val="24"/>
-        </w:rPr>
-        <w:t>,</w:t>
+        <w:t xml:space="preserve"> в точке (xm,</w:t>
       </w:r>
       <w:r>
         <w:rPr>
@@ -2661,23 +2505,13 @@
         </w:rPr>
         <w:t xml:space="preserve"> </w:t>
       </w:r>
-      <w:proofErr w:type="spellStart"/>
-      <w:r>
-        <w:rPr>
-          <w:rFonts w:ascii="Times New Roman" w:hAnsi="Times New Roman" w:cs="Times New Roman"/>
-          <w:sz w:val="24"/>
-          <w:szCs w:val="24"/>
-        </w:rPr>
-        <w:t>zm</w:t>
-      </w:r>
-      <w:proofErr w:type="spellEnd"/>
-      <w:r>
-        <w:rPr>
-          <w:rFonts w:ascii="Times New Roman" w:hAnsi="Times New Roman" w:cs="Times New Roman"/>
-          <w:sz w:val="24"/>
-          <w:szCs w:val="24"/>
-        </w:rPr>
-        <w:t>)</w:t>
+      <w:r>
+        <w:rPr>
+          <w:rFonts w:ascii="Times New Roman" w:hAnsi="Times New Roman" w:cs="Times New Roman"/>
+          <w:sz w:val="24"/>
+          <w:szCs w:val="24"/>
+        </w:rPr>
+        <w:t>zm)</w:t>
       </w:r>
     </w:p>
     <w:p>
@@ -2759,10 +2593,10 @@
           <w:szCs w:val="24"/>
         </w:rPr>
         <w:object w:dxaOrig="2500" w:dyaOrig="639">
-          <v:shape id="_x0000_i1035" type="#_x0000_t75" style="width:125.55pt;height:32.15pt" o:ole="">
+          <v:shape id="_x0000_i1035" type="#_x0000_t75" style="width:125.1pt;height:32.3pt" o:ole="">
             <v:imagedata r:id="rId35" o:title=""/>
           </v:shape>
-          <o:OLEObject Type="Embed" ProgID="Equation.DSMT4" ShapeID="_x0000_i1035" DrawAspect="Content" ObjectID="_1673283083" r:id="rId36"/>
+          <o:OLEObject Type="Embed" ProgID="Equation.DSMT4" ShapeID="_x0000_i1035" DrawAspect="Content" ObjectID="_1673785119" r:id="rId36"/>
         </w:object>
       </w:r>
     </w:p>
@@ -2782,10 +2616,10 @@
           <w:szCs w:val="24"/>
         </w:rPr>
         <w:object w:dxaOrig="5740" w:dyaOrig="1440">
-          <v:shape id="_x0000_i1036" type="#_x0000_t75" style="width:287.55pt;height:1in" o:ole="">
+          <v:shape id="_x0000_i1036" type="#_x0000_t75" style="width:287.1pt;height:1in" o:ole="">
             <v:imagedata r:id="rId37" o:title=""/>
           </v:shape>
-          <o:OLEObject Type="Embed" ProgID="Equation.DSMT4" ShapeID="_x0000_i1036" DrawAspect="Content" ObjectID="_1673283084" r:id="rId38"/>
+          <o:OLEObject Type="Embed" ProgID="Equation.DSMT4" ShapeID="_x0000_i1036" DrawAspect="Content" ObjectID="_1673785120" r:id="rId38"/>
         </w:object>
       </w:r>
     </w:p>
@@ -2869,10 +2703,10 @@
           <w:szCs w:val="24"/>
         </w:rPr>
         <w:object w:dxaOrig="940" w:dyaOrig="380">
-          <v:shape id="_x0000_i1037" type="#_x0000_t75" style="width:47.15pt;height:18.85pt" o:ole="">
+          <v:shape id="_x0000_i1037" type="#_x0000_t75" style="width:47.55pt;height:18.9pt" o:ole="">
             <v:imagedata r:id="rId39" o:title=""/>
           </v:shape>
-          <o:OLEObject Type="Embed" ProgID="Equation.DSMT4" ShapeID="_x0000_i1037" DrawAspect="Content" ObjectID="_1673283085" r:id="rId40"/>
+          <o:OLEObject Type="Embed" ProgID="Equation.DSMT4" ShapeID="_x0000_i1037" DrawAspect="Content" ObjectID="_1673785121" r:id="rId40"/>
         </w:object>
       </w:r>
       <w:r>
@@ -2909,23 +2743,13 @@
           <w:szCs w:val="24"/>
         </w:rPr>
       </w:pPr>
-      <w:proofErr w:type="gramStart"/>
-      <w:r>
-        <w:rPr>
-          <w:rFonts w:ascii="Times New Roman" w:hAnsi="Times New Roman" w:cs="Times New Roman"/>
-          <w:sz w:val="24"/>
-          <w:szCs w:val="24"/>
-        </w:rPr>
-        <w:t>Потенциал</w:t>
-      </w:r>
-      <w:proofErr w:type="gramEnd"/>
-      <w:r>
-        <w:rPr>
-          <w:rFonts w:ascii="Times New Roman" w:hAnsi="Times New Roman" w:cs="Times New Roman"/>
-          <w:sz w:val="24"/>
-          <w:szCs w:val="24"/>
-        </w:rPr>
-        <w:t xml:space="preserve"> создаваемый </w:t>
+      <w:r>
+        <w:rPr>
+          <w:rFonts w:ascii="Times New Roman" w:hAnsi="Times New Roman" w:cs="Times New Roman"/>
+          <w:sz w:val="24"/>
+          <w:szCs w:val="24"/>
+        </w:rPr>
+        <w:t xml:space="preserve">Потенциал создаваемый </w:t>
       </w:r>
       <w:r>
         <w:rPr>
@@ -3064,10 +2888,10 @@
           <w:szCs w:val="24"/>
         </w:rPr>
         <w:object w:dxaOrig="7240" w:dyaOrig="620">
-          <v:shape id="_x0000_i1038" type="#_x0000_t75" style="width:361.7pt;height:30.85pt" o:ole="">
+          <v:shape id="_x0000_i1038" type="#_x0000_t75" style="width:361.85pt;height:30.9pt" o:ole="">
             <v:imagedata r:id="rId41" o:title=""/>
           </v:shape>
-          <o:OLEObject Type="Embed" ProgID="Equation.DSMT4" ShapeID="_x0000_i1038" DrawAspect="Content" ObjectID="_1673283086" r:id="rId42"/>
+          <o:OLEObject Type="Embed" ProgID="Equation.DSMT4" ShapeID="_x0000_i1038" DrawAspect="Content" ObjectID="_1673785122" r:id="rId42"/>
         </w:object>
       </w:r>
     </w:p>
@@ -3095,10 +2919,10 @@
           <w:szCs w:val="24"/>
         </w:rPr>
         <w:object w:dxaOrig="4440" w:dyaOrig="440">
-          <v:shape id="_x0000_i1039" type="#_x0000_t75" style="width:222pt;height:21.85pt" o:ole="">
+          <v:shape id="_x0000_i1039" type="#_x0000_t75" style="width:222pt;height:21.7pt" o:ole="">
             <v:imagedata r:id="rId43" o:title=""/>
           </v:shape>
-          <o:OLEObject Type="Embed" ProgID="Equation.DSMT4" ShapeID="_x0000_i1039" DrawAspect="Content" ObjectID="_1673283087" r:id="rId44"/>
+          <o:OLEObject Type="Embed" ProgID="Equation.DSMT4" ShapeID="_x0000_i1039" DrawAspect="Content" ObjectID="_1673785123" r:id="rId44"/>
         </w:object>
       </w:r>
       <w:r>
@@ -3126,10 +2950,10 @@
           <w:szCs w:val="24"/>
         </w:rPr>
         <w:object w:dxaOrig="260" w:dyaOrig="279">
-          <v:shape id="_x0000_i1040" type="#_x0000_t75" style="width:12.85pt;height:14.55pt" o:ole="">
+          <v:shape id="_x0000_i1040" type="#_x0000_t75" style="width:12.45pt;height:14.75pt" o:ole="">
             <v:imagedata r:id="rId45" o:title=""/>
           </v:shape>
-          <o:OLEObject Type="Embed" ProgID="Equation.DSMT4" ShapeID="_x0000_i1040" DrawAspect="Content" ObjectID="_1673283088" r:id="rId46"/>
+          <o:OLEObject Type="Embed" ProgID="Equation.DSMT4" ShapeID="_x0000_i1040" DrawAspect="Content" ObjectID="_1673785124" r:id="rId46"/>
         </w:object>
       </w:r>
       <w:r>
@@ -3157,10 +2981,10 @@
           <w:szCs w:val="24"/>
         </w:rPr>
         <w:object w:dxaOrig="620" w:dyaOrig="320">
-          <v:shape id="_x0000_i1041" type="#_x0000_t75" style="width:30.85pt;height:15.45pt" o:ole="">
+          <v:shape id="_x0000_i1041" type="#_x0000_t75" style="width:30.9pt;height:15.25pt" o:ole="">
             <v:imagedata r:id="rId47" o:title=""/>
           </v:shape>
-          <o:OLEObject Type="Embed" ProgID="Equation.DSMT4" ShapeID="_x0000_i1041" DrawAspect="Content" ObjectID="_1673283089" r:id="rId48"/>
+          <o:OLEObject Type="Embed" ProgID="Equation.DSMT4" ShapeID="_x0000_i1041" DrawAspect="Content" ObjectID="_1673785125" r:id="rId48"/>
         </w:object>
       </w:r>
       <w:r>
@@ -3207,10 +3031,10 @@
           <w:szCs w:val="24"/>
         </w:rPr>
         <w:object w:dxaOrig="1060" w:dyaOrig="279">
-          <v:shape id="_x0000_i1042" type="#_x0000_t75" style="width:53.55pt;height:14.55pt" o:ole="">
+          <v:shape id="_x0000_i1042" type="#_x0000_t75" style="width:53.1pt;height:14.75pt" o:ole="">
             <v:imagedata r:id="rId49" o:title=""/>
           </v:shape>
-          <o:OLEObject Type="Embed" ProgID="Equation.DSMT4" ShapeID="_x0000_i1042" DrawAspect="Content" ObjectID="_1673283090" r:id="rId50"/>
+          <o:OLEObject Type="Embed" ProgID="Equation.DSMT4" ShapeID="_x0000_i1042" DrawAspect="Content" ObjectID="_1673785126" r:id="rId50"/>
         </w:object>
       </w:r>
       <w:r>
@@ -3221,6 +3045,15 @@
         </w:rPr>
         <w:t xml:space="preserve"> </w:t>
       </w:r>
+    </w:p>
+    <w:p>
+      <w:pPr>
+        <w:rPr>
+          <w:rFonts w:ascii="Times New Roman" w:hAnsi="Times New Roman" w:cs="Times New Roman"/>
+          <w:sz w:val="24"/>
+          <w:szCs w:val="24"/>
+        </w:rPr>
+      </w:pPr>
     </w:p>
     <w:p>
       <w:pPr>
@@ -3284,15 +3117,14 @@
           </wp:inline>
         </w:drawing>
       </w:r>
-    </w:p>
-    <w:p>
-      <w:pPr>
-        <w:rPr>
-          <w:rFonts w:ascii="Times New Roman" w:hAnsi="Times New Roman" w:cs="Times New Roman"/>
-          <w:sz w:val="24"/>
-          <w:szCs w:val="24"/>
-        </w:rPr>
-      </w:pPr>
+      <w:r>
+        <w:rPr>
+          <w:rFonts w:ascii="Times New Roman" w:hAnsi="Times New Roman" w:cs="Times New Roman"/>
+          <w:sz w:val="24"/>
+          <w:szCs w:val="24"/>
+        </w:rPr>
+        <w:t>=</w:t>
+      </w:r>
       <w:r>
         <w:rPr>
           <w:rFonts w:ascii="Times New Roman" w:hAnsi="Times New Roman" w:cs="Times New Roman"/>
@@ -3300,11 +3132,57 @@
           <w:sz w:val="24"/>
           <w:szCs w:val="24"/>
         </w:rPr>
+        <w:object w:dxaOrig="2160" w:dyaOrig="720">
+          <v:shape id="_x0000_i1043" type="#_x0000_t75" style="width:108pt;height:36pt" o:ole="">
+            <v:imagedata r:id="rId52" o:title=""/>
+          </v:shape>
+          <o:OLEObject Type="Embed" ProgID="Equation.DSMT4" ShapeID="_x0000_i1043" DrawAspect="Content" ObjectID="_1673785127" r:id="rId53"/>
+        </w:object>
+      </w:r>
+      <w:r>
+        <w:rPr>
+          <w:rFonts w:ascii="Times New Roman" w:hAnsi="Times New Roman" w:cs="Times New Roman"/>
+          <w:sz w:val="24"/>
+          <w:szCs w:val="24"/>
+        </w:rPr>
+        <w:t xml:space="preserve"> </w:t>
+      </w:r>
+      <w:r>
+        <w:rPr>
+          <w:rFonts w:ascii="Times New Roman" w:hAnsi="Times New Roman" w:cs="Times New Roman"/>
+          <w:position w:val="-70"/>
+          <w:sz w:val="24"/>
+          <w:szCs w:val="24"/>
+          <w:lang w:val="en-US"/>
+        </w:rPr>
+        <w:object w:dxaOrig="6220" w:dyaOrig="1520">
+          <v:shape id="_x0000_i1044" type="#_x0000_t75" style="width:312.45pt;height:75.7pt" o:ole="">
+            <v:imagedata r:id="rId54" o:title=""/>
+          </v:shape>
+          <o:OLEObject Type="Embed" ProgID="Equation.DSMT4" ShapeID="_x0000_i1044" DrawAspect="Content" ObjectID="_1673785128" r:id="rId55"/>
+        </w:object>
+      </w:r>
+    </w:p>
+    <w:p>
+      <w:pPr>
+        <w:rPr>
+          <w:rFonts w:ascii="Times New Roman" w:hAnsi="Times New Roman" w:cs="Times New Roman"/>
+          <w:sz w:val="24"/>
+          <w:szCs w:val="24"/>
+        </w:rPr>
+      </w:pPr>
+      <w:r>
+        <w:rPr>
+          <w:rFonts w:ascii="Times New Roman" w:hAnsi="Times New Roman" w:cs="Times New Roman"/>
+          <w:position w:val="-30"/>
+          <w:sz w:val="24"/>
+          <w:szCs w:val="24"/>
+        </w:rPr>
         <w:object w:dxaOrig="2620" w:dyaOrig="720">
-          <v:shape id="_x0000_i1043" type="#_x0000_t75" style="width:131.55pt;height:36pt" o:ole="">
-            <v:imagedata r:id="rId52" o:title=""/>
-          </v:shape>
-          <o:OLEObject Type="Embed" ProgID="Equation.DSMT4" ShapeID="_x0000_i1043" DrawAspect="Content" ObjectID="_1673283091" r:id="rId53"/>
+          <v:shape id="_x0000_i1045" type="#_x0000_t75" style="width:131.55pt;height:36pt" o:ole="">
+            <v:imagedata r:id="rId56" o:title=""/>
+          </v:shape>
+          <o:OLEObject Type="Embed" ProgID="Equation.DSMT4" ShapeID="_x0000_i1045" DrawAspect="Content" ObjectID="_1673785129" r:id="rId57"/>
         </w:object>
       </w:r>
     </w:p>
@@ -3324,46 +3202,28 @@
           <w:szCs w:val="24"/>
         </w:rPr>
         <w:object w:dxaOrig="2460" w:dyaOrig="720">
-          <v:shape id="_x0000_i1044" type="#_x0000_t75" style="width:123.45pt;height:36pt" o:ole="">
-            <v:imagedata r:id="rId54" o:title=""/>
-          </v:shape>
-          <o:OLEObject Type="Embed" ProgID="Equation.DSMT4" ShapeID="_x0000_i1044" DrawAspect="Content" ObjectID="_1673283092" r:id="rId55"/>
-        </w:object>
-      </w:r>
-    </w:p>
-    <w:p>
-      <w:pPr>
-        <w:rPr>
-          <w:rFonts w:ascii="Times New Roman" w:hAnsi="Times New Roman" w:cs="Times New Roman"/>
-          <w:sz w:val="24"/>
-          <w:szCs w:val="24"/>
-        </w:rPr>
-      </w:pPr>
-      <w:r>
-        <w:rPr>
-          <w:rFonts w:ascii="Times New Roman" w:hAnsi="Times New Roman" w:cs="Times New Roman"/>
-          <w:sz w:val="24"/>
-          <w:szCs w:val="24"/>
-        </w:rPr>
-        <w:t xml:space="preserve">Тогда составляющие </w:t>
-      </w:r>
-      <w:proofErr w:type="gramStart"/>
-      <w:r>
-        <w:rPr>
-          <w:rFonts w:ascii="Times New Roman" w:hAnsi="Times New Roman" w:cs="Times New Roman"/>
-          <w:sz w:val="24"/>
-          <w:szCs w:val="24"/>
-        </w:rPr>
-        <w:t>поля</w:t>
-      </w:r>
-      <w:proofErr w:type="gramEnd"/>
-      <w:r>
-        <w:rPr>
-          <w:rFonts w:ascii="Times New Roman" w:hAnsi="Times New Roman" w:cs="Times New Roman"/>
-          <w:sz w:val="24"/>
-          <w:szCs w:val="24"/>
-        </w:rPr>
-        <w:t xml:space="preserve"> создаваемые одном участком будет выражаться через </w:t>
+          <v:shape id="_x0000_i1046" type="#_x0000_t75" style="width:123.7pt;height:36pt" o:ole="">
+            <v:imagedata r:id="rId58" o:title=""/>
+          </v:shape>
+          <o:OLEObject Type="Embed" ProgID="Equation.DSMT4" ShapeID="_x0000_i1046" DrawAspect="Content" ObjectID="_1673785130" r:id="rId59"/>
+        </w:object>
+      </w:r>
+    </w:p>
+    <w:p>
+      <w:pPr>
+        <w:rPr>
+          <w:rFonts w:ascii="Times New Roman" w:hAnsi="Times New Roman" w:cs="Times New Roman"/>
+          <w:sz w:val="24"/>
+          <w:szCs w:val="24"/>
+        </w:rPr>
+      </w:pPr>
+      <w:r>
+        <w:rPr>
+          <w:rFonts w:ascii="Times New Roman" w:hAnsi="Times New Roman" w:cs="Times New Roman"/>
+          <w:sz w:val="24"/>
+          <w:szCs w:val="24"/>
+        </w:rPr>
+        <w:t xml:space="preserve">Тогда составляющие поля создаваемые одном участком будет выражаться через </w:t>
       </w:r>
       <w:r>
         <w:rPr>
@@ -3398,30 +3258,60 @@
           <w:szCs w:val="24"/>
         </w:rPr>
         <w:object w:dxaOrig="1180" w:dyaOrig="639">
-          <v:shape id="_x0000_i1045" type="#_x0000_t75" style="width:59.15pt;height:32.15pt" o:ole="">
-            <v:imagedata r:id="rId56" o:title=""/>
-          </v:shape>
-          <o:OLEObject Type="Embed" ProgID="Equation.DSMT4" ShapeID="_x0000_i1045" DrawAspect="Content" ObjectID="_1673283093" r:id="rId57"/>
-        </w:object>
-      </w:r>
-      <w:r>
-        <w:rPr>
-          <w:rFonts w:ascii="Times New Roman" w:hAnsi="Times New Roman" w:cs="Times New Roman"/>
-          <w:sz w:val="24"/>
-          <w:szCs w:val="24"/>
-        </w:rPr>
-        <w:t xml:space="preserve"> - касательная составляющая в локальной системе координат (аналогия с </w:t>
-      </w:r>
-      <w:proofErr w:type="spellStart"/>
-      <w:r>
-        <w:rPr>
-          <w:rFonts w:ascii="Times New Roman" w:hAnsi="Times New Roman" w:cs="Times New Roman"/>
-          <w:sz w:val="24"/>
-          <w:szCs w:val="24"/>
-        </w:rPr>
-        <w:t>x</w:t>
-      </w:r>
-      <w:proofErr w:type="spellEnd"/>
+          <v:shape id="_x0000_i1047" type="#_x0000_t75" style="width:59.55pt;height:32.3pt" o:ole="">
+            <v:imagedata r:id="rId60" o:title=""/>
+          </v:shape>
+          <o:OLEObject Type="Embed" ProgID="Equation.DSMT4" ShapeID="_x0000_i1047" DrawAspect="Content" ObjectID="_1673785131" r:id="rId61"/>
+        </w:object>
+      </w:r>
+      <w:r>
+        <w:rPr>
+          <w:rFonts w:ascii="Times New Roman" w:hAnsi="Times New Roman" w:cs="Times New Roman"/>
+          <w:sz w:val="24"/>
+          <w:szCs w:val="24"/>
+        </w:rPr>
+        <w:t xml:space="preserve"> - касательная составляющая в локальной системе координат (аналогия с x)</w:t>
+      </w:r>
+    </w:p>
+    <w:p>
+      <w:pPr>
+        <w:rPr>
+          <w:rFonts w:ascii="Times New Roman" w:hAnsi="Times New Roman" w:cs="Times New Roman"/>
+          <w:sz w:val="24"/>
+          <w:szCs w:val="24"/>
+        </w:rPr>
+      </w:pPr>
+      <w:r>
+        <w:rPr>
+          <w:rFonts w:ascii="Times New Roman" w:hAnsi="Times New Roman" w:cs="Times New Roman"/>
+          <w:position w:val="-24"/>
+          <w:sz w:val="24"/>
+          <w:szCs w:val="24"/>
+        </w:rPr>
+        <w:object w:dxaOrig="1020" w:dyaOrig="639">
+          <v:shape id="_x0000_i1048" type="#_x0000_t75" style="width:51.25pt;height:32.3pt" o:ole="">
+            <v:imagedata r:id="rId62" o:title=""/>
+          </v:shape>
+          <o:OLEObject Type="Embed" ProgID="Equation.DSMT4" ShapeID="_x0000_i1048" DrawAspect="Content" ObjectID="_1673785132" r:id="rId63"/>
+        </w:object>
+      </w:r>
+      <w:r>
+        <w:rPr>
+          <w:rFonts w:ascii="Times New Roman" w:hAnsi="Times New Roman" w:cs="Times New Roman"/>
+          <w:sz w:val="24"/>
+          <w:szCs w:val="24"/>
+        </w:rPr>
+        <w:t xml:space="preserve">- касательная составляющая в локальной системе координат (аналогия с </w:t>
+      </w:r>
+      <w:r>
+        <w:rPr>
+          <w:rFonts w:ascii="Times New Roman" w:hAnsi="Times New Roman" w:cs="Times New Roman"/>
+          <w:sz w:val="24"/>
+          <w:szCs w:val="24"/>
+          <w:lang w:val="en-US"/>
+        </w:rPr>
+        <w:t>z</w:t>
+      </w:r>
       <w:r>
         <w:rPr>
           <w:rFonts w:ascii="Times New Roman" w:hAnsi="Times New Roman" w:cs="Times New Roman"/>
@@ -3435,31 +3325,71 @@
       <w:pPr>
         <w:rPr>
           <w:rFonts w:ascii="Times New Roman" w:hAnsi="Times New Roman" w:cs="Times New Roman"/>
-          <w:sz w:val="24"/>
-          <w:szCs w:val="24"/>
-        </w:rPr>
-      </w:pPr>
-      <w:r>
-        <w:rPr>
-          <w:rFonts w:ascii="Times New Roman" w:hAnsi="Times New Roman" w:cs="Times New Roman"/>
-          <w:position w:val="-24"/>
-          <w:sz w:val="24"/>
-          <w:szCs w:val="24"/>
-        </w:rPr>
-        <w:object w:dxaOrig="1020" w:dyaOrig="639">
-          <v:shape id="_x0000_i1046" type="#_x0000_t75" style="width:51.45pt;height:32.15pt" o:ole="">
-            <v:imagedata r:id="rId58" o:title=""/>
-          </v:shape>
-          <o:OLEObject Type="Embed" ProgID="Equation.DSMT4" ShapeID="_x0000_i1046" DrawAspect="Content" ObjectID="_1673283094" r:id="rId59"/>
-        </w:object>
-      </w:r>
-      <w:r>
-        <w:rPr>
-          <w:rFonts w:ascii="Times New Roman" w:hAnsi="Times New Roman" w:cs="Times New Roman"/>
-          <w:sz w:val="24"/>
-          <w:szCs w:val="24"/>
-        </w:rPr>
-        <w:t xml:space="preserve">- касательная составляющая в локальной системе координат (аналогия с </w:t>
+          <w:b/>
+          <w:sz w:val="24"/>
+          <w:szCs w:val="24"/>
+        </w:rPr>
+      </w:pPr>
+      <w:r>
+        <w:rPr>
+          <w:rFonts w:ascii="Times New Roman" w:hAnsi="Times New Roman" w:cs="Times New Roman"/>
+          <w:b/>
+          <w:sz w:val="24"/>
+          <w:szCs w:val="24"/>
+        </w:rPr>
+        <w:t xml:space="preserve">2.3) Подставим выражение для векторного </w:t>
+      </w:r>
+      <w:r>
+        <w:rPr>
+          <w:rFonts w:ascii="Times New Roman" w:hAnsi="Times New Roman" w:cs="Times New Roman"/>
+          <w:b/>
+          <w:sz w:val="24"/>
+          <w:szCs w:val="24"/>
+        </w:rPr>
+        <w:t>потенциала</w:t>
+      </w:r>
+    </w:p>
+    <w:p>
+      <w:pPr>
+        <w:rPr>
+          <w:rFonts w:ascii="Times New Roman" w:hAnsi="Times New Roman" w:cs="Times New Roman"/>
+          <w:b/>
+          <w:sz w:val="24"/>
+          <w:szCs w:val="24"/>
+        </w:rPr>
+      </w:pPr>
+    </w:p>
+    <w:p>
+      <w:pPr>
+        <w:rPr>
+          <w:rFonts w:ascii="Times New Roman" w:hAnsi="Times New Roman" w:cs="Times New Roman"/>
+          <w:sz w:val="24"/>
+          <w:szCs w:val="24"/>
+        </w:rPr>
+      </w:pPr>
+      <w:r>
+        <w:rPr>
+          <w:rFonts w:ascii="Times New Roman" w:hAnsi="Times New Roman" w:cs="Times New Roman"/>
+          <w:sz w:val="24"/>
+          <w:szCs w:val="24"/>
+        </w:rPr>
+        <w:t xml:space="preserve">* один минус за счет </w:t>
+      </w:r>
+      <w:r>
+        <w:rPr>
+          <w:rFonts w:ascii="Times New Roman" w:hAnsi="Times New Roman" w:cs="Times New Roman"/>
+          <w:sz w:val="24"/>
+          <w:szCs w:val="24"/>
+        </w:rPr>
+        <w:t>Х</w:t>
+      </w:r>
+      <w:r>
+        <w:rPr>
+          <w:rFonts w:ascii="Times New Roman" w:hAnsi="Times New Roman" w:cs="Times New Roman"/>
+          <w:sz w:val="24"/>
+          <w:szCs w:val="24"/>
+        </w:rPr>
+        <w:t xml:space="preserve">анкеля </w:t>
       </w:r>
       <w:r>
         <w:rPr>
@@ -3468,87 +3398,110 @@
           <w:szCs w:val="24"/>
           <w:lang w:val="en-US"/>
         </w:rPr>
-        <w:t>z</w:t>
-      </w:r>
-      <w:r>
-        <w:rPr>
-          <w:rFonts w:ascii="Times New Roman" w:hAnsi="Times New Roman" w:cs="Times New Roman"/>
-          <w:sz w:val="24"/>
-          <w:szCs w:val="24"/>
-        </w:rPr>
-        <w:t>)</w:t>
-      </w:r>
-    </w:p>
-    <w:p>
-      <w:pPr>
-        <w:rPr>
-          <w:rFonts w:ascii="Times New Roman" w:hAnsi="Times New Roman" w:cs="Times New Roman"/>
-          <w:b/>
-          <w:sz w:val="24"/>
-          <w:szCs w:val="24"/>
-        </w:rPr>
-      </w:pPr>
-      <w:r>
-        <w:rPr>
-          <w:rFonts w:ascii="Times New Roman" w:hAnsi="Times New Roman" w:cs="Times New Roman"/>
-          <w:b/>
-          <w:sz w:val="24"/>
-          <w:szCs w:val="24"/>
-        </w:rPr>
-        <w:t xml:space="preserve">2.3) Подставим выражение для векторного </w:t>
-      </w:r>
-      <w:r>
-        <w:rPr>
-          <w:rFonts w:ascii="Times New Roman" w:hAnsi="Times New Roman" w:cs="Times New Roman"/>
-          <w:b/>
-          <w:sz w:val="24"/>
-          <w:szCs w:val="24"/>
-        </w:rPr>
-        <w:t>потенциала</w:t>
-      </w:r>
-    </w:p>
-    <w:p>
-      <w:pPr>
-        <w:rPr>
-          <w:rFonts w:ascii="Times New Roman" w:hAnsi="Times New Roman" w:cs="Times New Roman"/>
-          <w:b/>
-          <w:sz w:val="24"/>
-          <w:szCs w:val="24"/>
-        </w:rPr>
-      </w:pPr>
-    </w:p>
-    <w:p>
-      <w:pPr>
-        <w:rPr>
-          <w:rFonts w:ascii="Times New Roman" w:hAnsi="Times New Roman" w:cs="Times New Roman"/>
-          <w:sz w:val="24"/>
-          <w:szCs w:val="24"/>
-        </w:rPr>
-      </w:pPr>
-      <w:r>
-        <w:rPr>
-          <w:rFonts w:ascii="Times New Roman" w:hAnsi="Times New Roman" w:cs="Times New Roman"/>
-          <w:sz w:val="24"/>
-          <w:szCs w:val="24"/>
-        </w:rPr>
-        <w:lastRenderedPageBreak/>
-        <w:t xml:space="preserve">* один минус за счет </w:t>
-      </w:r>
-      <w:r>
-        <w:rPr>
-          <w:rFonts w:ascii="Times New Roman" w:hAnsi="Times New Roman" w:cs="Times New Roman"/>
-          <w:sz w:val="24"/>
-          <w:szCs w:val="24"/>
-        </w:rPr>
-        <w:t>Х</w:t>
-      </w:r>
-      <w:r>
-        <w:rPr>
-          <w:rFonts w:ascii="Times New Roman" w:hAnsi="Times New Roman" w:cs="Times New Roman"/>
-          <w:sz w:val="24"/>
-          <w:szCs w:val="24"/>
-        </w:rPr>
-        <w:t xml:space="preserve">анкеля </w:t>
+        <w:t>H</w:t>
+      </w:r>
+      <w:r>
+        <w:rPr>
+          <w:rFonts w:ascii="Times New Roman" w:hAnsi="Times New Roman" w:cs="Times New Roman"/>
+          <w:sz w:val="24"/>
+          <w:szCs w:val="24"/>
+        </w:rPr>
+        <w:t xml:space="preserve">11 второй был перед производной </w:t>
+      </w:r>
+    </w:p>
+    <w:p>
+      <w:pPr>
+        <w:rPr>
+          <w:rFonts w:ascii="Times New Roman" w:hAnsi="Times New Roman" w:cs="Times New Roman"/>
+          <w:sz w:val="24"/>
+          <w:szCs w:val="24"/>
+        </w:rPr>
+      </w:pPr>
+      <w:r>
+        <w:rPr>
+          <w:rFonts w:ascii="Times New Roman" w:hAnsi="Times New Roman" w:cs="Times New Roman"/>
+          <w:sz w:val="24"/>
+          <w:szCs w:val="24"/>
+        </w:rPr>
+        <w:t xml:space="preserve"> </w:t>
+      </w:r>
+      <w:r>
+        <w:rPr>
+          <w:rFonts w:ascii="Times New Roman" w:hAnsi="Times New Roman" w:cs="Times New Roman"/>
+          <w:position w:val="-68"/>
+          <w:sz w:val="24"/>
+          <w:szCs w:val="24"/>
+        </w:rPr>
+        <w:object w:dxaOrig="7860" w:dyaOrig="1480">
+          <v:shape id="_x0000_i1160" type="#_x0000_t75" style="width:393.7pt;height:74.3pt" o:ole="">
+            <v:imagedata r:id="rId64" o:title=""/>
+          </v:shape>
+          <o:OLEObject Type="Embed" ProgID="Equation.DSMT4" ShapeID="_x0000_i1160" DrawAspect="Content" ObjectID="_1673785133" r:id="rId65"/>
+        </w:object>
+      </w:r>
+    </w:p>
+    <w:p>
+      <w:pPr>
+        <w:rPr>
+          <w:rFonts w:ascii="Times New Roman" w:hAnsi="Times New Roman" w:cs="Times New Roman"/>
+          <w:sz w:val="24"/>
+          <w:szCs w:val="24"/>
+        </w:rPr>
+      </w:pPr>
+      <w:r>
+        <w:rPr>
+          <w:rFonts w:ascii="Times New Roman" w:hAnsi="Times New Roman" w:cs="Times New Roman"/>
+          <w:sz w:val="24"/>
+          <w:szCs w:val="24"/>
+        </w:rPr>
+        <w:t xml:space="preserve">Где </w:t>
+      </w:r>
+      <w:r>
+        <w:rPr>
+          <w:rFonts w:ascii="Times New Roman" w:hAnsi="Times New Roman" w:cs="Times New Roman"/>
+          <w:position w:val="-12"/>
+          <w:sz w:val="24"/>
+          <w:szCs w:val="24"/>
+        </w:rPr>
+        <w:object w:dxaOrig="2120" w:dyaOrig="440">
+          <v:shape id="_x0000_i1049" type="#_x0000_t75" style="width:105.7pt;height:21.7pt" o:ole="">
+            <v:imagedata r:id="rId66" o:title=""/>
+          </v:shape>
+          <o:OLEObject Type="Embed" ProgID="Equation.DSMT4" ShapeID="_x0000_i1049" DrawAspect="Content" ObjectID="_1673785134" r:id="rId67"/>
+        </w:object>
+      </w:r>
+      <w:r>
+        <w:rPr>
+          <w:rFonts w:ascii="Times New Roman" w:hAnsi="Times New Roman" w:cs="Times New Roman"/>
+          <w:sz w:val="24"/>
+          <w:szCs w:val="24"/>
+        </w:rPr>
+        <w:t xml:space="preserve"> </w:t>
+      </w:r>
+    </w:p>
+    <w:p>
+      <w:pPr>
+        <w:rPr>
+          <w:rFonts w:ascii="Times New Roman" w:hAnsi="Times New Roman" w:cs="Times New Roman"/>
+          <w:sz w:val="24"/>
+          <w:szCs w:val="24"/>
+        </w:rPr>
+      </w:pPr>
+      <w:r>
+        <w:rPr>
+          <w:rFonts w:ascii="Times New Roman" w:hAnsi="Times New Roman" w:cs="Times New Roman"/>
+          <w:sz w:val="24"/>
+          <w:szCs w:val="24"/>
+        </w:rPr>
+        <w:t>* минус за счет подведения под знак дифференциала</w:t>
+      </w:r>
+      <w:r>
+        <w:rPr>
+          <w:rFonts w:ascii="Times New Roman" w:hAnsi="Times New Roman" w:cs="Times New Roman"/>
+          <w:sz w:val="24"/>
+          <w:szCs w:val="24"/>
+        </w:rPr>
+        <w:t xml:space="preserve">, минус за счет того что </w:t>
       </w:r>
       <w:r>
         <w:rPr>
@@ -3557,45 +3510,62 @@
           <w:szCs w:val="24"/>
           <w:lang w:val="en-US"/>
         </w:rPr>
-        <w:t>H</w:t>
-      </w:r>
-      <w:r>
-        <w:rPr>
-          <w:rFonts w:ascii="Times New Roman" w:hAnsi="Times New Roman" w:cs="Times New Roman"/>
-          <w:sz w:val="24"/>
-          <w:szCs w:val="24"/>
-        </w:rPr>
-        <w:t xml:space="preserve">11 второй был перед производной </w:t>
-      </w:r>
-    </w:p>
-    <w:p>
-      <w:pPr>
-        <w:rPr>
-          <w:rFonts w:ascii="Times New Roman" w:hAnsi="Times New Roman" w:cs="Times New Roman"/>
-          <w:sz w:val="24"/>
-          <w:szCs w:val="24"/>
-        </w:rPr>
-      </w:pPr>
-      <w:r>
-        <w:rPr>
-          <w:rFonts w:ascii="Times New Roman" w:hAnsi="Times New Roman" w:cs="Times New Roman"/>
-          <w:sz w:val="24"/>
-          <w:szCs w:val="24"/>
-        </w:rPr>
-        <w:t xml:space="preserve"> </w:t>
-      </w:r>
-      <w:r>
-        <w:rPr>
-          <w:rFonts w:ascii="Times New Roman" w:hAnsi="Times New Roman" w:cs="Times New Roman"/>
-          <w:position w:val="-68"/>
-          <w:sz w:val="24"/>
-          <w:szCs w:val="24"/>
-        </w:rPr>
-        <w:object w:dxaOrig="7839" w:dyaOrig="1480">
-          <v:shape id="_x0000_i1047" type="#_x0000_t75" style="width:392.15pt;height:74.15pt" o:ole="">
-            <v:imagedata r:id="rId60" o:title=""/>
-          </v:shape>
-          <o:OLEObject Type="Embed" ProgID="Equation.DSMT4" ShapeID="_x0000_i1047" DrawAspect="Content" ObjectID="_1673283095" r:id="rId61"/>
+        <w:t>u</w:t>
+      </w:r>
+      <w:r>
+        <w:rPr>
+          <w:rFonts w:ascii="Times New Roman" w:hAnsi="Times New Roman" w:cs="Times New Roman"/>
+          <w:sz w:val="24"/>
+          <w:szCs w:val="24"/>
+        </w:rPr>
+        <w:t>-</w:t>
+      </w:r>
+      <w:r>
+        <w:rPr>
+          <w:rFonts w:ascii="Times New Roman" w:hAnsi="Times New Roman" w:cs="Times New Roman"/>
+          <w:sz w:val="24"/>
+          <w:szCs w:val="24"/>
+          <w:lang w:val="en-US"/>
+        </w:rPr>
+        <w:t>u</w:t>
+      </w:r>
+      <w:r>
+        <w:rPr>
+          <w:rFonts w:ascii="Times New Roman" w:hAnsi="Times New Roman" w:cs="Times New Roman"/>
+          <w:sz w:val="24"/>
+          <w:szCs w:val="24"/>
+        </w:rPr>
+        <w:t xml:space="preserve">’ </w:t>
+      </w:r>
+      <w:r>
+        <w:rPr>
+          <w:rFonts w:ascii="Times New Roman" w:hAnsi="Times New Roman" w:cs="Times New Roman"/>
+          <w:sz w:val="24"/>
+          <w:szCs w:val="24"/>
+        </w:rPr>
+        <w:t xml:space="preserve">потом поменяли местами слагаемые </w:t>
+      </w:r>
+    </w:p>
+    <w:p>
+      <w:pPr>
+        <w:rPr>
+          <w:rFonts w:ascii="Times New Roman" w:hAnsi="Times New Roman" w:cs="Times New Roman"/>
+          <w:sz w:val="24"/>
+          <w:szCs w:val="24"/>
+        </w:rPr>
+      </w:pPr>
+      <w:r>
+        <w:rPr>
+          <w:rFonts w:ascii="Times New Roman" w:hAnsi="Times New Roman" w:cs="Times New Roman"/>
+          <w:position w:val="-132"/>
+          <w:sz w:val="24"/>
+          <w:szCs w:val="24"/>
+        </w:rPr>
+        <w:object w:dxaOrig="6880" w:dyaOrig="2760">
+          <v:shape id="_x0000_i1050" type="#_x0000_t75" style="width:343.85pt;height:138pt" o:ole="">
+            <v:imagedata r:id="rId68" o:title=""/>
+          </v:shape>
+          <o:OLEObject Type="Embed" ProgID="Equation.DSMT4" ShapeID="_x0000_i1050" DrawAspect="Content" ObjectID="_1673785135" r:id="rId69"/>
         </w:object>
       </w:r>
     </w:p>
@@ -3622,90 +3592,11 @@
           <w:sz w:val="24"/>
           <w:szCs w:val="24"/>
         </w:rPr>
-        <w:object w:dxaOrig="2120" w:dyaOrig="440">
-          <v:shape id="_x0000_i1048" type="#_x0000_t75" style="width:105.85pt;height:21.85pt" o:ole="">
-            <v:imagedata r:id="rId62" o:title=""/>
-          </v:shape>
-          <o:OLEObject Type="Embed" ProgID="Equation.DSMT4" ShapeID="_x0000_i1048" DrawAspect="Content" ObjectID="_1673283096" r:id="rId63"/>
-        </w:object>
-      </w:r>
-      <w:r>
-        <w:rPr>
-          <w:rFonts w:ascii="Times New Roman" w:hAnsi="Times New Roman" w:cs="Times New Roman"/>
-          <w:sz w:val="24"/>
-          <w:szCs w:val="24"/>
-        </w:rPr>
-        <w:t xml:space="preserve"> </w:t>
-      </w:r>
-    </w:p>
-    <w:p>
-      <w:pPr>
-        <w:rPr>
-          <w:rFonts w:ascii="Times New Roman" w:hAnsi="Times New Roman" w:cs="Times New Roman"/>
-          <w:sz w:val="24"/>
-          <w:szCs w:val="24"/>
-        </w:rPr>
-      </w:pPr>
-      <w:r>
-        <w:rPr>
-          <w:rFonts w:ascii="Times New Roman" w:hAnsi="Times New Roman" w:cs="Times New Roman"/>
-          <w:sz w:val="24"/>
-          <w:szCs w:val="24"/>
-        </w:rPr>
-        <w:t>* минус за счет подведения под знак дифференциала</w:t>
-      </w:r>
-    </w:p>
-    <w:p>
-      <w:pPr>
-        <w:rPr>
-          <w:rFonts w:ascii="Times New Roman" w:hAnsi="Times New Roman" w:cs="Times New Roman"/>
-          <w:sz w:val="24"/>
-          <w:szCs w:val="24"/>
-        </w:rPr>
-      </w:pPr>
-      <w:r>
-        <w:rPr>
-          <w:rFonts w:ascii="Times New Roman" w:hAnsi="Times New Roman" w:cs="Times New Roman"/>
-          <w:position w:val="-60"/>
-          <w:sz w:val="24"/>
-          <w:szCs w:val="24"/>
-        </w:rPr>
-        <w:object w:dxaOrig="6880" w:dyaOrig="1320">
-          <v:shape id="_x0000_i1049" type="#_x0000_t75" style="width:344.15pt;height:66pt" o:ole="">
-            <v:imagedata r:id="rId64" o:title=""/>
-          </v:shape>
-          <o:OLEObject Type="Embed" ProgID="Equation.DSMT4" ShapeID="_x0000_i1049" DrawAspect="Content" ObjectID="_1673283097" r:id="rId65"/>
-        </w:object>
-      </w:r>
-    </w:p>
-    <w:p>
-      <w:pPr>
-        <w:rPr>
-          <w:rFonts w:ascii="Times New Roman" w:hAnsi="Times New Roman" w:cs="Times New Roman"/>
-          <w:sz w:val="24"/>
-          <w:szCs w:val="24"/>
-        </w:rPr>
-      </w:pPr>
-      <w:r>
-        <w:rPr>
-          <w:rFonts w:ascii="Times New Roman" w:hAnsi="Times New Roman" w:cs="Times New Roman"/>
-          <w:sz w:val="24"/>
-          <w:szCs w:val="24"/>
-        </w:rPr>
-        <w:t xml:space="preserve">Где </w:t>
-      </w:r>
-      <w:r>
-        <w:rPr>
-          <w:rFonts w:ascii="Times New Roman" w:hAnsi="Times New Roman" w:cs="Times New Roman"/>
-          <w:position w:val="-12"/>
-          <w:sz w:val="24"/>
-          <w:szCs w:val="24"/>
-        </w:rPr>
         <w:object w:dxaOrig="2480" w:dyaOrig="440">
-          <v:shape id="_x0000_i1050" type="#_x0000_t75" style="width:123.85pt;height:21.85pt" o:ole="">
-            <v:imagedata r:id="rId66" o:title=""/>
-          </v:shape>
-          <o:OLEObject Type="Embed" ProgID="Equation.DSMT4" ShapeID="_x0000_i1050" DrawAspect="Content" ObjectID="_1673283098" r:id="rId67"/>
+          <v:shape id="_x0000_i1051" type="#_x0000_t75" style="width:123.7pt;height:21.7pt" o:ole="">
+            <v:imagedata r:id="rId70" o:title=""/>
+          </v:shape>
+          <o:OLEObject Type="Embed" ProgID="Equation.DSMT4" ShapeID="_x0000_i1051" DrawAspect="Content" ObjectID="_1673785136" r:id="rId71"/>
         </w:object>
       </w:r>
       <w:r>
@@ -3795,10 +3686,10 @@
           <w:szCs w:val="24"/>
         </w:rPr>
         <w:object w:dxaOrig="3960" w:dyaOrig="720">
-          <v:shape id="_x0000_i1051" type="#_x0000_t75" style="width:198pt;height:36pt" o:ole="">
-            <v:imagedata r:id="rId68" o:title=""/>
-          </v:shape>
-          <o:OLEObject Type="Embed" ProgID="Equation.DSMT4" ShapeID="_x0000_i1051" DrawAspect="Content" ObjectID="_1673283099" r:id="rId69"/>
+          <v:shape id="_x0000_i1052" type="#_x0000_t75" style="width:198pt;height:36pt" o:ole="">
+            <v:imagedata r:id="rId72" o:title=""/>
+          </v:shape>
+          <o:OLEObject Type="Embed" ProgID="Equation.DSMT4" ShapeID="_x0000_i1052" DrawAspect="Content" ObjectID="_1673785137" r:id="rId73"/>
         </w:object>
       </w:r>
     </w:p>
@@ -3826,10 +3717,10 @@
           <w:szCs w:val="24"/>
         </w:rPr>
         <w:object w:dxaOrig="620" w:dyaOrig="320">
-          <v:shape id="_x0000_i1052" type="#_x0000_t75" style="width:30.85pt;height:15.45pt" o:ole="">
-            <v:imagedata r:id="rId70" o:title=""/>
-          </v:shape>
-          <o:OLEObject Type="Embed" ProgID="Equation.DSMT4" ShapeID="_x0000_i1052" DrawAspect="Content" ObjectID="_1673283100" r:id="rId71"/>
+          <v:shape id="_x0000_i1053" type="#_x0000_t75" style="width:30.9pt;height:15.25pt" o:ole="">
+            <v:imagedata r:id="rId74" o:title=""/>
+          </v:shape>
+          <o:OLEObject Type="Embed" ProgID="Equation.DSMT4" ShapeID="_x0000_i1053" DrawAspect="Content" ObjectID="_1673785138" r:id="rId75"/>
         </w:object>
       </w:r>
       <w:r>
@@ -3868,23 +3759,13 @@
           <w:szCs w:val="24"/>
         </w:rPr>
       </w:pPr>
-      <w:proofErr w:type="spellStart"/>
-      <w:r>
-        <w:rPr>
-          <w:rFonts w:ascii="Times New Roman" w:hAnsi="Times New Roman" w:cs="Times New Roman"/>
-          <w:sz w:val="24"/>
-          <w:szCs w:val="24"/>
-        </w:rPr>
-        <w:t>Фунция</w:t>
-      </w:r>
-      <w:proofErr w:type="spellEnd"/>
-      <w:r>
-        <w:rPr>
-          <w:rFonts w:ascii="Times New Roman" w:hAnsi="Times New Roman" w:cs="Times New Roman"/>
-          <w:sz w:val="24"/>
-          <w:szCs w:val="24"/>
-        </w:rPr>
-        <w:t xml:space="preserve"> Ханкеля малого аргумента</w:t>
+      <w:r>
+        <w:rPr>
+          <w:rFonts w:ascii="Times New Roman" w:hAnsi="Times New Roman" w:cs="Times New Roman"/>
+          <w:sz w:val="24"/>
+          <w:szCs w:val="24"/>
+        </w:rPr>
+        <w:t>Фунция Ханкеля малого аргумента</w:t>
       </w:r>
     </w:p>
     <w:p>
@@ -3903,10 +3784,10 @@
           <w:szCs w:val="24"/>
         </w:rPr>
         <w:object w:dxaOrig="2640" w:dyaOrig="680">
-          <v:shape id="_x0000_i1053" type="#_x0000_t75" style="width:132pt;height:33.85pt" o:ole="">
-            <v:imagedata r:id="rId72" o:title=""/>
-          </v:shape>
-          <o:OLEObject Type="Embed" ProgID="Equation.DSMT4" ShapeID="_x0000_i1053" DrawAspect="Content" ObjectID="_1673283101" r:id="rId73"/>
+          <v:shape id="_x0000_i1054" type="#_x0000_t75" style="width:132pt;height:33.7pt" o:ole="">
+            <v:imagedata r:id="rId76" o:title=""/>
+          </v:shape>
+          <o:OLEObject Type="Embed" ProgID="Equation.DSMT4" ShapeID="_x0000_i1054" DrawAspect="Content" ObjectID="_1673785139" r:id="rId77"/>
         </w:object>
       </w:r>
     </w:p>
@@ -3944,7 +3825,7 @@
                     </pic:cNvPicPr>
                   </pic:nvPicPr>
                   <pic:blipFill>
-                    <a:blip r:embed="rId74" cstate="print"/>
+                    <a:blip r:embed="rId78" cstate="print"/>
                     <a:srcRect/>
                     <a:stretch>
                       <a:fillRect/>
@@ -3987,18 +3868,8 @@
           <w:sz w:val="24"/>
           <w:szCs w:val="24"/>
         </w:rPr>
-        <w:t>*</w:t>
-      </w:r>
-      <w:proofErr w:type="spellStart"/>
-      <w:r>
-        <w:rPr>
-          <w:rFonts w:ascii="Times New Roman" w:hAnsi="Times New Roman" w:cs="Times New Roman"/>
-          <w:sz w:val="24"/>
-          <w:szCs w:val="24"/>
-        </w:rPr>
-        <w:t>Гибсон</w:t>
-      </w:r>
-      <w:proofErr w:type="spellEnd"/>
+        <w:t>*Гибсон стр 106 (нужно 1го рода 1го порядка, а в</w:t>
+      </w:r>
       <w:r>
         <w:rPr>
           <w:rFonts w:ascii="Times New Roman" w:hAnsi="Times New Roman" w:cs="Times New Roman"/>
@@ -4007,51 +3878,13 @@
         </w:rPr>
         <w:t xml:space="preserve"> </w:t>
       </w:r>
-      <w:proofErr w:type="spellStart"/>
-      <w:proofErr w:type="gramStart"/>
-      <w:r>
-        <w:rPr>
-          <w:rFonts w:ascii="Times New Roman" w:hAnsi="Times New Roman" w:cs="Times New Roman"/>
-          <w:sz w:val="24"/>
-          <w:szCs w:val="24"/>
-        </w:rPr>
-        <w:t>стр</w:t>
-      </w:r>
-      <w:proofErr w:type="spellEnd"/>
-      <w:proofErr w:type="gramEnd"/>
-      <w:r>
-        <w:rPr>
-          <w:rFonts w:ascii="Times New Roman" w:hAnsi="Times New Roman" w:cs="Times New Roman"/>
-          <w:sz w:val="24"/>
-          <w:szCs w:val="24"/>
-        </w:rPr>
-        <w:t xml:space="preserve"> 106 (нужно 1го рода 1го порядка, а в</w:t>
-      </w:r>
-      <w:r>
-        <w:rPr>
-          <w:rFonts w:ascii="Times New Roman" w:hAnsi="Times New Roman" w:cs="Times New Roman"/>
-          <w:sz w:val="24"/>
-          <w:szCs w:val="24"/>
-        </w:rPr>
-        <w:t xml:space="preserve"> </w:t>
-      </w:r>
-      <w:proofErr w:type="spellStart"/>
-      <w:r>
-        <w:rPr>
-          <w:rFonts w:ascii="Times New Roman" w:hAnsi="Times New Roman" w:cs="Times New Roman"/>
-          <w:sz w:val="24"/>
-          <w:szCs w:val="24"/>
-        </w:rPr>
-        <w:t>гисбоне</w:t>
-      </w:r>
-      <w:proofErr w:type="spellEnd"/>
-      <w:r>
-        <w:rPr>
-          <w:rFonts w:ascii="Times New Roman" w:hAnsi="Times New Roman" w:cs="Times New Roman"/>
-          <w:sz w:val="24"/>
-          <w:szCs w:val="24"/>
-        </w:rPr>
-        <w:t xml:space="preserve"> 2го рода)</w:t>
+      <w:r>
+        <w:rPr>
+          <w:rFonts w:ascii="Times New Roman" w:hAnsi="Times New Roman" w:cs="Times New Roman"/>
+          <w:sz w:val="24"/>
+          <w:szCs w:val="24"/>
+        </w:rPr>
+        <w:t>гисбоне 2го рода)</w:t>
       </w:r>
     </w:p>
     <w:p>
@@ -4071,10 +3904,10 @@
           <w:lang w:val="en-US"/>
         </w:rPr>
         <w:object w:dxaOrig="2180" w:dyaOrig="660">
-          <v:shape id="_x0000_i1054" type="#_x0000_t75" style="width:108.85pt;height:33.45pt" o:ole="">
-            <v:imagedata r:id="rId75" o:title=""/>
-          </v:shape>
-          <o:OLEObject Type="Embed" ProgID="Equation.DSMT4" ShapeID="_x0000_i1054" DrawAspect="Content" ObjectID="_1673283102" r:id="rId76"/>
+          <v:shape id="_x0000_i1055" type="#_x0000_t75" style="width:108.45pt;height:33.7pt" o:ole="">
+            <v:imagedata r:id="rId79" o:title=""/>
+          </v:shape>
+          <o:OLEObject Type="Embed" ProgID="Equation.DSMT4" ShapeID="_x0000_i1055" DrawAspect="Content" ObjectID="_1673785140" r:id="rId80"/>
         </w:object>
       </w:r>
     </w:p>
@@ -4111,106 +3944,90 @@
           <w:szCs w:val="24"/>
         </w:rPr>
         <w:object w:dxaOrig="4420" w:dyaOrig="3840">
-          <v:shape id="_x0000_i1055" type="#_x0000_t75" style="width:221.15pt;height:192pt" o:ole="">
-            <v:imagedata r:id="rId77" o:title=""/>
-          </v:shape>
-          <o:OLEObject Type="Embed" ProgID="Equation.DSMT4" ShapeID="_x0000_i1055" DrawAspect="Content" ObjectID="_1673283103" r:id="rId78"/>
-        </w:object>
-      </w:r>
-    </w:p>
-    <w:p>
-      <w:pPr>
+          <v:shape id="_x0000_i1056" type="#_x0000_t75" style="width:221.55pt;height:192pt" o:ole="">
+            <v:imagedata r:id="rId81" o:title=""/>
+          </v:shape>
+          <o:OLEObject Type="Embed" ProgID="Equation.DSMT4" ShapeID="_x0000_i1056" DrawAspect="Content" ObjectID="_1673785141" r:id="rId82"/>
+        </w:object>
+      </w:r>
+    </w:p>
+    <w:p>
+      <w:pPr>
+        <w:rPr>
+          <w:rFonts w:ascii="Times New Roman" w:hAnsi="Times New Roman" w:cs="Times New Roman"/>
+          <w:sz w:val="24"/>
+          <w:szCs w:val="24"/>
+        </w:rPr>
+      </w:pPr>
+      <w:r>
+        <w:rPr>
+          <w:rFonts w:ascii="Times New Roman" w:hAnsi="Times New Roman" w:cs="Times New Roman"/>
+          <w:sz w:val="24"/>
+          <w:szCs w:val="24"/>
+        </w:rPr>
+        <w:t xml:space="preserve">Возмем интеграл от </w:t>
+      </w:r>
+      <w:r>
         <w:rPr>
           <w:rFonts w:ascii="Times New Roman" w:hAnsi="Times New Roman" w:cs="Times New Roman"/>
           <w:sz w:val="24"/>
           <w:szCs w:val="24"/>
           <w:lang w:val="en-US"/>
         </w:rPr>
-      </w:pPr>
-      <w:proofErr w:type="spellStart"/>
-      <w:r>
-        <w:rPr>
-          <w:rFonts w:ascii="Times New Roman" w:hAnsi="Times New Roman" w:cs="Times New Roman"/>
-          <w:sz w:val="24"/>
-          <w:szCs w:val="24"/>
-        </w:rPr>
-        <w:t>Возмем</w:t>
-      </w:r>
-      <w:proofErr w:type="spellEnd"/>
-      <w:r>
-        <w:rPr>
-          <w:rFonts w:ascii="Times New Roman" w:hAnsi="Times New Roman" w:cs="Times New Roman"/>
-          <w:sz w:val="24"/>
-          <w:szCs w:val="24"/>
-        </w:rPr>
-        <w:t xml:space="preserve"> интеграл от </w:t>
-      </w:r>
-      <w:r>
-        <w:rPr>
-          <w:rFonts w:ascii="Times New Roman" w:hAnsi="Times New Roman" w:cs="Times New Roman"/>
+        <w:t>1/r2</w:t>
+      </w:r>
+    </w:p>
+    <w:p>
+      <w:pPr>
+        <w:rPr>
+          <w:rFonts w:ascii="Times New Roman" w:hAnsi="Times New Roman" w:cs="Times New Roman"/>
+          <w:position w:val="-130"/>
           <w:sz w:val="24"/>
           <w:szCs w:val="24"/>
           <w:lang w:val="en-US"/>
         </w:rPr>
-        <w:t>1/r2</w:t>
-      </w:r>
-    </w:p>
-    <w:p>
-      <w:pPr>
-        <w:rPr>
-          <w:rFonts w:ascii="Times New Roman" w:hAnsi="Times New Roman" w:cs="Times New Roman"/>
-          <w:sz w:val="24"/>
-          <w:szCs w:val="24"/>
-        </w:rPr>
-      </w:pPr>
-      <w:r>
-        <w:rPr>
-          <w:rFonts w:ascii="Times New Roman" w:hAnsi="Times New Roman" w:cs="Times New Roman"/>
-          <w:position w:val="-210"/>
-          <w:sz w:val="24"/>
-          <w:szCs w:val="24"/>
-        </w:rPr>
-        <w:object w:dxaOrig="5200" w:dyaOrig="4320">
-          <v:shape id="_x0000_i1056" type="#_x0000_t75" style="width:259.3pt;height:3in" o:ole="">
-            <v:imagedata r:id="rId79" o:title=""/>
-          </v:shape>
-          <o:OLEObject Type="Embed" ProgID="Equation.DSMT4" ShapeID="_x0000_i1056" DrawAspect="Content" ObjectID="_1673283104" r:id="rId80"/>
-        </w:object>
-      </w:r>
-    </w:p>
-    <w:p>
-      <w:pPr>
-        <w:rPr>
-          <w:rFonts w:ascii="Times New Roman" w:hAnsi="Times New Roman" w:cs="Times New Roman"/>
-          <w:sz w:val="24"/>
-          <w:szCs w:val="24"/>
-        </w:rPr>
-      </w:pPr>
-      <w:r>
-        <w:rPr>
-          <w:rFonts w:ascii="Times New Roman" w:hAnsi="Times New Roman" w:cs="Times New Roman"/>
-          <w:sz w:val="24"/>
-          <w:szCs w:val="24"/>
-        </w:rPr>
-        <w:t xml:space="preserve">Проверим взятие интеграла в </w:t>
-      </w:r>
-      <w:proofErr w:type="spellStart"/>
-      <w:r>
-        <w:rPr>
-          <w:rFonts w:ascii="Times New Roman" w:hAnsi="Times New Roman" w:cs="Times New Roman"/>
-          <w:sz w:val="24"/>
-          <w:szCs w:val="24"/>
-        </w:rPr>
-        <w:t>инете</w:t>
-      </w:r>
-      <w:proofErr w:type="spellEnd"/>
-      <w:r>
-        <w:rPr>
-          <w:rFonts w:ascii="Times New Roman" w:hAnsi="Times New Roman" w:cs="Times New Roman"/>
-          <w:sz w:val="24"/>
-          <w:szCs w:val="24"/>
-        </w:rPr>
-        <w:t xml:space="preserve"> </w:t>
+      </w:pPr>
+    </w:p>
+    <w:p>
+      <w:pPr>
+        <w:rPr>
+          <w:rFonts w:ascii="Times New Roman" w:hAnsi="Times New Roman" w:cs="Times New Roman"/>
+          <w:position w:val="-130"/>
+          <w:sz w:val="24"/>
+          <w:szCs w:val="24"/>
+          <w:lang w:val="en-US"/>
+        </w:rPr>
+      </w:pPr>
+      <w:r>
+        <w:rPr>
+          <w:rFonts w:ascii="Times New Roman" w:hAnsi="Times New Roman" w:cs="Times New Roman"/>
+          <w:position w:val="-130"/>
+          <w:sz w:val="24"/>
+          <w:szCs w:val="24"/>
+        </w:rPr>
+        <w:object w:dxaOrig="5040" w:dyaOrig="2720">
+          <v:shape id="_x0000_i1057" type="#_x0000_t75" style="width:251.55pt;height:136.15pt" o:ole="">
+            <v:imagedata r:id="rId83" o:title=""/>
+          </v:shape>
+          <o:OLEObject Type="Embed" ProgID="Equation.DSMT4" ShapeID="_x0000_i1057" DrawAspect="Content" ObjectID="_1673785142" r:id="rId84"/>
+        </w:object>
+      </w:r>
+    </w:p>
+    <w:p>
+      <w:pPr>
+        <w:rPr>
+          <w:rFonts w:ascii="Times New Roman" w:hAnsi="Times New Roman" w:cs="Times New Roman"/>
+          <w:sz w:val="24"/>
+          <w:szCs w:val="24"/>
+        </w:rPr>
+      </w:pPr>
+      <w:r>
+        <w:rPr>
+          <w:rFonts w:ascii="Times New Roman" w:hAnsi="Times New Roman" w:cs="Times New Roman"/>
+          <w:sz w:val="24"/>
+          <w:szCs w:val="24"/>
+        </w:rPr>
+        <w:t xml:space="preserve">Проверим взятие интеграла в инете </w:t>
       </w:r>
     </w:p>
     <w:p>
@@ -4247,7 +4064,7 @@
                     </pic:cNvPicPr>
                   </pic:nvPicPr>
                   <pic:blipFill>
-                    <a:blip r:embed="rId81" cstate="print"/>
+                    <a:blip r:embed="rId85" cstate="print"/>
                     <a:srcRect/>
                     <a:stretch>
                       <a:fillRect/>
@@ -4292,10 +4109,10 @@
           <w:szCs w:val="24"/>
         </w:rPr>
         <w:object w:dxaOrig="6600" w:dyaOrig="720">
-          <v:shape id="_x0000_i1057" type="#_x0000_t75" style="width:329.15pt;height:36pt" o:ole="">
-            <v:imagedata r:id="rId82" o:title=""/>
-          </v:shape>
-          <o:OLEObject Type="Embed" ProgID="Equation.DSMT4" ShapeID="_x0000_i1057" DrawAspect="Content" ObjectID="_1673283105" r:id="rId83"/>
+          <v:shape id="_x0000_i1058" type="#_x0000_t75" style="width:329.55pt;height:36pt" o:ole="">
+            <v:imagedata r:id="rId86" o:title=""/>
+          </v:shape>
+          <o:OLEObject Type="Embed" ProgID="Equation.DSMT4" ShapeID="_x0000_i1058" DrawAspect="Content" ObjectID="_1673785143" r:id="rId87"/>
         </w:object>
       </w:r>
     </w:p>
@@ -4332,10 +4149,10 @@
           <w:szCs w:val="24"/>
         </w:rPr>
         <w:object w:dxaOrig="7140" w:dyaOrig="2240">
-          <v:shape id="_x0000_i1058" type="#_x0000_t75" style="width:357pt;height:111.85pt" o:ole="">
-            <v:imagedata r:id="rId84" o:title=""/>
-          </v:shape>
-          <o:OLEObject Type="Embed" ProgID="Equation.DSMT4" ShapeID="_x0000_i1058" DrawAspect="Content" ObjectID="_1673283106" r:id="rId85"/>
+          <v:shape id="_x0000_i1059" type="#_x0000_t75" style="width:358.15pt;height:111.7pt" o:ole="">
+            <v:imagedata r:id="rId88" o:title=""/>
+          </v:shape>
+          <o:OLEObject Type="Embed" ProgID="Equation.DSMT4" ShapeID="_x0000_i1059" DrawAspect="Content" ObjectID="_1673785144" r:id="rId89"/>
         </w:object>
       </w:r>
     </w:p>
@@ -4389,25 +4206,7 @@
           <w:sz w:val="24"/>
           <w:szCs w:val="24"/>
         </w:rPr>
-        <w:t xml:space="preserve">В точке </w:t>
-      </w:r>
-      <w:proofErr w:type="spellStart"/>
-      <w:r>
-        <w:rPr>
-          <w:rFonts w:ascii="Times New Roman" w:hAnsi="Times New Roman" w:cs="Times New Roman"/>
-          <w:sz w:val="24"/>
-          <w:szCs w:val="24"/>
-        </w:rPr>
-        <w:t>m=n</w:t>
-      </w:r>
-      <w:proofErr w:type="spellEnd"/>
-      <w:r>
-        <w:rPr>
-          <w:rFonts w:ascii="Times New Roman" w:hAnsi="Times New Roman" w:cs="Times New Roman"/>
-          <w:sz w:val="24"/>
-          <w:szCs w:val="24"/>
-        </w:rPr>
-        <w:t xml:space="preserve"> будет w=0 т.е. </w:t>
+        <w:t xml:space="preserve">В точке m=n будет w=0 т.е. </w:t>
       </w:r>
       <w:r>
         <w:rPr>
@@ -4417,22 +4216,21 @@
           <w:szCs w:val="24"/>
         </w:rPr>
         <w:object w:dxaOrig="2439" w:dyaOrig="440">
-          <v:shape id="_x0000_i1059" type="#_x0000_t75" style="width:121.3pt;height:21.85pt" o:ole="">
-            <v:imagedata r:id="rId86" o:title=""/>
-          </v:shape>
-          <o:OLEObject Type="Embed" ProgID="Equation.DSMT4" ShapeID="_x0000_i1059" DrawAspect="Content" ObjectID="_1673283107" r:id="rId87"/>
-        </w:object>
-      </w:r>
-    </w:p>
-    <w:p>
-      <w:pPr>
-        <w:rPr>
-          <w:rFonts w:ascii="Times New Roman" w:hAnsi="Times New Roman" w:cs="Times New Roman"/>
-          <w:sz w:val="24"/>
-          <w:szCs w:val="24"/>
-        </w:rPr>
-      </w:pPr>
-      <w:proofErr w:type="gramStart"/>
+          <v:shape id="_x0000_i1060" type="#_x0000_t75" style="width:120.9pt;height:21.7pt" o:ole="">
+            <v:imagedata r:id="rId90" o:title=""/>
+          </v:shape>
+          <o:OLEObject Type="Embed" ProgID="Equation.DSMT4" ShapeID="_x0000_i1060" DrawAspect="Content" ObjectID="_1673785145" r:id="rId91"/>
+        </w:object>
+      </w:r>
+    </w:p>
+    <w:p>
+      <w:pPr>
+        <w:rPr>
+          <w:rFonts w:ascii="Times New Roman" w:hAnsi="Times New Roman" w:cs="Times New Roman"/>
+          <w:sz w:val="24"/>
+          <w:szCs w:val="24"/>
+        </w:rPr>
+      </w:pPr>
       <w:r>
         <w:rPr>
           <w:rFonts w:ascii="Times New Roman" w:hAnsi="Times New Roman" w:cs="Times New Roman"/>
@@ -4448,9 +4246,167 @@
           <w:sz w:val="24"/>
           <w:szCs w:val="24"/>
         </w:rPr>
-        <w:t>е.</w:t>
-      </w:r>
-      <w:proofErr w:type="gramEnd"/>
+        <w:t xml:space="preserve">е. </w:t>
+      </w:r>
+      <w:r>
+        <w:rPr>
+          <w:rFonts w:ascii="Times New Roman" w:hAnsi="Times New Roman" w:cs="Times New Roman"/>
+          <w:position w:val="-24"/>
+          <w:sz w:val="24"/>
+          <w:szCs w:val="24"/>
+        </w:rPr>
+        <w:object w:dxaOrig="3379" w:dyaOrig="620">
+          <v:shape id="_x0000_i1061" type="#_x0000_t75" style="width:168.45pt;height:30.9pt" o:ole="">
+            <v:imagedata r:id="rId92" o:title=""/>
+          </v:shape>
+          <o:OLEObject Type="Embed" ProgID="Equation.DSMT4" ShapeID="_x0000_i1061" DrawAspect="Content" ObjectID="_1673785146" r:id="rId93"/>
+        </w:object>
+      </w:r>
+    </w:p>
+    <w:p>
+      <w:pPr>
+        <w:rPr>
+          <w:rFonts w:ascii="Times New Roman" w:hAnsi="Times New Roman" w:cs="Times New Roman"/>
+          <w:sz w:val="24"/>
+          <w:szCs w:val="24"/>
+        </w:rPr>
+      </w:pPr>
+      <w:r>
+        <w:rPr>
+          <w:rFonts w:ascii="Times New Roman" w:hAnsi="Times New Roman" w:cs="Times New Roman"/>
+          <w:position w:val="-28"/>
+          <w:sz w:val="24"/>
+          <w:szCs w:val="24"/>
+        </w:rPr>
+        <w:object w:dxaOrig="3320" w:dyaOrig="680">
+          <v:shape id="_x0000_i1062" type="#_x0000_t75" style="width:165.7pt;height:33.7pt" o:ole="">
+            <v:imagedata r:id="rId94" o:title=""/>
+          </v:shape>
+          <o:OLEObject Type="Embed" ProgID="Equation.DSMT4" ShapeID="_x0000_i1062" DrawAspect="Content" ObjectID="_1673785147" r:id="rId95"/>
+        </w:object>
+      </w:r>
+    </w:p>
+    <w:p>
+      <w:pPr>
+        <w:jc w:val="center"/>
+        <w:rPr>
+          <w:rFonts w:ascii="Times New Roman" w:hAnsi="Times New Roman" w:cs="Times New Roman"/>
+          <w:b/>
+          <w:sz w:val="24"/>
+          <w:szCs w:val="24"/>
+          <w:u w:val="single"/>
+        </w:rPr>
+      </w:pPr>
+      <w:r>
+        <w:rPr>
+          <w:rFonts w:ascii="Times New Roman" w:hAnsi="Times New Roman" w:cs="Times New Roman"/>
+          <w:b/>
+          <w:sz w:val="24"/>
+          <w:szCs w:val="24"/>
+          <w:u w:val="single"/>
+        </w:rPr>
+        <w:t>Итоговые выражения для взятия интеграла</w:t>
+      </w:r>
+    </w:p>
+    <w:p>
+      <w:pPr>
+        <w:rPr>
+          <w:rFonts w:ascii="Times New Roman" w:hAnsi="Times New Roman" w:cs="Times New Roman"/>
+          <w:b/>
+          <w:sz w:val="24"/>
+          <w:szCs w:val="24"/>
+        </w:rPr>
+      </w:pPr>
+      <w:r>
+        <w:rPr>
+          <w:rFonts w:ascii="Times New Roman" w:hAnsi="Times New Roman" w:cs="Times New Roman"/>
+          <w:b/>
+          <w:sz w:val="24"/>
+          <w:szCs w:val="24"/>
+        </w:rPr>
+        <w:t>1) В ближайших точках будет (n и m близко)</w:t>
+      </w:r>
+    </w:p>
+    <w:p>
+      <w:pPr>
+        <w:rPr>
+          <w:rFonts w:ascii="Times New Roman" w:hAnsi="Times New Roman" w:cs="Times New Roman"/>
+          <w:b/>
+          <w:sz w:val="24"/>
+          <w:szCs w:val="24"/>
+        </w:rPr>
+      </w:pPr>
+      <w:r>
+        <w:rPr>
+          <w:rFonts w:ascii="Times New Roman" w:hAnsi="Times New Roman" w:cs="Times New Roman"/>
+          <w:b/>
+          <w:position w:val="-36"/>
+          <w:sz w:val="24"/>
+          <w:szCs w:val="24"/>
+        </w:rPr>
+        <w:object w:dxaOrig="7540" w:dyaOrig="840">
+          <v:shape id="_x0000_i1063" type="#_x0000_t75" style="width:377.55pt;height:42pt" o:ole="">
+            <v:imagedata r:id="rId96" o:title=""/>
+          </v:shape>
+          <o:OLEObject Type="Embed" ProgID="Equation.DSMT4" ShapeID="_x0000_i1063" DrawAspect="Content" ObjectID="_1673785148" r:id="rId97"/>
+        </w:object>
+      </w:r>
+    </w:p>
+    <w:p>
+      <w:pPr>
+        <w:rPr>
+          <w:rFonts w:ascii="Times New Roman" w:hAnsi="Times New Roman" w:cs="Times New Roman"/>
+          <w:b/>
+          <w:sz w:val="24"/>
+          <w:szCs w:val="24"/>
+        </w:rPr>
+      </w:pPr>
+      <w:r>
+        <w:rPr>
+          <w:rFonts w:ascii="Times New Roman" w:hAnsi="Times New Roman" w:cs="Times New Roman"/>
+          <w:b/>
+          <w:position w:val="-24"/>
+          <w:sz w:val="24"/>
+          <w:szCs w:val="24"/>
+        </w:rPr>
+        <w:object w:dxaOrig="4459" w:dyaOrig="620">
+          <v:shape id="_x0000_i1064" type="#_x0000_t75" style="width:222.9pt;height:30.9pt" o:ole="">
+            <v:imagedata r:id="rId98" o:title=""/>
+          </v:shape>
+          <o:OLEObject Type="Embed" ProgID="Equation.DSMT4" ShapeID="_x0000_i1064" DrawAspect="Content" ObjectID="_1673785149" r:id="rId99"/>
+        </w:object>
+      </w:r>
+    </w:p>
+    <w:p>
+      <w:pPr>
+        <w:rPr>
+          <w:rFonts w:ascii="Times New Roman" w:hAnsi="Times New Roman" w:cs="Times New Roman"/>
+          <w:sz w:val="24"/>
+          <w:szCs w:val="24"/>
+        </w:rPr>
+      </w:pPr>
+      <w:r>
+        <w:rPr>
+          <w:rFonts w:ascii="Times New Roman" w:hAnsi="Times New Roman" w:cs="Times New Roman"/>
+          <w:sz w:val="24"/>
+          <w:szCs w:val="24"/>
+        </w:rPr>
+        <w:t xml:space="preserve">Где </w:t>
+      </w:r>
+      <w:r>
+        <w:rPr>
+          <w:rFonts w:ascii="Times New Roman" w:hAnsi="Times New Roman" w:cs="Times New Roman"/>
+          <w:position w:val="-14"/>
+          <w:sz w:val="24"/>
+          <w:szCs w:val="24"/>
+        </w:rPr>
+        <w:object w:dxaOrig="2860" w:dyaOrig="460">
+          <v:shape id="_x0000_i1065" type="#_x0000_t75" style="width:142.15pt;height:22.15pt" o:ole="">
+            <v:imagedata r:id="rId100" o:title=""/>
+          </v:shape>
+          <o:OLEObject Type="Embed" ProgID="Equation.DSMT4" ShapeID="_x0000_i1065" DrawAspect="Content" ObjectID="_1673785150" r:id="rId101"/>
+        </w:object>
+      </w:r>
       <w:r>
         <w:rPr>
           <w:rFonts w:ascii="Times New Roman" w:hAnsi="Times New Roman" w:cs="Times New Roman"/>
@@ -4459,6 +4415,101 @@
         </w:rPr>
         <w:t xml:space="preserve"> </w:t>
       </w:r>
+    </w:p>
+    <w:p>
+      <w:pPr>
+        <w:rPr>
+          <w:rFonts w:ascii="Times New Roman" w:hAnsi="Times New Roman" w:cs="Times New Roman"/>
+          <w:b/>
+          <w:sz w:val="24"/>
+          <w:szCs w:val="24"/>
+        </w:rPr>
+      </w:pPr>
+      <w:r>
+        <w:rPr>
+          <w:rFonts w:ascii="Times New Roman" w:hAnsi="Times New Roman" w:cs="Times New Roman"/>
+          <w:b/>
+          <w:sz w:val="24"/>
+          <w:szCs w:val="24"/>
+        </w:rPr>
+        <w:t>2) Диагональные элементы (n==m)</w:t>
+      </w:r>
+    </w:p>
+    <w:p>
+      <w:pPr>
+        <w:rPr>
+          <w:rFonts w:ascii="Times New Roman" w:hAnsi="Times New Roman" w:cs="Times New Roman"/>
+          <w:sz w:val="24"/>
+          <w:szCs w:val="24"/>
+        </w:rPr>
+      </w:pPr>
+      <w:r>
+        <w:rPr>
+          <w:rFonts w:ascii="Times New Roman" w:hAnsi="Times New Roman" w:cs="Times New Roman"/>
+          <w:sz w:val="24"/>
+          <w:szCs w:val="24"/>
+        </w:rPr>
+        <w:t xml:space="preserve">* </w:t>
+      </w:r>
+      <w:r>
+        <w:rPr>
+          <w:rFonts w:ascii="Times New Roman" w:hAnsi="Times New Roman" w:cs="Times New Roman"/>
+          <w:sz w:val="24"/>
+          <w:szCs w:val="24"/>
+          <w:lang w:val="en-US"/>
+        </w:rPr>
+        <w:t>u</w:t>
+      </w:r>
+      <w:r>
+        <w:rPr>
+          <w:rFonts w:ascii="Times New Roman" w:hAnsi="Times New Roman" w:cs="Times New Roman"/>
+          <w:sz w:val="24"/>
+          <w:szCs w:val="24"/>
+        </w:rPr>
+        <w:t xml:space="preserve">=0, </w:t>
+      </w:r>
+      <w:r>
+        <w:rPr>
+          <w:rFonts w:ascii="Times New Roman" w:hAnsi="Times New Roman" w:cs="Times New Roman"/>
+          <w:sz w:val="24"/>
+          <w:szCs w:val="24"/>
+          <w:lang w:val="en-US"/>
+        </w:rPr>
+        <w:t>w</w:t>
+      </w:r>
+      <w:r>
+        <w:rPr>
+          <w:rFonts w:ascii="Times New Roman" w:hAnsi="Times New Roman" w:cs="Times New Roman"/>
+          <w:sz w:val="24"/>
+          <w:szCs w:val="24"/>
+        </w:rPr>
+        <w:t>=0</w:t>
+      </w:r>
+      <w:r>
+        <w:rPr>
+          <w:rFonts w:ascii="Times New Roman" w:hAnsi="Times New Roman" w:cs="Times New Roman"/>
+          <w:sz w:val="24"/>
+          <w:szCs w:val="24"/>
+        </w:rPr>
+        <w:t xml:space="preserve"> (наблюдения)</w:t>
+      </w:r>
+      <w:r>
+        <w:rPr>
+          <w:rFonts w:ascii="Times New Roman" w:hAnsi="Times New Roman" w:cs="Times New Roman"/>
+          <w:sz w:val="24"/>
+          <w:szCs w:val="24"/>
+        </w:rPr>
+        <w:t xml:space="preserve"> т.к. используем локальную систему координат в центре участка.</w:t>
+      </w:r>
+    </w:p>
+    <w:p>
+      <w:pPr>
+        <w:rPr>
+          <w:rFonts w:ascii="Times New Roman" w:hAnsi="Times New Roman" w:cs="Times New Roman"/>
+          <w:sz w:val="24"/>
+          <w:szCs w:val="24"/>
+        </w:rPr>
+      </w:pPr>
       <w:r>
         <w:rPr>
           <w:rFonts w:ascii="Times New Roman" w:hAnsi="Times New Roman" w:cs="Times New Roman"/>
@@ -4466,183 +4517,95 @@
           <w:sz w:val="24"/>
           <w:szCs w:val="24"/>
         </w:rPr>
-        <w:object w:dxaOrig="3379" w:dyaOrig="620">
-          <v:shape id="_x0000_i1060" type="#_x0000_t75" style="width:168.85pt;height:30.85pt" o:ole="">
-            <v:imagedata r:id="rId88" o:title=""/>
-          </v:shape>
-          <o:OLEObject Type="Embed" ProgID="Equation.DSMT4" ShapeID="_x0000_i1060" DrawAspect="Content" ObjectID="_1673283108" r:id="rId89"/>
-        </w:object>
-      </w:r>
-    </w:p>
-    <w:p>
-      <w:pPr>
-        <w:rPr>
-          <w:rFonts w:ascii="Times New Roman" w:hAnsi="Times New Roman" w:cs="Times New Roman"/>
-          <w:sz w:val="24"/>
-          <w:szCs w:val="24"/>
-        </w:rPr>
-      </w:pPr>
-      <w:r>
-        <w:rPr>
-          <w:rFonts w:ascii="Times New Roman" w:hAnsi="Times New Roman" w:cs="Times New Roman"/>
-          <w:position w:val="-28"/>
-          <w:sz w:val="24"/>
-          <w:szCs w:val="24"/>
-        </w:rPr>
-        <w:object w:dxaOrig="3320" w:dyaOrig="680">
-          <v:shape id="_x0000_i1061" type="#_x0000_t75" style="width:165.85pt;height:33.85pt" o:ole="">
-            <v:imagedata r:id="rId90" o:title=""/>
-          </v:shape>
-          <o:OLEObject Type="Embed" ProgID="Equation.DSMT4" ShapeID="_x0000_i1061" DrawAspect="Content" ObjectID="_1673283109" r:id="rId91"/>
-        </w:object>
-      </w:r>
-    </w:p>
-    <w:p>
-      <w:pPr>
-        <w:jc w:val="center"/>
-        <w:rPr>
-          <w:rFonts w:ascii="Times New Roman" w:hAnsi="Times New Roman" w:cs="Times New Roman"/>
-          <w:b/>
-          <w:sz w:val="24"/>
-          <w:szCs w:val="24"/>
-          <w:u w:val="single"/>
-        </w:rPr>
-      </w:pPr>
-      <w:r>
-        <w:rPr>
-          <w:rFonts w:ascii="Times New Roman" w:hAnsi="Times New Roman" w:cs="Times New Roman"/>
-          <w:b/>
-          <w:sz w:val="24"/>
-          <w:szCs w:val="24"/>
-          <w:u w:val="single"/>
-        </w:rPr>
-        <w:t>Итоговые выражения для взятия интеграла</w:t>
-      </w:r>
-    </w:p>
-    <w:p>
-      <w:pPr>
-        <w:rPr>
-          <w:rFonts w:ascii="Times New Roman" w:hAnsi="Times New Roman" w:cs="Times New Roman"/>
-          <w:b/>
-          <w:sz w:val="24"/>
-          <w:szCs w:val="24"/>
-        </w:rPr>
-      </w:pPr>
-      <w:r>
-        <w:rPr>
-          <w:rFonts w:ascii="Times New Roman" w:hAnsi="Times New Roman" w:cs="Times New Roman"/>
-          <w:b/>
-          <w:sz w:val="24"/>
-          <w:szCs w:val="24"/>
-        </w:rPr>
-        <w:t>1) В ближайших точках будет (</w:t>
-      </w:r>
-      <w:proofErr w:type="spellStart"/>
-      <w:r>
-        <w:rPr>
-          <w:rFonts w:ascii="Times New Roman" w:hAnsi="Times New Roman" w:cs="Times New Roman"/>
-          <w:b/>
-          <w:sz w:val="24"/>
-          <w:szCs w:val="24"/>
-        </w:rPr>
-        <w:t>n</w:t>
-      </w:r>
-      <w:proofErr w:type="spellEnd"/>
-      <w:r>
-        <w:rPr>
-          <w:rFonts w:ascii="Times New Roman" w:hAnsi="Times New Roman" w:cs="Times New Roman"/>
-          <w:b/>
-          <w:sz w:val="24"/>
-          <w:szCs w:val="24"/>
-        </w:rPr>
-        <w:t xml:space="preserve"> и </w:t>
-      </w:r>
-      <w:proofErr w:type="spellStart"/>
-      <w:r>
-        <w:rPr>
-          <w:rFonts w:ascii="Times New Roman" w:hAnsi="Times New Roman" w:cs="Times New Roman"/>
-          <w:b/>
-          <w:sz w:val="24"/>
-          <w:szCs w:val="24"/>
-        </w:rPr>
-        <w:t>m</w:t>
-      </w:r>
-      <w:proofErr w:type="spellEnd"/>
-      <w:r>
-        <w:rPr>
-          <w:rFonts w:ascii="Times New Roman" w:hAnsi="Times New Roman" w:cs="Times New Roman"/>
-          <w:b/>
-          <w:sz w:val="24"/>
-          <w:szCs w:val="24"/>
-        </w:rPr>
-        <w:t xml:space="preserve"> близко)</w:t>
-      </w:r>
-    </w:p>
-    <w:p>
-      <w:pPr>
-        <w:rPr>
-          <w:rFonts w:ascii="Times New Roman" w:hAnsi="Times New Roman" w:cs="Times New Roman"/>
-          <w:b/>
-          <w:sz w:val="24"/>
-          <w:szCs w:val="24"/>
-        </w:rPr>
-      </w:pPr>
-      <w:r>
-        <w:rPr>
-          <w:rFonts w:ascii="Times New Roman" w:hAnsi="Times New Roman" w:cs="Times New Roman"/>
-          <w:b/>
-          <w:position w:val="-36"/>
-          <w:sz w:val="24"/>
-          <w:szCs w:val="24"/>
-        </w:rPr>
-        <w:object w:dxaOrig="7540" w:dyaOrig="840">
-          <v:shape id="_x0000_i1062" type="#_x0000_t75" style="width:377.15pt;height:42pt" o:ole="">
-            <v:imagedata r:id="rId92" o:title=""/>
-          </v:shape>
-          <o:OLEObject Type="Embed" ProgID="Equation.DSMT4" ShapeID="_x0000_i1062" DrawAspect="Content" ObjectID="_1673283110" r:id="rId93"/>
-        </w:object>
-      </w:r>
-    </w:p>
-    <w:p>
-      <w:pPr>
-        <w:rPr>
-          <w:rFonts w:ascii="Times New Roman" w:hAnsi="Times New Roman" w:cs="Times New Roman"/>
-          <w:b/>
-          <w:sz w:val="24"/>
-          <w:szCs w:val="24"/>
-        </w:rPr>
-      </w:pPr>
-      <w:r>
-        <w:rPr>
-          <w:rFonts w:ascii="Times New Roman" w:hAnsi="Times New Roman" w:cs="Times New Roman"/>
-          <w:b/>
+        <w:object w:dxaOrig="1060" w:dyaOrig="620">
+          <v:shape id="_x0000_i1066" type="#_x0000_t75" style="width:53.1pt;height:30.9pt" o:ole="">
+            <v:imagedata r:id="rId102" o:title=""/>
+          </v:shape>
+          <o:OLEObject Type="Embed" ProgID="Equation.DSMT4" ShapeID="_x0000_i1066" DrawAspect="Content" ObjectID="_1673785151" r:id="rId103"/>
+        </w:object>
+      </w:r>
+    </w:p>
+    <w:p>
+      <w:pPr>
+        <w:rPr>
+          <w:rFonts w:ascii="Times New Roman" w:hAnsi="Times New Roman" w:cs="Times New Roman"/>
+          <w:sz w:val="24"/>
+          <w:szCs w:val="24"/>
+          <w:lang w:val="en-US"/>
+        </w:rPr>
+      </w:pPr>
+      <w:r>
+        <w:rPr>
+          <w:rFonts w:ascii="Times New Roman" w:hAnsi="Times New Roman" w:cs="Times New Roman"/>
           <w:position w:val="-24"/>
           <w:sz w:val="24"/>
           <w:szCs w:val="24"/>
         </w:rPr>
-        <w:object w:dxaOrig="4640" w:dyaOrig="620">
-          <v:shape id="_x0000_i1063" type="#_x0000_t75" style="width:231.85pt;height:30.85pt" o:ole="">
-            <v:imagedata r:id="rId94" o:title=""/>
-          </v:shape>
-          <o:OLEObject Type="Embed" ProgID="Equation.DSMT4" ShapeID="_x0000_i1063" DrawAspect="Content" ObjectID="_1673283111" r:id="rId95"/>
-        </w:object>
-      </w:r>
-    </w:p>
-    <w:p>
-      <w:pPr>
-        <w:rPr>
-          <w:rFonts w:ascii="Times New Roman" w:hAnsi="Times New Roman" w:cs="Times New Roman"/>
-          <w:sz w:val="24"/>
-          <w:szCs w:val="24"/>
-        </w:rPr>
-      </w:pPr>
-      <w:r>
-        <w:rPr>
-          <w:rFonts w:ascii="Times New Roman" w:hAnsi="Times New Roman" w:cs="Times New Roman"/>
-          <w:sz w:val="24"/>
-          <w:szCs w:val="24"/>
-        </w:rPr>
-        <w:t xml:space="preserve">Где </w:t>
+        <w:object w:dxaOrig="7380" w:dyaOrig="620">
+          <v:shape id="_x0000_i1067" type="#_x0000_t75" style="width:368.3pt;height:30.9pt" o:ole="">
+            <v:imagedata r:id="rId104" o:title=""/>
+          </v:shape>
+          <o:OLEObject Type="Embed" ProgID="Equation.DSMT4" ShapeID="_x0000_i1067" DrawAspect="Content" ObjectID="_1673785152" r:id="rId105"/>
+        </w:object>
+      </w:r>
+    </w:p>
+    <w:p>
+      <w:pPr>
+        <w:rPr>
+          <w:rFonts w:ascii="Times New Roman" w:hAnsi="Times New Roman" w:cs="Times New Roman"/>
+          <w:b/>
+          <w:sz w:val="24"/>
+          <w:szCs w:val="24"/>
+        </w:rPr>
+      </w:pPr>
+      <w:r>
+        <w:rPr>
+          <w:rFonts w:ascii="Times New Roman" w:hAnsi="Times New Roman" w:cs="Times New Roman"/>
+          <w:b/>
+          <w:sz w:val="24"/>
+          <w:szCs w:val="24"/>
+        </w:rPr>
+        <w:t>3) В удаленных точках (n и m далеко)</w:t>
+      </w:r>
+    </w:p>
+    <w:p>
+      <w:pPr>
+        <w:rPr>
+          <w:rFonts w:ascii="Times New Roman" w:hAnsi="Times New Roman" w:cs="Times New Roman"/>
+          <w:sz w:val="24"/>
+          <w:szCs w:val="24"/>
+        </w:rPr>
+      </w:pPr>
+      <w:r>
+        <w:rPr>
+          <w:rFonts w:ascii="Times New Roman" w:hAnsi="Times New Roman" w:cs="Times New Roman"/>
+          <w:position w:val="-32"/>
+          <w:sz w:val="24"/>
+          <w:szCs w:val="24"/>
+        </w:rPr>
+        <w:object w:dxaOrig="3780" w:dyaOrig="760">
+          <v:shape id="_x0000_i1068" type="#_x0000_t75" style="width:189.25pt;height:38.3pt" o:ole="">
+            <v:imagedata r:id="rId106" o:title=""/>
+          </v:shape>
+          <o:OLEObject Type="Embed" ProgID="Equation.DSMT4" ShapeID="_x0000_i1068" DrawAspect="Content" ObjectID="_1673785153" r:id="rId107"/>
+        </w:object>
+      </w:r>
+    </w:p>
+    <w:p>
+      <w:pPr>
+        <w:rPr>
+          <w:rFonts w:ascii="Times New Roman" w:hAnsi="Times New Roman" w:cs="Times New Roman"/>
+          <w:sz w:val="24"/>
+          <w:szCs w:val="24"/>
+        </w:rPr>
+      </w:pPr>
+      <w:r>
+        <w:rPr>
+          <w:rFonts w:ascii="Times New Roman" w:hAnsi="Times New Roman" w:cs="Times New Roman"/>
+          <w:sz w:val="24"/>
+          <w:szCs w:val="24"/>
+        </w:rPr>
+        <w:t xml:space="preserve">где </w:t>
       </w:r>
       <w:r>
         <w:rPr>
@@ -4650,357 +4613,83 @@
           <w:position w:val="-14"/>
           <w:sz w:val="24"/>
           <w:szCs w:val="24"/>
+          <w:lang w:val="en-US"/>
+        </w:rPr>
+        <w:object w:dxaOrig="1900" w:dyaOrig="460">
+          <v:shape id="_x0000_i1069" type="#_x0000_t75" style="width:95.1pt;height:23.1pt" o:ole="">
+            <v:imagedata r:id="rId108" o:title=""/>
+          </v:shape>
+          <o:OLEObject Type="Embed" ProgID="Equation.DSMT4" ShapeID="_x0000_i1069" DrawAspect="Content" ObjectID="_1673785154" r:id="rId109"/>
+        </w:object>
+      </w:r>
+      <w:r>
+        <w:rPr>
+          <w:rFonts w:ascii="Times New Roman" w:hAnsi="Times New Roman" w:cs="Times New Roman"/>
+          <w:sz w:val="24"/>
+          <w:szCs w:val="24"/>
+        </w:rPr>
+        <w:t xml:space="preserve"> </w:t>
+      </w:r>
+    </w:p>
+    <w:p>
+      <w:pPr>
+        <w:rPr>
+          <w:rFonts w:ascii="Times New Roman" w:hAnsi="Times New Roman" w:cs="Times New Roman"/>
+          <w:sz w:val="24"/>
+          <w:szCs w:val="24"/>
+        </w:rPr>
+      </w:pPr>
+      <w:r>
+        <w:rPr>
+          <w:rFonts w:ascii="Times New Roman" w:hAnsi="Times New Roman" w:cs="Times New Roman"/>
+          <w:position w:val="-24"/>
+          <w:sz w:val="24"/>
+          <w:szCs w:val="24"/>
+        </w:rPr>
+        <w:object w:dxaOrig="4459" w:dyaOrig="620">
+          <v:shape id="_x0000_i1070" type="#_x0000_t75" style="width:222.9pt;height:30.9pt" o:ole="">
+            <v:imagedata r:id="rId110" o:title=""/>
+          </v:shape>
+          <o:OLEObject Type="Embed" ProgID="Equation.DSMT4" ShapeID="_x0000_i1070" DrawAspect="Content" ObjectID="_1673785155" r:id="rId111"/>
+        </w:object>
+      </w:r>
+    </w:p>
+    <w:p>
+      <w:pPr>
+        <w:rPr>
+          <w:rFonts w:ascii="Times New Roman" w:hAnsi="Times New Roman" w:cs="Times New Roman"/>
+          <w:sz w:val="24"/>
+          <w:szCs w:val="24"/>
+        </w:rPr>
+      </w:pPr>
+      <w:r>
+        <w:rPr>
+          <w:rFonts w:ascii="Times New Roman" w:hAnsi="Times New Roman" w:cs="Times New Roman"/>
+          <w:sz w:val="24"/>
+          <w:szCs w:val="24"/>
+        </w:rPr>
+        <w:t>г</w:t>
+      </w:r>
+      <w:r>
+        <w:rPr>
+          <w:rFonts w:ascii="Times New Roman" w:hAnsi="Times New Roman" w:cs="Times New Roman"/>
+          <w:sz w:val="24"/>
+          <w:szCs w:val="24"/>
+        </w:rPr>
+        <w:t xml:space="preserve">де </w:t>
+      </w:r>
+      <w:r>
+        <w:rPr>
+          <w:rFonts w:ascii="Times New Roman" w:hAnsi="Times New Roman" w:cs="Times New Roman"/>
+          <w:position w:val="-14"/>
+          <w:sz w:val="24"/>
+          <w:szCs w:val="24"/>
         </w:rPr>
         <w:object w:dxaOrig="2860" w:dyaOrig="460">
-          <v:shape id="_x0000_i1064" type="#_x0000_t75" style="width:142.7pt;height:22.3pt" o:ole="">
-            <v:imagedata r:id="rId96" o:title=""/>
-          </v:shape>
-          <o:OLEObject Type="Embed" ProgID="Equation.DSMT4" ShapeID="_x0000_i1064" DrawAspect="Content" ObjectID="_1673283112" r:id="rId97"/>
-        </w:object>
-      </w:r>
-      <w:r>
-        <w:rPr>
-          <w:rFonts w:ascii="Times New Roman" w:hAnsi="Times New Roman" w:cs="Times New Roman"/>
-          <w:sz w:val="24"/>
-          <w:szCs w:val="24"/>
-        </w:rPr>
-        <w:t xml:space="preserve"> </w:t>
-      </w:r>
-    </w:p>
-    <w:p>
-      <w:pPr>
-        <w:rPr>
-          <w:rFonts w:ascii="Times New Roman" w:hAnsi="Times New Roman" w:cs="Times New Roman"/>
-          <w:b/>
-          <w:sz w:val="24"/>
-          <w:szCs w:val="24"/>
-        </w:rPr>
-      </w:pPr>
-      <w:r>
-        <w:rPr>
-          <w:rFonts w:ascii="Times New Roman" w:hAnsi="Times New Roman" w:cs="Times New Roman"/>
-          <w:b/>
-          <w:sz w:val="24"/>
-          <w:szCs w:val="24"/>
-        </w:rPr>
-        <w:t>2) Диагональные элементы (</w:t>
-      </w:r>
-      <w:proofErr w:type="spellStart"/>
-      <w:r>
-        <w:rPr>
-          <w:rFonts w:ascii="Times New Roman" w:hAnsi="Times New Roman" w:cs="Times New Roman"/>
-          <w:b/>
-          <w:sz w:val="24"/>
-          <w:szCs w:val="24"/>
-        </w:rPr>
-        <w:t>n==m</w:t>
-      </w:r>
-      <w:proofErr w:type="spellEnd"/>
-      <w:r>
-        <w:rPr>
-          <w:rFonts w:ascii="Times New Roman" w:hAnsi="Times New Roman" w:cs="Times New Roman"/>
-          <w:b/>
-          <w:sz w:val="24"/>
-          <w:szCs w:val="24"/>
-        </w:rPr>
-        <w:t>)</w:t>
-      </w:r>
-    </w:p>
-    <w:p>
-      <w:pPr>
-        <w:rPr>
-          <w:rFonts w:ascii="Times New Roman" w:hAnsi="Times New Roman" w:cs="Times New Roman"/>
-          <w:sz w:val="24"/>
-          <w:szCs w:val="24"/>
-        </w:rPr>
-      </w:pPr>
-      <w:r>
-        <w:rPr>
-          <w:rFonts w:ascii="Times New Roman" w:hAnsi="Times New Roman" w:cs="Times New Roman"/>
-          <w:sz w:val="24"/>
-          <w:szCs w:val="24"/>
-        </w:rPr>
-        <w:t xml:space="preserve">* </w:t>
-      </w:r>
-      <w:r>
-        <w:rPr>
-          <w:rFonts w:ascii="Times New Roman" w:hAnsi="Times New Roman" w:cs="Times New Roman"/>
-          <w:sz w:val="24"/>
-          <w:szCs w:val="24"/>
-          <w:lang w:val="en-US"/>
-        </w:rPr>
-        <w:t>u</w:t>
-      </w:r>
-      <w:r>
-        <w:rPr>
-          <w:rFonts w:ascii="Times New Roman" w:hAnsi="Times New Roman" w:cs="Times New Roman"/>
-          <w:sz w:val="24"/>
-          <w:szCs w:val="24"/>
-        </w:rPr>
-        <w:t xml:space="preserve">=0, </w:t>
-      </w:r>
-      <w:r>
-        <w:rPr>
-          <w:rFonts w:ascii="Times New Roman" w:hAnsi="Times New Roman" w:cs="Times New Roman"/>
-          <w:sz w:val="24"/>
-          <w:szCs w:val="24"/>
-          <w:lang w:val="en-US"/>
-        </w:rPr>
-        <w:t>w</w:t>
-      </w:r>
-      <w:r>
-        <w:rPr>
-          <w:rFonts w:ascii="Times New Roman" w:hAnsi="Times New Roman" w:cs="Times New Roman"/>
-          <w:sz w:val="24"/>
-          <w:szCs w:val="24"/>
-        </w:rPr>
-        <w:t>=0</w:t>
-      </w:r>
-      <w:r>
-        <w:rPr>
-          <w:rFonts w:ascii="Times New Roman" w:hAnsi="Times New Roman" w:cs="Times New Roman"/>
-          <w:sz w:val="24"/>
-          <w:szCs w:val="24"/>
-        </w:rPr>
-        <w:t xml:space="preserve"> (наблюдения)</w:t>
-      </w:r>
-      <w:r>
-        <w:rPr>
-          <w:rFonts w:ascii="Times New Roman" w:hAnsi="Times New Roman" w:cs="Times New Roman"/>
-          <w:sz w:val="24"/>
-          <w:szCs w:val="24"/>
-        </w:rPr>
-        <w:t xml:space="preserve"> т.к. используем локальную систему координат в центре участка.</w:t>
-      </w:r>
-    </w:p>
-    <w:p>
-      <w:pPr>
-        <w:rPr>
-          <w:rFonts w:ascii="Times New Roman" w:hAnsi="Times New Roman" w:cs="Times New Roman"/>
-          <w:sz w:val="24"/>
-          <w:szCs w:val="24"/>
-        </w:rPr>
-      </w:pPr>
-      <w:r>
-        <w:rPr>
-          <w:rFonts w:ascii="Times New Roman" w:hAnsi="Times New Roman" w:cs="Times New Roman"/>
-          <w:position w:val="-24"/>
-          <w:sz w:val="24"/>
-          <w:szCs w:val="24"/>
-        </w:rPr>
-        <w:object w:dxaOrig="1060" w:dyaOrig="620">
-          <v:shape id="_x0000_i1065" type="#_x0000_t75" style="width:53.55pt;height:30.85pt" o:ole="">
-            <v:imagedata r:id="rId98" o:title=""/>
-          </v:shape>
-          <o:OLEObject Type="Embed" ProgID="Equation.DSMT4" ShapeID="_x0000_i1065" DrawAspect="Content" ObjectID="_1673283113" r:id="rId99"/>
-        </w:object>
-      </w:r>
-    </w:p>
-    <w:p>
-      <w:pPr>
-        <w:rPr>
-          <w:rFonts w:ascii="Times New Roman" w:hAnsi="Times New Roman" w:cs="Times New Roman"/>
-          <w:sz w:val="24"/>
-          <w:szCs w:val="24"/>
-          <w:lang w:val="en-US"/>
-        </w:rPr>
-      </w:pPr>
-      <w:r>
-        <w:rPr>
-          <w:rFonts w:ascii="Times New Roman" w:hAnsi="Times New Roman" w:cs="Times New Roman"/>
-          <w:position w:val="-24"/>
-          <w:sz w:val="24"/>
-          <w:szCs w:val="24"/>
-        </w:rPr>
-        <w:object w:dxaOrig="7380" w:dyaOrig="620">
-          <v:shape id="_x0000_i1066" type="#_x0000_t75" style="width:368.55pt;height:30.85pt" o:ole="">
-            <v:imagedata r:id="rId100" o:title=""/>
-          </v:shape>
-          <o:OLEObject Type="Embed" ProgID="Equation.DSMT4" ShapeID="_x0000_i1066" DrawAspect="Content" ObjectID="_1673283114" r:id="rId101"/>
-        </w:object>
-      </w:r>
-    </w:p>
-    <w:p>
-      <w:pPr>
-        <w:rPr>
-          <w:rFonts w:ascii="Times New Roman" w:hAnsi="Times New Roman" w:cs="Times New Roman"/>
-          <w:b/>
-          <w:sz w:val="24"/>
-          <w:szCs w:val="24"/>
-        </w:rPr>
-      </w:pPr>
-      <w:r>
-        <w:rPr>
-          <w:rFonts w:ascii="Times New Roman" w:hAnsi="Times New Roman" w:cs="Times New Roman"/>
-          <w:b/>
-          <w:sz w:val="24"/>
-          <w:szCs w:val="24"/>
-        </w:rPr>
-        <w:t>3) В удаленных точках (</w:t>
-      </w:r>
-      <w:proofErr w:type="spellStart"/>
-      <w:r>
-        <w:rPr>
-          <w:rFonts w:ascii="Times New Roman" w:hAnsi="Times New Roman" w:cs="Times New Roman"/>
-          <w:b/>
-          <w:sz w:val="24"/>
-          <w:szCs w:val="24"/>
-        </w:rPr>
-        <w:t>n</w:t>
-      </w:r>
-      <w:proofErr w:type="spellEnd"/>
-      <w:r>
-        <w:rPr>
-          <w:rFonts w:ascii="Times New Roman" w:hAnsi="Times New Roman" w:cs="Times New Roman"/>
-          <w:b/>
-          <w:sz w:val="24"/>
-          <w:szCs w:val="24"/>
-        </w:rPr>
-        <w:t xml:space="preserve"> и </w:t>
-      </w:r>
-      <w:proofErr w:type="spellStart"/>
-      <w:r>
-        <w:rPr>
-          <w:rFonts w:ascii="Times New Roman" w:hAnsi="Times New Roman" w:cs="Times New Roman"/>
-          <w:b/>
-          <w:sz w:val="24"/>
-          <w:szCs w:val="24"/>
-        </w:rPr>
-        <w:t>m</w:t>
-      </w:r>
-      <w:proofErr w:type="spellEnd"/>
-      <w:r>
-        <w:rPr>
-          <w:rFonts w:ascii="Times New Roman" w:hAnsi="Times New Roman" w:cs="Times New Roman"/>
-          <w:b/>
-          <w:sz w:val="24"/>
-          <w:szCs w:val="24"/>
-        </w:rPr>
-        <w:t xml:space="preserve"> далеко)</w:t>
-      </w:r>
-    </w:p>
-    <w:p>
-      <w:pPr>
-        <w:rPr>
-          <w:rFonts w:ascii="Times New Roman" w:hAnsi="Times New Roman" w:cs="Times New Roman"/>
-          <w:sz w:val="24"/>
-          <w:szCs w:val="24"/>
-        </w:rPr>
-      </w:pPr>
-      <w:r>
-        <w:rPr>
-          <w:rFonts w:ascii="Times New Roman" w:hAnsi="Times New Roman" w:cs="Times New Roman"/>
-          <w:position w:val="-32"/>
-          <w:sz w:val="24"/>
-          <w:szCs w:val="24"/>
-        </w:rPr>
-        <w:object w:dxaOrig="3780" w:dyaOrig="760">
-          <v:shape id="_x0000_i1067" type="#_x0000_t75" style="width:189pt;height:38.55pt" o:ole="">
-            <v:imagedata r:id="rId102" o:title=""/>
-          </v:shape>
-          <o:OLEObject Type="Embed" ProgID="Equation.DSMT4" ShapeID="_x0000_i1067" DrawAspect="Content" ObjectID="_1673283115" r:id="rId103"/>
-        </w:object>
-      </w:r>
-    </w:p>
-    <w:p>
-      <w:pPr>
-        <w:rPr>
-          <w:rFonts w:ascii="Times New Roman" w:hAnsi="Times New Roman" w:cs="Times New Roman"/>
-          <w:sz w:val="24"/>
-          <w:szCs w:val="24"/>
-        </w:rPr>
-      </w:pPr>
-      <w:r>
-        <w:rPr>
-          <w:rFonts w:ascii="Times New Roman" w:hAnsi="Times New Roman" w:cs="Times New Roman"/>
-          <w:sz w:val="24"/>
-          <w:szCs w:val="24"/>
-        </w:rPr>
-        <w:t xml:space="preserve">где </w:t>
-      </w:r>
-      <w:r>
-        <w:rPr>
-          <w:rFonts w:ascii="Times New Roman" w:hAnsi="Times New Roman" w:cs="Times New Roman"/>
-          <w:position w:val="-14"/>
-          <w:sz w:val="24"/>
-          <w:szCs w:val="24"/>
-          <w:lang w:val="en-US"/>
-        </w:rPr>
-        <w:object w:dxaOrig="1900" w:dyaOrig="460">
-          <v:shape id="_x0000_i1068" type="#_x0000_t75" style="width:95.55pt;height:23.55pt" o:ole="">
-            <v:imagedata r:id="rId104" o:title=""/>
-          </v:shape>
-          <o:OLEObject Type="Embed" ProgID="Equation.DSMT4" ShapeID="_x0000_i1068" DrawAspect="Content" ObjectID="_1673283116" r:id="rId105"/>
-        </w:object>
-      </w:r>
-      <w:r>
-        <w:rPr>
-          <w:rFonts w:ascii="Times New Roman" w:hAnsi="Times New Roman" w:cs="Times New Roman"/>
-          <w:sz w:val="24"/>
-          <w:szCs w:val="24"/>
-        </w:rPr>
-        <w:t xml:space="preserve"> </w:t>
-      </w:r>
-    </w:p>
-    <w:p>
-      <w:pPr>
-        <w:rPr>
-          <w:rFonts w:ascii="Times New Roman" w:hAnsi="Times New Roman" w:cs="Times New Roman"/>
-          <w:sz w:val="24"/>
-          <w:szCs w:val="24"/>
-        </w:rPr>
-      </w:pPr>
-      <w:r>
-        <w:rPr>
-          <w:rFonts w:ascii="Times New Roman" w:hAnsi="Times New Roman" w:cs="Times New Roman"/>
-          <w:position w:val="-24"/>
-          <w:sz w:val="24"/>
-          <w:szCs w:val="24"/>
-        </w:rPr>
-        <w:object w:dxaOrig="4640" w:dyaOrig="620">
-          <v:shape id="_x0000_i1069" type="#_x0000_t75" style="width:231.45pt;height:30.85pt" o:ole="">
-            <v:imagedata r:id="rId106" o:title=""/>
-          </v:shape>
-          <o:OLEObject Type="Embed" ProgID="Equation.DSMT4" ShapeID="_x0000_i1069" DrawAspect="Content" ObjectID="_1673283117" r:id="rId107"/>
-        </w:object>
-      </w:r>
-    </w:p>
-    <w:p>
-      <w:pPr>
-        <w:rPr>
-          <w:rFonts w:ascii="Times New Roman" w:hAnsi="Times New Roman" w:cs="Times New Roman"/>
-          <w:sz w:val="24"/>
-          <w:szCs w:val="24"/>
-        </w:rPr>
-      </w:pPr>
-      <w:r>
-        <w:rPr>
-          <w:rFonts w:ascii="Times New Roman" w:hAnsi="Times New Roman" w:cs="Times New Roman"/>
-          <w:sz w:val="24"/>
-          <w:szCs w:val="24"/>
-        </w:rPr>
-        <w:t>г</w:t>
-      </w:r>
-      <w:r>
-        <w:rPr>
-          <w:rFonts w:ascii="Times New Roman" w:hAnsi="Times New Roman" w:cs="Times New Roman"/>
-          <w:sz w:val="24"/>
-          <w:szCs w:val="24"/>
-        </w:rPr>
-        <w:t xml:space="preserve">де </w:t>
-      </w:r>
-      <w:r>
-        <w:rPr>
-          <w:rFonts w:ascii="Times New Roman" w:hAnsi="Times New Roman" w:cs="Times New Roman"/>
-          <w:position w:val="-14"/>
-          <w:sz w:val="24"/>
-          <w:szCs w:val="24"/>
-        </w:rPr>
-        <w:object w:dxaOrig="2860" w:dyaOrig="460">
-          <v:shape id="_x0000_i1070" type="#_x0000_t75" style="width:142.7pt;height:22.3pt" o:ole="">
-            <v:imagedata r:id="rId108" o:title=""/>
-          </v:shape>
-          <o:OLEObject Type="Embed" ProgID="Equation.DSMT4" ShapeID="_x0000_i1070" DrawAspect="Content" ObjectID="_1673283118" r:id="rId109"/>
+          <v:shape id="_x0000_i1071" type="#_x0000_t75" style="width:142.15pt;height:22.15pt" o:ole="">
+            <v:imagedata r:id="rId112" o:title=""/>
+          </v:shape>
+          <o:OLEObject Type="Embed" ProgID="Equation.DSMT4" ShapeID="_x0000_i1071" DrawAspect="Content" ObjectID="_1673785156" r:id="rId113"/>
         </w:object>
       </w:r>
     </w:p>
@@ -5089,7 +4778,7 @@
                     </pic:cNvPicPr>
                   </pic:nvPicPr>
                   <pic:blipFill>
-                    <a:blip r:embed="rId110" cstate="print"/>
+                    <a:blip r:embed="rId114" cstate="print"/>
                     <a:srcRect/>
                     <a:stretch>
                       <a:fillRect/>
@@ -5149,10 +4838,10 @@
           <w:szCs w:val="24"/>
         </w:rPr>
         <w:object w:dxaOrig="2100" w:dyaOrig="440">
-          <v:shape id="_x0000_i1071" type="#_x0000_t75" style="width:105.45pt;height:21.85pt" o:ole="">
-            <v:imagedata r:id="rId111" o:title=""/>
-          </v:shape>
-          <o:OLEObject Type="Embed" ProgID="Equation.DSMT4" ShapeID="_x0000_i1071" DrawAspect="Content" ObjectID="_1673283119" r:id="rId112"/>
+          <v:shape id="_x0000_i1072" type="#_x0000_t75" style="width:104.75pt;height:21.7pt" o:ole="">
+            <v:imagedata r:id="rId115" o:title=""/>
+          </v:shape>
+          <o:OLEObject Type="Embed" ProgID="Equation.DSMT4" ShapeID="_x0000_i1072" DrawAspect="Content" ObjectID="_1673785157" r:id="rId116"/>
         </w:object>
       </w:r>
       <w:r>
@@ -5253,10 +4942,10 @@
           <w:szCs w:val="24"/>
         </w:rPr>
         <w:object w:dxaOrig="1820" w:dyaOrig="380">
-          <v:shape id="_x0000_i1072" type="#_x0000_t75" style="width:90.85pt;height:18.85pt" o:ole="">
-            <v:imagedata r:id="rId113" o:title=""/>
-          </v:shape>
-          <o:OLEObject Type="Embed" ProgID="Equation.DSMT4" ShapeID="_x0000_i1072" DrawAspect="Content" ObjectID="_1673283120" r:id="rId114"/>
+          <v:shape id="_x0000_i1073" type="#_x0000_t75" style="width:90.9pt;height:18.9pt" o:ole="">
+            <v:imagedata r:id="rId117" o:title=""/>
+          </v:shape>
+          <o:OLEObject Type="Embed" ProgID="Equation.DSMT4" ShapeID="_x0000_i1073" DrawAspect="Content" ObjectID="_1673785158" r:id="rId118"/>
         </w:object>
       </w:r>
     </w:p>
@@ -5304,10 +4993,10 @@
           <w:szCs w:val="24"/>
         </w:rPr>
         <w:object w:dxaOrig="2900" w:dyaOrig="760">
-          <v:shape id="_x0000_i1073" type="#_x0000_t75" style="width:144.85pt;height:38.15pt" o:ole="">
-            <v:imagedata r:id="rId115" o:title=""/>
-          </v:shape>
-          <o:OLEObject Type="Embed" ProgID="Equation.DSMT4" ShapeID="_x0000_i1073" DrawAspect="Content" ObjectID="_1673283121" r:id="rId116"/>
+          <v:shape id="_x0000_i1074" type="#_x0000_t75" style="width:144.45pt;height:38.3pt" o:ole="">
+            <v:imagedata r:id="rId119" o:title=""/>
+          </v:shape>
+          <o:OLEObject Type="Embed" ProgID="Equation.DSMT4" ShapeID="_x0000_i1074" DrawAspect="Content" ObjectID="_1673785159" r:id="rId120"/>
         </w:object>
       </w:r>
     </w:p>
@@ -5327,10 +5016,10 @@
           <w:szCs w:val="24"/>
         </w:rPr>
         <w:object w:dxaOrig="7660" w:dyaOrig="440">
-          <v:shape id="_x0000_i1074" type="#_x0000_t75" style="width:383.15pt;height:21.85pt" o:ole="">
-            <v:imagedata r:id="rId117" o:title=""/>
-          </v:shape>
-          <o:OLEObject Type="Embed" ProgID="Equation.DSMT4" ShapeID="_x0000_i1074" DrawAspect="Content" ObjectID="_1673283122" r:id="rId118"/>
+          <v:shape id="_x0000_i1075" type="#_x0000_t75" style="width:383.55pt;height:21.7pt" o:ole="">
+            <v:imagedata r:id="rId121" o:title=""/>
+          </v:shape>
+          <o:OLEObject Type="Embed" ProgID="Equation.DSMT4" ShapeID="_x0000_i1075" DrawAspect="Content" ObjectID="_1673785160" r:id="rId122"/>
         </w:object>
       </w:r>
     </w:p>
@@ -5369,10 +5058,10 @@
           <w:szCs w:val="24"/>
         </w:rPr>
         <w:object w:dxaOrig="3080" w:dyaOrig="440">
-          <v:shape id="_x0000_i1075" type="#_x0000_t75" style="width:153.85pt;height:21.85pt" o:ole="">
-            <v:imagedata r:id="rId119" o:title=""/>
-          </v:shape>
-          <o:OLEObject Type="Embed" ProgID="Equation.DSMT4" ShapeID="_x0000_i1075" DrawAspect="Content" ObjectID="_1673283123" r:id="rId120"/>
+          <v:shape id="_x0000_i1076" type="#_x0000_t75" style="width:153.7pt;height:21.7pt" o:ole="">
+            <v:imagedata r:id="rId123" o:title=""/>
+          </v:shape>
+          <o:OLEObject Type="Embed" ProgID="Equation.DSMT4" ShapeID="_x0000_i1076" DrawAspect="Content" ObjectID="_1673785161" r:id="rId124"/>
         </w:object>
       </w:r>
     </w:p>
@@ -5393,10 +5082,10 @@
           <w:szCs w:val="24"/>
         </w:rPr>
         <w:object w:dxaOrig="7500" w:dyaOrig="480">
-          <v:shape id="_x0000_i1076" type="#_x0000_t75" style="width:375.45pt;height:24pt" o:ole="">
-            <v:imagedata r:id="rId121" o:title=""/>
-          </v:shape>
-          <o:OLEObject Type="Embed" ProgID="Equation.DSMT4" ShapeID="_x0000_i1076" DrawAspect="Content" ObjectID="_1673283124" r:id="rId122"/>
+          <v:shape id="_x0000_i1077" type="#_x0000_t75" style="width:375.7pt;height:24pt" o:ole="">
+            <v:imagedata r:id="rId125" o:title=""/>
+          </v:shape>
+          <o:OLEObject Type="Embed" ProgID="Equation.DSMT4" ShapeID="_x0000_i1077" DrawAspect="Content" ObjectID="_1673785162" r:id="rId126"/>
         </w:object>
       </w:r>
     </w:p>
@@ -5461,10 +5150,10 @@
           <w:szCs w:val="24"/>
         </w:rPr>
         <w:object w:dxaOrig="2280" w:dyaOrig="440">
-          <v:shape id="_x0000_i1077" type="#_x0000_t75" style="width:114pt;height:21.85pt" o:ole="">
-            <v:imagedata r:id="rId123" o:title=""/>
-          </v:shape>
-          <o:OLEObject Type="Embed" ProgID="Equation.DSMT4" ShapeID="_x0000_i1077" DrawAspect="Content" ObjectID="_1673283125" r:id="rId124"/>
+          <v:shape id="_x0000_i1078" type="#_x0000_t75" style="width:114pt;height:21.7pt" o:ole="">
+            <v:imagedata r:id="rId127" o:title=""/>
+          </v:shape>
+          <o:OLEObject Type="Embed" ProgID="Equation.DSMT4" ShapeID="_x0000_i1078" DrawAspect="Content" ObjectID="_1673785163" r:id="rId128"/>
         </w:object>
       </w:r>
     </w:p>
@@ -5485,10 +5174,10 @@
           <w:lang w:val="en-US"/>
         </w:rPr>
         <w:object w:dxaOrig="5300" w:dyaOrig="2000">
-          <v:shape id="_x0000_i1078" type="#_x0000_t75" style="width:265.7pt;height:99.85pt" o:ole="">
-            <v:imagedata r:id="rId125" o:title=""/>
-          </v:shape>
-          <o:OLEObject Type="Embed" ProgID="Equation.DSMT4" ShapeID="_x0000_i1078" DrawAspect="Content" ObjectID="_1673283126" r:id="rId126"/>
+          <v:shape id="_x0000_i1079" type="#_x0000_t75" style="width:265.85pt;height:99.7pt" o:ole="">
+            <v:imagedata r:id="rId129" o:title=""/>
+          </v:shape>
+          <o:OLEObject Type="Embed" ProgID="Equation.DSMT4" ShapeID="_x0000_i1079" DrawAspect="Content" ObjectID="_1673785164" r:id="rId130"/>
         </w:object>
       </w:r>
       <w:r>
@@ -5542,7 +5231,6 @@
         </w:rPr>
         <w:t xml:space="preserve">нормаль к сечению цилиндра не имеет </w:t>
       </w:r>
-      <w:proofErr w:type="spellStart"/>
       <w:r>
         <w:rPr>
           <w:rFonts w:ascii="Times New Roman" w:hAnsi="Times New Roman" w:cs="Times New Roman"/>
@@ -5562,7 +5250,6 @@
         </w:rPr>
         <w:t>y</w:t>
       </w:r>
-      <w:proofErr w:type="spellEnd"/>
       <w:r>
         <w:rPr>
           <w:rFonts w:ascii="Times New Roman" w:hAnsi="Times New Roman" w:cs="Times New Roman"/>
@@ -5637,7 +5324,6 @@
         </w:rPr>
         <w:t xml:space="preserve">т </w:t>
       </w:r>
-      <w:proofErr w:type="spellStart"/>
       <w:r>
         <w:rPr>
           <w:rFonts w:ascii="Times New Roman" w:hAnsi="Times New Roman" w:cs="Times New Roman"/>
@@ -5647,7 +5333,6 @@
         </w:rPr>
         <w:t>Hy</w:t>
       </w:r>
-      <w:proofErr w:type="spellEnd"/>
       <w:r>
         <w:rPr>
           <w:rFonts w:ascii="Times New Roman" w:hAnsi="Times New Roman" w:cs="Times New Roman"/>
@@ -5681,10 +5366,10 @@
           <w:szCs w:val="24"/>
         </w:rPr>
         <w:object w:dxaOrig="4340" w:dyaOrig="760">
-          <v:shape id="_x0000_i1079" type="#_x0000_t75" style="width:216.85pt;height:38.15pt" o:ole="">
-            <v:imagedata r:id="rId127" o:title=""/>
-          </v:shape>
-          <o:OLEObject Type="Embed" ProgID="Equation.DSMT4" ShapeID="_x0000_i1079" DrawAspect="Content" ObjectID="_1673283127" r:id="rId128"/>
+          <v:shape id="_x0000_i1080" type="#_x0000_t75" style="width:217.4pt;height:38.3pt" o:ole="">
+            <v:imagedata r:id="rId131" o:title=""/>
+          </v:shape>
+          <o:OLEObject Type="Embed" ProgID="Equation.DSMT4" ShapeID="_x0000_i1080" DrawAspect="Content" ObjectID="_1673785165" r:id="rId132"/>
         </w:object>
       </w:r>
       <w:r>
@@ -5759,10 +5444,10 @@
           <w:szCs w:val="24"/>
         </w:rPr>
         <w:object w:dxaOrig="1780" w:dyaOrig="380">
-          <v:shape id="_x0000_i1080" type="#_x0000_t75" style="width:89.55pt;height:18.85pt" o:ole="">
-            <v:imagedata r:id="rId129" o:title=""/>
-          </v:shape>
-          <o:OLEObject Type="Embed" ProgID="Equation.DSMT4" ShapeID="_x0000_i1080" DrawAspect="Content" ObjectID="_1673283128" r:id="rId130"/>
+          <v:shape id="_x0000_i1081" type="#_x0000_t75" style="width:89.55pt;height:18.9pt" o:ole="">
+            <v:imagedata r:id="rId133" o:title=""/>
+          </v:shape>
+          <o:OLEObject Type="Embed" ProgID="Equation.DSMT4" ShapeID="_x0000_i1081" DrawAspect="Content" ObjectID="_1673785166" r:id="rId134"/>
         </w:object>
       </w:r>
       <w:r>
@@ -5827,10 +5512,10 @@
           <w:szCs w:val="24"/>
         </w:rPr>
         <w:object w:dxaOrig="8419" w:dyaOrig="480">
-          <v:shape id="_x0000_i1081" type="#_x0000_t75" style="width:421.3pt;height:24pt" o:ole="">
-            <v:imagedata r:id="rId131" o:title=""/>
-          </v:shape>
-          <o:OLEObject Type="Embed" ProgID="Equation.DSMT4" ShapeID="_x0000_i1081" DrawAspect="Content" ObjectID="_1673283129" r:id="rId132"/>
+          <v:shape id="_x0000_i1082" type="#_x0000_t75" style="width:421.4pt;height:24pt" o:ole="">
+            <v:imagedata r:id="rId135" o:title=""/>
+          </v:shape>
+          <o:OLEObject Type="Embed" ProgID="Equation.DSMT4" ShapeID="_x0000_i1082" DrawAspect="Content" ObjectID="_1673785167" r:id="rId136"/>
         </w:object>
       </w:r>
     </w:p>
@@ -5849,11 +5534,11 @@
           <w:sz w:val="24"/>
           <w:szCs w:val="24"/>
         </w:rPr>
-        <w:object w:dxaOrig="7740" w:dyaOrig="440">
-          <v:shape id="_x0000_i1082" type="#_x0000_t75" style="width:387pt;height:21.85pt" o:ole="">
-            <v:imagedata r:id="rId133" o:title=""/>
-          </v:shape>
-          <o:OLEObject Type="Embed" ProgID="Equation.DSMT4" ShapeID="_x0000_i1082" DrawAspect="Content" ObjectID="_1673283130" r:id="rId134"/>
+        <w:object w:dxaOrig="7720" w:dyaOrig="440">
+          <v:shape id="_x0000_i1083" type="#_x0000_t75" style="width:386.3pt;height:21.7pt" o:ole="">
+            <v:imagedata r:id="rId137" o:title=""/>
+          </v:shape>
+          <o:OLEObject Type="Embed" ProgID="Equation.DSMT4" ShapeID="_x0000_i1083" DrawAspect="Content" ObjectID="_1673785168" r:id="rId138"/>
         </w:object>
       </w:r>
     </w:p>
@@ -5897,7 +5582,6 @@
         </w:rPr>
         <w:t xml:space="preserve"> произведения</w:t>
       </w:r>
-      <w:proofErr w:type="gramStart"/>
       <w:r>
         <w:rPr>
           <w:rFonts w:ascii="Times New Roman" w:hAnsi="Times New Roman" w:cs="Times New Roman"/>
@@ -5912,16 +5596,7 @@
           <w:sz w:val="24"/>
           <w:szCs w:val="24"/>
         </w:rPr>
-        <w:t>У</w:t>
-      </w:r>
-      <w:proofErr w:type="gramEnd"/>
-      <w:r>
-        <w:rPr>
-          <w:rFonts w:ascii="Times New Roman" w:hAnsi="Times New Roman" w:cs="Times New Roman"/>
-          <w:sz w:val="24"/>
-          <w:szCs w:val="24"/>
-        </w:rPr>
-        <w:t xml:space="preserve">чтем что </w:t>
+        <w:t xml:space="preserve">Учтем что </w:t>
       </w:r>
       <w:r>
         <w:rPr>
@@ -5931,10 +5606,10 @@
           <w:szCs w:val="24"/>
         </w:rPr>
         <w:object w:dxaOrig="1440" w:dyaOrig="720">
-          <v:shape id="_x0000_i1083" type="#_x0000_t75" style="width:1in;height:36pt" o:ole="">
-            <v:imagedata r:id="rId135" o:title=""/>
-          </v:shape>
-          <o:OLEObject Type="Embed" ProgID="Equation.DSMT4" ShapeID="_x0000_i1083" DrawAspect="Content" ObjectID="_1673283131" r:id="rId136"/>
+          <v:shape id="_x0000_i1084" type="#_x0000_t75" style="width:1in;height:36pt" o:ole="">
+            <v:imagedata r:id="rId139" o:title=""/>
+          </v:shape>
+          <o:OLEObject Type="Embed" ProgID="Equation.DSMT4" ShapeID="_x0000_i1084" DrawAspect="Content" ObjectID="_1673785169" r:id="rId140"/>
         </w:object>
       </w:r>
       <w:r>
@@ -5987,10 +5662,10 @@
           <w:szCs w:val="24"/>
         </w:rPr>
         <w:object w:dxaOrig="5520" w:dyaOrig="440">
-          <v:shape id="_x0000_i1084" type="#_x0000_t75" style="width:276.45pt;height:21.85pt" o:ole="">
-            <v:imagedata r:id="rId137" o:title=""/>
-          </v:shape>
-          <o:OLEObject Type="Embed" ProgID="Equation.DSMT4" ShapeID="_x0000_i1084" DrawAspect="Content" ObjectID="_1673283132" r:id="rId138"/>
+          <v:shape id="_x0000_i1085" type="#_x0000_t75" style="width:276pt;height:21.7pt" o:ole="">
+            <v:imagedata r:id="rId141" o:title=""/>
+          </v:shape>
+          <o:OLEObject Type="Embed" ProgID="Equation.DSMT4" ShapeID="_x0000_i1085" DrawAspect="Content" ObjectID="_1673785170" r:id="rId142"/>
         </w:object>
       </w:r>
     </w:p>
@@ -6038,10 +5713,10 @@
           <w:szCs w:val="24"/>
         </w:rPr>
         <w:object w:dxaOrig="7080" w:dyaOrig="680">
-          <v:shape id="_x0000_i1085" type="#_x0000_t75" style="width:353.55pt;height:33.85pt" o:ole="">
-            <v:imagedata r:id="rId139" o:title=""/>
-          </v:shape>
-          <o:OLEObject Type="Embed" ProgID="Equation.DSMT4" ShapeID="_x0000_i1085" DrawAspect="Content" ObjectID="_1673283133" r:id="rId140"/>
+          <v:shape id="_x0000_i1086" type="#_x0000_t75" style="width:353.1pt;height:33.7pt" o:ole="">
+            <v:imagedata r:id="rId143" o:title=""/>
+          </v:shape>
+          <o:OLEObject Type="Embed" ProgID="Equation.DSMT4" ShapeID="_x0000_i1086" DrawAspect="Content" ObjectID="_1673785171" r:id="rId144"/>
         </w:object>
       </w:r>
     </w:p>
@@ -6108,10 +5783,10 @@
           <w:szCs w:val="24"/>
         </w:rPr>
         <w:object w:dxaOrig="6580" w:dyaOrig="680">
-          <v:shape id="_x0000_i1086" type="#_x0000_t75" style="width:328.3pt;height:33.85pt" o:ole="">
-            <v:imagedata r:id="rId141" o:title=""/>
-          </v:shape>
-          <o:OLEObject Type="Embed" ProgID="Equation.DSMT4" ShapeID="_x0000_i1086" DrawAspect="Content" ObjectID="_1673283134" r:id="rId142"/>
+          <v:shape id="_x0000_i1087" type="#_x0000_t75" style="width:328.15pt;height:33.7pt" o:ole="">
+            <v:imagedata r:id="rId145" o:title=""/>
+          </v:shape>
+          <o:OLEObject Type="Embed" ProgID="Equation.DSMT4" ShapeID="_x0000_i1087" DrawAspect="Content" ObjectID="_1673785172" r:id="rId146"/>
         </w:object>
       </w:r>
     </w:p>
@@ -6182,7 +5857,7 @@
                           </pic:cNvPicPr>
                         </pic:nvPicPr>
                         <pic:blipFill>
-                          <a:blip r:embed="rId143" cstate="print"/>
+                          <a:blip r:embed="rId147" cstate="print"/>
                           <a:srcRect/>
                           <a:stretch>
                             <a:fillRect/>
@@ -6219,7 +5894,6 @@
                 <w:szCs w:val="24"/>
               </w:rPr>
             </w:pPr>
-            <w:proofErr w:type="gramStart"/>
             <w:r>
               <w:rPr>
                 <w:rFonts w:ascii="Times New Roman" w:hAnsi="Times New Roman" w:cs="Times New Roman"/>
@@ -6268,13 +5942,12 @@
                 <w:szCs w:val="24"/>
               </w:rPr>
               <w:object w:dxaOrig="1500" w:dyaOrig="720">
-                <v:shape id="_x0000_i1087" type="#_x0000_t75" style="width:75pt;height:36pt" o:ole="">
-                  <v:imagedata r:id="rId144" o:title=""/>
+                <v:shape id="_x0000_i1088" type="#_x0000_t75" style="width:74.75pt;height:36pt" o:ole="">
+                  <v:imagedata r:id="rId148" o:title=""/>
                 </v:shape>
-                <o:OLEObject Type="Embed" ProgID="Equation.DSMT4" ShapeID="_x0000_i1087" DrawAspect="Content" ObjectID="_1673283135" r:id="rId145"/>
+                <o:OLEObject Type="Embed" ProgID="Equation.DSMT4" ShapeID="_x0000_i1088" DrawAspect="Content" ObjectID="_1673785173" r:id="rId149"/>
               </w:object>
             </w:r>
-            <w:proofErr w:type="gramEnd"/>
           </w:p>
           <w:p>
             <w:pPr>
@@ -6290,18 +5963,8 @@
                 <w:sz w:val="24"/>
                 <w:szCs w:val="24"/>
               </w:rPr>
-              <w:t xml:space="preserve">Чтоб получить вектор касательной достаточно повернуть вектор нормали по часовой </w:t>
-            </w:r>
-            <w:proofErr w:type="gramStart"/>
-            <w:r>
-              <w:rPr>
-                <w:rFonts w:ascii="Times New Roman" w:hAnsi="Times New Roman" w:cs="Times New Roman"/>
-                <w:sz w:val="24"/>
-                <w:szCs w:val="24"/>
-              </w:rPr>
-              <w:t>стрелке</w:t>
-            </w:r>
-            <w:proofErr w:type="gramEnd"/>
+              <w:t>Чтоб получить вектор касательной достаточно повернуть вектор нормали по часовой стрелке</w:t>
+            </w:r>
             <w:r>
               <w:rPr>
                 <w:rFonts w:ascii="Times New Roman" w:hAnsi="Times New Roman" w:cs="Times New Roman"/>
@@ -6370,7 +6033,7 @@
                           </pic:cNvPicPr>
                         </pic:nvPicPr>
                         <pic:blipFill>
-                          <a:blip r:embed="rId146" cstate="print"/>
+                          <a:blip r:embed="rId150" cstate="print"/>
                           <a:srcRect/>
                           <a:stretch>
                             <a:fillRect/>
@@ -6423,10 +6086,10 @@
                 <w:szCs w:val="24"/>
               </w:rPr>
               <w:object w:dxaOrig="3200" w:dyaOrig="800">
-                <v:shape id="_x0000_i1088" type="#_x0000_t75" style="width:159.85pt;height:39.85pt" o:ole="">
-                  <v:imagedata r:id="rId147" o:title=""/>
+                <v:shape id="_x0000_i1089" type="#_x0000_t75" style="width:159.7pt;height:39.7pt" o:ole="">
+                  <v:imagedata r:id="rId151" o:title=""/>
                 </v:shape>
-                <o:OLEObject Type="Embed" ProgID="Equation.DSMT4" ShapeID="_x0000_i1088" DrawAspect="Content" ObjectID="_1673283136" r:id="rId148"/>
+                <o:OLEObject Type="Embed" ProgID="Equation.DSMT4" ShapeID="_x0000_i1089" DrawAspect="Content" ObjectID="_1673785174" r:id="rId152"/>
               </w:object>
             </w:r>
           </w:p>
@@ -6463,10 +6126,10 @@
                 <w:szCs w:val="24"/>
               </w:rPr>
               <w:object w:dxaOrig="4599" w:dyaOrig="760">
-                <v:shape id="_x0000_i1089" type="#_x0000_t75" style="width:230.15pt;height:38.15pt" o:ole="">
-                  <v:imagedata r:id="rId149" o:title=""/>
+                <v:shape id="_x0000_i1090" type="#_x0000_t75" style="width:230.75pt;height:38.3pt" o:ole="">
+                  <v:imagedata r:id="rId153" o:title=""/>
                 </v:shape>
-                <o:OLEObject Type="Embed" ProgID="Equation.DSMT4" ShapeID="_x0000_i1089" DrawAspect="Content" ObjectID="_1673283137" r:id="rId150"/>
+                <o:OLEObject Type="Embed" ProgID="Equation.DSMT4" ShapeID="_x0000_i1090" DrawAspect="Content" ObjectID="_1673785175" r:id="rId154"/>
               </w:object>
             </w:r>
           </w:p>
@@ -6503,10 +6166,10 @@
                 <w:szCs w:val="24"/>
               </w:rPr>
               <w:object w:dxaOrig="820" w:dyaOrig="720">
-                <v:shape id="_x0000_i1090" type="#_x0000_t75" style="width:41.15pt;height:36pt" o:ole="">
-                  <v:imagedata r:id="rId151" o:title=""/>
+                <v:shape id="_x0000_i1091" type="#_x0000_t75" style="width:41.1pt;height:36pt" o:ole="">
+                  <v:imagedata r:id="rId155" o:title=""/>
                 </v:shape>
-                <o:OLEObject Type="Embed" ProgID="Equation.DSMT4" ShapeID="_x0000_i1090" DrawAspect="Content" ObjectID="_1673283138" r:id="rId152"/>
+                <o:OLEObject Type="Embed" ProgID="Equation.DSMT4" ShapeID="_x0000_i1091" DrawAspect="Content" ObjectID="_1673785176" r:id="rId156"/>
               </w:object>
             </w:r>
             <w:r>
@@ -6549,10 +6212,10 @@
                 <w:szCs w:val="24"/>
               </w:rPr>
               <w:object w:dxaOrig="820" w:dyaOrig="720">
-                <v:shape id="_x0000_i1091" type="#_x0000_t75" style="width:41.15pt;height:36pt" o:ole="">
-                  <v:imagedata r:id="rId153" o:title=""/>
+                <v:shape id="_x0000_i1092" type="#_x0000_t75" style="width:41.1pt;height:36pt" o:ole="">
+                  <v:imagedata r:id="rId157" o:title=""/>
                 </v:shape>
-                <o:OLEObject Type="Embed" ProgID="Equation.DSMT4" ShapeID="_x0000_i1091" DrawAspect="Content" ObjectID="_1673283139" r:id="rId154"/>
+                <o:OLEObject Type="Embed" ProgID="Equation.DSMT4" ShapeID="_x0000_i1092" DrawAspect="Content" ObjectID="_1673785177" r:id="rId158"/>
               </w:object>
             </w:r>
           </w:p>
@@ -6581,10 +6244,10 @@
                 <w:lang w:val="en-US"/>
               </w:rPr>
               <w:object w:dxaOrig="2620" w:dyaOrig="400">
-                <v:shape id="_x0000_i1092" type="#_x0000_t75" style="width:131.15pt;height:20.15pt" o:ole="">
-                  <v:imagedata r:id="rId155" o:title=""/>
+                <v:shape id="_x0000_i1093" type="#_x0000_t75" style="width:131.55pt;height:20.3pt" o:ole="">
+                  <v:imagedata r:id="rId159" o:title=""/>
                 </v:shape>
-                <o:OLEObject Type="Embed" ProgID="Equation.DSMT4" ShapeID="_x0000_i1092" DrawAspect="Content" ObjectID="_1673283140" r:id="rId156"/>
+                <o:OLEObject Type="Embed" ProgID="Equation.DSMT4" ShapeID="_x0000_i1093" DrawAspect="Content" ObjectID="_1673785178" r:id="rId160"/>
               </w:object>
             </w:r>
           </w:p>
@@ -6622,10 +6285,10 @@
                 <w:lang w:val="en-US"/>
               </w:rPr>
               <w:object w:dxaOrig="5440" w:dyaOrig="400">
-                <v:shape id="_x0000_i1093" type="#_x0000_t75" style="width:272.15pt;height:20.15pt" o:ole="">
-                  <v:imagedata r:id="rId157" o:title=""/>
+                <v:shape id="_x0000_i1094" type="#_x0000_t75" style="width:272.3pt;height:20.3pt" o:ole="">
+                  <v:imagedata r:id="rId161" o:title=""/>
                 </v:shape>
-                <o:OLEObject Type="Embed" ProgID="Equation.DSMT4" ShapeID="_x0000_i1093" DrawAspect="Content" ObjectID="_1673283141" r:id="rId158"/>
+                <o:OLEObject Type="Embed" ProgID="Equation.DSMT4" ShapeID="_x0000_i1094" DrawAspect="Content" ObjectID="_1673785179" r:id="rId162"/>
               </w:object>
             </w:r>
           </w:p>
@@ -6684,18 +6347,8 @@
                 <w:sz w:val="24"/>
                 <w:szCs w:val="24"/>
               </w:rPr>
-              <w:t xml:space="preserve"> равно </w:t>
-            </w:r>
-            <w:proofErr w:type="gramStart"/>
-            <w:r>
-              <w:rPr>
-                <w:rFonts w:ascii="Times New Roman" w:hAnsi="Times New Roman" w:cs="Times New Roman"/>
-                <w:sz w:val="24"/>
-                <w:szCs w:val="24"/>
-              </w:rPr>
-              <w:t>скалярному</w:t>
-            </w:r>
-            <w:proofErr w:type="gramEnd"/>
+              <w:t xml:space="preserve"> равно скалярному</w:t>
+            </w:r>
             <w:r>
               <w:rPr>
                 <w:rFonts w:ascii="Times New Roman" w:hAnsi="Times New Roman" w:cs="Times New Roman"/>
@@ -6774,7 +6427,6 @@
                 <w:lang w:eastAsia="ru-RU"/>
               </w:rPr>
             </w:pPr>
-            <w:proofErr w:type="spellStart"/>
             <w:r>
               <w:rPr>
                 <w:rFonts w:ascii="Consolas" w:eastAsia="Times New Roman" w:hAnsi="Consolas" w:cs="Consolas"/>
@@ -6782,19 +6434,8 @@
                 <w:sz w:val="11"/>
                 <w:lang w:eastAsia="ru-RU"/>
               </w:rPr>
-              <w:t>clear</w:t>
-            </w:r>
-            <w:proofErr w:type="spellEnd"/>
-            <w:r>
-              <w:rPr>
-                <w:rFonts w:ascii="Consolas" w:eastAsia="Times New Roman" w:hAnsi="Consolas" w:cs="Consolas"/>
-                <w:color w:val="000000"/>
-                <w:sz w:val="11"/>
-                <w:lang w:eastAsia="ru-RU"/>
-              </w:rPr>
-              <w:t xml:space="preserve"> </w:t>
-            </w:r>
-            <w:proofErr w:type="spellStart"/>
+              <w:t xml:space="preserve">clear </w:t>
+            </w:r>
             <w:r>
               <w:rPr>
                 <w:rFonts w:ascii="Consolas" w:eastAsia="Times New Roman" w:hAnsi="Consolas" w:cs="Consolas"/>
@@ -6804,7 +6445,6 @@
               </w:rPr>
               <w:t>all</w:t>
             </w:r>
-            <w:proofErr w:type="spellEnd"/>
           </w:p>
           <w:p>
             <w:pPr>
@@ -6853,7 +6493,6 @@
                 <w:lang w:eastAsia="ru-RU"/>
               </w:rPr>
             </w:pPr>
-            <w:proofErr w:type="spellStart"/>
             <w:r>
               <w:rPr>
                 <w:rFonts w:ascii="Consolas" w:eastAsia="Times New Roman" w:hAnsi="Consolas" w:cs="Consolas"/>
@@ -6861,17 +6500,7 @@
                 <w:sz w:val="11"/>
                 <w:lang w:eastAsia="ru-RU"/>
               </w:rPr>
-              <w:t>nx</w:t>
-            </w:r>
-            <w:proofErr w:type="spellEnd"/>
-            <w:r>
-              <w:rPr>
-                <w:rFonts w:ascii="Consolas" w:eastAsia="Times New Roman" w:hAnsi="Consolas" w:cs="Consolas"/>
-                <w:color w:val="000000"/>
-                <w:sz w:val="11"/>
-                <w:lang w:eastAsia="ru-RU"/>
-              </w:rPr>
-              <w:t xml:space="preserve"> = -0.6;</w:t>
+              <w:t>nx = -0.6;</w:t>
             </w:r>
           </w:p>
           <w:p>
@@ -6886,7 +6515,6 @@
                 <w:lang w:eastAsia="ru-RU"/>
               </w:rPr>
             </w:pPr>
-            <w:proofErr w:type="spellStart"/>
             <w:r>
               <w:rPr>
                 <w:rFonts w:ascii="Consolas" w:eastAsia="Times New Roman" w:hAnsi="Consolas" w:cs="Consolas"/>
@@ -6894,17 +6522,7 @@
                 <w:sz w:val="11"/>
                 <w:lang w:eastAsia="ru-RU"/>
               </w:rPr>
-              <w:t>nz</w:t>
-            </w:r>
-            <w:proofErr w:type="spellEnd"/>
-            <w:r>
-              <w:rPr>
-                <w:rFonts w:ascii="Consolas" w:eastAsia="Times New Roman" w:hAnsi="Consolas" w:cs="Consolas"/>
-                <w:color w:val="000000"/>
-                <w:sz w:val="11"/>
-                <w:lang w:eastAsia="ru-RU"/>
-              </w:rPr>
-              <w:t xml:space="preserve"> = 0.8;</w:t>
+              <w:t>nz = 0.8;</w:t>
             </w:r>
           </w:p>
           <w:p>
@@ -6939,27 +6557,7 @@
                 <w:sz w:val="11"/>
                 <w:lang w:eastAsia="ru-RU"/>
               </w:rPr>
-              <w:t xml:space="preserve">% повернем нормаль на 90 </w:t>
-            </w:r>
-            <w:proofErr w:type="gramStart"/>
-            <w:r>
-              <w:rPr>
-                <w:rFonts w:ascii="Consolas" w:eastAsia="Times New Roman" w:hAnsi="Consolas" w:cs="Consolas"/>
-                <w:color w:val="028009"/>
-                <w:sz w:val="11"/>
-                <w:lang w:eastAsia="ru-RU"/>
-              </w:rPr>
-              <w:t>против</w:t>
-            </w:r>
-            <w:proofErr w:type="gramEnd"/>
-            <w:r>
-              <w:rPr>
-                <w:rFonts w:ascii="Consolas" w:eastAsia="Times New Roman" w:hAnsi="Consolas" w:cs="Consolas"/>
-                <w:color w:val="028009"/>
-                <w:sz w:val="11"/>
-                <w:lang w:eastAsia="ru-RU"/>
-              </w:rPr>
-              <w:t xml:space="preserve"> часово</w:t>
+              <w:t>% повернем нормаль на 90 против часово</w:t>
             </w:r>
             <w:r>
               <w:rPr>
@@ -7021,87 +6619,7 @@
                 <w:sz w:val="11"/>
                 <w:lang w:val="en-US" w:eastAsia="ru-RU"/>
               </w:rPr>
-              <w:t>matrix = [</w:t>
-            </w:r>
-            <w:proofErr w:type="spellStart"/>
-            <w:r>
-              <w:rPr>
-                <w:rFonts w:ascii="Consolas" w:eastAsia="Times New Roman" w:hAnsi="Consolas" w:cs="Consolas"/>
-                <w:color w:val="000000"/>
-                <w:sz w:val="11"/>
-                <w:lang w:val="en-US" w:eastAsia="ru-RU"/>
-              </w:rPr>
-              <w:t>cosd</w:t>
-            </w:r>
-            <w:proofErr w:type="spellEnd"/>
-            <w:r>
-              <w:rPr>
-                <w:rFonts w:ascii="Consolas" w:eastAsia="Times New Roman" w:hAnsi="Consolas" w:cs="Consolas"/>
-                <w:color w:val="000000"/>
-                <w:sz w:val="11"/>
-                <w:lang w:val="en-US" w:eastAsia="ru-RU"/>
-              </w:rPr>
-              <w:t>(a),-</w:t>
-            </w:r>
-            <w:proofErr w:type="spellStart"/>
-            <w:r>
-              <w:rPr>
-                <w:rFonts w:ascii="Consolas" w:eastAsia="Times New Roman" w:hAnsi="Consolas" w:cs="Consolas"/>
-                <w:color w:val="000000"/>
-                <w:sz w:val="11"/>
-                <w:lang w:val="en-US" w:eastAsia="ru-RU"/>
-              </w:rPr>
-              <w:t>sind</w:t>
-            </w:r>
-            <w:proofErr w:type="spellEnd"/>
-            <w:r>
-              <w:rPr>
-                <w:rFonts w:ascii="Consolas" w:eastAsia="Times New Roman" w:hAnsi="Consolas" w:cs="Consolas"/>
-                <w:color w:val="000000"/>
-                <w:sz w:val="11"/>
-                <w:lang w:val="en-US" w:eastAsia="ru-RU"/>
-              </w:rPr>
-              <w:t xml:space="preserve">(a); </w:t>
-            </w:r>
-            <w:proofErr w:type="spellStart"/>
-            <w:r>
-              <w:rPr>
-                <w:rFonts w:ascii="Consolas" w:eastAsia="Times New Roman" w:hAnsi="Consolas" w:cs="Consolas"/>
-                <w:color w:val="000000"/>
-                <w:sz w:val="11"/>
-                <w:lang w:val="en-US" w:eastAsia="ru-RU"/>
-              </w:rPr>
-              <w:t>sind</w:t>
-            </w:r>
-            <w:proofErr w:type="spellEnd"/>
-            <w:r>
-              <w:rPr>
-                <w:rFonts w:ascii="Consolas" w:eastAsia="Times New Roman" w:hAnsi="Consolas" w:cs="Consolas"/>
-                <w:color w:val="000000"/>
-                <w:sz w:val="11"/>
-                <w:lang w:val="en-US" w:eastAsia="ru-RU"/>
-              </w:rPr>
-              <w:t>(a),</w:t>
-            </w:r>
-            <w:proofErr w:type="spellStart"/>
-            <w:r>
-              <w:rPr>
-                <w:rFonts w:ascii="Consolas" w:eastAsia="Times New Roman" w:hAnsi="Consolas" w:cs="Consolas"/>
-                <w:color w:val="000000"/>
-                <w:sz w:val="11"/>
-                <w:lang w:val="en-US" w:eastAsia="ru-RU"/>
-              </w:rPr>
-              <w:t>cosd</w:t>
-            </w:r>
-            <w:proofErr w:type="spellEnd"/>
-            <w:r>
-              <w:rPr>
-                <w:rFonts w:ascii="Consolas" w:eastAsia="Times New Roman" w:hAnsi="Consolas" w:cs="Consolas"/>
-                <w:color w:val="000000"/>
-                <w:sz w:val="11"/>
-                <w:lang w:val="en-US" w:eastAsia="ru-RU"/>
-              </w:rPr>
-              <w:t>(a)];</w:t>
+              <w:t>matrix = [cosd(a),-sind(a); sind(a),cosd(a)];</w:t>
             </w:r>
           </w:p>
           <w:p>
@@ -7160,7 +6678,6 @@
                 <w:lang w:val="en-US" w:eastAsia="ru-RU"/>
               </w:rPr>
             </w:pPr>
-            <w:proofErr w:type="spellStart"/>
             <w:r>
               <w:rPr>
                 <w:rFonts w:ascii="Consolas" w:eastAsia="Times New Roman" w:hAnsi="Consolas" w:cs="Consolas"/>
@@ -7188,7 +6705,6 @@
               </w:rPr>
               <w:t>temp</w:t>
             </w:r>
-            <w:proofErr w:type="spellEnd"/>
             <w:r>
               <w:rPr>
                 <w:rFonts w:ascii="Consolas" w:eastAsia="Times New Roman" w:hAnsi="Consolas" w:cs="Consolas"/>
@@ -7216,7 +6732,6 @@
               </w:rPr>
               <w:t>*[</w:t>
             </w:r>
-            <w:proofErr w:type="spellStart"/>
             <w:r>
               <w:rPr>
                 <w:rFonts w:ascii="Consolas" w:eastAsia="Times New Roman" w:hAnsi="Consolas" w:cs="Consolas"/>
@@ -7226,7 +6741,6 @@
               </w:rPr>
               <w:t>nx</w:t>
             </w:r>
-            <w:proofErr w:type="spellEnd"/>
             <w:r>
               <w:rPr>
                 <w:rFonts w:ascii="Consolas" w:eastAsia="Times New Roman" w:hAnsi="Consolas" w:cs="Consolas"/>
@@ -7236,7 +6750,6 @@
               </w:rPr>
               <w:t xml:space="preserve">; </w:t>
             </w:r>
-            <w:proofErr w:type="spellStart"/>
             <w:r>
               <w:rPr>
                 <w:rFonts w:ascii="Consolas" w:eastAsia="Times New Roman" w:hAnsi="Consolas" w:cs="Consolas"/>
@@ -7246,7 +6759,6 @@
               </w:rPr>
               <w:t>nz</w:t>
             </w:r>
-            <w:proofErr w:type="spellEnd"/>
             <w:r>
               <w:rPr>
                 <w:rFonts w:ascii="Consolas" w:eastAsia="Times New Roman" w:hAnsi="Consolas" w:cs="Consolas"/>
@@ -7269,7 +6781,6 @@
                 <w:lang w:val="en-US" w:eastAsia="ru-RU"/>
               </w:rPr>
             </w:pPr>
-            <w:proofErr w:type="spellStart"/>
             <w:r>
               <w:rPr>
                 <w:rFonts w:ascii="Consolas" w:eastAsia="Times New Roman" w:hAnsi="Consolas" w:cs="Consolas"/>
@@ -7277,37 +6788,7 @@
                 <w:sz w:val="11"/>
                 <w:lang w:val="en-US" w:eastAsia="ru-RU"/>
               </w:rPr>
-              <w:t>tx</w:t>
-            </w:r>
-            <w:proofErr w:type="spellEnd"/>
-            <w:r>
-              <w:rPr>
-                <w:rFonts w:ascii="Consolas" w:eastAsia="Times New Roman" w:hAnsi="Consolas" w:cs="Consolas"/>
-                <w:color w:val="000000"/>
-                <w:sz w:val="11"/>
-                <w:lang w:val="en-US" w:eastAsia="ru-RU"/>
-              </w:rPr>
-              <w:t xml:space="preserve"> = </w:t>
-            </w:r>
-            <w:proofErr w:type="spellStart"/>
-            <w:r>
-              <w:rPr>
-                <w:rFonts w:ascii="Consolas" w:eastAsia="Times New Roman" w:hAnsi="Consolas" w:cs="Consolas"/>
-                <w:color w:val="000000"/>
-                <w:sz w:val="11"/>
-                <w:lang w:val="en-US" w:eastAsia="ru-RU"/>
-              </w:rPr>
-              <w:t>matrix_temp</w:t>
-            </w:r>
-            <w:proofErr w:type="spellEnd"/>
-            <w:r>
-              <w:rPr>
-                <w:rFonts w:ascii="Consolas" w:eastAsia="Times New Roman" w:hAnsi="Consolas" w:cs="Consolas"/>
-                <w:color w:val="000000"/>
-                <w:sz w:val="11"/>
-                <w:lang w:val="en-US" w:eastAsia="ru-RU"/>
-              </w:rPr>
-              <w:t>(1);</w:t>
+              <w:t>tx = matrix_temp(1);</w:t>
             </w:r>
           </w:p>
           <w:p>
@@ -7321,7 +6802,6 @@
                 <w:lang w:val="en-US" w:eastAsia="ru-RU"/>
               </w:rPr>
             </w:pPr>
-            <w:proofErr w:type="spellStart"/>
             <w:r>
               <w:rPr>
                 <w:rFonts w:ascii="Consolas" w:eastAsia="Times New Roman" w:hAnsi="Consolas" w:cs="Consolas"/>
@@ -7329,37 +6809,7 @@
                 <w:sz w:val="11"/>
                 <w:lang w:val="en-US" w:eastAsia="ru-RU"/>
               </w:rPr>
-              <w:t>tz</w:t>
-            </w:r>
-            <w:proofErr w:type="spellEnd"/>
-            <w:r>
-              <w:rPr>
-                <w:rFonts w:ascii="Consolas" w:eastAsia="Times New Roman" w:hAnsi="Consolas" w:cs="Consolas"/>
-                <w:color w:val="000000"/>
-                <w:sz w:val="11"/>
-                <w:lang w:val="en-US" w:eastAsia="ru-RU"/>
-              </w:rPr>
-              <w:t xml:space="preserve"> = </w:t>
-            </w:r>
-            <w:proofErr w:type="spellStart"/>
-            <w:r>
-              <w:rPr>
-                <w:rFonts w:ascii="Consolas" w:eastAsia="Times New Roman" w:hAnsi="Consolas" w:cs="Consolas"/>
-                <w:color w:val="000000"/>
-                <w:sz w:val="11"/>
-                <w:lang w:val="en-US" w:eastAsia="ru-RU"/>
-              </w:rPr>
-              <w:t>matrix_temp</w:t>
-            </w:r>
-            <w:proofErr w:type="spellEnd"/>
-            <w:r>
-              <w:rPr>
-                <w:rFonts w:ascii="Consolas" w:eastAsia="Times New Roman" w:hAnsi="Consolas" w:cs="Consolas"/>
-                <w:color w:val="000000"/>
-                <w:sz w:val="11"/>
-                <w:lang w:val="en-US" w:eastAsia="ru-RU"/>
-              </w:rPr>
-              <w:t>(2);</w:t>
+              <w:t>tz = matrix_temp(2);</w:t>
             </w:r>
           </w:p>
           <w:p>
@@ -7452,47 +6902,7 @@
                 <w:sz w:val="11"/>
                 <w:lang w:val="en-US" w:eastAsia="ru-RU"/>
               </w:rPr>
-              <w:t>c = compass([</w:t>
-            </w:r>
-            <w:proofErr w:type="spellStart"/>
-            <w:r>
-              <w:rPr>
-                <w:rFonts w:ascii="Consolas" w:eastAsia="Times New Roman" w:hAnsi="Consolas" w:cs="Consolas"/>
-                <w:color w:val="000000"/>
-                <w:sz w:val="11"/>
-                <w:lang w:val="en-US" w:eastAsia="ru-RU"/>
-              </w:rPr>
-              <w:t>nx,tx</w:t>
-            </w:r>
-            <w:proofErr w:type="spellEnd"/>
-            <w:r>
-              <w:rPr>
-                <w:rFonts w:ascii="Consolas" w:eastAsia="Times New Roman" w:hAnsi="Consolas" w:cs="Consolas"/>
-                <w:color w:val="000000"/>
-                <w:sz w:val="11"/>
-                <w:lang w:val="en-US" w:eastAsia="ru-RU"/>
-              </w:rPr>
-              <w:t>],[</w:t>
-            </w:r>
-            <w:proofErr w:type="spellStart"/>
-            <w:r>
-              <w:rPr>
-                <w:rFonts w:ascii="Consolas" w:eastAsia="Times New Roman" w:hAnsi="Consolas" w:cs="Consolas"/>
-                <w:color w:val="000000"/>
-                <w:sz w:val="11"/>
-                <w:lang w:val="en-US" w:eastAsia="ru-RU"/>
-              </w:rPr>
-              <w:t>nz,tz</w:t>
-            </w:r>
-            <w:proofErr w:type="spellEnd"/>
-            <w:r>
-              <w:rPr>
-                <w:rFonts w:ascii="Consolas" w:eastAsia="Times New Roman" w:hAnsi="Consolas" w:cs="Consolas"/>
-                <w:color w:val="000000"/>
-                <w:sz w:val="11"/>
-                <w:lang w:val="en-US" w:eastAsia="ru-RU"/>
-              </w:rPr>
-              <w:t>],</w:t>
+              <w:t>c = compass([nx,tx],[nz,tz],</w:t>
             </w:r>
             <w:r>
               <w:rPr>
@@ -7628,7 +7038,7 @@
                           </pic:cNvPicPr>
                         </pic:nvPicPr>
                         <pic:blipFill>
-                          <a:blip r:embed="rId159" cstate="print"/>
+                          <a:blip r:embed="rId163" cstate="print"/>
                           <a:srcRect/>
                           <a:stretch>
                             <a:fillRect/>
@@ -7754,10 +7164,10 @@
           <w:szCs w:val="24"/>
         </w:rPr>
         <w:object w:dxaOrig="2140" w:dyaOrig="680">
-          <v:shape id="_x0000_i1094" type="#_x0000_t75" style="width:107.15pt;height:33.85pt" o:ole="">
-            <v:imagedata r:id="rId160" o:title=""/>
-          </v:shape>
-          <o:OLEObject Type="Embed" ProgID="Equation.DSMT4" ShapeID="_x0000_i1094" DrawAspect="Content" ObjectID="_1673283142" r:id="rId161"/>
+          <v:shape id="_x0000_i1095" type="#_x0000_t75" style="width:107.55pt;height:33.7pt" o:ole="">
+            <v:imagedata r:id="rId164" o:title=""/>
+          </v:shape>
+          <o:OLEObject Type="Embed" ProgID="Equation.DSMT4" ShapeID="_x0000_i1095" DrawAspect="Content" ObjectID="_1673785180" r:id="rId165"/>
         </w:object>
       </w:r>
       <w:r>
@@ -7785,10 +7195,10 @@
           <w:szCs w:val="24"/>
         </w:rPr>
         <w:object w:dxaOrig="3460" w:dyaOrig="1160">
-          <v:shape id="_x0000_i1095" type="#_x0000_t75" style="width:173.15pt;height:57.85pt" o:ole="">
-            <v:imagedata r:id="rId162" o:title=""/>
-          </v:shape>
-          <o:OLEObject Type="Embed" ProgID="Equation.DSMT4" ShapeID="_x0000_i1095" DrawAspect="Content" ObjectID="_1673283143" r:id="rId163"/>
+          <v:shape id="_x0000_i1096" type="#_x0000_t75" style="width:173.55pt;height:57.7pt" o:ole="">
+            <v:imagedata r:id="rId166" o:title=""/>
+          </v:shape>
+          <o:OLEObject Type="Embed" ProgID="Equation.DSMT4" ShapeID="_x0000_i1096" DrawAspect="Content" ObjectID="_1673785181" r:id="rId167"/>
         </w:object>
       </w:r>
       <w:r>
@@ -7814,25 +7224,7 @@
           <w:sz w:val="24"/>
           <w:szCs w:val="24"/>
         </w:rPr>
-        <w:t xml:space="preserve">Из этой системы получим </w:t>
-      </w:r>
-      <w:proofErr w:type="gramStart"/>
-      <w:r>
-        <w:rPr>
-          <w:rFonts w:ascii="Times New Roman" w:hAnsi="Times New Roman" w:cs="Times New Roman"/>
-          <w:sz w:val="24"/>
-          <w:szCs w:val="24"/>
-        </w:rPr>
-        <w:t>новую</w:t>
-      </w:r>
-      <w:proofErr w:type="gramEnd"/>
-      <w:r>
-        <w:rPr>
-          <w:rFonts w:ascii="Times New Roman" w:hAnsi="Times New Roman" w:cs="Times New Roman"/>
-          <w:sz w:val="24"/>
-          <w:szCs w:val="24"/>
-        </w:rPr>
-        <w:t xml:space="preserve"> </w:t>
+        <w:t xml:space="preserve">Из этой системы получим новую </w:t>
       </w:r>
       <w:r>
         <w:rPr>
@@ -7859,10 +7251,10 @@
           <w:szCs w:val="24"/>
         </w:rPr>
         <w:object w:dxaOrig="4080" w:dyaOrig="1160">
-          <v:shape id="_x0000_i1096" type="#_x0000_t75" style="width:204pt;height:57.85pt" o:ole="">
-            <v:imagedata r:id="rId164" o:title=""/>
-          </v:shape>
-          <o:OLEObject Type="Embed" ProgID="Equation.DSMT4" ShapeID="_x0000_i1096" DrawAspect="Content" ObjectID="_1673283144" r:id="rId165"/>
+          <v:shape id="_x0000_i1097" type="#_x0000_t75" style="width:204pt;height:57.7pt" o:ole="">
+            <v:imagedata r:id="rId168" o:title=""/>
+          </v:shape>
+          <o:OLEObject Type="Embed" ProgID="Equation.DSMT4" ShapeID="_x0000_i1097" DrawAspect="Content" ObjectID="_1673785182" r:id="rId169"/>
         </w:object>
       </w:r>
     </w:p>
@@ -7935,10 +7327,10 @@
           <w:szCs w:val="24"/>
         </w:rPr>
         <w:object w:dxaOrig="7080" w:dyaOrig="680">
-          <v:shape id="_x0000_i1097" type="#_x0000_t75" style="width:353.55pt;height:33.85pt" o:ole="">
-            <v:imagedata r:id="rId166" o:title=""/>
-          </v:shape>
-          <o:OLEObject Type="Embed" ProgID="Equation.DSMT4" ShapeID="_x0000_i1097" DrawAspect="Content" ObjectID="_1673283145" r:id="rId167"/>
+          <v:shape id="_x0000_i1098" type="#_x0000_t75" style="width:353.1pt;height:33.7pt" o:ole="">
+            <v:imagedata r:id="rId170" o:title=""/>
+          </v:shape>
+          <o:OLEObject Type="Embed" ProgID="Equation.DSMT4" ShapeID="_x0000_i1098" DrawAspect="Content" ObjectID="_1673785183" r:id="rId171"/>
         </w:object>
       </w:r>
     </w:p>
@@ -7977,24 +7369,192 @@
           <w:szCs w:val="24"/>
         </w:rPr>
         <w:object w:dxaOrig="7360" w:dyaOrig="680">
-          <v:shape id="_x0000_i1098" type="#_x0000_t75" style="width:367.7pt;height:33.85pt" o:ole="">
+          <v:shape id="_x0000_i1099" type="#_x0000_t75" style="width:367.85pt;height:33.7pt" o:ole="">
+            <v:imagedata r:id="rId172" o:title=""/>
+          </v:shape>
+          <o:OLEObject Type="Embed" ProgID="Equation.DSMT4" ShapeID="_x0000_i1099" DrawAspect="Content" ObjectID="_1673785184" r:id="rId173"/>
+        </w:object>
+      </w:r>
+    </w:p>
+    <w:p>
+      <w:pPr>
+        <w:rPr>
+          <w:rFonts w:ascii="Times New Roman" w:hAnsi="Times New Roman" w:cs="Times New Roman"/>
+          <w:sz w:val="24"/>
+          <w:szCs w:val="24"/>
+        </w:rPr>
+      </w:pPr>
+      <w:r>
+        <w:rPr>
+          <w:rFonts w:ascii="Times New Roman" w:hAnsi="Times New Roman" w:cs="Times New Roman"/>
+          <w:sz w:val="24"/>
+          <w:szCs w:val="24"/>
+        </w:rPr>
+        <w:t xml:space="preserve">где </w:t>
+      </w:r>
+      <w:r>
+        <w:rPr>
+          <w:rFonts w:ascii="Times New Roman" w:hAnsi="Times New Roman" w:cs="Times New Roman"/>
+          <w:position w:val="-12"/>
+          <w:sz w:val="24"/>
+          <w:szCs w:val="24"/>
+        </w:rPr>
+        <w:object w:dxaOrig="360" w:dyaOrig="380">
+          <v:shape id="_x0000_i1100" type="#_x0000_t75" style="width:18pt;height:18.9pt" o:ole="">
+            <v:imagedata r:id="rId174" o:title=""/>
+          </v:shape>
+          <o:OLEObject Type="Embed" ProgID="Equation.DSMT4" ShapeID="_x0000_i1100" DrawAspect="Content" ObjectID="_1673785185" r:id="rId175"/>
+        </w:object>
+      </w:r>
+      <w:r>
+        <w:rPr>
+          <w:rFonts w:ascii="Times New Roman" w:hAnsi="Times New Roman" w:cs="Times New Roman"/>
+          <w:sz w:val="24"/>
+          <w:szCs w:val="24"/>
+        </w:rPr>
+        <w:t xml:space="preserve">и </w:t>
+      </w:r>
+      <w:r>
+        <w:rPr>
+          <w:rFonts w:ascii="Times New Roman" w:hAnsi="Times New Roman" w:cs="Times New Roman"/>
+          <w:position w:val="-12"/>
+          <w:sz w:val="24"/>
+          <w:szCs w:val="24"/>
+        </w:rPr>
+        <w:object w:dxaOrig="360" w:dyaOrig="380">
+          <v:shape id="_x0000_i1101" type="#_x0000_t75" style="width:18pt;height:18.9pt" o:ole="">
+            <v:imagedata r:id="rId176" o:title=""/>
+          </v:shape>
+          <o:OLEObject Type="Embed" ProgID="Equation.DSMT4" ShapeID="_x0000_i1101" DrawAspect="Content" ObjectID="_1673785186" r:id="rId177"/>
+        </w:object>
+      </w:r>
+      <w:r>
+        <w:rPr>
+          <w:rFonts w:ascii="Times New Roman" w:hAnsi="Times New Roman" w:cs="Times New Roman"/>
+          <w:sz w:val="24"/>
+          <w:szCs w:val="24"/>
+        </w:rPr>
+        <w:t xml:space="preserve"> - поле </w:t>
+      </w:r>
+      <w:r>
+        <w:rPr>
+          <w:rFonts w:ascii="Times New Roman" w:hAnsi="Times New Roman" w:cs="Times New Roman"/>
+          <w:sz w:val="24"/>
+          <w:szCs w:val="24"/>
+        </w:rPr>
+        <w:t>одно</w:t>
+      </w:r>
+      <w:r>
+        <w:rPr>
+          <w:rFonts w:ascii="Times New Roman" w:hAnsi="Times New Roman" w:cs="Times New Roman"/>
+          <w:sz w:val="24"/>
+          <w:szCs w:val="24"/>
+        </w:rPr>
+        <w:t xml:space="preserve">го </w:t>
+      </w:r>
+      <w:r>
+        <w:rPr>
+          <w:rFonts w:ascii="Times New Roman" w:hAnsi="Times New Roman" w:cs="Times New Roman"/>
+          <w:sz w:val="24"/>
+          <w:szCs w:val="24"/>
+        </w:rPr>
+        <w:t xml:space="preserve">участка с </w:t>
+      </w:r>
+      <w:r>
+        <w:rPr>
+          <w:rFonts w:ascii="Times New Roman" w:hAnsi="Times New Roman" w:cs="Times New Roman"/>
+          <w:i/>
+          <w:sz w:val="24"/>
+          <w:szCs w:val="24"/>
+        </w:rPr>
+        <w:t>удельной</w:t>
+      </w:r>
+      <w:r>
+        <w:rPr>
+          <w:rFonts w:ascii="Times New Roman" w:hAnsi="Times New Roman" w:cs="Times New Roman"/>
+          <w:sz w:val="24"/>
+          <w:szCs w:val="24"/>
+        </w:rPr>
+        <w:t xml:space="preserve"> плотностью тока</w:t>
+      </w:r>
+    </w:p>
+    <w:p>
+      <w:pPr>
+        <w:rPr>
+          <w:rFonts w:ascii="Times New Roman" w:hAnsi="Times New Roman" w:cs="Times New Roman"/>
+          <w:sz w:val="24"/>
+          <w:szCs w:val="24"/>
+        </w:rPr>
+      </w:pPr>
+      <w:r>
+        <w:rPr>
+          <w:rFonts w:ascii="Times New Roman" w:hAnsi="Times New Roman" w:cs="Times New Roman"/>
+          <w:sz w:val="24"/>
+          <w:szCs w:val="24"/>
+        </w:rPr>
+        <w:t xml:space="preserve">Приведение к нормальному виду </w:t>
+      </w:r>
+    </w:p>
+    <w:p>
+      <w:pPr>
+        <w:rPr>
+          <w:rFonts w:ascii="Times New Roman" w:hAnsi="Times New Roman" w:cs="Times New Roman"/>
+          <w:b/>
+          <w:sz w:val="24"/>
+          <w:szCs w:val="24"/>
+        </w:rPr>
+      </w:pPr>
+      <w:r>
+        <w:rPr>
+          <w:rFonts w:ascii="Times New Roman" w:hAnsi="Times New Roman" w:cs="Times New Roman"/>
+          <w:position w:val="-52"/>
+          <w:sz w:val="24"/>
+          <w:szCs w:val="24"/>
+        </w:rPr>
+        <w:object w:dxaOrig="4080" w:dyaOrig="1160">
+          <v:shape id="_x0000_i1102" type="#_x0000_t75" style="width:204pt;height:57.7pt" o:ole="">
             <v:imagedata r:id="rId168" o:title=""/>
           </v:shape>
-          <o:OLEObject Type="Embed" ProgID="Equation.DSMT4" ShapeID="_x0000_i1098" DrawAspect="Content" ObjectID="_1673283146" r:id="rId169"/>
-        </w:object>
-      </w:r>
-    </w:p>
-    <w:p>
-      <w:pPr>
-        <w:rPr>
-          <w:rFonts w:ascii="Times New Roman" w:hAnsi="Times New Roman" w:cs="Times New Roman"/>
-          <w:sz w:val="24"/>
-          <w:szCs w:val="24"/>
-        </w:rPr>
-      </w:pPr>
-      <w:r>
-        <w:rPr>
-          <w:rFonts w:ascii="Times New Roman" w:hAnsi="Times New Roman" w:cs="Times New Roman"/>
+          <o:OLEObject Type="Embed" ProgID="Equation.DSMT4" ShapeID="_x0000_i1102" DrawAspect="Content" ObjectID="_1673785187" r:id="rId178"/>
+        </w:object>
+      </w:r>
+    </w:p>
+    <w:p>
+      <w:pPr>
+        <w:rPr>
+          <w:rFonts w:ascii="Times New Roman" w:hAnsi="Times New Roman" w:cs="Times New Roman"/>
+          <w:sz w:val="24"/>
+          <w:szCs w:val="24"/>
+        </w:rPr>
+      </w:pPr>
+      <w:r>
+        <w:rPr>
+          <w:rFonts w:ascii="Times New Roman" w:hAnsi="Times New Roman" w:cs="Times New Roman"/>
+          <w:position w:val="-28"/>
+          <w:sz w:val="24"/>
+          <w:szCs w:val="24"/>
+        </w:rPr>
+        <w:object w:dxaOrig="2900" w:dyaOrig="680">
+          <v:shape id="_x0000_i1103" type="#_x0000_t75" style="width:144.45pt;height:33.7pt" o:ole="">
+            <v:imagedata r:id="rId179" o:title=""/>
+          </v:shape>
+          <o:OLEObject Type="Embed" ProgID="Equation.DSMT4" ShapeID="_x0000_i1103" DrawAspect="Content" ObjectID="_1673785188" r:id="rId180"/>
+        </w:object>
+      </w:r>
+    </w:p>
+    <w:p>
+      <w:pPr>
+        <w:rPr>
+          <w:rFonts w:ascii="Times New Roman" w:hAnsi="Times New Roman" w:cs="Times New Roman"/>
+          <w:b/>
+          <w:sz w:val="24"/>
+          <w:szCs w:val="24"/>
+        </w:rPr>
+      </w:pPr>
+      <w:r>
+        <w:rPr>
+          <w:rFonts w:ascii="Times New Roman" w:hAnsi="Times New Roman" w:cs="Times New Roman"/>
+          <w:b/>
           <w:sz w:val="24"/>
           <w:szCs w:val="24"/>
         </w:rPr>
@@ -8003,184 +7563,16 @@
       <w:r>
         <w:rPr>
           <w:rFonts w:ascii="Times New Roman" w:hAnsi="Times New Roman" w:cs="Times New Roman"/>
-          <w:position w:val="-12"/>
-          <w:sz w:val="24"/>
-          <w:szCs w:val="24"/>
-        </w:rPr>
-        <w:object w:dxaOrig="360" w:dyaOrig="380">
-          <v:shape id="_x0000_i1099" type="#_x0000_t75" style="width:18pt;height:18.85pt" o:ole="">
-            <v:imagedata r:id="rId170" o:title=""/>
-          </v:shape>
-          <o:OLEObject Type="Embed" ProgID="Equation.DSMT4" ShapeID="_x0000_i1099" DrawAspect="Content" ObjectID="_1673283147" r:id="rId171"/>
-        </w:object>
-      </w:r>
-      <w:r>
-        <w:rPr>
-          <w:rFonts w:ascii="Times New Roman" w:hAnsi="Times New Roman" w:cs="Times New Roman"/>
-          <w:sz w:val="24"/>
-          <w:szCs w:val="24"/>
-        </w:rPr>
-        <w:t xml:space="preserve">и </w:t>
-      </w:r>
-      <w:r>
-        <w:rPr>
-          <w:rFonts w:ascii="Times New Roman" w:hAnsi="Times New Roman" w:cs="Times New Roman"/>
-          <w:position w:val="-12"/>
-          <w:sz w:val="24"/>
-          <w:szCs w:val="24"/>
-        </w:rPr>
-        <w:object w:dxaOrig="360" w:dyaOrig="380">
-          <v:shape id="_x0000_i1100" type="#_x0000_t75" style="width:18pt;height:18.85pt" o:ole="">
-            <v:imagedata r:id="rId172" o:title=""/>
-          </v:shape>
-          <o:OLEObject Type="Embed" ProgID="Equation.DSMT4" ShapeID="_x0000_i1100" DrawAspect="Content" ObjectID="_1673283148" r:id="rId173"/>
-        </w:object>
-      </w:r>
-      <w:r>
-        <w:rPr>
-          <w:rFonts w:ascii="Times New Roman" w:hAnsi="Times New Roman" w:cs="Times New Roman"/>
-          <w:sz w:val="24"/>
-          <w:szCs w:val="24"/>
-        </w:rPr>
-        <w:t xml:space="preserve"> - поле </w:t>
-      </w:r>
-      <w:r>
-        <w:rPr>
-          <w:rFonts w:ascii="Times New Roman" w:hAnsi="Times New Roman" w:cs="Times New Roman"/>
-          <w:sz w:val="24"/>
-          <w:szCs w:val="24"/>
-        </w:rPr>
-        <w:t>одно</w:t>
-      </w:r>
-      <w:r>
-        <w:rPr>
-          <w:rFonts w:ascii="Times New Roman" w:hAnsi="Times New Roman" w:cs="Times New Roman"/>
-          <w:sz w:val="24"/>
-          <w:szCs w:val="24"/>
-        </w:rPr>
-        <w:t xml:space="preserve">го </w:t>
-      </w:r>
-      <w:r>
-        <w:rPr>
-          <w:rFonts w:ascii="Times New Roman" w:hAnsi="Times New Roman" w:cs="Times New Roman"/>
-          <w:sz w:val="24"/>
-          <w:szCs w:val="24"/>
-        </w:rPr>
-        <w:t xml:space="preserve">участка с </w:t>
-      </w:r>
-      <w:r>
-        <w:rPr>
-          <w:rFonts w:ascii="Times New Roman" w:hAnsi="Times New Roman" w:cs="Times New Roman"/>
-          <w:i/>
-          <w:sz w:val="24"/>
-          <w:szCs w:val="24"/>
-        </w:rPr>
-        <w:t>удельной</w:t>
-      </w:r>
-      <w:r>
-        <w:rPr>
-          <w:rFonts w:ascii="Times New Roman" w:hAnsi="Times New Roman" w:cs="Times New Roman"/>
-          <w:sz w:val="24"/>
-          <w:szCs w:val="24"/>
-        </w:rPr>
-        <w:t xml:space="preserve"> плотностью тока</w:t>
-      </w:r>
-    </w:p>
-    <w:p>
-      <w:pPr>
-        <w:rPr>
-          <w:rFonts w:ascii="Times New Roman" w:hAnsi="Times New Roman" w:cs="Times New Roman"/>
-          <w:sz w:val="24"/>
-          <w:szCs w:val="24"/>
-        </w:rPr>
-      </w:pPr>
-      <w:r>
-        <w:rPr>
-          <w:rFonts w:ascii="Times New Roman" w:hAnsi="Times New Roman" w:cs="Times New Roman"/>
-          <w:sz w:val="24"/>
-          <w:szCs w:val="24"/>
-        </w:rPr>
-        <w:t xml:space="preserve">Приведение к нормальному виду </w:t>
-      </w:r>
-    </w:p>
-    <w:p>
-      <w:pPr>
-        <w:rPr>
-          <w:rFonts w:ascii="Times New Roman" w:hAnsi="Times New Roman" w:cs="Times New Roman"/>
-          <w:b/>
-          <w:sz w:val="24"/>
-          <w:szCs w:val="24"/>
-        </w:rPr>
-      </w:pPr>
-      <w:r>
-        <w:rPr>
-          <w:rFonts w:ascii="Times New Roman" w:hAnsi="Times New Roman" w:cs="Times New Roman"/>
-          <w:position w:val="-52"/>
-          <w:sz w:val="24"/>
-          <w:szCs w:val="24"/>
-        </w:rPr>
-        <w:object w:dxaOrig="4080" w:dyaOrig="1160">
-          <v:shape id="_x0000_i1101" type="#_x0000_t75" style="width:204pt;height:57.85pt" o:ole="">
-            <v:imagedata r:id="rId164" o:title=""/>
-          </v:shape>
-          <o:OLEObject Type="Embed" ProgID="Equation.DSMT4" ShapeID="_x0000_i1101" DrawAspect="Content" ObjectID="_1673283149" r:id="rId174"/>
-        </w:object>
-      </w:r>
-    </w:p>
-    <w:p>
-      <w:pPr>
-        <w:rPr>
-          <w:rFonts w:ascii="Times New Roman" w:hAnsi="Times New Roman" w:cs="Times New Roman"/>
-          <w:sz w:val="24"/>
-          <w:szCs w:val="24"/>
-        </w:rPr>
-      </w:pPr>
-      <w:r>
-        <w:rPr>
-          <w:rFonts w:ascii="Times New Roman" w:hAnsi="Times New Roman" w:cs="Times New Roman"/>
-          <w:position w:val="-28"/>
-          <w:sz w:val="24"/>
-          <w:szCs w:val="24"/>
-        </w:rPr>
-        <w:object w:dxaOrig="2900" w:dyaOrig="680">
-          <v:shape id="_x0000_i1102" type="#_x0000_t75" style="width:144.45pt;height:33.85pt" o:ole="">
-            <v:imagedata r:id="rId175" o:title=""/>
-          </v:shape>
-          <o:OLEObject Type="Embed" ProgID="Equation.DSMT4" ShapeID="_x0000_i1102" DrawAspect="Content" ObjectID="_1673283150" r:id="rId176"/>
-        </w:object>
-      </w:r>
-    </w:p>
-    <w:p>
-      <w:pPr>
-        <w:rPr>
-          <w:rFonts w:ascii="Times New Roman" w:hAnsi="Times New Roman" w:cs="Times New Roman"/>
-          <w:b/>
-          <w:sz w:val="24"/>
-          <w:szCs w:val="24"/>
-        </w:rPr>
-      </w:pPr>
-      <w:r>
-        <w:rPr>
-          <w:rFonts w:ascii="Times New Roman" w:hAnsi="Times New Roman" w:cs="Times New Roman"/>
-          <w:b/>
-          <w:sz w:val="24"/>
-          <w:szCs w:val="24"/>
-        </w:rPr>
-        <w:t xml:space="preserve">где </w:t>
-      </w:r>
-      <w:r>
-        <w:rPr>
-          <w:rFonts w:ascii="Times New Roman" w:hAnsi="Times New Roman" w:cs="Times New Roman"/>
           <w:b/>
           <w:position w:val="-44"/>
           <w:sz w:val="24"/>
           <w:szCs w:val="24"/>
         </w:rPr>
         <w:object w:dxaOrig="6220" w:dyaOrig="999">
-          <v:shape id="_x0000_i1103" type="#_x0000_t75" style="width:311.15pt;height:50.15pt" o:ole="">
-            <v:imagedata r:id="rId177" o:title=""/>
-          </v:shape>
-          <o:OLEObject Type="Embed" ProgID="Equation.DSMT4" ShapeID="_x0000_i1103" DrawAspect="Content" ObjectID="_1673283151" r:id="rId178"/>
+          <v:shape id="_x0000_i1104" type="#_x0000_t75" style="width:311.55pt;height:50.3pt" o:ole="">
+            <v:imagedata r:id="rId181" o:title=""/>
+          </v:shape>
+          <o:OLEObject Type="Embed" ProgID="Equation.DSMT4" ShapeID="_x0000_i1104" DrawAspect="Content" ObjectID="_1673785189" r:id="rId182"/>
         </w:object>
       </w:r>
     </w:p>
@@ -8244,10 +7636,10 @@
           <w:szCs w:val="24"/>
         </w:rPr>
         <w:object w:dxaOrig="2280" w:dyaOrig="400">
-          <v:shape id="_x0000_i1104" type="#_x0000_t75" style="width:114pt;height:20.55pt" o:ole="">
+          <v:shape id="_x0000_i1105" type="#_x0000_t75" style="width:114pt;height:20.75pt" o:ole="">
             <v:imagedata r:id="rId32" o:title=""/>
           </v:shape>
-          <o:OLEObject Type="Embed" ProgID="Equation.DSMT4" ShapeID="_x0000_i1104" DrawAspect="Content" ObjectID="_1673283152" r:id="rId179"/>
+          <o:OLEObject Type="Embed" ProgID="Equation.DSMT4" ShapeID="_x0000_i1105" DrawAspect="Content" ObjectID="_1673785190" r:id="rId183"/>
         </w:object>
       </w:r>
       <w:r>
@@ -8366,10 +7758,10 @@
           <w:szCs w:val="24"/>
         </w:rPr>
         <w:object w:dxaOrig="2500" w:dyaOrig="639">
-          <v:shape id="_x0000_i1105" type="#_x0000_t75" style="width:125.55pt;height:32.15pt" o:ole="">
+          <v:shape id="_x0000_i1106" type="#_x0000_t75" style="width:125.1pt;height:32.3pt" o:ole="">
             <v:imagedata r:id="rId35" o:title=""/>
           </v:shape>
-          <o:OLEObject Type="Embed" ProgID="Equation.DSMT4" ShapeID="_x0000_i1105" DrawAspect="Content" ObjectID="_1673283153" r:id="rId180"/>
+          <o:OLEObject Type="Embed" ProgID="Equation.DSMT4" ShapeID="_x0000_i1106" DrawAspect="Content" ObjectID="_1673785191" r:id="rId184"/>
         </w:object>
       </w:r>
     </w:p>
@@ -8389,10 +7781,10 @@
           <w:szCs w:val="24"/>
         </w:rPr>
         <w:object w:dxaOrig="7740" w:dyaOrig="1440">
-          <v:shape id="_x0000_i1106" type="#_x0000_t75" style="width:387pt;height:1in" o:ole="">
-            <v:imagedata r:id="rId181" o:title=""/>
-          </v:shape>
-          <o:OLEObject Type="Embed" ProgID="Equation.DSMT4" ShapeID="_x0000_i1106" DrawAspect="Content" ObjectID="_1673283154" r:id="rId182"/>
+          <v:shape id="_x0000_i1107" type="#_x0000_t75" style="width:387.7pt;height:1in" o:ole="">
+            <v:imagedata r:id="rId185" o:title=""/>
+          </v:shape>
+          <o:OLEObject Type="Embed" ProgID="Equation.DSMT4" ShapeID="_x0000_i1107" DrawAspect="Content" ObjectID="_1673785192" r:id="rId186"/>
         </w:object>
       </w:r>
     </w:p>
@@ -8420,11 +7812,11 @@
           <w:sz w:val="24"/>
           <w:szCs w:val="24"/>
         </w:rPr>
-        <w:object w:dxaOrig="1219" w:dyaOrig="680">
-          <v:shape id="_x0000_i1107" type="#_x0000_t75" style="width:60.85pt;height:33.85pt" o:ole="">
-            <v:imagedata r:id="rId183" o:title=""/>
-          </v:shape>
-          <o:OLEObject Type="Embed" ProgID="Equation.DSMT4" ShapeID="_x0000_i1107" DrawAspect="Content" ObjectID="_1673283155" r:id="rId184"/>
+        <w:object w:dxaOrig="1040" w:dyaOrig="680">
+          <v:shape id="_x0000_i1161" type="#_x0000_t75" style="width:51.7pt;height:33.7pt" o:ole="">
+            <v:imagedata r:id="rId187" o:title=""/>
+          </v:shape>
+          <o:OLEObject Type="Embed" ProgID="Equation.DSMT4" ShapeID="_x0000_i1161" DrawAspect="Content" ObjectID="_1673785193" r:id="rId188"/>
         </w:object>
       </w:r>
     </w:p>
@@ -8471,11 +7863,11 @@
           <w:sz w:val="24"/>
           <w:szCs w:val="24"/>
         </w:rPr>
-        <w:object w:dxaOrig="3200" w:dyaOrig="1400">
-          <v:shape id="_x0000_i1108" type="#_x0000_t75" style="width:159.85pt;height:69.45pt" o:ole="">
-            <v:imagedata r:id="rId185" o:title=""/>
-          </v:shape>
-          <o:OLEObject Type="Embed" ProgID="Equation.DSMT4" ShapeID="_x0000_i1108" DrawAspect="Content" ObjectID="_1673283156" r:id="rId186"/>
+        <w:object w:dxaOrig="3240" w:dyaOrig="1400">
+          <v:shape id="_x0000_i1162" type="#_x0000_t75" style="width:162pt;height:69.25pt" o:ole="">
+            <v:imagedata r:id="rId189" o:title=""/>
+          </v:shape>
+          <o:OLEObject Type="Embed" ProgID="Equation.DSMT4" ShapeID="_x0000_i1162" DrawAspect="Content" ObjectID="_1673785194" r:id="rId190"/>
         </w:object>
       </w:r>
     </w:p>
@@ -8556,10 +7948,10 @@
           <w:szCs w:val="24"/>
         </w:rPr>
         <w:object w:dxaOrig="2280" w:dyaOrig="400">
-          <v:shape id="_x0000_i1109" type="#_x0000_t75" style="width:114pt;height:20.55pt" o:ole="">
+          <v:shape id="_x0000_i1108" type="#_x0000_t75" style="width:114pt;height:20.75pt" o:ole="">
             <v:imagedata r:id="rId32" o:title=""/>
           </v:shape>
-          <o:OLEObject Type="Embed" ProgID="Equation.DSMT4" ShapeID="_x0000_i1109" DrawAspect="Content" ObjectID="_1673283157" r:id="rId187"/>
+          <o:OLEObject Type="Embed" ProgID="Equation.DSMT4" ShapeID="_x0000_i1108" DrawAspect="Content" ObjectID="_1673785195" r:id="rId191"/>
         </w:object>
       </w:r>
       <w:r>
@@ -8586,11 +7978,11 @@
           <w:sz w:val="24"/>
           <w:szCs w:val="24"/>
         </w:rPr>
-        <w:object w:dxaOrig="3200" w:dyaOrig="1400">
-          <v:shape id="_x0000_i1110" type="#_x0000_t75" style="width:159.85pt;height:69.45pt" o:ole="">
-            <v:imagedata r:id="rId188" o:title=""/>
-          </v:shape>
-          <o:OLEObject Type="Embed" ProgID="Equation.DSMT4" ShapeID="_x0000_i1110" DrawAspect="Content" ObjectID="_1673283158" r:id="rId189"/>
+        <w:object w:dxaOrig="3240" w:dyaOrig="1400">
+          <v:shape id="_x0000_i1163" type="#_x0000_t75" style="width:162pt;height:69.25pt" o:ole="">
+            <v:imagedata r:id="rId192" o:title=""/>
+          </v:shape>
+          <o:OLEObject Type="Embed" ProgID="Equation.DSMT4" ShapeID="_x0000_i1163" DrawAspect="Content" ObjectID="_1673785196" r:id="rId193"/>
         </w:object>
       </w:r>
     </w:p>
@@ -8647,10 +8039,10 @@
           <w:szCs w:val="24"/>
         </w:rPr>
         <w:object w:dxaOrig="3140" w:dyaOrig="680">
-          <v:shape id="_x0000_i1111" type="#_x0000_t75" style="width:156.45pt;height:33.85pt" o:ole="">
-            <v:imagedata r:id="rId190" o:title=""/>
-          </v:shape>
-          <o:OLEObject Type="Embed" ProgID="Equation.DSMT4" ShapeID="_x0000_i1111" DrawAspect="Content" ObjectID="_1673283159" r:id="rId191"/>
+          <v:shape id="_x0000_i1109" type="#_x0000_t75" style="width:156.45pt;height:33.7pt" o:ole="">
+            <v:imagedata r:id="rId194" o:title=""/>
+          </v:shape>
+          <o:OLEObject Type="Embed" ProgID="Equation.DSMT4" ShapeID="_x0000_i1109" DrawAspect="Content" ObjectID="_1673785197" r:id="rId195"/>
         </w:object>
       </w:r>
     </w:p>
@@ -8681,10 +8073,10 @@
           <w:szCs w:val="24"/>
         </w:rPr>
         <w:object w:dxaOrig="6220" w:dyaOrig="999">
-          <v:shape id="_x0000_i1112" type="#_x0000_t75" style="width:311.15pt;height:50.15pt" o:ole="">
-            <v:imagedata r:id="rId192" o:title=""/>
-          </v:shape>
-          <o:OLEObject Type="Embed" ProgID="Equation.DSMT4" ShapeID="_x0000_i1112" DrawAspect="Content" ObjectID="_1673283160" r:id="rId193"/>
+          <v:shape id="_x0000_i1110" type="#_x0000_t75" style="width:311.55pt;height:50.3pt" o:ole="">
+            <v:imagedata r:id="rId196" o:title=""/>
+          </v:shape>
+          <o:OLEObject Type="Embed" ProgID="Equation.DSMT4" ShapeID="_x0000_i1110" DrawAspect="Content" ObjectID="_1673785198" r:id="rId197"/>
         </w:object>
       </w:r>
     </w:p>
@@ -8723,47 +8115,7 @@
           <w:sz w:val="24"/>
           <w:szCs w:val="24"/>
         </w:rPr>
-        <w:t>1) В ближайших точках будет (</w:t>
-      </w:r>
-      <w:proofErr w:type="spellStart"/>
-      <w:r>
-        <w:rPr>
-          <w:rFonts w:ascii="Times New Roman" w:hAnsi="Times New Roman" w:cs="Times New Roman"/>
-          <w:b/>
-          <w:sz w:val="24"/>
-          <w:szCs w:val="24"/>
-        </w:rPr>
-        <w:t>n</w:t>
-      </w:r>
-      <w:proofErr w:type="spellEnd"/>
-      <w:r>
-        <w:rPr>
-          <w:rFonts w:ascii="Times New Roman" w:hAnsi="Times New Roman" w:cs="Times New Roman"/>
-          <w:b/>
-          <w:sz w:val="24"/>
-          <w:szCs w:val="24"/>
-        </w:rPr>
-        <w:t xml:space="preserve"> и </w:t>
-      </w:r>
-      <w:proofErr w:type="spellStart"/>
-      <w:r>
-        <w:rPr>
-          <w:rFonts w:ascii="Times New Roman" w:hAnsi="Times New Roman" w:cs="Times New Roman"/>
-          <w:b/>
-          <w:sz w:val="24"/>
-          <w:szCs w:val="24"/>
-        </w:rPr>
-        <w:t>m</w:t>
-      </w:r>
-      <w:proofErr w:type="spellEnd"/>
-      <w:r>
-        <w:rPr>
-          <w:rFonts w:ascii="Times New Roman" w:hAnsi="Times New Roman" w:cs="Times New Roman"/>
-          <w:b/>
-          <w:sz w:val="24"/>
-          <w:szCs w:val="24"/>
-        </w:rPr>
-        <w:t xml:space="preserve"> близко)</w:t>
+        <w:t>1) В ближайших точках будет (n и m близко)</w:t>
       </w:r>
     </w:p>
     <w:p>
@@ -8784,10 +8136,10 @@
           <w:szCs w:val="24"/>
         </w:rPr>
         <w:object w:dxaOrig="7260" w:dyaOrig="840">
-          <v:shape id="_x0000_i1113" type="#_x0000_t75" style="width:363pt;height:42pt" o:ole="">
-            <v:imagedata r:id="rId194" o:title=""/>
-          </v:shape>
-          <o:OLEObject Type="Embed" ProgID="Equation.DSMT4" ShapeID="_x0000_i1113" DrawAspect="Content" ObjectID="_1673283161" r:id="rId195"/>
+          <v:shape id="_x0000_i1111" type="#_x0000_t75" style="width:363.7pt;height:42pt" o:ole="">
+            <v:imagedata r:id="rId198" o:title=""/>
+          </v:shape>
+          <o:OLEObject Type="Embed" ProgID="Equation.DSMT4" ShapeID="_x0000_i1111" DrawAspect="Content" ObjectID="_1673785199" r:id="rId199"/>
         </w:object>
       </w:r>
     </w:p>
@@ -8808,11 +8160,11 @@
           <w:sz w:val="24"/>
           <w:szCs w:val="24"/>
         </w:rPr>
-        <w:object w:dxaOrig="4340" w:dyaOrig="620">
-          <v:shape id="_x0000_i1114" type="#_x0000_t75" style="width:216.85pt;height:30.85pt" o:ole="">
-            <v:imagedata r:id="rId196" o:title=""/>
-          </v:shape>
-          <o:OLEObject Type="Embed" ProgID="Equation.DSMT4" ShapeID="_x0000_i1114" DrawAspect="Content" ObjectID="_1673283162" r:id="rId197"/>
+        <w:object w:dxaOrig="4180" w:dyaOrig="620">
+          <v:shape id="_x0000_i1112" type="#_x0000_t75" style="width:209.55pt;height:30.9pt" o:ole="">
+            <v:imagedata r:id="rId200" o:title=""/>
+          </v:shape>
+          <o:OLEObject Type="Embed" ProgID="Equation.DSMT4" ShapeID="_x0000_i1112" DrawAspect="Content" ObjectID="_1673785200" r:id="rId201"/>
         </w:object>
       </w:r>
     </w:p>
@@ -8840,10 +8192,10 @@
           <w:szCs w:val="24"/>
         </w:rPr>
         <w:object w:dxaOrig="2860" w:dyaOrig="460">
-          <v:shape id="_x0000_i1115" type="#_x0000_t75" style="width:142.7pt;height:22.3pt" o:ole="">
-            <v:imagedata r:id="rId96" o:title=""/>
-          </v:shape>
-          <o:OLEObject Type="Embed" ProgID="Equation.DSMT4" ShapeID="_x0000_i1115" DrawAspect="Content" ObjectID="_1673283163" r:id="rId198"/>
+          <v:shape id="_x0000_i1113" type="#_x0000_t75" style="width:142.15pt;height:22.15pt" o:ole="">
+            <v:imagedata r:id="rId100" o:title=""/>
+          </v:shape>
+          <o:OLEObject Type="Embed" ProgID="Equation.DSMT4" ShapeID="_x0000_i1113" DrawAspect="Content" ObjectID="_1673785201" r:id="rId202"/>
         </w:object>
       </w:r>
       <w:r>
@@ -8871,27 +8223,7 @@
           <w:sz w:val="24"/>
           <w:szCs w:val="24"/>
         </w:rPr>
-        <w:t>2) Диагональные элементы (</w:t>
-      </w:r>
-      <w:proofErr w:type="spellStart"/>
-      <w:r>
-        <w:rPr>
-          <w:rFonts w:ascii="Times New Roman" w:hAnsi="Times New Roman" w:cs="Times New Roman"/>
-          <w:b/>
-          <w:sz w:val="24"/>
-          <w:szCs w:val="24"/>
-        </w:rPr>
-        <w:t>n==m</w:t>
-      </w:r>
-      <w:proofErr w:type="spellEnd"/>
-      <w:r>
-        <w:rPr>
-          <w:rFonts w:ascii="Times New Roman" w:hAnsi="Times New Roman" w:cs="Times New Roman"/>
-          <w:b/>
-          <w:sz w:val="24"/>
-          <w:szCs w:val="24"/>
-        </w:rPr>
-        <w:t>)</w:t>
+        <w:t>2) Диагональные элементы (n==m)</w:t>
       </w:r>
     </w:p>
     <w:p>
@@ -8977,10 +8309,10 @@
           <w:szCs w:val="24"/>
         </w:rPr>
         <w:object w:dxaOrig="780" w:dyaOrig="620">
-          <v:shape id="_x0000_i1116" type="#_x0000_t75" style="width:39.45pt;height:30.85pt" o:ole="">
-            <v:imagedata r:id="rId199" o:title=""/>
-          </v:shape>
-          <o:OLEObject Type="Embed" ProgID="Equation.DSMT4" ShapeID="_x0000_i1116" DrawAspect="Content" ObjectID="_1673283164" r:id="rId200"/>
+          <v:shape id="_x0000_i1114" type="#_x0000_t75" style="width:39.7pt;height:30.9pt" o:ole="">
+            <v:imagedata r:id="rId203" o:title=""/>
+          </v:shape>
+          <o:OLEObject Type="Embed" ProgID="Equation.DSMT4" ShapeID="_x0000_i1114" DrawAspect="Content" ObjectID="_1673785202" r:id="rId204"/>
         </w:object>
       </w:r>
     </w:p>
@@ -9001,70 +8333,30 @@
           <w:szCs w:val="24"/>
         </w:rPr>
         <w:object w:dxaOrig="760" w:dyaOrig="380">
-          <v:shape id="_x0000_i1117" type="#_x0000_t75" style="width:38.15pt;height:18.85pt" o:ole="">
-            <v:imagedata r:id="rId201" o:title=""/>
-          </v:shape>
-          <o:OLEObject Type="Embed" ProgID="Equation.DSMT4" ShapeID="_x0000_i1117" DrawAspect="Content" ObjectID="_1673283165" r:id="rId202"/>
-        </w:object>
-      </w:r>
-    </w:p>
-    <w:p>
-      <w:pPr>
-        <w:rPr>
-          <w:rFonts w:ascii="Times New Roman" w:hAnsi="Times New Roman" w:cs="Times New Roman"/>
-          <w:b/>
-          <w:sz w:val="24"/>
-          <w:szCs w:val="24"/>
-        </w:rPr>
-      </w:pPr>
-      <w:r>
-        <w:rPr>
-          <w:rFonts w:ascii="Times New Roman" w:hAnsi="Times New Roman" w:cs="Times New Roman"/>
-          <w:b/>
-          <w:sz w:val="24"/>
-          <w:szCs w:val="24"/>
-        </w:rPr>
-        <w:t>3) В удаленных точках (</w:t>
-      </w:r>
-      <w:proofErr w:type="spellStart"/>
-      <w:r>
-        <w:rPr>
-          <w:rFonts w:ascii="Times New Roman" w:hAnsi="Times New Roman" w:cs="Times New Roman"/>
-          <w:b/>
-          <w:sz w:val="24"/>
-          <w:szCs w:val="24"/>
-        </w:rPr>
-        <w:t>n</w:t>
-      </w:r>
-      <w:proofErr w:type="spellEnd"/>
-      <w:r>
-        <w:rPr>
-          <w:rFonts w:ascii="Times New Roman" w:hAnsi="Times New Roman" w:cs="Times New Roman"/>
-          <w:b/>
-          <w:sz w:val="24"/>
-          <w:szCs w:val="24"/>
-        </w:rPr>
-        <w:t xml:space="preserve"> и </w:t>
-      </w:r>
-      <w:proofErr w:type="spellStart"/>
-      <w:r>
-        <w:rPr>
-          <w:rFonts w:ascii="Times New Roman" w:hAnsi="Times New Roman" w:cs="Times New Roman"/>
-          <w:b/>
-          <w:sz w:val="24"/>
-          <w:szCs w:val="24"/>
-        </w:rPr>
-        <w:t>m</w:t>
-      </w:r>
-      <w:proofErr w:type="spellEnd"/>
-      <w:r>
-        <w:rPr>
-          <w:rFonts w:ascii="Times New Roman" w:hAnsi="Times New Roman" w:cs="Times New Roman"/>
-          <w:b/>
-          <w:sz w:val="24"/>
-          <w:szCs w:val="24"/>
-        </w:rPr>
-        <w:t xml:space="preserve"> далеко)</w:t>
+          <v:shape id="_x0000_i1115" type="#_x0000_t75" style="width:38.3pt;height:18.9pt" o:ole="">
+            <v:imagedata r:id="rId205" o:title=""/>
+          </v:shape>
+          <o:OLEObject Type="Embed" ProgID="Equation.DSMT4" ShapeID="_x0000_i1115" DrawAspect="Content" ObjectID="_1673785203" r:id="rId206"/>
+        </w:object>
+      </w:r>
+    </w:p>
+    <w:p>
+      <w:pPr>
+        <w:rPr>
+          <w:rFonts w:ascii="Times New Roman" w:hAnsi="Times New Roman" w:cs="Times New Roman"/>
+          <w:b/>
+          <w:sz w:val="24"/>
+          <w:szCs w:val="24"/>
+        </w:rPr>
+      </w:pPr>
+      <w:r>
+        <w:rPr>
+          <w:rFonts w:ascii="Times New Roman" w:hAnsi="Times New Roman" w:cs="Times New Roman"/>
+          <w:b/>
+          <w:sz w:val="24"/>
+          <w:szCs w:val="24"/>
+        </w:rPr>
+        <w:t>3) В удаленных точках (n и m далеко)</w:t>
       </w:r>
     </w:p>
     <w:p>
@@ -9083,10 +8375,10 @@
           <w:szCs w:val="24"/>
         </w:rPr>
         <w:object w:dxaOrig="3780" w:dyaOrig="760">
-          <v:shape id="_x0000_i1118" type="#_x0000_t75" style="width:189pt;height:38.55pt" o:ole="">
-            <v:imagedata r:id="rId203" o:title=""/>
-          </v:shape>
-          <o:OLEObject Type="Embed" ProgID="Equation.DSMT4" ShapeID="_x0000_i1118" DrawAspect="Content" ObjectID="_1673283166" r:id="rId204"/>
+          <v:shape id="_x0000_i1116" type="#_x0000_t75" style="width:189.25pt;height:38.3pt" o:ole="">
+            <v:imagedata r:id="rId207" o:title=""/>
+          </v:shape>
+          <o:OLEObject Type="Embed" ProgID="Equation.DSMT4" ShapeID="_x0000_i1116" DrawAspect="Content" ObjectID="_1673785204" r:id="rId208"/>
         </w:object>
       </w:r>
       <w:r>
@@ -9114,10 +8406,10 @@
           <w:lang w:val="en-US"/>
         </w:rPr>
         <w:object w:dxaOrig="1900" w:dyaOrig="460">
-          <v:shape id="_x0000_i1119" type="#_x0000_t75" style="width:95.55pt;height:23.55pt" o:ole="">
-            <v:imagedata r:id="rId104" o:title=""/>
-          </v:shape>
-          <o:OLEObject Type="Embed" ProgID="Equation.DSMT4" ShapeID="_x0000_i1119" DrawAspect="Content" ObjectID="_1673283167" r:id="rId205"/>
+          <v:shape id="_x0000_i1117" type="#_x0000_t75" style="width:95.1pt;height:23.1pt" o:ole="">
+            <v:imagedata r:id="rId108" o:title=""/>
+          </v:shape>
+          <o:OLEObject Type="Embed" ProgID="Equation.DSMT4" ShapeID="_x0000_i1117" DrawAspect="Content" ObjectID="_1673785205" r:id="rId209"/>
         </w:object>
       </w:r>
       <w:r>
@@ -9129,6 +8421,7 @@
         <w:t xml:space="preserve"> </w:t>
       </w:r>
     </w:p>
+    <w:bookmarkStart w:id="10" w:name="_GoBack"/>
     <w:p>
       <w:pPr>
         <w:rPr>
@@ -9144,13 +8437,14 @@
           <w:sz w:val="24"/>
           <w:szCs w:val="24"/>
         </w:rPr>
-        <w:object w:dxaOrig="4340" w:dyaOrig="620">
-          <v:shape id="_x0000_i1120" type="#_x0000_t75" style="width:216.45pt;height:30.85pt" o:ole="">
-            <v:imagedata r:id="rId206" o:title=""/>
-          </v:shape>
-          <o:OLEObject Type="Embed" ProgID="Equation.DSMT4" ShapeID="_x0000_i1120" DrawAspect="Content" ObjectID="_1673283168" r:id="rId207"/>
-        </w:object>
-      </w:r>
+        <w:object w:dxaOrig="4180" w:dyaOrig="620">
+          <v:shape id="_x0000_i1118" type="#_x0000_t75" style="width:208.15pt;height:30.9pt" o:ole="">
+            <v:imagedata r:id="rId210" o:title=""/>
+          </v:shape>
+          <o:OLEObject Type="Embed" ProgID="Equation.DSMT4" ShapeID="_x0000_i1118" DrawAspect="Content" ObjectID="_1673785206" r:id="rId211"/>
+        </w:object>
+      </w:r>
+      <w:bookmarkEnd w:id="10"/>
       <w:r>
         <w:rPr>
           <w:rFonts w:ascii="Times New Roman" w:hAnsi="Times New Roman" w:cs="Times New Roman"/>
@@ -9183,10 +8477,10 @@
           <w:szCs w:val="24"/>
         </w:rPr>
         <w:object w:dxaOrig="2860" w:dyaOrig="460">
-          <v:shape id="_x0000_i1121" type="#_x0000_t75" style="width:142.7pt;height:22.3pt" o:ole="">
-            <v:imagedata r:id="rId108" o:title=""/>
-          </v:shape>
-          <o:OLEObject Type="Embed" ProgID="Equation.DSMT4" ShapeID="_x0000_i1121" DrawAspect="Content" ObjectID="_1673283169" r:id="rId208"/>
+          <v:shape id="_x0000_i1119" type="#_x0000_t75" style="width:142.15pt;height:22.15pt" o:ole="">
+            <v:imagedata r:id="rId112" o:title=""/>
+          </v:shape>
+          <o:OLEObject Type="Embed" ProgID="Equation.DSMT4" ShapeID="_x0000_i1119" DrawAspect="Content" ObjectID="_1673785207" r:id="rId212"/>
         </w:object>
       </w:r>
     </w:p>
@@ -9209,7 +8503,7 @@
         </w:rPr>
         <w:br w:type="column"/>
       </w:r>
-      <w:bookmarkStart w:id="10" w:name="_Toc62656724"/>
+      <w:bookmarkStart w:id="11" w:name="_Toc62656724"/>
       <w:r>
         <w:rPr>
           <w:rFonts w:ascii="Times New Roman" w:hAnsi="Times New Roman" w:cs="Times New Roman"/>
@@ -9227,35 +8521,25 @@
         </w:rPr>
         <w:t>Приведем систему к нормальному виду:</w:t>
       </w:r>
-      <w:bookmarkEnd w:id="10"/>
-    </w:p>
-    <w:p>
-      <w:pPr>
-        <w:rPr>
-          <w:rFonts w:ascii="Times New Roman" w:hAnsi="Times New Roman" w:cs="Times New Roman"/>
-          <w:b/>
-          <w:sz w:val="24"/>
-          <w:szCs w:val="24"/>
-        </w:rPr>
-      </w:pPr>
-      <w:r>
-        <w:rPr>
-          <w:rFonts w:ascii="Times New Roman" w:hAnsi="Times New Roman" w:cs="Times New Roman"/>
-          <w:b/>
-          <w:sz w:val="24"/>
-          <w:szCs w:val="24"/>
-        </w:rPr>
-        <w:t xml:space="preserve">1) </w:t>
-      </w:r>
-      <w:proofErr w:type="spellStart"/>
-      <w:r>
-        <w:rPr>
-          <w:rFonts w:ascii="Times New Roman" w:hAnsi="Times New Roman" w:cs="Times New Roman"/>
-          <w:b/>
-          <w:sz w:val="24"/>
-          <w:szCs w:val="24"/>
-        </w:rPr>
-        <w:t>до</w:t>
+      <w:bookmarkEnd w:id="11"/>
+    </w:p>
+    <w:p>
+      <w:pPr>
+        <w:rPr>
+          <w:rFonts w:ascii="Times New Roman" w:hAnsi="Times New Roman" w:cs="Times New Roman"/>
+          <w:b/>
+          <w:sz w:val="24"/>
+          <w:szCs w:val="24"/>
+        </w:rPr>
+      </w:pPr>
+      <w:r>
+        <w:rPr>
+          <w:rFonts w:ascii="Times New Roman" w:hAnsi="Times New Roman" w:cs="Times New Roman"/>
+          <w:b/>
+          <w:sz w:val="24"/>
+          <w:szCs w:val="24"/>
+        </w:rPr>
+        <w:t>1) до</w:t>
       </w:r>
       <w:r>
         <w:rPr>
@@ -9266,7 +8550,6 @@
         </w:rPr>
         <w:t>множим</w:t>
       </w:r>
-      <w:proofErr w:type="spellEnd"/>
       <w:r>
         <w:rPr>
           <w:rFonts w:ascii="Times New Roman" w:hAnsi="Times New Roman" w:cs="Times New Roman"/>
@@ -9302,10 +8585,10 @@
           <w:szCs w:val="24"/>
         </w:rPr>
         <w:object w:dxaOrig="3140" w:dyaOrig="680">
-          <v:shape id="_x0000_i1122" type="#_x0000_t75" style="width:156.45pt;height:33.85pt" o:ole="">
-            <v:imagedata r:id="rId190" o:title=""/>
-          </v:shape>
-          <o:OLEObject Type="Embed" ProgID="Equation.DSMT4" ShapeID="_x0000_i1122" DrawAspect="Content" ObjectID="_1673283170" r:id="rId209"/>
+          <v:shape id="_x0000_i1120" type="#_x0000_t75" style="width:156.45pt;height:33.7pt" o:ole="">
+            <v:imagedata r:id="rId194" o:title=""/>
+          </v:shape>
+          <o:OLEObject Type="Embed" ProgID="Equation.DSMT4" ShapeID="_x0000_i1120" DrawAspect="Content" ObjectID="_1673785208" r:id="rId213"/>
         </w:object>
       </w:r>
     </w:p>
@@ -9335,10 +8618,10 @@
           <w:szCs w:val="24"/>
         </w:rPr>
         <w:object w:dxaOrig="6220" w:dyaOrig="999">
-          <v:shape id="_x0000_i1123" type="#_x0000_t75" style="width:311.15pt;height:50.15pt" o:ole="">
-            <v:imagedata r:id="rId192" o:title=""/>
-          </v:shape>
-          <o:OLEObject Type="Embed" ProgID="Equation.DSMT4" ShapeID="_x0000_i1123" DrawAspect="Content" ObjectID="_1673283171" r:id="rId210"/>
+          <v:shape id="_x0000_i1121" type="#_x0000_t75" style="width:311.55pt;height:50.3pt" o:ole="">
+            <v:imagedata r:id="rId196" o:title=""/>
+          </v:shape>
+          <o:OLEObject Type="Embed" ProgID="Equation.DSMT4" ShapeID="_x0000_i1121" DrawAspect="Content" ObjectID="_1673785209" r:id="rId214"/>
         </w:object>
       </w:r>
     </w:p>
@@ -9375,10 +8658,10 @@
           <w:szCs w:val="24"/>
         </w:rPr>
         <w:object w:dxaOrig="2920" w:dyaOrig="680">
-          <v:shape id="_x0000_i1124" type="#_x0000_t75" style="width:145.7pt;height:33.85pt" o:ole="">
-            <v:imagedata r:id="rId211" o:title=""/>
-          </v:shape>
-          <o:OLEObject Type="Embed" ProgID="Equation.DSMT4" ShapeID="_x0000_i1124" DrawAspect="Content" ObjectID="_1673283172" r:id="rId212"/>
+          <v:shape id="_x0000_i1122" type="#_x0000_t75" style="width:145.85pt;height:33.7pt" o:ole="">
+            <v:imagedata r:id="rId215" o:title=""/>
+          </v:shape>
+          <o:OLEObject Type="Embed" ProgID="Equation.DSMT4" ShapeID="_x0000_i1122" DrawAspect="Content" ObjectID="_1673785210" r:id="rId216"/>
         </w:object>
       </w:r>
     </w:p>
@@ -9409,10 +8692,10 @@
           <w:szCs w:val="24"/>
         </w:rPr>
         <w:object w:dxaOrig="5120" w:dyaOrig="440">
-          <v:shape id="_x0000_i1125" type="#_x0000_t75" style="width:255.85pt;height:21.85pt" o:ole="">
-            <v:imagedata r:id="rId213" o:title=""/>
-          </v:shape>
-          <o:OLEObject Type="Embed" ProgID="Equation.DSMT4" ShapeID="_x0000_i1125" DrawAspect="Content" ObjectID="_1673283173" r:id="rId214"/>
+          <v:shape id="_x0000_i1123" type="#_x0000_t75" style="width:255.7pt;height:21.7pt" o:ole="">
+            <v:imagedata r:id="rId217" o:title=""/>
+          </v:shape>
+          <o:OLEObject Type="Embed" ProgID="Equation.DSMT4" ShapeID="_x0000_i1123" DrawAspect="Content" ObjectID="_1673785211" r:id="rId218"/>
         </w:object>
       </w:r>
     </w:p>
@@ -9443,138 +8726,138 @@
           <w:szCs w:val="24"/>
         </w:rPr>
         <w:object w:dxaOrig="1520" w:dyaOrig="720">
-          <v:shape id="_x0000_i1126" type="#_x0000_t75" style="width:75.85pt;height:36pt" o:ole="">
+          <v:shape id="_x0000_i1124" type="#_x0000_t75" style="width:75.7pt;height:36pt" o:ole="">
+            <v:imagedata r:id="rId219" o:title=""/>
+          </v:shape>
+          <o:OLEObject Type="Embed" ProgID="Equation.DSMT4" ShapeID="_x0000_i1124" DrawAspect="Content" ObjectID="_1673785212" r:id="rId220"/>
+        </w:object>
+      </w:r>
+      <w:r>
+        <w:rPr>
+          <w:rFonts w:ascii="Times New Roman" w:hAnsi="Times New Roman" w:cs="Times New Roman"/>
+          <w:b/>
+          <w:sz w:val="24"/>
+          <w:szCs w:val="24"/>
+        </w:rPr>
+        <w:t xml:space="preserve"> </w:t>
+      </w:r>
+      <w:r>
+        <w:rPr>
+          <w:rFonts w:ascii="Times New Roman" w:hAnsi="Times New Roman" w:cs="Times New Roman"/>
+          <w:b/>
+          <w:sz w:val="24"/>
+          <w:szCs w:val="24"/>
+        </w:rPr>
+        <w:t xml:space="preserve">- </w:t>
+      </w:r>
+      <w:r>
+        <w:rPr>
+          <w:rFonts w:ascii="Times New Roman" w:hAnsi="Times New Roman" w:cs="Times New Roman"/>
+          <w:sz w:val="24"/>
+          <w:szCs w:val="24"/>
+        </w:rPr>
+        <w:t>Символ Кронекера</w:t>
+      </w:r>
+    </w:p>
+    <w:p>
+      <w:pPr>
+        <w:rPr>
+          <w:rFonts w:ascii="Times New Roman" w:hAnsi="Times New Roman" w:cs="Times New Roman"/>
+          <w:b/>
+          <w:sz w:val="24"/>
+          <w:szCs w:val="24"/>
+        </w:rPr>
+      </w:pPr>
+      <w:r>
+        <w:rPr>
+          <w:rFonts w:ascii="Times New Roman" w:hAnsi="Times New Roman" w:cs="Times New Roman"/>
+          <w:b/>
+          <w:sz w:val="24"/>
+          <w:szCs w:val="24"/>
+        </w:rPr>
+        <w:t xml:space="preserve">2) </w:t>
+      </w:r>
+      <w:r>
+        <w:rPr>
+          <w:rFonts w:ascii="Times New Roman" w:hAnsi="Times New Roman" w:cs="Times New Roman"/>
+          <w:b/>
+          <w:sz w:val="24"/>
+          <w:szCs w:val="24"/>
+        </w:rPr>
+        <w:t xml:space="preserve">Сгруппируем множители </w:t>
+      </w:r>
+    </w:p>
+    <w:p>
+      <w:pPr>
+        <w:rPr>
+          <w:rFonts w:ascii="Times New Roman" w:hAnsi="Times New Roman" w:cs="Times New Roman"/>
+          <w:sz w:val="24"/>
+          <w:szCs w:val="24"/>
+        </w:rPr>
+      </w:pPr>
+      <w:r>
+        <w:rPr>
+          <w:rFonts w:ascii="Times New Roman" w:hAnsi="Times New Roman" w:cs="Times New Roman"/>
+          <w:position w:val="-52"/>
+          <w:sz w:val="24"/>
+          <w:szCs w:val="24"/>
+        </w:rPr>
+        <w:object w:dxaOrig="4500" w:dyaOrig="1240">
+          <v:shape id="_x0000_i1125" type="#_x0000_t75" style="width:225.25pt;height:62.3pt" o:ole="">
+            <v:imagedata r:id="rId221" o:title=""/>
+          </v:shape>
+          <o:OLEObject Type="Embed" ProgID="Equation.DSMT4" ShapeID="_x0000_i1125" DrawAspect="Content" ObjectID="_1673785213" r:id="rId222"/>
+        </w:object>
+      </w:r>
+    </w:p>
+    <w:p>
+      <w:pPr>
+        <w:rPr>
+          <w:rFonts w:ascii="Times New Roman" w:hAnsi="Times New Roman" w:cs="Times New Roman"/>
+          <w:b/>
+          <w:sz w:val="24"/>
+          <w:szCs w:val="24"/>
+        </w:rPr>
+      </w:pPr>
+      <w:r>
+        <w:rPr>
+          <w:rFonts w:ascii="Times New Roman" w:hAnsi="Times New Roman" w:cs="Times New Roman"/>
+          <w:b/>
+          <w:sz w:val="24"/>
+          <w:szCs w:val="24"/>
+        </w:rPr>
+        <w:t xml:space="preserve">3) </w:t>
+      </w:r>
+      <w:r>
+        <w:rPr>
+          <w:rFonts w:ascii="Times New Roman" w:hAnsi="Times New Roman" w:cs="Times New Roman"/>
+          <w:b/>
+          <w:sz w:val="24"/>
+          <w:szCs w:val="24"/>
+        </w:rPr>
+        <w:t xml:space="preserve">Получим итоговую систему </w:t>
+      </w:r>
+    </w:p>
+    <w:p>
+      <w:pPr>
+        <w:rPr>
+          <w:rFonts w:ascii="Times New Roman" w:hAnsi="Times New Roman" w:cs="Times New Roman"/>
+          <w:sz w:val="24"/>
+          <w:szCs w:val="24"/>
+        </w:rPr>
+      </w:pPr>
+      <w:r>
+        <w:rPr>
+          <w:rFonts w:ascii="Times New Roman" w:hAnsi="Times New Roman" w:cs="Times New Roman"/>
+          <w:position w:val="-28"/>
+          <w:sz w:val="24"/>
+          <w:szCs w:val="24"/>
+        </w:rPr>
+        <w:object w:dxaOrig="2920" w:dyaOrig="680">
+          <v:shape id="_x0000_i1126" type="#_x0000_t75" style="width:145.85pt;height:33.7pt" o:ole="">
             <v:imagedata r:id="rId215" o:title=""/>
           </v:shape>
-          <o:OLEObject Type="Embed" ProgID="Equation.DSMT4" ShapeID="_x0000_i1126" DrawAspect="Content" ObjectID="_1673283174" r:id="rId216"/>
-        </w:object>
-      </w:r>
-      <w:r>
-        <w:rPr>
-          <w:rFonts w:ascii="Times New Roman" w:hAnsi="Times New Roman" w:cs="Times New Roman"/>
-          <w:b/>
-          <w:sz w:val="24"/>
-          <w:szCs w:val="24"/>
-        </w:rPr>
-        <w:t xml:space="preserve"> </w:t>
-      </w:r>
-      <w:r>
-        <w:rPr>
-          <w:rFonts w:ascii="Times New Roman" w:hAnsi="Times New Roman" w:cs="Times New Roman"/>
-          <w:b/>
-          <w:sz w:val="24"/>
-          <w:szCs w:val="24"/>
-        </w:rPr>
-        <w:t xml:space="preserve">- </w:t>
-      </w:r>
-      <w:r>
-        <w:rPr>
-          <w:rFonts w:ascii="Times New Roman" w:hAnsi="Times New Roman" w:cs="Times New Roman"/>
-          <w:sz w:val="24"/>
-          <w:szCs w:val="24"/>
-        </w:rPr>
-        <w:t>Символ Кронекера</w:t>
-      </w:r>
-    </w:p>
-    <w:p>
-      <w:pPr>
-        <w:rPr>
-          <w:rFonts w:ascii="Times New Roman" w:hAnsi="Times New Roman" w:cs="Times New Roman"/>
-          <w:b/>
-          <w:sz w:val="24"/>
-          <w:szCs w:val="24"/>
-        </w:rPr>
-      </w:pPr>
-      <w:r>
-        <w:rPr>
-          <w:rFonts w:ascii="Times New Roman" w:hAnsi="Times New Roman" w:cs="Times New Roman"/>
-          <w:b/>
-          <w:sz w:val="24"/>
-          <w:szCs w:val="24"/>
-        </w:rPr>
-        <w:t xml:space="preserve">2) </w:t>
-      </w:r>
-      <w:r>
-        <w:rPr>
-          <w:rFonts w:ascii="Times New Roman" w:hAnsi="Times New Roman" w:cs="Times New Roman"/>
-          <w:b/>
-          <w:sz w:val="24"/>
-          <w:szCs w:val="24"/>
-        </w:rPr>
-        <w:t xml:space="preserve">Сгруппируем множители </w:t>
-      </w:r>
-    </w:p>
-    <w:p>
-      <w:pPr>
-        <w:rPr>
-          <w:rFonts w:ascii="Times New Roman" w:hAnsi="Times New Roman" w:cs="Times New Roman"/>
-          <w:sz w:val="24"/>
-          <w:szCs w:val="24"/>
-        </w:rPr>
-      </w:pPr>
-      <w:r>
-        <w:rPr>
-          <w:rFonts w:ascii="Times New Roman" w:hAnsi="Times New Roman" w:cs="Times New Roman"/>
-          <w:position w:val="-52"/>
-          <w:sz w:val="24"/>
-          <w:szCs w:val="24"/>
-        </w:rPr>
-        <w:object w:dxaOrig="4500" w:dyaOrig="1240">
-          <v:shape id="_x0000_i1127" type="#_x0000_t75" style="width:225pt;height:62.15pt" o:ole="">
-            <v:imagedata r:id="rId217" o:title=""/>
-          </v:shape>
-          <o:OLEObject Type="Embed" ProgID="Equation.DSMT4" ShapeID="_x0000_i1127" DrawAspect="Content" ObjectID="_1673283175" r:id="rId218"/>
-        </w:object>
-      </w:r>
-    </w:p>
-    <w:p>
-      <w:pPr>
-        <w:rPr>
-          <w:rFonts w:ascii="Times New Roman" w:hAnsi="Times New Roman" w:cs="Times New Roman"/>
-          <w:b/>
-          <w:sz w:val="24"/>
-          <w:szCs w:val="24"/>
-        </w:rPr>
-      </w:pPr>
-      <w:r>
-        <w:rPr>
-          <w:rFonts w:ascii="Times New Roman" w:hAnsi="Times New Roman" w:cs="Times New Roman"/>
-          <w:b/>
-          <w:sz w:val="24"/>
-          <w:szCs w:val="24"/>
-        </w:rPr>
-        <w:t xml:space="preserve">3) </w:t>
-      </w:r>
-      <w:r>
-        <w:rPr>
-          <w:rFonts w:ascii="Times New Roman" w:hAnsi="Times New Roman" w:cs="Times New Roman"/>
-          <w:b/>
-          <w:sz w:val="24"/>
-          <w:szCs w:val="24"/>
-        </w:rPr>
-        <w:t xml:space="preserve">Получим итоговую систему </w:t>
-      </w:r>
-    </w:p>
-    <w:p>
-      <w:pPr>
-        <w:rPr>
-          <w:rFonts w:ascii="Times New Roman" w:hAnsi="Times New Roman" w:cs="Times New Roman"/>
-          <w:sz w:val="24"/>
-          <w:szCs w:val="24"/>
-        </w:rPr>
-      </w:pPr>
-      <w:r>
-        <w:rPr>
-          <w:rFonts w:ascii="Times New Roman" w:hAnsi="Times New Roman" w:cs="Times New Roman"/>
-          <w:position w:val="-28"/>
-          <w:sz w:val="24"/>
-          <w:szCs w:val="24"/>
-        </w:rPr>
-        <w:object w:dxaOrig="2920" w:dyaOrig="680">
-          <v:shape id="_x0000_i1128" type="#_x0000_t75" style="width:145.7pt;height:33.85pt" o:ole="">
-            <v:imagedata r:id="rId211" o:title=""/>
-          </v:shape>
-          <o:OLEObject Type="Embed" ProgID="Equation.DSMT4" ShapeID="_x0000_i1128" DrawAspect="Content" ObjectID="_1673283176" r:id="rId219"/>
+          <o:OLEObject Type="Embed" ProgID="Equation.DSMT4" ShapeID="_x0000_i1126" DrawAspect="Content" ObjectID="_1673785214" r:id="rId223"/>
         </w:object>
       </w:r>
     </w:p>
@@ -9605,10 +8888,10 @@
           <w:szCs w:val="24"/>
         </w:rPr>
         <w:object w:dxaOrig="5120" w:dyaOrig="400">
-          <v:shape id="_x0000_i1129" type="#_x0000_t75" style="width:255.85pt;height:20.15pt" o:ole="">
-            <v:imagedata r:id="rId220" o:title=""/>
-          </v:shape>
-          <o:OLEObject Type="Embed" ProgID="Equation.DSMT4" ShapeID="_x0000_i1129" DrawAspect="Content" ObjectID="_1673283177" r:id="rId221"/>
+          <v:shape id="_x0000_i1127" type="#_x0000_t75" style="width:255.7pt;height:20.3pt" o:ole="">
+            <v:imagedata r:id="rId224" o:title=""/>
+          </v:shape>
+          <o:OLEObject Type="Embed" ProgID="Equation.DSMT4" ShapeID="_x0000_i1127" DrawAspect="Content" ObjectID="_1673785215" r:id="rId225"/>
         </w:object>
       </w:r>
     </w:p>
@@ -9630,7 +8913,7 @@
         </w:rPr>
         <w:br w:type="column"/>
       </w:r>
-      <w:bookmarkStart w:id="11" w:name="_Toc62656725"/>
+      <w:bookmarkStart w:id="12" w:name="_Toc62656725"/>
       <w:r>
         <w:rPr>
           <w:rFonts w:ascii="Times New Roman" w:hAnsi="Times New Roman" w:cs="Times New Roman"/>
@@ -9648,7 +8931,7 @@
         </w:rPr>
         <w:t>ДЛЯ ОТПРАВКИ</w:t>
       </w:r>
-      <w:bookmarkEnd w:id="11"/>
+      <w:bookmarkEnd w:id="12"/>
     </w:p>
     <w:p>
       <w:pPr>
@@ -9681,10 +8964,10 @@
           <w:szCs w:val="24"/>
         </w:rPr>
         <w:object w:dxaOrig="2280" w:dyaOrig="400">
-          <v:shape id="_x0000_i1130" type="#_x0000_t75" style="width:114pt;height:20.55pt" o:ole="">
+          <v:shape id="_x0000_i1128" type="#_x0000_t75" style="width:114pt;height:20.75pt" o:ole="">
             <v:imagedata r:id="rId32" o:title=""/>
           </v:shape>
-          <o:OLEObject Type="Embed" ProgID="Equation.DSMT4" ShapeID="_x0000_i1130" DrawAspect="Content" ObjectID="_1673283178" r:id="rId222"/>
+          <o:OLEObject Type="Embed" ProgID="Equation.DSMT4" ShapeID="_x0000_i1128" DrawAspect="Content" ObjectID="_1673785216" r:id="rId226"/>
         </w:object>
       </w:r>
       <w:r>
@@ -9711,11 +8994,11 @@
           <w:sz w:val="24"/>
           <w:szCs w:val="24"/>
         </w:rPr>
-        <w:object w:dxaOrig="3200" w:dyaOrig="1400">
-          <v:shape id="_x0000_i1131" type="#_x0000_t75" style="width:159.85pt;height:69.45pt" o:ole="">
-            <v:imagedata r:id="rId188" o:title=""/>
-          </v:shape>
-          <o:OLEObject Type="Embed" ProgID="Equation.DSMT4" ShapeID="_x0000_i1131" DrawAspect="Content" ObjectID="_1673283179" r:id="rId223"/>
+        <w:object w:dxaOrig="3240" w:dyaOrig="1400">
+          <v:shape id="_x0000_i1164" type="#_x0000_t75" style="width:162pt;height:69.25pt" o:ole="">
+            <v:imagedata r:id="rId227" o:title=""/>
+          </v:shape>
+          <o:OLEObject Type="Embed" ProgID="Equation.DSMT4" ShapeID="_x0000_i1164" DrawAspect="Content" ObjectID="_1673785217" r:id="rId228"/>
         </w:object>
       </w:r>
     </w:p>
@@ -9754,10 +9037,10 @@
           <w:szCs w:val="24"/>
         </w:rPr>
         <w:object w:dxaOrig="2920" w:dyaOrig="680">
-          <v:shape id="_x0000_i1132" type="#_x0000_t75" style="width:145.7pt;height:33.85pt" o:ole="">
-            <v:imagedata r:id="rId211" o:title=""/>
-          </v:shape>
-          <o:OLEObject Type="Embed" ProgID="Equation.DSMT4" ShapeID="_x0000_i1132" DrawAspect="Content" ObjectID="_1673283180" r:id="rId224"/>
+          <v:shape id="_x0000_i1129" type="#_x0000_t75" style="width:145.85pt;height:33.7pt" o:ole="">
+            <v:imagedata r:id="rId215" o:title=""/>
+          </v:shape>
+          <o:OLEObject Type="Embed" ProgID="Equation.DSMT4" ShapeID="_x0000_i1129" DrawAspect="Content" ObjectID="_1673785218" r:id="rId229"/>
         </w:object>
       </w:r>
     </w:p>
@@ -9788,10 +9071,10 @@
           <w:szCs w:val="24"/>
         </w:rPr>
         <w:object w:dxaOrig="5120" w:dyaOrig="400">
-          <v:shape id="_x0000_i1133" type="#_x0000_t75" style="width:255.85pt;height:20.15pt" o:ole="">
-            <v:imagedata r:id="rId225" o:title=""/>
-          </v:shape>
-          <o:OLEObject Type="Embed" ProgID="Equation.DSMT4" ShapeID="_x0000_i1133" DrawAspect="Content" ObjectID="_1673283181" r:id="rId226"/>
+          <v:shape id="_x0000_i1130" type="#_x0000_t75" style="width:255.7pt;height:20.3pt" o:ole="">
+            <v:imagedata r:id="rId230" o:title=""/>
+          </v:shape>
+          <o:OLEObject Type="Embed" ProgID="Equation.DSMT4" ShapeID="_x0000_i1130" DrawAspect="Content" ObjectID="_1673785219" r:id="rId231"/>
         </w:object>
       </w:r>
     </w:p>
@@ -9822,10 +9105,10 @@
           <w:szCs w:val="24"/>
         </w:rPr>
         <w:object w:dxaOrig="1520" w:dyaOrig="720">
-          <v:shape id="_x0000_i1134" type="#_x0000_t75" style="width:75.85pt;height:36pt" o:ole="">
-            <v:imagedata r:id="rId227" o:title=""/>
-          </v:shape>
-          <o:OLEObject Type="Embed" ProgID="Equation.DSMT4" ShapeID="_x0000_i1134" DrawAspect="Content" ObjectID="_1673283182" r:id="rId228"/>
+          <v:shape id="_x0000_i1131" type="#_x0000_t75" style="width:75.7pt;height:36pt" o:ole="">
+            <v:imagedata r:id="rId232" o:title=""/>
+          </v:shape>
+          <o:OLEObject Type="Embed" ProgID="Equation.DSMT4" ShapeID="_x0000_i1131" DrawAspect="Content" ObjectID="_1673785220" r:id="rId233"/>
         </w:object>
       </w:r>
       <w:r>
@@ -9873,115 +9156,965 @@
           <w:sz w:val="24"/>
           <w:szCs w:val="24"/>
         </w:rPr>
-        <w:t>1) В ближайших точках будет (</w:t>
-      </w:r>
-      <w:proofErr w:type="spellStart"/>
-      <w:r>
-        <w:rPr>
-          <w:rFonts w:ascii="Times New Roman" w:hAnsi="Times New Roman" w:cs="Times New Roman"/>
-          <w:b/>
-          <w:sz w:val="24"/>
-          <w:szCs w:val="24"/>
+        <w:t>1) В ближайших точках будет (n и m близко)</w:t>
+      </w:r>
+    </w:p>
+    <w:p>
+      <w:pPr>
+        <w:rPr>
+          <w:rFonts w:ascii="Times New Roman" w:hAnsi="Times New Roman" w:cs="Times New Roman"/>
+          <w:b/>
+          <w:sz w:val="24"/>
+          <w:szCs w:val="24"/>
+        </w:rPr>
+      </w:pPr>
+      <w:r>
+        <w:rPr>
+          <w:rFonts w:ascii="Times New Roman" w:hAnsi="Times New Roman" w:cs="Times New Roman"/>
+          <w:b/>
+          <w:position w:val="-36"/>
+          <w:sz w:val="24"/>
+          <w:szCs w:val="24"/>
+        </w:rPr>
+        <w:object w:dxaOrig="7260" w:dyaOrig="840">
+          <v:shape id="_x0000_i1132" type="#_x0000_t75" style="width:363.7pt;height:42pt" o:ole="">
+            <v:imagedata r:id="rId198" o:title=""/>
+          </v:shape>
+          <o:OLEObject Type="Embed" ProgID="Equation.DSMT4" ShapeID="_x0000_i1132" DrawAspect="Content" ObjectID="_1673785221" r:id="rId234"/>
+        </w:object>
+      </w:r>
+    </w:p>
+    <w:p>
+      <w:pPr>
+        <w:rPr>
+          <w:rFonts w:ascii="Times New Roman" w:hAnsi="Times New Roman" w:cs="Times New Roman"/>
+          <w:b/>
+          <w:sz w:val="24"/>
+          <w:szCs w:val="24"/>
+        </w:rPr>
+      </w:pPr>
+      <w:r>
+        <w:rPr>
+          <w:rFonts w:ascii="Times New Roman" w:hAnsi="Times New Roman" w:cs="Times New Roman"/>
+          <w:b/>
+          <w:position w:val="-24"/>
+          <w:sz w:val="24"/>
+          <w:szCs w:val="24"/>
+        </w:rPr>
+        <w:object w:dxaOrig="4180" w:dyaOrig="620">
+          <v:shape id="_x0000_i1133" type="#_x0000_t75" style="width:209.55pt;height:30.9pt" o:ole="">
+            <v:imagedata r:id="rId235" o:title=""/>
+          </v:shape>
+          <o:OLEObject Type="Embed" ProgID="Equation.DSMT4" ShapeID="_x0000_i1133" DrawAspect="Content" ObjectID="_1673785222" r:id="rId236"/>
+        </w:object>
+      </w:r>
+    </w:p>
+    <w:p>
+      <w:pPr>
+        <w:rPr>
+          <w:rFonts w:ascii="Times New Roman" w:hAnsi="Times New Roman" w:cs="Times New Roman"/>
+          <w:sz w:val="24"/>
+          <w:szCs w:val="24"/>
+        </w:rPr>
+      </w:pPr>
+      <w:r>
+        <w:rPr>
+          <w:rFonts w:ascii="Times New Roman" w:hAnsi="Times New Roman" w:cs="Times New Roman"/>
+          <w:sz w:val="24"/>
+          <w:szCs w:val="24"/>
+        </w:rPr>
+        <w:t xml:space="preserve">Где </w:t>
+      </w:r>
+      <w:r>
+        <w:rPr>
+          <w:rFonts w:ascii="Times New Roman" w:hAnsi="Times New Roman" w:cs="Times New Roman"/>
+          <w:position w:val="-14"/>
+          <w:sz w:val="24"/>
+          <w:szCs w:val="24"/>
+        </w:rPr>
+        <w:object w:dxaOrig="2860" w:dyaOrig="460">
+          <v:shape id="_x0000_i1134" type="#_x0000_t75" style="width:142.15pt;height:22.15pt" o:ole="">
+            <v:imagedata r:id="rId100" o:title=""/>
+          </v:shape>
+          <o:OLEObject Type="Embed" ProgID="Equation.DSMT4" ShapeID="_x0000_i1134" DrawAspect="Content" ObjectID="_1673785223" r:id="rId237"/>
+        </w:object>
+      </w:r>
+      <w:r>
+        <w:rPr>
+          <w:rFonts w:ascii="Times New Roman" w:hAnsi="Times New Roman" w:cs="Times New Roman"/>
+          <w:sz w:val="24"/>
+          <w:szCs w:val="24"/>
+        </w:rPr>
+        <w:t xml:space="preserve"> </w:t>
+      </w:r>
+    </w:p>
+    <w:p>
+      <w:pPr>
+        <w:rPr>
+          <w:rFonts w:ascii="Times New Roman" w:hAnsi="Times New Roman" w:cs="Times New Roman"/>
+          <w:b/>
+          <w:sz w:val="24"/>
+          <w:szCs w:val="24"/>
+        </w:rPr>
+      </w:pPr>
+      <w:r>
+        <w:rPr>
+          <w:rFonts w:ascii="Times New Roman" w:hAnsi="Times New Roman" w:cs="Times New Roman"/>
+          <w:b/>
+          <w:sz w:val="24"/>
+          <w:szCs w:val="24"/>
+        </w:rPr>
+        <w:t>2) Диагональные элементы (n==m)</w:t>
+      </w:r>
+    </w:p>
+    <w:p>
+      <w:pPr>
+        <w:rPr>
+          <w:rFonts w:ascii="Times New Roman" w:hAnsi="Times New Roman" w:cs="Times New Roman"/>
+          <w:sz w:val="24"/>
+          <w:szCs w:val="24"/>
+        </w:rPr>
+      </w:pPr>
+      <w:r>
+        <w:rPr>
+          <w:rFonts w:ascii="Times New Roman" w:hAnsi="Times New Roman" w:cs="Times New Roman"/>
+          <w:sz w:val="24"/>
+          <w:szCs w:val="24"/>
+        </w:rPr>
+        <w:t xml:space="preserve">* </w:t>
+      </w:r>
+      <w:r>
+        <w:rPr>
+          <w:rFonts w:ascii="Times New Roman" w:hAnsi="Times New Roman" w:cs="Times New Roman"/>
+          <w:sz w:val="24"/>
+          <w:szCs w:val="24"/>
+          <w:lang w:val="en-US"/>
+        </w:rPr>
+        <w:t>u</w:t>
+      </w:r>
+      <w:r>
+        <w:rPr>
+          <w:rFonts w:ascii="Times New Roman" w:hAnsi="Times New Roman" w:cs="Times New Roman"/>
+          <w:sz w:val="24"/>
+          <w:szCs w:val="24"/>
+        </w:rPr>
+        <w:t xml:space="preserve">=0, </w:t>
+      </w:r>
+      <w:r>
+        <w:rPr>
+          <w:rFonts w:ascii="Times New Roman" w:hAnsi="Times New Roman" w:cs="Times New Roman"/>
+          <w:sz w:val="24"/>
+          <w:szCs w:val="24"/>
+          <w:lang w:val="en-US"/>
+        </w:rPr>
+        <w:t>w</w:t>
+      </w:r>
+      <w:r>
+        <w:rPr>
+          <w:rFonts w:ascii="Times New Roman" w:hAnsi="Times New Roman" w:cs="Times New Roman"/>
+          <w:sz w:val="24"/>
+          <w:szCs w:val="24"/>
+        </w:rPr>
+        <w:t>=0</w:t>
+      </w:r>
+      <w:r>
+        <w:rPr>
+          <w:rFonts w:ascii="Times New Roman" w:hAnsi="Times New Roman" w:cs="Times New Roman"/>
+          <w:sz w:val="24"/>
+          <w:szCs w:val="24"/>
+        </w:rPr>
+        <w:t xml:space="preserve"> (наблюдения)</w:t>
+      </w:r>
+      <w:r>
+        <w:rPr>
+          <w:rFonts w:ascii="Times New Roman" w:hAnsi="Times New Roman" w:cs="Times New Roman"/>
+          <w:sz w:val="24"/>
+          <w:szCs w:val="24"/>
+        </w:rPr>
+        <w:t xml:space="preserve"> т.к. используем локальную систему координат в центре участка.</w:t>
+      </w:r>
+    </w:p>
+    <w:p>
+      <w:pPr>
+        <w:rPr>
+          <w:rFonts w:ascii="Times New Roman" w:hAnsi="Times New Roman" w:cs="Times New Roman"/>
+          <w:sz w:val="24"/>
+          <w:szCs w:val="24"/>
+        </w:rPr>
+      </w:pPr>
+      <w:r>
+        <w:rPr>
+          <w:rFonts w:ascii="Times New Roman" w:hAnsi="Times New Roman" w:cs="Times New Roman"/>
+          <w:position w:val="-24"/>
+          <w:sz w:val="24"/>
+          <w:szCs w:val="24"/>
+        </w:rPr>
+        <w:object w:dxaOrig="780" w:dyaOrig="620">
+          <v:shape id="_x0000_i1135" type="#_x0000_t75" style="width:39.7pt;height:30.9pt" o:ole="">
+            <v:imagedata r:id="rId203" o:title=""/>
+          </v:shape>
+          <o:OLEObject Type="Embed" ProgID="Equation.DSMT4" ShapeID="_x0000_i1135" DrawAspect="Content" ObjectID="_1673785224" r:id="rId238"/>
+        </w:object>
+      </w:r>
+    </w:p>
+    <w:p>
+      <w:pPr>
+        <w:rPr>
+          <w:rFonts w:ascii="Times New Roman" w:hAnsi="Times New Roman" w:cs="Times New Roman"/>
+          <w:sz w:val="24"/>
+          <w:szCs w:val="24"/>
+          <w:lang w:val="en-US"/>
+        </w:rPr>
+      </w:pPr>
+      <w:r>
+        <w:rPr>
+          <w:rFonts w:ascii="Times New Roman" w:hAnsi="Times New Roman" w:cs="Times New Roman"/>
+          <w:position w:val="-12"/>
+          <w:sz w:val="24"/>
+          <w:szCs w:val="24"/>
+        </w:rPr>
+        <w:object w:dxaOrig="760" w:dyaOrig="380">
+          <v:shape id="_x0000_i1136" type="#_x0000_t75" style="width:38.3pt;height:18.9pt" o:ole="">
+            <v:imagedata r:id="rId205" o:title=""/>
+          </v:shape>
+          <o:OLEObject Type="Embed" ProgID="Equation.DSMT4" ShapeID="_x0000_i1136" DrawAspect="Content" ObjectID="_1673785225" r:id="rId239"/>
+        </w:object>
+      </w:r>
+    </w:p>
+    <w:p>
+      <w:pPr>
+        <w:rPr>
+          <w:rFonts w:ascii="Times New Roman" w:hAnsi="Times New Roman" w:cs="Times New Roman"/>
+          <w:b/>
+          <w:sz w:val="24"/>
+          <w:szCs w:val="24"/>
+        </w:rPr>
+      </w:pPr>
+      <w:r>
+        <w:rPr>
+          <w:rFonts w:ascii="Times New Roman" w:hAnsi="Times New Roman" w:cs="Times New Roman"/>
+          <w:b/>
+          <w:sz w:val="24"/>
+          <w:szCs w:val="24"/>
+        </w:rPr>
+        <w:t>3) В удаленных точках (n и m далеко)</w:t>
+      </w:r>
+    </w:p>
+    <w:p>
+      <w:pPr>
+        <w:rPr>
+          <w:rFonts w:ascii="Times New Roman" w:hAnsi="Times New Roman" w:cs="Times New Roman"/>
+          <w:sz w:val="24"/>
+          <w:szCs w:val="24"/>
+        </w:rPr>
+      </w:pPr>
+      <w:r>
+        <w:rPr>
+          <w:rFonts w:ascii="Times New Roman" w:hAnsi="Times New Roman" w:cs="Times New Roman"/>
+          <w:position w:val="-32"/>
+          <w:sz w:val="24"/>
+          <w:szCs w:val="24"/>
+        </w:rPr>
+        <w:object w:dxaOrig="3780" w:dyaOrig="760">
+          <v:shape id="_x0000_i1137" type="#_x0000_t75" style="width:189.25pt;height:38.3pt" o:ole="">
+            <v:imagedata r:id="rId240" o:title=""/>
+          </v:shape>
+          <o:OLEObject Type="Embed" ProgID="Equation.DSMT4" ShapeID="_x0000_i1137" DrawAspect="Content" ObjectID="_1673785226" r:id="rId241"/>
+        </w:object>
+      </w:r>
+      <w:r>
+        <w:rPr>
+          <w:rFonts w:ascii="Times New Roman" w:hAnsi="Times New Roman" w:cs="Times New Roman"/>
+          <w:sz w:val="24"/>
+          <w:szCs w:val="24"/>
+        </w:rPr>
+        <w:t xml:space="preserve"> </w:t>
+      </w:r>
+      <w:r>
+        <w:rPr>
+          <w:rFonts w:ascii="Times New Roman" w:hAnsi="Times New Roman" w:cs="Times New Roman"/>
+          <w:sz w:val="24"/>
+          <w:szCs w:val="24"/>
+        </w:rPr>
+        <w:t xml:space="preserve">где </w:t>
+      </w:r>
+      <w:r>
+        <w:rPr>
+          <w:rFonts w:ascii="Times New Roman" w:hAnsi="Times New Roman" w:cs="Times New Roman"/>
+          <w:position w:val="-14"/>
+          <w:sz w:val="24"/>
+          <w:szCs w:val="24"/>
+          <w:lang w:val="en-US"/>
+        </w:rPr>
+        <w:object w:dxaOrig="1900" w:dyaOrig="460">
+          <v:shape id="_x0000_i1138" type="#_x0000_t75" style="width:95.1pt;height:23.1pt" o:ole="">
+            <v:imagedata r:id="rId108" o:title=""/>
+          </v:shape>
+          <o:OLEObject Type="Embed" ProgID="Equation.DSMT4" ShapeID="_x0000_i1138" DrawAspect="Content" ObjectID="_1673785227" r:id="rId242"/>
+        </w:object>
+      </w:r>
+      <w:r>
+        <w:rPr>
+          <w:rFonts w:ascii="Times New Roman" w:hAnsi="Times New Roman" w:cs="Times New Roman"/>
+          <w:sz w:val="24"/>
+          <w:szCs w:val="24"/>
+        </w:rPr>
+        <w:t xml:space="preserve"> </w:t>
+      </w:r>
+    </w:p>
+    <w:p>
+      <w:pPr>
+        <w:rPr>
+          <w:rFonts w:ascii="Times New Roman" w:hAnsi="Times New Roman" w:cs="Times New Roman"/>
+          <w:sz w:val="24"/>
+          <w:szCs w:val="24"/>
+        </w:rPr>
+      </w:pPr>
+      <w:r>
+        <w:rPr>
+          <w:rFonts w:ascii="Times New Roman" w:hAnsi="Times New Roman" w:cs="Times New Roman"/>
+          <w:position w:val="-24"/>
+          <w:sz w:val="24"/>
+          <w:szCs w:val="24"/>
+        </w:rPr>
+        <w:object w:dxaOrig="4180" w:dyaOrig="620">
+          <v:shape id="_x0000_i1139" type="#_x0000_t75" style="width:208.15pt;height:30.9pt" o:ole="">
+            <v:imagedata r:id="rId243" o:title=""/>
+          </v:shape>
+          <o:OLEObject Type="Embed" ProgID="Equation.DSMT4" ShapeID="_x0000_i1139" DrawAspect="Content" ObjectID="_1673785228" r:id="rId244"/>
+        </w:object>
+      </w:r>
+      <w:r>
+        <w:rPr>
+          <w:rFonts w:ascii="Times New Roman" w:hAnsi="Times New Roman" w:cs="Times New Roman"/>
+          <w:sz w:val="24"/>
+          <w:szCs w:val="24"/>
+        </w:rPr>
+        <w:t xml:space="preserve"> </w:t>
+      </w:r>
+      <w:r>
+        <w:rPr>
+          <w:rFonts w:ascii="Times New Roman" w:hAnsi="Times New Roman" w:cs="Times New Roman"/>
+          <w:sz w:val="24"/>
+          <w:szCs w:val="24"/>
+        </w:rPr>
+        <w:t>г</w:t>
+      </w:r>
+      <w:r>
+        <w:rPr>
+          <w:rFonts w:ascii="Times New Roman" w:hAnsi="Times New Roman" w:cs="Times New Roman"/>
+          <w:sz w:val="24"/>
+          <w:szCs w:val="24"/>
+        </w:rPr>
+        <w:t xml:space="preserve">де </w:t>
+      </w:r>
+      <w:r>
+        <w:rPr>
+          <w:rFonts w:ascii="Times New Roman" w:hAnsi="Times New Roman" w:cs="Times New Roman"/>
+          <w:position w:val="-14"/>
+          <w:sz w:val="24"/>
+          <w:szCs w:val="24"/>
+        </w:rPr>
+        <w:object w:dxaOrig="2860" w:dyaOrig="460">
+          <v:shape id="_x0000_i1140" type="#_x0000_t75" style="width:142.15pt;height:22.15pt" o:ole="">
+            <v:imagedata r:id="rId112" o:title=""/>
+          </v:shape>
+          <o:OLEObject Type="Embed" ProgID="Equation.DSMT4" ShapeID="_x0000_i1140" DrawAspect="Content" ObjectID="_1673785229" r:id="rId245"/>
+        </w:object>
+      </w:r>
+    </w:p>
+    <w:p>
+      <w:pPr>
+        <w:rPr>
+          <w:rFonts w:ascii="Times New Roman" w:hAnsi="Times New Roman" w:cs="Times New Roman"/>
+          <w:sz w:val="24"/>
+          <w:szCs w:val="24"/>
+        </w:rPr>
+      </w:pPr>
+      <w:r>
+        <w:rPr>
+          <w:rFonts w:ascii="Times New Roman" w:hAnsi="Times New Roman" w:cs="Times New Roman"/>
+          <w:b/>
+          <w:sz w:val="24"/>
+          <w:szCs w:val="24"/>
+        </w:rPr>
+        <w:t>Примечание:</w:t>
+      </w:r>
+      <w:r>
+        <w:rPr>
+          <w:rFonts w:ascii="Times New Roman" w:hAnsi="Times New Roman" w:cs="Times New Roman"/>
+          <w:sz w:val="24"/>
+          <w:szCs w:val="24"/>
+        </w:rPr>
+        <w:t xml:space="preserve"> </w:t>
+      </w:r>
+      <w:r>
+        <w:rPr>
+          <w:rFonts w:ascii="Times New Roman" w:hAnsi="Times New Roman" w:cs="Times New Roman"/>
+          <w:sz w:val="24"/>
+          <w:szCs w:val="24"/>
+        </w:rPr>
+        <w:t xml:space="preserve">матричные элементы </w:t>
+      </w:r>
+      <w:r>
+        <w:rPr>
+          <w:rFonts w:ascii="Times New Roman" w:hAnsi="Times New Roman" w:cs="Times New Roman"/>
+          <w:position w:val="-12"/>
+          <w:sz w:val="24"/>
+          <w:szCs w:val="24"/>
+        </w:rPr>
+        <w:object w:dxaOrig="400" w:dyaOrig="360">
+          <v:shape id="_x0000_i1141" type="#_x0000_t75" style="width:20.3pt;height:18pt" o:ole="">
+            <v:imagedata r:id="rId246" o:title=""/>
+          </v:shape>
+          <o:OLEObject Type="Embed" ProgID="Equation.DSMT4" ShapeID="_x0000_i1141" DrawAspect="Content" ObjectID="_1673785230" r:id="rId247"/>
+        </w:object>
+      </w:r>
+      <w:r>
+        <w:rPr>
+          <w:rFonts w:ascii="Times New Roman" w:hAnsi="Times New Roman" w:cs="Times New Roman"/>
+          <w:sz w:val="24"/>
+          <w:szCs w:val="24"/>
+        </w:rPr>
+        <w:t xml:space="preserve"> </w:t>
+      </w:r>
+      <w:r>
+        <w:rPr>
+          <w:rFonts w:ascii="Times New Roman" w:hAnsi="Times New Roman" w:cs="Times New Roman"/>
+          <w:sz w:val="24"/>
+          <w:szCs w:val="24"/>
+        </w:rPr>
+        <w:t xml:space="preserve">в случае диагональных элементов </w:t>
+      </w:r>
+      <w:r>
+        <w:rPr>
+          <w:rFonts w:ascii="Times New Roman" w:hAnsi="Times New Roman" w:cs="Times New Roman"/>
+          <w:sz w:val="24"/>
+          <w:szCs w:val="24"/>
+        </w:rPr>
+        <w:t>(</w:t>
+      </w:r>
+      <w:r>
+        <w:rPr>
+          <w:rFonts w:ascii="Times New Roman" w:hAnsi="Times New Roman" w:cs="Times New Roman"/>
+          <w:sz w:val="24"/>
+          <w:szCs w:val="24"/>
+          <w:lang w:val="en-US"/>
         </w:rPr>
         <w:t>n</w:t>
       </w:r>
-      <w:proofErr w:type="spellEnd"/>
-      <w:r>
-        <w:rPr>
-          <w:rFonts w:ascii="Times New Roman" w:hAnsi="Times New Roman" w:cs="Times New Roman"/>
-          <w:b/>
-          <w:sz w:val="24"/>
-          <w:szCs w:val="24"/>
-        </w:rPr>
-        <w:t xml:space="preserve"> и </w:t>
-      </w:r>
-      <w:proofErr w:type="spellStart"/>
-      <w:r>
-        <w:rPr>
-          <w:rFonts w:ascii="Times New Roman" w:hAnsi="Times New Roman" w:cs="Times New Roman"/>
-          <w:b/>
-          <w:sz w:val="24"/>
-          <w:szCs w:val="24"/>
+      <w:r>
+        <w:rPr>
+          <w:rFonts w:ascii="Times New Roman" w:hAnsi="Times New Roman" w:cs="Times New Roman"/>
+          <w:sz w:val="24"/>
+          <w:szCs w:val="24"/>
+        </w:rPr>
+        <w:t>=</w:t>
+      </w:r>
+      <w:r>
+        <w:rPr>
+          <w:rFonts w:ascii="Times New Roman" w:hAnsi="Times New Roman" w:cs="Times New Roman"/>
+          <w:sz w:val="24"/>
+          <w:szCs w:val="24"/>
+          <w:lang w:val="en-US"/>
         </w:rPr>
         <w:t>m</w:t>
       </w:r>
-      <w:proofErr w:type="spellEnd"/>
-      <w:r>
-        <w:rPr>
-          <w:rFonts w:ascii="Times New Roman" w:hAnsi="Times New Roman" w:cs="Times New Roman"/>
-          <w:b/>
-          <w:sz w:val="24"/>
-          <w:szCs w:val="24"/>
-        </w:rPr>
-        <w:t xml:space="preserve"> близко)</w:t>
-      </w:r>
-    </w:p>
-    <w:p>
-      <w:pPr>
-        <w:rPr>
-          <w:rFonts w:ascii="Times New Roman" w:hAnsi="Times New Roman" w:cs="Times New Roman"/>
-          <w:b/>
-          <w:sz w:val="24"/>
-          <w:szCs w:val="24"/>
-        </w:rPr>
-      </w:pPr>
-      <w:r>
-        <w:rPr>
-          <w:rFonts w:ascii="Times New Roman" w:hAnsi="Times New Roman" w:cs="Times New Roman"/>
-          <w:b/>
-          <w:position w:val="-36"/>
-          <w:sz w:val="24"/>
-          <w:szCs w:val="24"/>
-        </w:rPr>
-        <w:object w:dxaOrig="7260" w:dyaOrig="840">
-          <v:shape id="_x0000_i1135" type="#_x0000_t75" style="width:363pt;height:42pt" o:ole="">
-            <v:imagedata r:id="rId194" o:title=""/>
-          </v:shape>
-          <o:OLEObject Type="Embed" ProgID="Equation.DSMT4" ShapeID="_x0000_i1135" DrawAspect="Content" ObjectID="_1673283183" r:id="rId229"/>
-        </w:object>
-      </w:r>
-    </w:p>
-    <w:p>
-      <w:pPr>
-        <w:rPr>
-          <w:rFonts w:ascii="Times New Roman" w:hAnsi="Times New Roman" w:cs="Times New Roman"/>
-          <w:b/>
-          <w:sz w:val="24"/>
-          <w:szCs w:val="24"/>
-        </w:rPr>
-      </w:pPr>
-      <w:r>
-        <w:rPr>
-          <w:rFonts w:ascii="Times New Roman" w:hAnsi="Times New Roman" w:cs="Times New Roman"/>
-          <w:b/>
+      <w:r>
+        <w:rPr>
+          <w:rFonts w:ascii="Times New Roman" w:hAnsi="Times New Roman" w:cs="Times New Roman"/>
+          <w:sz w:val="24"/>
+          <w:szCs w:val="24"/>
+        </w:rPr>
+        <w:t>)</w:t>
+      </w:r>
+    </w:p>
+    <w:p>
+      <w:pPr>
+        <w:rPr>
+          <w:rFonts w:ascii="Times New Roman" w:hAnsi="Times New Roman" w:cs="Times New Roman"/>
+          <w:b/>
+          <w:sz w:val="24"/>
+          <w:szCs w:val="24"/>
+        </w:rPr>
+      </w:pPr>
+      <w:r>
+        <w:rPr>
+          <w:rFonts w:ascii="Times New Roman" w:hAnsi="Times New Roman" w:cs="Times New Roman"/>
+          <w:b/>
+          <w:sz w:val="24"/>
+          <w:szCs w:val="24"/>
+        </w:rPr>
+        <w:t>1) Примем для удобства</w:t>
+      </w:r>
+    </w:p>
+    <w:p>
+      <w:pPr>
+        <w:rPr>
+          <w:rFonts w:ascii="Times New Roman" w:hAnsi="Times New Roman" w:cs="Times New Roman"/>
+          <w:sz w:val="24"/>
+          <w:szCs w:val="24"/>
+        </w:rPr>
+      </w:pPr>
+      <w:r>
+        <w:rPr>
+          <w:rFonts w:ascii="Times New Roman" w:hAnsi="Times New Roman" w:cs="Times New Roman"/>
+          <w:position w:val="-66"/>
+          <w:sz w:val="24"/>
+          <w:szCs w:val="24"/>
+        </w:rPr>
+        <w:object w:dxaOrig="1359" w:dyaOrig="1440">
+          <v:shape id="_x0000_i1142" type="#_x0000_t75" style="width:68.3pt;height:1in" o:ole="">
+            <v:imagedata r:id="rId248" o:title=""/>
+          </v:shape>
+          <o:OLEObject Type="Embed" ProgID="Equation.DSMT4" ShapeID="_x0000_i1142" DrawAspect="Content" ObjectID="_1673785231" r:id="rId249"/>
+        </w:object>
+      </w:r>
+      <w:r>
+        <w:rPr>
+          <w:rFonts w:ascii="Times New Roman" w:hAnsi="Times New Roman" w:cs="Times New Roman"/>
+          <w:sz w:val="24"/>
+          <w:szCs w:val="24"/>
+        </w:rPr>
+        <w:t xml:space="preserve"> </w:t>
+      </w:r>
+    </w:p>
+    <w:p>
+      <w:pPr>
+        <w:rPr>
+          <w:rFonts w:ascii="Times New Roman" w:hAnsi="Times New Roman" w:cs="Times New Roman"/>
+          <w:b/>
+          <w:sz w:val="24"/>
+          <w:szCs w:val="24"/>
+        </w:rPr>
+      </w:pPr>
+      <w:r>
+        <w:rPr>
+          <w:rFonts w:ascii="Times New Roman" w:hAnsi="Times New Roman" w:cs="Times New Roman"/>
+          <w:b/>
+          <w:sz w:val="24"/>
+          <w:szCs w:val="24"/>
+        </w:rPr>
+        <w:t>2</w:t>
+      </w:r>
+      <w:r>
+        <w:rPr>
+          <w:rFonts w:ascii="Times New Roman" w:hAnsi="Times New Roman" w:cs="Times New Roman"/>
+          <w:b/>
+          <w:sz w:val="24"/>
+          <w:szCs w:val="24"/>
+        </w:rPr>
+        <w:t>) Система уравнений</w:t>
+      </w:r>
+    </w:p>
+    <w:p>
+      <w:pPr>
+        <w:rPr>
+          <w:rFonts w:ascii="Times New Roman" w:hAnsi="Times New Roman" w:cs="Times New Roman"/>
+          <w:sz w:val="24"/>
+          <w:szCs w:val="24"/>
+        </w:rPr>
+      </w:pPr>
+      <w:r>
+        <w:rPr>
+          <w:rFonts w:ascii="Times New Roman" w:hAnsi="Times New Roman" w:cs="Times New Roman"/>
+          <w:position w:val="-28"/>
+          <w:sz w:val="24"/>
+          <w:szCs w:val="24"/>
+        </w:rPr>
+        <w:object w:dxaOrig="2740" w:dyaOrig="680">
+          <v:shape id="_x0000_i1143" type="#_x0000_t75" style="width:136.15pt;height:33.7pt" o:ole="">
+            <v:imagedata r:id="rId250" o:title=""/>
+          </v:shape>
+          <o:OLEObject Type="Embed" ProgID="Equation.DSMT4" ShapeID="_x0000_i1143" DrawAspect="Content" ObjectID="_1673785232" r:id="rId251"/>
+        </w:object>
+      </w:r>
+    </w:p>
+    <w:p>
+      <w:pPr>
+        <w:rPr>
+          <w:rFonts w:ascii="Times New Roman" w:hAnsi="Times New Roman" w:cs="Times New Roman"/>
+          <w:b/>
+          <w:sz w:val="24"/>
+          <w:szCs w:val="24"/>
+        </w:rPr>
+      </w:pPr>
+      <w:r>
+        <w:rPr>
+          <w:rFonts w:ascii="Times New Roman" w:hAnsi="Times New Roman" w:cs="Times New Roman"/>
+          <w:b/>
+          <w:sz w:val="24"/>
+          <w:szCs w:val="24"/>
+        </w:rPr>
+        <w:t xml:space="preserve">где </w:t>
+      </w:r>
+      <w:r>
+        <w:rPr>
+          <w:rFonts w:ascii="Times New Roman" w:hAnsi="Times New Roman" w:cs="Times New Roman"/>
+          <w:b/>
+          <w:position w:val="-14"/>
+          <w:sz w:val="24"/>
+          <w:szCs w:val="24"/>
+        </w:rPr>
+        <w:object w:dxaOrig="4440" w:dyaOrig="400">
+          <v:shape id="_x0000_i1144" type="#_x0000_t75" style="width:222pt;height:20.3pt" o:ole="">
+            <v:imagedata r:id="rId252" o:title=""/>
+          </v:shape>
+          <o:OLEObject Type="Embed" ProgID="Equation.DSMT4" ShapeID="_x0000_i1144" DrawAspect="Content" ObjectID="_1673785233" r:id="rId253"/>
+        </w:object>
+      </w:r>
+    </w:p>
+    <w:p>
+      <w:pPr>
+        <w:rPr>
+          <w:rFonts w:ascii="Times New Roman" w:hAnsi="Times New Roman" w:cs="Times New Roman"/>
+          <w:b/>
+          <w:sz w:val="24"/>
+          <w:szCs w:val="24"/>
+        </w:rPr>
+      </w:pPr>
+      <w:r>
+        <w:rPr>
+          <w:rFonts w:ascii="Times New Roman" w:hAnsi="Times New Roman" w:cs="Times New Roman"/>
+          <w:b/>
+          <w:sz w:val="24"/>
+          <w:szCs w:val="24"/>
+        </w:rPr>
+        <w:t xml:space="preserve">3) </w:t>
+      </w:r>
+      <w:r>
+        <w:rPr>
+          <w:rFonts w:ascii="Times New Roman" w:hAnsi="Times New Roman" w:cs="Times New Roman"/>
+          <w:b/>
+          <w:sz w:val="24"/>
+          <w:szCs w:val="24"/>
+        </w:rPr>
+        <w:t xml:space="preserve">Используем </w:t>
+      </w:r>
+      <w:r>
+        <w:rPr>
+          <w:rFonts w:ascii="Times New Roman" w:hAnsi="Times New Roman" w:cs="Times New Roman"/>
+          <w:b/>
+          <w:sz w:val="24"/>
+          <w:szCs w:val="24"/>
+        </w:rPr>
+        <w:t>соотношение,</w:t>
+      </w:r>
+      <w:r>
+        <w:rPr>
+          <w:rFonts w:ascii="Times New Roman" w:hAnsi="Times New Roman" w:cs="Times New Roman"/>
+          <w:b/>
+          <w:sz w:val="24"/>
+          <w:szCs w:val="24"/>
+        </w:rPr>
+        <w:t xml:space="preserve"> полученное до этого </w:t>
+      </w:r>
+    </w:p>
+    <w:p>
+      <w:pPr>
+        <w:rPr>
+          <w:rFonts w:ascii="Times New Roman" w:hAnsi="Times New Roman" w:cs="Times New Roman"/>
+          <w:sz w:val="24"/>
+          <w:szCs w:val="24"/>
+        </w:rPr>
+      </w:pPr>
+      <w:r>
+        <w:rPr>
+          <w:rFonts w:ascii="Times New Roman" w:hAnsi="Times New Roman" w:cs="Times New Roman"/>
+          <w:position w:val="-30"/>
+          <w:sz w:val="24"/>
+          <w:szCs w:val="24"/>
+        </w:rPr>
+        <w:object w:dxaOrig="820" w:dyaOrig="720">
+          <v:shape id="_x0000_i1145" type="#_x0000_t75" style="width:90.9pt;height:79.85pt" o:ole="">
+            <v:imagedata r:id="rId157" o:title=""/>
+          </v:shape>
+          <o:OLEObject Type="Embed" ProgID="Equation.DSMT4" ShapeID="_x0000_i1145" DrawAspect="Content" ObjectID="_1673785234" r:id="rId254"/>
+        </w:object>
+      </w:r>
+    </w:p>
+    <w:p>
+      <w:pPr>
+        <w:rPr>
+          <w:rFonts w:ascii="Times New Roman" w:hAnsi="Times New Roman" w:cs="Times New Roman"/>
+          <w:sz w:val="24"/>
+          <w:szCs w:val="24"/>
+        </w:rPr>
+      </w:pPr>
+      <w:r>
+        <w:rPr>
+          <w:rFonts w:ascii="Times New Roman" w:hAnsi="Times New Roman" w:cs="Times New Roman"/>
+          <w:sz w:val="24"/>
+          <w:szCs w:val="24"/>
+        </w:rPr>
+        <w:t>Тогда</w:t>
+      </w:r>
+    </w:p>
+    <w:p>
+      <w:pPr>
+        <w:rPr>
+          <w:rFonts w:ascii="Times New Roman" w:hAnsi="Times New Roman" w:cs="Times New Roman"/>
+          <w:b/>
+          <w:sz w:val="24"/>
+          <w:szCs w:val="24"/>
+        </w:rPr>
+      </w:pPr>
+      <w:r>
+        <w:rPr>
+          <w:rFonts w:ascii="Times New Roman" w:hAnsi="Times New Roman" w:cs="Times New Roman"/>
+          <w:sz w:val="24"/>
+          <w:szCs w:val="24"/>
+        </w:rPr>
+        <w:t xml:space="preserve"> </w:t>
+      </w:r>
+      <w:r>
+        <w:rPr>
+          <w:rFonts w:ascii="Times New Roman" w:hAnsi="Times New Roman" w:cs="Times New Roman"/>
+          <w:b/>
+          <w:position w:val="-78"/>
+          <w:sz w:val="24"/>
+          <w:szCs w:val="24"/>
+        </w:rPr>
+        <w:object w:dxaOrig="4640" w:dyaOrig="1680">
+          <v:shape id="_x0000_i1146" type="#_x0000_t75" style="width:231.25pt;height:84pt" o:ole="">
+            <v:imagedata r:id="rId255" o:title=""/>
+          </v:shape>
+          <o:OLEObject Type="Embed" ProgID="Equation.DSMT4" ShapeID="_x0000_i1146" DrawAspect="Content" ObjectID="_1673785235" r:id="rId256"/>
+        </w:object>
+      </w:r>
+    </w:p>
+    <w:p>
+      <w:pPr>
+        <w:rPr>
+          <w:rFonts w:ascii="Times New Roman" w:hAnsi="Times New Roman" w:cs="Times New Roman"/>
+          <w:sz w:val="24"/>
+          <w:szCs w:val="24"/>
+        </w:rPr>
+      </w:pPr>
+      <w:r>
+        <w:rPr>
+          <w:rFonts w:ascii="Times New Roman" w:hAnsi="Times New Roman" w:cs="Times New Roman"/>
+          <w:b/>
+          <w:sz w:val="24"/>
+          <w:szCs w:val="24"/>
+        </w:rPr>
+        <w:t xml:space="preserve">Учтем что для диагональных элементов </w:t>
+      </w:r>
+      <w:r>
+        <w:rPr>
+          <w:rFonts w:ascii="Times New Roman" w:hAnsi="Times New Roman" w:cs="Times New Roman"/>
           <w:position w:val="-24"/>
           <w:sz w:val="24"/>
           <w:szCs w:val="24"/>
         </w:rPr>
-        <w:object w:dxaOrig="4340" w:dyaOrig="620">
-          <v:shape id="_x0000_i1136" type="#_x0000_t75" style="width:216.85pt;height:30.85pt" o:ole="">
-            <v:imagedata r:id="rId196" o:title=""/>
-          </v:shape>
-          <o:OLEObject Type="Embed" ProgID="Equation.DSMT4" ShapeID="_x0000_i1136" DrawAspect="Content" ObjectID="_1673283184" r:id="rId230"/>
-        </w:object>
-      </w:r>
-    </w:p>
-    <w:p>
-      <w:pPr>
-        <w:rPr>
-          <w:rFonts w:ascii="Times New Roman" w:hAnsi="Times New Roman" w:cs="Times New Roman"/>
-          <w:sz w:val="24"/>
-          <w:szCs w:val="24"/>
-        </w:rPr>
-      </w:pPr>
-      <w:r>
-        <w:rPr>
-          <w:rFonts w:ascii="Times New Roman" w:hAnsi="Times New Roman" w:cs="Times New Roman"/>
-          <w:sz w:val="24"/>
-          <w:szCs w:val="24"/>
-        </w:rPr>
-        <w:t xml:space="preserve">Где </w:t>
-      </w:r>
+        <w:object w:dxaOrig="780" w:dyaOrig="620">
+          <v:shape id="_x0000_i1147" type="#_x0000_t75" style="width:39.7pt;height:30.9pt" o:ole="">
+            <v:imagedata r:id="rId257" o:title=""/>
+          </v:shape>
+          <o:OLEObject Type="Embed" ProgID="Equation.DSMT4" ShapeID="_x0000_i1147" DrawAspect="Content" ObjectID="_1673785236" r:id="rId258"/>
+        </w:object>
+      </w:r>
+      <w:r>
+        <w:rPr>
+          <w:rFonts w:ascii="Times New Roman" w:hAnsi="Times New Roman" w:cs="Times New Roman"/>
+          <w:sz w:val="24"/>
+          <w:szCs w:val="24"/>
+        </w:rPr>
+        <w:t>,</w:t>
+      </w:r>
+      <w:r>
+        <w:rPr>
+          <w:rFonts w:ascii="Times New Roman" w:hAnsi="Times New Roman" w:cs="Times New Roman"/>
+          <w:position w:val="-12"/>
+          <w:sz w:val="24"/>
+          <w:szCs w:val="24"/>
+        </w:rPr>
+        <w:object w:dxaOrig="720" w:dyaOrig="360">
+          <v:shape id="_x0000_i1148" type="#_x0000_t75" style="width:36pt;height:18pt" o:ole="">
+            <v:imagedata r:id="rId259" o:title=""/>
+          </v:shape>
+          <o:OLEObject Type="Embed" ProgID="Equation.DSMT4" ShapeID="_x0000_i1148" DrawAspect="Content" ObjectID="_1673785237" r:id="rId260"/>
+        </w:object>
+      </w:r>
+    </w:p>
+    <w:p>
+      <w:pPr>
+        <w:rPr>
+          <w:rFonts w:ascii="Times New Roman" w:hAnsi="Times New Roman" w:cs="Times New Roman"/>
+          <w:b/>
+          <w:sz w:val="24"/>
+          <w:szCs w:val="24"/>
+        </w:rPr>
+      </w:pPr>
+      <w:r>
+        <w:rPr>
+          <w:rFonts w:ascii="Times New Roman" w:hAnsi="Times New Roman" w:cs="Times New Roman"/>
+          <w:b/>
+          <w:sz w:val="24"/>
+          <w:szCs w:val="24"/>
+        </w:rPr>
+        <w:t xml:space="preserve">4) </w:t>
+      </w:r>
+      <w:r>
+        <w:rPr>
+          <w:rFonts w:ascii="Times New Roman" w:hAnsi="Times New Roman" w:cs="Times New Roman"/>
+          <w:b/>
+          <w:sz w:val="24"/>
+          <w:szCs w:val="24"/>
+        </w:rPr>
+        <w:t xml:space="preserve">Тогда </w:t>
+      </w:r>
+      <w:r>
+        <w:rPr>
+          <w:rFonts w:ascii="Times New Roman" w:hAnsi="Times New Roman" w:cs="Times New Roman"/>
+          <w:b/>
+          <w:sz w:val="24"/>
+          <w:szCs w:val="24"/>
+        </w:rPr>
+        <w:t>матричные элементы</w:t>
+      </w:r>
+      <w:r>
+        <w:rPr>
+          <w:rFonts w:ascii="Times New Roman" w:hAnsi="Times New Roman" w:cs="Times New Roman"/>
+          <w:b/>
+          <w:sz w:val="24"/>
+          <w:szCs w:val="24"/>
+        </w:rPr>
+        <w:t xml:space="preserve"> на диагонали</w:t>
+      </w:r>
+      <w:r>
+        <w:rPr>
+          <w:rFonts w:ascii="Times New Roman" w:hAnsi="Times New Roman" w:cs="Times New Roman"/>
+          <w:b/>
+          <w:sz w:val="24"/>
+          <w:szCs w:val="24"/>
+        </w:rPr>
+        <w:t xml:space="preserve"> будут равны</w:t>
+      </w:r>
+    </w:p>
+    <w:p>
+      <w:pPr>
+        <w:rPr>
+          <w:rFonts w:ascii="Times New Roman" w:hAnsi="Times New Roman" w:cs="Times New Roman"/>
+          <w:sz w:val="24"/>
+          <w:szCs w:val="24"/>
+        </w:rPr>
+      </w:pPr>
+      <w:r>
+        <w:rPr>
+          <w:rFonts w:ascii="Times New Roman" w:hAnsi="Times New Roman" w:cs="Times New Roman"/>
+          <w:position w:val="-24"/>
+          <w:sz w:val="24"/>
+          <w:szCs w:val="24"/>
+        </w:rPr>
+        <w:object w:dxaOrig="1540" w:dyaOrig="620">
+          <v:shape id="_x0000_i1149" type="#_x0000_t75" style="width:77.55pt;height:30.9pt" o:ole="">
+            <v:imagedata r:id="rId261" o:title=""/>
+          </v:shape>
+          <o:OLEObject Type="Embed" ProgID="Equation.DSMT4" ShapeID="_x0000_i1149" DrawAspect="Content" ObjectID="_1673785238" r:id="rId262"/>
+        </w:object>
+      </w:r>
+    </w:p>
+    <w:p>
+      <w:pPr>
+        <w:jc w:val="center"/>
+        <w:rPr>
+          <w:rFonts w:ascii="Times New Roman" w:hAnsi="Times New Roman" w:cs="Times New Roman"/>
+          <w:sz w:val="24"/>
+          <w:szCs w:val="24"/>
+        </w:rPr>
+      </w:pPr>
+      <w:r>
+        <w:rPr>
+          <w:rFonts w:ascii="Times New Roman" w:hAnsi="Times New Roman" w:cs="Times New Roman"/>
+          <w:sz w:val="24"/>
+          <w:szCs w:val="24"/>
+        </w:rPr>
+        <w:br w:type="column"/>
+      </w:r>
+      <w:r>
+        <w:rPr>
+          <w:rFonts w:ascii="Times New Roman" w:hAnsi="Times New Roman" w:cs="Times New Roman"/>
+          <w:sz w:val="24"/>
+          <w:szCs w:val="24"/>
+        </w:rPr>
+        <w:lastRenderedPageBreak/>
+        <w:t>Проверка еще раз</w:t>
+      </w:r>
+    </w:p>
+    <w:p>
+      <w:pPr>
+        <w:rPr>
+          <w:rFonts w:ascii="Times New Roman" w:hAnsi="Times New Roman" w:cs="Times New Roman"/>
+          <w:b/>
+          <w:sz w:val="24"/>
+          <w:szCs w:val="24"/>
+        </w:rPr>
+      </w:pPr>
+      <w:r>
+        <w:rPr>
+          <w:rFonts w:ascii="Times New Roman" w:hAnsi="Times New Roman" w:cs="Times New Roman"/>
+          <w:b/>
+          <w:sz w:val="24"/>
+          <w:szCs w:val="24"/>
+        </w:rPr>
+        <w:t>1) Гран условия</w:t>
+      </w:r>
+    </w:p>
+    <w:p>
+      <w:pPr>
+        <w:rPr>
+          <w:rFonts w:ascii="Times New Roman" w:hAnsi="Times New Roman" w:cs="Times New Roman"/>
+          <w:sz w:val="24"/>
+          <w:szCs w:val="24"/>
+        </w:rPr>
+      </w:pPr>
+      <w:r>
+        <w:rPr>
+          <w:rFonts w:ascii="Times New Roman" w:hAnsi="Times New Roman" w:cs="Times New Roman"/>
+          <w:position w:val="-16"/>
+          <w:sz w:val="24"/>
+          <w:szCs w:val="24"/>
+        </w:rPr>
+        <w:object w:dxaOrig="2100" w:dyaOrig="440">
+          <v:shape id="_x0000_i1150" type="#_x0000_t75" style="width:104.75pt;height:21.7pt" o:ole="">
+            <v:imagedata r:id="rId115" o:title=""/>
+          </v:shape>
+          <o:OLEObject Type="Embed" ProgID="Equation.DSMT4" ShapeID="_x0000_i1150" DrawAspect="Content" ObjectID="_1673785239" r:id="rId263"/>
+        </w:object>
+      </w:r>
+    </w:p>
+    <w:p>
+      <w:pPr>
+        <w:rPr>
+          <w:rFonts w:ascii="Times New Roman" w:hAnsi="Times New Roman" w:cs="Times New Roman"/>
+          <w:sz w:val="24"/>
+          <w:szCs w:val="24"/>
+        </w:rPr>
+      </w:pPr>
+      <w:r>
+        <w:rPr>
+          <w:rFonts w:ascii="Times New Roman" w:hAnsi="Times New Roman" w:cs="Times New Roman"/>
+          <w:position w:val="-12"/>
+          <w:sz w:val="24"/>
+          <w:szCs w:val="24"/>
+        </w:rPr>
+        <w:object w:dxaOrig="1880" w:dyaOrig="380">
+          <v:shape id="_x0000_i1151" type="#_x0000_t75" style="width:94.15pt;height:18.9pt" o:ole="">
+            <v:imagedata r:id="rId264" o:title=""/>
+          </v:shape>
+          <o:OLEObject Type="Embed" ProgID="Equation.DSMT4" ShapeID="_x0000_i1151" DrawAspect="Content" ObjectID="_1673785240" r:id="rId265"/>
+        </w:object>
+      </w:r>
+    </w:p>
+    <w:p>
+      <w:pPr>
+        <w:rPr>
+          <w:rFonts w:ascii="Times New Roman" w:hAnsi="Times New Roman" w:cs="Times New Roman"/>
+          <w:sz w:val="24"/>
+          <w:szCs w:val="24"/>
+        </w:rPr>
+      </w:pPr>
       <w:r>
         <w:rPr>
           <w:rFonts w:ascii="Times New Roman" w:hAnsi="Times New Roman" w:cs="Times New Roman"/>
@@ -9989,870 +10122,290 @@
           <w:sz w:val="24"/>
           <w:szCs w:val="24"/>
         </w:rPr>
-        <w:object w:dxaOrig="2860" w:dyaOrig="460">
-          <v:shape id="_x0000_i1137" type="#_x0000_t75" style="width:142.7pt;height:22.3pt" o:ole="">
-            <v:imagedata r:id="rId96" o:title=""/>
-          </v:shape>
-          <o:OLEObject Type="Embed" ProgID="Equation.DSMT4" ShapeID="_x0000_i1137" DrawAspect="Content" ObjectID="_1673283185" r:id="rId231"/>
-        </w:object>
-      </w:r>
-      <w:r>
-        <w:rPr>
-          <w:rFonts w:ascii="Times New Roman" w:hAnsi="Times New Roman" w:cs="Times New Roman"/>
-          <w:sz w:val="24"/>
-          <w:szCs w:val="24"/>
-        </w:rPr>
-        <w:t xml:space="preserve"> </w:t>
-      </w:r>
-    </w:p>
-    <w:p>
-      <w:pPr>
-        <w:rPr>
-          <w:rFonts w:ascii="Times New Roman" w:hAnsi="Times New Roman" w:cs="Times New Roman"/>
-          <w:b/>
-          <w:sz w:val="24"/>
-          <w:szCs w:val="24"/>
-        </w:rPr>
-      </w:pPr>
-      <w:r>
-        <w:rPr>
-          <w:rFonts w:ascii="Times New Roman" w:hAnsi="Times New Roman" w:cs="Times New Roman"/>
-          <w:b/>
-          <w:sz w:val="24"/>
-          <w:szCs w:val="24"/>
-        </w:rPr>
-        <w:t>2) Диагональные элементы (</w:t>
-      </w:r>
-      <w:proofErr w:type="spellStart"/>
-      <w:r>
-        <w:rPr>
-          <w:rFonts w:ascii="Times New Roman" w:hAnsi="Times New Roman" w:cs="Times New Roman"/>
-          <w:b/>
-          <w:sz w:val="24"/>
-          <w:szCs w:val="24"/>
-        </w:rPr>
-        <w:t>n==m</w:t>
-      </w:r>
-      <w:proofErr w:type="spellEnd"/>
-      <w:r>
-        <w:rPr>
-          <w:rFonts w:ascii="Times New Roman" w:hAnsi="Times New Roman" w:cs="Times New Roman"/>
-          <w:b/>
-          <w:sz w:val="24"/>
-          <w:szCs w:val="24"/>
-        </w:rPr>
-        <w:t>)</w:t>
-      </w:r>
-    </w:p>
-    <w:p>
-      <w:pPr>
-        <w:rPr>
-          <w:rFonts w:ascii="Times New Roman" w:hAnsi="Times New Roman" w:cs="Times New Roman"/>
-          <w:sz w:val="24"/>
-          <w:szCs w:val="24"/>
-        </w:rPr>
-      </w:pPr>
-      <w:r>
-        <w:rPr>
-          <w:rFonts w:ascii="Times New Roman" w:hAnsi="Times New Roman" w:cs="Times New Roman"/>
-          <w:sz w:val="24"/>
-          <w:szCs w:val="24"/>
-        </w:rPr>
-        <w:t xml:space="preserve">* </w:t>
-      </w:r>
-      <w:r>
-        <w:rPr>
-          <w:rFonts w:ascii="Times New Roman" w:hAnsi="Times New Roman" w:cs="Times New Roman"/>
+        <w:object w:dxaOrig="3180" w:dyaOrig="400">
+          <v:shape id="_x0000_i1152" type="#_x0000_t75" style="width:159.25pt;height:19.85pt" o:ole="">
+            <v:imagedata r:id="rId266" o:title=""/>
+          </v:shape>
+          <o:OLEObject Type="Embed" ProgID="Equation.DSMT4" ShapeID="_x0000_i1152" DrawAspect="Content" ObjectID="_1673785241" r:id="rId267"/>
+        </w:object>
+      </w:r>
+    </w:p>
+    <w:p>
+      <w:pPr>
+        <w:rPr>
+          <w:rFonts w:ascii="Times New Roman" w:hAnsi="Times New Roman" w:cs="Times New Roman"/>
+          <w:sz w:val="24"/>
+          <w:szCs w:val="24"/>
+        </w:rPr>
+      </w:pPr>
+      <w:r>
+        <w:rPr>
+          <w:rFonts w:ascii="Times New Roman" w:hAnsi="Times New Roman" w:cs="Times New Roman"/>
+          <w:position w:val="-14"/>
+          <w:sz w:val="24"/>
+          <w:szCs w:val="24"/>
+        </w:rPr>
+        <w:object w:dxaOrig="3640" w:dyaOrig="400">
+          <v:shape id="_x0000_i1153" type="#_x0000_t75" style="width:182.3pt;height:19.85pt" o:ole="">
+            <v:imagedata r:id="rId268" o:title=""/>
+          </v:shape>
+          <o:OLEObject Type="Embed" ProgID="Equation.DSMT4" ShapeID="_x0000_i1153" DrawAspect="Content" ObjectID="_1673785242" r:id="rId269"/>
+        </w:object>
+      </w:r>
+    </w:p>
+    <w:p>
+      <w:pPr>
+        <w:rPr>
+          <w:rFonts w:ascii="Times New Roman" w:hAnsi="Times New Roman" w:cs="Times New Roman"/>
+          <w:sz w:val="24"/>
+          <w:szCs w:val="24"/>
+        </w:rPr>
+      </w:pPr>
+      <w:r>
+        <w:rPr>
+          <w:rFonts w:ascii="Times New Roman" w:hAnsi="Times New Roman" w:cs="Times New Roman"/>
+          <w:sz w:val="24"/>
+          <w:szCs w:val="24"/>
+        </w:rPr>
+        <w:t>Возьмем векторные произведения</w:t>
+      </w:r>
+    </w:p>
+    <w:p>
+      <w:pPr>
+        <w:rPr>
+          <w:rFonts w:ascii="Times New Roman" w:hAnsi="Times New Roman" w:cs="Times New Roman"/>
+          <w:sz w:val="24"/>
+          <w:szCs w:val="24"/>
+        </w:rPr>
+      </w:pPr>
+      <w:r>
+        <w:rPr>
+          <w:rFonts w:ascii="Times New Roman" w:hAnsi="Times New Roman" w:cs="Times New Roman"/>
+          <w:position w:val="-170"/>
           <w:sz w:val="24"/>
           <w:szCs w:val="24"/>
           <w:lang w:val="en-US"/>
         </w:rPr>
-        <w:t>u</w:t>
-      </w:r>
-      <w:r>
-        <w:rPr>
-          <w:rFonts w:ascii="Times New Roman" w:hAnsi="Times New Roman" w:cs="Times New Roman"/>
-          <w:sz w:val="24"/>
-          <w:szCs w:val="24"/>
-        </w:rPr>
-        <w:t xml:space="preserve">=0, </w:t>
-      </w:r>
-      <w:r>
+        <w:object w:dxaOrig="6280" w:dyaOrig="3519">
+          <v:shape id="_x0000_i1154" type="#_x0000_t75" style="width:314.75pt;height:175.4pt" o:ole="">
+            <v:imagedata r:id="rId270" o:title=""/>
+          </v:shape>
+          <o:OLEObject Type="Embed" ProgID="Equation.DSMT4" ShapeID="_x0000_i1154" DrawAspect="Content" ObjectID="_1673785243" r:id="rId271"/>
+        </w:object>
+      </w:r>
+    </w:p>
+    <w:p>
+      <w:pPr>
+        <w:rPr>
+          <w:rFonts w:ascii="Times New Roman" w:hAnsi="Times New Roman" w:cs="Times New Roman"/>
+          <w:sz w:val="24"/>
+          <w:szCs w:val="24"/>
+        </w:rPr>
+      </w:pPr>
+      <w:r>
+        <w:rPr>
+          <w:rFonts w:ascii="Times New Roman" w:hAnsi="Times New Roman" w:cs="Times New Roman"/>
+          <w:sz w:val="24"/>
+          <w:szCs w:val="24"/>
+        </w:rPr>
+        <w:t>Получим</w:t>
+      </w:r>
+    </w:p>
+    <w:p>
+      <w:pPr>
+        <w:rPr>
+          <w:rFonts w:ascii="Times New Roman" w:hAnsi="Times New Roman" w:cs="Times New Roman"/>
+          <w:sz w:val="24"/>
+          <w:szCs w:val="24"/>
+        </w:rPr>
+      </w:pPr>
+      <w:r>
+        <w:rPr>
+          <w:rFonts w:ascii="Times New Roman" w:hAnsi="Times New Roman" w:cs="Times New Roman"/>
+          <w:position w:val="-16"/>
+          <w:sz w:val="24"/>
+          <w:szCs w:val="24"/>
+        </w:rPr>
+        <w:object w:dxaOrig="6759" w:dyaOrig="440">
+          <v:shape id="_x0000_i1155" type="#_x0000_t75" style="width:338.75pt;height:21.7pt" o:ole="">
+            <v:imagedata r:id="rId272" o:title=""/>
+          </v:shape>
+          <o:OLEObject Type="Embed" ProgID="Equation.DSMT4" ShapeID="_x0000_i1155" DrawAspect="Content" ObjectID="_1673785244" r:id="rId273"/>
+        </w:object>
+      </w:r>
+    </w:p>
+    <w:p>
+      <w:pPr>
+        <w:rPr>
+          <w:rFonts w:ascii="Times New Roman" w:hAnsi="Times New Roman" w:cs="Times New Roman"/>
+          <w:sz w:val="24"/>
+          <w:szCs w:val="24"/>
+        </w:rPr>
+      </w:pPr>
+      <w:r>
+        <w:rPr>
+          <w:rFonts w:ascii="Times New Roman" w:hAnsi="Times New Roman" w:cs="Times New Roman"/>
+          <w:sz w:val="24"/>
+          <w:szCs w:val="24"/>
+        </w:rPr>
+        <w:t xml:space="preserve">Вынесем ток </w:t>
+      </w:r>
+    </w:p>
+    <w:p>
+      <w:pPr>
+        <w:rPr>
+          <w:rFonts w:ascii="Times New Roman" w:hAnsi="Times New Roman" w:cs="Times New Roman"/>
+          <w:sz w:val="24"/>
+          <w:szCs w:val="24"/>
+        </w:rPr>
+      </w:pPr>
+      <w:r>
+        <w:rPr>
+          <w:rFonts w:ascii="Times New Roman" w:hAnsi="Times New Roman" w:cs="Times New Roman"/>
+          <w:position w:val="-16"/>
+          <w:sz w:val="24"/>
+          <w:szCs w:val="24"/>
+        </w:rPr>
+        <w:object w:dxaOrig="7080" w:dyaOrig="440">
+          <v:shape id="_x0000_i1156" type="#_x0000_t75" style="width:354.9pt;height:21.7pt" o:ole="">
+            <v:imagedata r:id="rId274" o:title=""/>
+          </v:shape>
+          <o:OLEObject Type="Embed" ProgID="Equation.DSMT4" ShapeID="_x0000_i1156" DrawAspect="Content" ObjectID="_1673785245" r:id="rId275"/>
+        </w:object>
+      </w:r>
+    </w:p>
+    <w:p>
+      <w:pPr>
+        <w:rPr>
+          <w:rFonts w:ascii="Times New Roman" w:hAnsi="Times New Roman" w:cs="Times New Roman"/>
+          <w:sz w:val="24"/>
+          <w:szCs w:val="24"/>
+        </w:rPr>
+      </w:pPr>
+      <w:r>
+        <w:rPr>
+          <w:rFonts w:ascii="Times New Roman" w:hAnsi="Times New Roman" w:cs="Times New Roman"/>
+          <w:sz w:val="24"/>
+          <w:szCs w:val="24"/>
+        </w:rPr>
+        <w:t>Получим</w:t>
+      </w:r>
+    </w:p>
+    <w:p>
+      <w:pPr>
+        <w:rPr>
+          <w:rFonts w:ascii="Times New Roman" w:hAnsi="Times New Roman" w:cs="Times New Roman"/>
+          <w:sz w:val="24"/>
+          <w:szCs w:val="24"/>
+        </w:rPr>
+      </w:pPr>
+      <w:r>
+        <w:rPr>
+          <w:rFonts w:ascii="Times New Roman" w:hAnsi="Times New Roman" w:cs="Times New Roman"/>
+          <w:position w:val="-18"/>
+          <w:sz w:val="24"/>
+          <w:szCs w:val="24"/>
+        </w:rPr>
+        <w:object w:dxaOrig="7280" w:dyaOrig="480">
+          <v:shape id="_x0000_i1157" type="#_x0000_t75" style="width:364.6pt;height:23.1pt" o:ole="">
+            <v:imagedata r:id="rId276" o:title=""/>
+          </v:shape>
+          <o:OLEObject Type="Embed" ProgID="Equation.DSMT4" ShapeID="_x0000_i1157" DrawAspect="Content" ObjectID="_1673785246" r:id="rId277"/>
+        </w:object>
+      </w:r>
+    </w:p>
+    <w:p>
+      <w:pPr>
+        <w:rPr>
+          <w:rFonts w:ascii="Times New Roman" w:hAnsi="Times New Roman" w:cs="Times New Roman"/>
+          <w:sz w:val="24"/>
+          <w:szCs w:val="24"/>
+        </w:rPr>
+      </w:pPr>
+      <w:r>
+        <w:rPr>
+          <w:rFonts w:ascii="Times New Roman" w:hAnsi="Times New Roman" w:cs="Times New Roman"/>
+          <w:sz w:val="24"/>
+          <w:szCs w:val="24"/>
+        </w:rPr>
+        <w:t>Внесем минус после дельты за скобку</w:t>
+      </w:r>
+    </w:p>
+    <w:p>
+      <w:pPr>
+        <w:rPr>
+          <w:rFonts w:ascii="Times New Roman" w:hAnsi="Times New Roman" w:cs="Times New Roman"/>
+          <w:sz w:val="24"/>
+          <w:szCs w:val="24"/>
+        </w:rPr>
+      </w:pPr>
+      <w:r>
+        <w:rPr>
+          <w:rFonts w:ascii="Times New Roman" w:hAnsi="Times New Roman" w:cs="Times New Roman"/>
+          <w:position w:val="-18"/>
+          <w:sz w:val="24"/>
+          <w:szCs w:val="24"/>
+        </w:rPr>
+        <w:object w:dxaOrig="6979" w:dyaOrig="480">
+          <v:shape id="_x0000_i1158" type="#_x0000_t75" style="width:349.85pt;height:23.1pt" o:ole="">
+            <v:imagedata r:id="rId278" o:title=""/>
+          </v:shape>
+          <o:OLEObject Type="Embed" ProgID="Equation.DSMT4" ShapeID="_x0000_i1158" DrawAspect="Content" ObjectID="_1673785247" r:id="rId279"/>
+        </w:object>
+      </w:r>
+    </w:p>
+    <w:p>
+      <w:pPr>
+        <w:rPr>
+          <w:rFonts w:ascii="Times New Roman" w:hAnsi="Times New Roman" w:cs="Times New Roman"/>
+          <w:sz w:val="24"/>
+          <w:szCs w:val="24"/>
+        </w:rPr>
+      </w:pPr>
+      <w:r>
+        <w:rPr>
+          <w:rFonts w:ascii="Times New Roman" w:hAnsi="Times New Roman" w:cs="Times New Roman"/>
+          <w:sz w:val="24"/>
+          <w:szCs w:val="24"/>
+        </w:rPr>
+        <w:t>Получим систему уравнений</w:t>
+      </w:r>
+    </w:p>
+    <w:p>
+      <w:pPr>
+        <w:rPr>
+          <w:rFonts w:ascii="Times New Roman" w:hAnsi="Times New Roman" w:cs="Times New Roman"/>
+          <w:sz w:val="24"/>
+          <w:szCs w:val="24"/>
+        </w:rPr>
+      </w:pPr>
+      <w:r>
+        <w:rPr>
+          <w:rFonts w:ascii="Times New Roman" w:hAnsi="Times New Roman" w:cs="Times New Roman"/>
+          <w:position w:val="-28"/>
+          <w:sz w:val="24"/>
+          <w:szCs w:val="24"/>
+        </w:rPr>
+        <w:object w:dxaOrig="7080" w:dyaOrig="680">
+          <v:shape id="_x0000_i1159" type="#_x0000_t75" style="width:354.9pt;height:33.7pt" o:ole="">
+            <v:imagedata r:id="rId280" o:title=""/>
+          </v:shape>
+          <o:OLEObject Type="Embed" ProgID="Equation.DSMT4" ShapeID="_x0000_i1159" DrawAspect="Content" ObjectID="_1673785248" r:id="rId281"/>
+        </w:object>
+      </w:r>
+    </w:p>
+    <w:p>
+      <w:pPr>
         <w:rPr>
           <w:rFonts w:ascii="Times New Roman" w:hAnsi="Times New Roman" w:cs="Times New Roman"/>
           <w:sz w:val="24"/>
           <w:szCs w:val="24"/>
           <w:lang w:val="en-US"/>
         </w:rPr>
-        <w:t>w</w:t>
-      </w:r>
-      <w:r>
-        <w:rPr>
-          <w:rFonts w:ascii="Times New Roman" w:hAnsi="Times New Roman" w:cs="Times New Roman"/>
-          <w:sz w:val="24"/>
-          <w:szCs w:val="24"/>
-        </w:rPr>
-        <w:t>=0</w:t>
-      </w:r>
-      <w:r>
-        <w:rPr>
-          <w:rFonts w:ascii="Times New Roman" w:hAnsi="Times New Roman" w:cs="Times New Roman"/>
-          <w:sz w:val="24"/>
-          <w:szCs w:val="24"/>
-        </w:rPr>
-        <w:t xml:space="preserve"> (наблюдения)</w:t>
-      </w:r>
-      <w:r>
-        <w:rPr>
-          <w:rFonts w:ascii="Times New Roman" w:hAnsi="Times New Roman" w:cs="Times New Roman"/>
-          <w:sz w:val="24"/>
-          <w:szCs w:val="24"/>
-        </w:rPr>
-        <w:t xml:space="preserve"> т.к. используем локальную систему координат в центре участка.</w:t>
-      </w:r>
-    </w:p>
-    <w:p>
-      <w:pPr>
-        <w:rPr>
-          <w:rFonts w:ascii="Times New Roman" w:hAnsi="Times New Roman" w:cs="Times New Roman"/>
-          <w:sz w:val="24"/>
-          <w:szCs w:val="24"/>
-        </w:rPr>
-      </w:pPr>
-      <w:r>
-        <w:rPr>
-          <w:rFonts w:ascii="Times New Roman" w:hAnsi="Times New Roman" w:cs="Times New Roman"/>
-          <w:position w:val="-24"/>
-          <w:sz w:val="24"/>
-          <w:szCs w:val="24"/>
-        </w:rPr>
-        <w:object w:dxaOrig="780" w:dyaOrig="620">
-          <v:shape id="_x0000_i1138" type="#_x0000_t75" style="width:39.45pt;height:30.85pt" o:ole="">
-            <v:imagedata r:id="rId199" o:title=""/>
-          </v:shape>
-          <o:OLEObject Type="Embed" ProgID="Equation.DSMT4" ShapeID="_x0000_i1138" DrawAspect="Content" ObjectID="_1673283186" r:id="rId232"/>
-        </w:object>
-      </w:r>
-    </w:p>
-    <w:p>
-      <w:pPr>
-        <w:rPr>
-          <w:rFonts w:ascii="Times New Roman" w:hAnsi="Times New Roman" w:cs="Times New Roman"/>
-          <w:sz w:val="24"/>
-          <w:szCs w:val="24"/>
-          <w:lang w:val="en-US"/>
-        </w:rPr>
-      </w:pPr>
-      <w:r>
-        <w:rPr>
-          <w:rFonts w:ascii="Times New Roman" w:hAnsi="Times New Roman" w:cs="Times New Roman"/>
-          <w:position w:val="-12"/>
-          <w:sz w:val="24"/>
-          <w:szCs w:val="24"/>
-        </w:rPr>
-        <w:object w:dxaOrig="760" w:dyaOrig="380">
-          <v:shape id="_x0000_i1139" type="#_x0000_t75" style="width:38.15pt;height:18.85pt" o:ole="">
-            <v:imagedata r:id="rId201" o:title=""/>
-          </v:shape>
-          <o:OLEObject Type="Embed" ProgID="Equation.DSMT4" ShapeID="_x0000_i1139" DrawAspect="Content" ObjectID="_1673283187" r:id="rId233"/>
-        </w:object>
-      </w:r>
-    </w:p>
-    <w:p>
-      <w:pPr>
-        <w:rPr>
-          <w:rFonts w:ascii="Times New Roman" w:hAnsi="Times New Roman" w:cs="Times New Roman"/>
-          <w:b/>
-          <w:sz w:val="24"/>
-          <w:szCs w:val="24"/>
-        </w:rPr>
-      </w:pPr>
-      <w:r>
-        <w:rPr>
-          <w:rFonts w:ascii="Times New Roman" w:hAnsi="Times New Roman" w:cs="Times New Roman"/>
-          <w:b/>
-          <w:sz w:val="24"/>
-          <w:szCs w:val="24"/>
-        </w:rPr>
-        <w:t>3) В удаленных точках (</w:t>
-      </w:r>
-      <w:proofErr w:type="spellStart"/>
-      <w:r>
-        <w:rPr>
-          <w:rFonts w:ascii="Times New Roman" w:hAnsi="Times New Roman" w:cs="Times New Roman"/>
-          <w:b/>
-          <w:sz w:val="24"/>
-          <w:szCs w:val="24"/>
-        </w:rPr>
-        <w:t>n</w:t>
-      </w:r>
-      <w:proofErr w:type="spellEnd"/>
-      <w:r>
-        <w:rPr>
-          <w:rFonts w:ascii="Times New Roman" w:hAnsi="Times New Roman" w:cs="Times New Roman"/>
-          <w:b/>
-          <w:sz w:val="24"/>
-          <w:szCs w:val="24"/>
-        </w:rPr>
-        <w:t xml:space="preserve"> и </w:t>
-      </w:r>
-      <w:proofErr w:type="spellStart"/>
-      <w:r>
-        <w:rPr>
-          <w:rFonts w:ascii="Times New Roman" w:hAnsi="Times New Roman" w:cs="Times New Roman"/>
-          <w:b/>
-          <w:sz w:val="24"/>
-          <w:szCs w:val="24"/>
-        </w:rPr>
-        <w:t>m</w:t>
-      </w:r>
-      <w:proofErr w:type="spellEnd"/>
-      <w:r>
-        <w:rPr>
-          <w:rFonts w:ascii="Times New Roman" w:hAnsi="Times New Roman" w:cs="Times New Roman"/>
-          <w:b/>
-          <w:sz w:val="24"/>
-          <w:szCs w:val="24"/>
-        </w:rPr>
-        <w:t xml:space="preserve"> далеко)</w:t>
-      </w:r>
-    </w:p>
-    <w:p>
-      <w:pPr>
-        <w:rPr>
-          <w:rFonts w:ascii="Times New Roman" w:hAnsi="Times New Roman" w:cs="Times New Roman"/>
-          <w:sz w:val="24"/>
-          <w:szCs w:val="24"/>
-        </w:rPr>
-      </w:pPr>
-      <w:r>
-        <w:rPr>
-          <w:rFonts w:ascii="Times New Roman" w:hAnsi="Times New Roman" w:cs="Times New Roman"/>
-          <w:position w:val="-32"/>
-          <w:sz w:val="24"/>
-          <w:szCs w:val="24"/>
-        </w:rPr>
-        <w:object w:dxaOrig="3780" w:dyaOrig="760">
-          <v:shape id="_x0000_i1140" type="#_x0000_t75" style="width:189pt;height:38.55pt" o:ole="">
-            <v:imagedata r:id="rId234" o:title=""/>
-          </v:shape>
-          <o:OLEObject Type="Embed" ProgID="Equation.DSMT4" ShapeID="_x0000_i1140" DrawAspect="Content" ObjectID="_1673283188" r:id="rId235"/>
-        </w:object>
-      </w:r>
-      <w:r>
-        <w:rPr>
-          <w:rFonts w:ascii="Times New Roman" w:hAnsi="Times New Roman" w:cs="Times New Roman"/>
-          <w:sz w:val="24"/>
-          <w:szCs w:val="24"/>
-        </w:rPr>
-        <w:t xml:space="preserve"> </w:t>
-      </w:r>
-      <w:r>
-        <w:rPr>
-          <w:rFonts w:ascii="Times New Roman" w:hAnsi="Times New Roman" w:cs="Times New Roman"/>
-          <w:sz w:val="24"/>
-          <w:szCs w:val="24"/>
-        </w:rPr>
-        <w:t xml:space="preserve">где </w:t>
-      </w:r>
-      <w:r>
-        <w:rPr>
-          <w:rFonts w:ascii="Times New Roman" w:hAnsi="Times New Roman" w:cs="Times New Roman"/>
-          <w:position w:val="-14"/>
-          <w:sz w:val="24"/>
-          <w:szCs w:val="24"/>
-          <w:lang w:val="en-US"/>
-        </w:rPr>
-        <w:object w:dxaOrig="1900" w:dyaOrig="460">
-          <v:shape id="_x0000_i1141" type="#_x0000_t75" style="width:95.55pt;height:23.55pt" o:ole="">
-            <v:imagedata r:id="rId104" o:title=""/>
-          </v:shape>
-          <o:OLEObject Type="Embed" ProgID="Equation.DSMT4" ShapeID="_x0000_i1141" DrawAspect="Content" ObjectID="_1673283189" r:id="rId236"/>
-        </w:object>
-      </w:r>
-      <w:r>
-        <w:rPr>
-          <w:rFonts w:ascii="Times New Roman" w:hAnsi="Times New Roman" w:cs="Times New Roman"/>
-          <w:sz w:val="24"/>
-          <w:szCs w:val="24"/>
-        </w:rPr>
-        <w:t xml:space="preserve"> </w:t>
-      </w:r>
-    </w:p>
-    <w:p>
-      <w:pPr>
-        <w:rPr>
-          <w:rFonts w:ascii="Times New Roman" w:hAnsi="Times New Roman" w:cs="Times New Roman"/>
-          <w:sz w:val="24"/>
-          <w:szCs w:val="24"/>
-        </w:rPr>
-      </w:pPr>
-      <w:r>
-        <w:rPr>
-          <w:rFonts w:ascii="Times New Roman" w:hAnsi="Times New Roman" w:cs="Times New Roman"/>
-          <w:position w:val="-24"/>
-          <w:sz w:val="24"/>
-          <w:szCs w:val="24"/>
-        </w:rPr>
-        <w:object w:dxaOrig="4340" w:dyaOrig="620">
-          <v:shape id="_x0000_i1142" type="#_x0000_t75" style="width:216.45pt;height:30.85pt" o:ole="">
-            <v:imagedata r:id="rId206" o:title=""/>
-          </v:shape>
-          <o:OLEObject Type="Embed" ProgID="Equation.DSMT4" ShapeID="_x0000_i1142" DrawAspect="Content" ObjectID="_1673283190" r:id="rId237"/>
-        </w:object>
-      </w:r>
-      <w:r>
-        <w:rPr>
-          <w:rFonts w:ascii="Times New Roman" w:hAnsi="Times New Roman" w:cs="Times New Roman"/>
-          <w:sz w:val="24"/>
-          <w:szCs w:val="24"/>
-        </w:rPr>
-        <w:t xml:space="preserve"> </w:t>
-      </w:r>
-      <w:r>
-        <w:rPr>
-          <w:rFonts w:ascii="Times New Roman" w:hAnsi="Times New Roman" w:cs="Times New Roman"/>
-          <w:sz w:val="24"/>
-          <w:szCs w:val="24"/>
-        </w:rPr>
-        <w:t>г</w:t>
-      </w:r>
-      <w:r>
-        <w:rPr>
-          <w:rFonts w:ascii="Times New Roman" w:hAnsi="Times New Roman" w:cs="Times New Roman"/>
-          <w:sz w:val="24"/>
-          <w:szCs w:val="24"/>
-        </w:rPr>
-        <w:t xml:space="preserve">де </w:t>
-      </w:r>
-      <w:r>
-        <w:rPr>
-          <w:rFonts w:ascii="Times New Roman" w:hAnsi="Times New Roman" w:cs="Times New Roman"/>
-          <w:position w:val="-14"/>
-          <w:sz w:val="24"/>
-          <w:szCs w:val="24"/>
-        </w:rPr>
-        <w:object w:dxaOrig="2860" w:dyaOrig="460">
-          <v:shape id="_x0000_i1143" type="#_x0000_t75" style="width:142.7pt;height:22.3pt" o:ole="">
-            <v:imagedata r:id="rId108" o:title=""/>
-          </v:shape>
-          <o:OLEObject Type="Embed" ProgID="Equation.DSMT4" ShapeID="_x0000_i1143" DrawAspect="Content" ObjectID="_1673283191" r:id="rId238"/>
-        </w:object>
-      </w:r>
-    </w:p>
-    <w:p>
-      <w:pPr>
-        <w:rPr>
-          <w:rFonts w:ascii="Times New Roman" w:hAnsi="Times New Roman" w:cs="Times New Roman"/>
-          <w:sz w:val="24"/>
-          <w:szCs w:val="24"/>
-        </w:rPr>
-      </w:pPr>
-      <w:r>
-        <w:rPr>
-          <w:rFonts w:ascii="Times New Roman" w:hAnsi="Times New Roman" w:cs="Times New Roman"/>
-          <w:b/>
-          <w:sz w:val="24"/>
-          <w:szCs w:val="24"/>
-        </w:rPr>
-        <w:br w:type="column"/>
-      </w:r>
-      <w:r>
-        <w:rPr>
-          <w:rFonts w:ascii="Times New Roman" w:hAnsi="Times New Roman" w:cs="Times New Roman"/>
-          <w:b/>
-          <w:sz w:val="24"/>
-          <w:szCs w:val="24"/>
-        </w:rPr>
-        <w:lastRenderedPageBreak/>
-        <w:t>Примечание:</w:t>
-      </w:r>
-      <w:r>
-        <w:rPr>
-          <w:rFonts w:ascii="Times New Roman" w:hAnsi="Times New Roman" w:cs="Times New Roman"/>
-          <w:sz w:val="24"/>
-          <w:szCs w:val="24"/>
-        </w:rPr>
-        <w:t xml:space="preserve"> </w:t>
-      </w:r>
-      <w:r>
-        <w:rPr>
-          <w:rFonts w:ascii="Times New Roman" w:hAnsi="Times New Roman" w:cs="Times New Roman"/>
-          <w:sz w:val="24"/>
-          <w:szCs w:val="24"/>
-        </w:rPr>
-        <w:t xml:space="preserve">матричные элементы </w:t>
-      </w:r>
-      <w:r>
-        <w:rPr>
-          <w:rFonts w:ascii="Times New Roman" w:hAnsi="Times New Roman" w:cs="Times New Roman"/>
-          <w:position w:val="-12"/>
-          <w:sz w:val="24"/>
-          <w:szCs w:val="24"/>
-        </w:rPr>
-        <w:object w:dxaOrig="400" w:dyaOrig="360">
-          <v:shape id="_x0000_i1144" type="#_x0000_t75" style="width:20.15pt;height:18pt" o:ole="">
-            <v:imagedata r:id="rId239" o:title=""/>
-          </v:shape>
-          <o:OLEObject Type="Embed" ProgID="Equation.DSMT4" ShapeID="_x0000_i1144" DrawAspect="Content" ObjectID="_1673283192" r:id="rId240"/>
-        </w:object>
-      </w:r>
-      <w:r>
-        <w:rPr>
-          <w:rFonts w:ascii="Times New Roman" w:hAnsi="Times New Roman" w:cs="Times New Roman"/>
-          <w:sz w:val="24"/>
-          <w:szCs w:val="24"/>
-        </w:rPr>
-        <w:t xml:space="preserve"> </w:t>
-      </w:r>
-      <w:r>
-        <w:rPr>
-          <w:rFonts w:ascii="Times New Roman" w:hAnsi="Times New Roman" w:cs="Times New Roman"/>
-          <w:sz w:val="24"/>
-          <w:szCs w:val="24"/>
-        </w:rPr>
-        <w:t xml:space="preserve">в случае диагональных элементов </w:t>
-      </w:r>
-      <w:r>
-        <w:rPr>
-          <w:rFonts w:ascii="Times New Roman" w:hAnsi="Times New Roman" w:cs="Times New Roman"/>
-          <w:sz w:val="24"/>
-          <w:szCs w:val="24"/>
-        </w:rPr>
-        <w:t>(</w:t>
-      </w:r>
-      <w:r>
-        <w:rPr>
-          <w:rFonts w:ascii="Times New Roman" w:hAnsi="Times New Roman" w:cs="Times New Roman"/>
-          <w:sz w:val="24"/>
-          <w:szCs w:val="24"/>
-          <w:lang w:val="en-US"/>
-        </w:rPr>
-        <w:t>n</w:t>
-      </w:r>
-      <w:r>
-        <w:rPr>
-          <w:rFonts w:ascii="Times New Roman" w:hAnsi="Times New Roman" w:cs="Times New Roman"/>
-          <w:sz w:val="24"/>
-          <w:szCs w:val="24"/>
-        </w:rPr>
-        <w:t>=</w:t>
-      </w:r>
-      <w:r>
-        <w:rPr>
-          <w:rFonts w:ascii="Times New Roman" w:hAnsi="Times New Roman" w:cs="Times New Roman"/>
-          <w:sz w:val="24"/>
-          <w:szCs w:val="24"/>
-          <w:lang w:val="en-US"/>
-        </w:rPr>
-        <w:t>m</w:t>
-      </w:r>
-      <w:r>
-        <w:rPr>
-          <w:rFonts w:ascii="Times New Roman" w:hAnsi="Times New Roman" w:cs="Times New Roman"/>
-          <w:sz w:val="24"/>
-          <w:szCs w:val="24"/>
-        </w:rPr>
-        <w:t>)</w:t>
-      </w:r>
-    </w:p>
-    <w:p>
-      <w:pPr>
-        <w:rPr>
-          <w:rFonts w:ascii="Times New Roman" w:hAnsi="Times New Roman" w:cs="Times New Roman"/>
-          <w:b/>
-          <w:sz w:val="24"/>
-          <w:szCs w:val="24"/>
-        </w:rPr>
-      </w:pPr>
-      <w:r>
-        <w:rPr>
-          <w:rFonts w:ascii="Times New Roman" w:hAnsi="Times New Roman" w:cs="Times New Roman"/>
-          <w:b/>
-          <w:sz w:val="24"/>
-          <w:szCs w:val="24"/>
-        </w:rPr>
-        <w:t>1) Примем для удобства</w:t>
-      </w:r>
-    </w:p>
-    <w:p>
-      <w:pPr>
-        <w:rPr>
-          <w:rFonts w:ascii="Times New Roman" w:hAnsi="Times New Roman" w:cs="Times New Roman"/>
-          <w:sz w:val="24"/>
-          <w:szCs w:val="24"/>
-        </w:rPr>
-      </w:pPr>
-      <w:r>
-        <w:rPr>
-          <w:rFonts w:ascii="Times New Roman" w:hAnsi="Times New Roman" w:cs="Times New Roman"/>
-          <w:position w:val="-66"/>
-          <w:sz w:val="24"/>
-          <w:szCs w:val="24"/>
-        </w:rPr>
-        <w:object w:dxaOrig="1359" w:dyaOrig="1440">
-          <v:shape id="_x0000_i1145" type="#_x0000_t75" style="width:68.15pt;height:1in" o:ole="">
-            <v:imagedata r:id="rId241" o:title=""/>
-          </v:shape>
-          <o:OLEObject Type="Embed" ProgID="Equation.DSMT4" ShapeID="_x0000_i1145" DrawAspect="Content" ObjectID="_1673283193" r:id="rId242"/>
-        </w:object>
-      </w:r>
-      <w:r>
-        <w:rPr>
-          <w:rFonts w:ascii="Times New Roman" w:hAnsi="Times New Roman" w:cs="Times New Roman"/>
-          <w:sz w:val="24"/>
-          <w:szCs w:val="24"/>
-        </w:rPr>
-        <w:t xml:space="preserve"> </w:t>
-      </w:r>
-    </w:p>
-    <w:p>
-      <w:pPr>
-        <w:rPr>
-          <w:rFonts w:ascii="Times New Roman" w:hAnsi="Times New Roman" w:cs="Times New Roman"/>
-          <w:b/>
-          <w:sz w:val="24"/>
-          <w:szCs w:val="24"/>
-        </w:rPr>
-      </w:pPr>
-      <w:r>
-        <w:rPr>
-          <w:rFonts w:ascii="Times New Roman" w:hAnsi="Times New Roman" w:cs="Times New Roman"/>
-          <w:b/>
-          <w:sz w:val="24"/>
-          <w:szCs w:val="24"/>
-        </w:rPr>
-        <w:t>2</w:t>
-      </w:r>
-      <w:r>
-        <w:rPr>
-          <w:rFonts w:ascii="Times New Roman" w:hAnsi="Times New Roman" w:cs="Times New Roman"/>
-          <w:b/>
-          <w:sz w:val="24"/>
-          <w:szCs w:val="24"/>
-        </w:rPr>
-        <w:t>) Система уравнений</w:t>
-      </w:r>
-    </w:p>
-    <w:p>
-      <w:pPr>
-        <w:rPr>
-          <w:rFonts w:ascii="Times New Roman" w:hAnsi="Times New Roman" w:cs="Times New Roman"/>
-          <w:sz w:val="24"/>
-          <w:szCs w:val="24"/>
-        </w:rPr>
-      </w:pPr>
-      <w:r>
-        <w:rPr>
-          <w:rFonts w:ascii="Times New Roman" w:hAnsi="Times New Roman" w:cs="Times New Roman"/>
-          <w:position w:val="-28"/>
-          <w:sz w:val="24"/>
-          <w:szCs w:val="24"/>
-        </w:rPr>
-        <w:object w:dxaOrig="2740" w:dyaOrig="680">
-          <v:shape id="_x0000_i1146" type="#_x0000_t75" style="width:136.3pt;height:33.85pt" o:ole="">
-            <v:imagedata r:id="rId243" o:title=""/>
-          </v:shape>
-          <o:OLEObject Type="Embed" ProgID="Equation.DSMT4" ShapeID="_x0000_i1146" DrawAspect="Content" ObjectID="_1673283194" r:id="rId244"/>
-        </w:object>
-      </w:r>
-    </w:p>
-    <w:p>
-      <w:pPr>
-        <w:rPr>
-          <w:rFonts w:ascii="Times New Roman" w:hAnsi="Times New Roman" w:cs="Times New Roman"/>
-          <w:b/>
-          <w:sz w:val="24"/>
-          <w:szCs w:val="24"/>
-        </w:rPr>
-      </w:pPr>
-      <w:r>
-        <w:rPr>
-          <w:rFonts w:ascii="Times New Roman" w:hAnsi="Times New Roman" w:cs="Times New Roman"/>
-          <w:b/>
-          <w:sz w:val="24"/>
-          <w:szCs w:val="24"/>
-        </w:rPr>
-        <w:t xml:space="preserve">где </w:t>
-      </w:r>
-      <w:r>
-        <w:rPr>
-          <w:rFonts w:ascii="Times New Roman" w:hAnsi="Times New Roman" w:cs="Times New Roman"/>
-          <w:b/>
-          <w:position w:val="-14"/>
-          <w:sz w:val="24"/>
-          <w:szCs w:val="24"/>
-        </w:rPr>
-        <w:object w:dxaOrig="4440" w:dyaOrig="400">
-          <v:shape id="_x0000_i1147" type="#_x0000_t75" style="width:222pt;height:20.15pt" o:ole="">
-            <v:imagedata r:id="rId245" o:title=""/>
-          </v:shape>
-          <o:OLEObject Type="Embed" ProgID="Equation.DSMT4" ShapeID="_x0000_i1147" DrawAspect="Content" ObjectID="_1673283195" r:id="rId246"/>
-        </w:object>
-      </w:r>
-    </w:p>
-    <w:p>
-      <w:pPr>
-        <w:rPr>
-          <w:rFonts w:ascii="Times New Roman" w:hAnsi="Times New Roman" w:cs="Times New Roman"/>
-          <w:b/>
-          <w:sz w:val="24"/>
-          <w:szCs w:val="24"/>
-        </w:rPr>
-      </w:pPr>
-      <w:r>
-        <w:rPr>
-          <w:rFonts w:ascii="Times New Roman" w:hAnsi="Times New Roman" w:cs="Times New Roman"/>
-          <w:b/>
-          <w:sz w:val="24"/>
-          <w:szCs w:val="24"/>
-        </w:rPr>
-        <w:t xml:space="preserve">3) </w:t>
-      </w:r>
-      <w:r>
-        <w:rPr>
-          <w:rFonts w:ascii="Times New Roman" w:hAnsi="Times New Roman" w:cs="Times New Roman"/>
-          <w:b/>
-          <w:sz w:val="24"/>
-          <w:szCs w:val="24"/>
-        </w:rPr>
-        <w:t xml:space="preserve">Используем </w:t>
-      </w:r>
-      <w:r>
-        <w:rPr>
-          <w:rFonts w:ascii="Times New Roman" w:hAnsi="Times New Roman" w:cs="Times New Roman"/>
-          <w:b/>
-          <w:sz w:val="24"/>
-          <w:szCs w:val="24"/>
-        </w:rPr>
-        <w:t>соотношение,</w:t>
-      </w:r>
-      <w:r>
-        <w:rPr>
-          <w:rFonts w:ascii="Times New Roman" w:hAnsi="Times New Roman" w:cs="Times New Roman"/>
-          <w:b/>
-          <w:sz w:val="24"/>
-          <w:szCs w:val="24"/>
-        </w:rPr>
-        <w:t xml:space="preserve"> полученное до этого </w:t>
-      </w:r>
-    </w:p>
-    <w:p>
-      <w:pPr>
-        <w:rPr>
-          <w:rFonts w:ascii="Times New Roman" w:hAnsi="Times New Roman" w:cs="Times New Roman"/>
-          <w:sz w:val="24"/>
-          <w:szCs w:val="24"/>
-        </w:rPr>
-      </w:pPr>
-      <w:r>
-        <w:rPr>
-          <w:rFonts w:ascii="Times New Roman" w:hAnsi="Times New Roman" w:cs="Times New Roman"/>
-          <w:position w:val="-30"/>
-          <w:sz w:val="24"/>
-          <w:szCs w:val="24"/>
-        </w:rPr>
-        <w:object w:dxaOrig="820" w:dyaOrig="720">
-          <v:shape id="_x0000_i1148" type="#_x0000_t75" style="width:41.15pt;height:36pt" o:ole="">
-            <v:imagedata r:id="rId153" o:title=""/>
-          </v:shape>
-          <o:OLEObject Type="Embed" ProgID="Equation.DSMT4" ShapeID="_x0000_i1148" DrawAspect="Content" ObjectID="_1673283196" r:id="rId247"/>
-        </w:object>
-      </w:r>
-    </w:p>
-    <w:p>
-      <w:pPr>
-        <w:rPr>
-          <w:rFonts w:ascii="Times New Roman" w:hAnsi="Times New Roman" w:cs="Times New Roman"/>
-          <w:sz w:val="24"/>
-          <w:szCs w:val="24"/>
-        </w:rPr>
-      </w:pPr>
-      <w:r>
-        <w:rPr>
-          <w:rFonts w:ascii="Times New Roman" w:hAnsi="Times New Roman" w:cs="Times New Roman"/>
-          <w:sz w:val="24"/>
-          <w:szCs w:val="24"/>
-        </w:rPr>
-        <w:t>Тогда</w:t>
-      </w:r>
-    </w:p>
-    <w:p>
-      <w:pPr>
-        <w:rPr>
-          <w:rFonts w:ascii="Times New Roman" w:hAnsi="Times New Roman" w:cs="Times New Roman"/>
-          <w:b/>
-          <w:sz w:val="24"/>
-          <w:szCs w:val="24"/>
-        </w:rPr>
-      </w:pPr>
-      <w:r>
-        <w:rPr>
-          <w:rFonts w:ascii="Times New Roman" w:hAnsi="Times New Roman" w:cs="Times New Roman"/>
-          <w:sz w:val="24"/>
-          <w:szCs w:val="24"/>
-        </w:rPr>
-        <w:t xml:space="preserve"> </w:t>
-      </w:r>
-      <w:r>
-        <w:rPr>
-          <w:rFonts w:ascii="Times New Roman" w:hAnsi="Times New Roman" w:cs="Times New Roman"/>
-          <w:b/>
-          <w:position w:val="-78"/>
-          <w:sz w:val="24"/>
-          <w:szCs w:val="24"/>
-        </w:rPr>
-        <w:object w:dxaOrig="4640" w:dyaOrig="1680">
-          <v:shape id="_x0000_i1149" type="#_x0000_t75" style="width:231.85pt;height:84pt" o:ole="">
-            <v:imagedata r:id="rId248" o:title=""/>
-          </v:shape>
-          <o:OLEObject Type="Embed" ProgID="Equation.DSMT4" ShapeID="_x0000_i1149" DrawAspect="Content" ObjectID="_1673283197" r:id="rId249"/>
-        </w:object>
-      </w:r>
-    </w:p>
-    <w:p>
-      <w:pPr>
-        <w:rPr>
-          <w:rFonts w:ascii="Times New Roman" w:hAnsi="Times New Roman" w:cs="Times New Roman"/>
-          <w:sz w:val="24"/>
-          <w:szCs w:val="24"/>
-        </w:rPr>
-      </w:pPr>
-      <w:r>
-        <w:rPr>
-          <w:rFonts w:ascii="Times New Roman" w:hAnsi="Times New Roman" w:cs="Times New Roman"/>
-          <w:b/>
-          <w:sz w:val="24"/>
-          <w:szCs w:val="24"/>
-        </w:rPr>
-        <w:t xml:space="preserve">Учтем что для диагональных элементов </w:t>
-      </w:r>
-      <w:r>
-        <w:rPr>
-          <w:rFonts w:ascii="Times New Roman" w:hAnsi="Times New Roman" w:cs="Times New Roman"/>
-          <w:position w:val="-24"/>
-          <w:sz w:val="24"/>
-          <w:szCs w:val="24"/>
-        </w:rPr>
-        <w:object w:dxaOrig="780" w:dyaOrig="620">
-          <v:shape id="_x0000_i1150" type="#_x0000_t75" style="width:39.45pt;height:30.85pt" o:ole="">
-            <v:imagedata r:id="rId250" o:title=""/>
-          </v:shape>
-          <o:OLEObject Type="Embed" ProgID="Equation.DSMT4" ShapeID="_x0000_i1150" DrawAspect="Content" ObjectID="_1673283198" r:id="rId251"/>
-        </w:object>
-      </w:r>
-      <w:r>
-        <w:rPr>
-          <w:rFonts w:ascii="Times New Roman" w:hAnsi="Times New Roman" w:cs="Times New Roman"/>
-          <w:sz w:val="24"/>
-          <w:szCs w:val="24"/>
-        </w:rPr>
-        <w:t>,</w:t>
-      </w:r>
-      <w:r>
-        <w:rPr>
-          <w:rFonts w:ascii="Times New Roman" w:hAnsi="Times New Roman" w:cs="Times New Roman"/>
-          <w:position w:val="-12"/>
-          <w:sz w:val="24"/>
-          <w:szCs w:val="24"/>
-        </w:rPr>
-        <w:object w:dxaOrig="720" w:dyaOrig="360">
-          <v:shape id="_x0000_i1151" type="#_x0000_t75" style="width:36pt;height:18pt" o:ole="">
-            <v:imagedata r:id="rId252" o:title=""/>
-          </v:shape>
-          <o:OLEObject Type="Embed" ProgID="Equation.DSMT4" ShapeID="_x0000_i1151" DrawAspect="Content" ObjectID="_1673283199" r:id="rId253"/>
-        </w:object>
-      </w:r>
-    </w:p>
-    <w:p>
-      <w:pPr>
-        <w:rPr>
-          <w:rFonts w:ascii="Times New Roman" w:hAnsi="Times New Roman" w:cs="Times New Roman"/>
-          <w:b/>
-          <w:sz w:val="24"/>
-          <w:szCs w:val="24"/>
-        </w:rPr>
-      </w:pPr>
-      <w:r>
-        <w:rPr>
-          <w:rFonts w:ascii="Times New Roman" w:hAnsi="Times New Roman" w:cs="Times New Roman"/>
-          <w:b/>
-          <w:sz w:val="24"/>
-          <w:szCs w:val="24"/>
-        </w:rPr>
-        <w:t xml:space="preserve">4) </w:t>
-      </w:r>
-      <w:r>
-        <w:rPr>
-          <w:rFonts w:ascii="Times New Roman" w:hAnsi="Times New Roman" w:cs="Times New Roman"/>
-          <w:b/>
-          <w:sz w:val="24"/>
-          <w:szCs w:val="24"/>
-        </w:rPr>
-        <w:t xml:space="preserve">Тогда </w:t>
-      </w:r>
-      <w:r>
-        <w:rPr>
-          <w:rFonts w:ascii="Times New Roman" w:hAnsi="Times New Roman" w:cs="Times New Roman"/>
-          <w:b/>
-          <w:sz w:val="24"/>
-          <w:szCs w:val="24"/>
-        </w:rPr>
-        <w:t>матричные элементы</w:t>
-      </w:r>
-      <w:r>
-        <w:rPr>
-          <w:rFonts w:ascii="Times New Roman" w:hAnsi="Times New Roman" w:cs="Times New Roman"/>
-          <w:b/>
-          <w:sz w:val="24"/>
-          <w:szCs w:val="24"/>
-        </w:rPr>
-        <w:t xml:space="preserve"> на диагонали</w:t>
-      </w:r>
-      <w:r>
-        <w:rPr>
-          <w:rFonts w:ascii="Times New Roman" w:hAnsi="Times New Roman" w:cs="Times New Roman"/>
-          <w:b/>
-          <w:sz w:val="24"/>
-          <w:szCs w:val="24"/>
-        </w:rPr>
-        <w:t xml:space="preserve"> будут равны</w:t>
-      </w:r>
-    </w:p>
-    <w:p>
-      <w:pPr>
-        <w:rPr>
-          <w:rFonts w:ascii="Times New Roman" w:hAnsi="Times New Roman" w:cs="Times New Roman"/>
-          <w:sz w:val="24"/>
-          <w:szCs w:val="24"/>
-        </w:rPr>
-      </w:pPr>
-      <w:r>
-        <w:rPr>
-          <w:rFonts w:ascii="Times New Roman" w:hAnsi="Times New Roman" w:cs="Times New Roman"/>
-          <w:position w:val="-24"/>
-          <w:sz w:val="24"/>
-          <w:szCs w:val="24"/>
-        </w:rPr>
-        <w:object w:dxaOrig="1540" w:dyaOrig="620">
-          <v:shape id="_x0000_i1152" type="#_x0000_t75" style="width:77.15pt;height:30.85pt" o:ole="">
-            <v:imagedata r:id="rId254" o:title=""/>
-          </v:shape>
-          <o:OLEObject Type="Embed" ProgID="Equation.DSMT4" ShapeID="_x0000_i1152" DrawAspect="Content" ObjectID="_1673283200" r:id="rId255"/>
-        </w:object>
-      </w:r>
-    </w:p>
-    <w:p>
-      <w:pPr>
-        <w:rPr>
-          <w:rFonts w:ascii="Times New Roman" w:hAnsi="Times New Roman" w:cs="Times New Roman"/>
-          <w:sz w:val="24"/>
-          <w:szCs w:val="24"/>
-        </w:rPr>
       </w:pPr>
     </w:p>
     <w:sectPr>
-      <w:footerReference w:type="default" r:id="rId256"/>
+      <w:footerReference w:type="default" r:id="rId282"/>
       <w:pgSz w:w="11906" w:h="16838"/>
       <w:pgMar w:top="1134" w:right="850" w:bottom="1134" w:left="1701" w:header="708" w:footer="708" w:gutter="0"/>
       <w:cols w:space="708"/>
@@ -10903,14 +10456,27 @@
           <w:pStyle w:val="ac"/>
           <w:jc w:val="center"/>
         </w:pPr>
-        <w:fldSimple w:instr=" PAGE   \* MERGEFORMAT ">
-          <w:r>
-            <w:rPr>
-              <w:noProof/>
-            </w:rPr>
-            <w:t>18</w:t>
-          </w:r>
-        </w:fldSimple>
+        <w:r>
+          <w:fldChar w:fldCharType="begin"/>
+        </w:r>
+        <w:r>
+          <w:instrText xml:space="preserve"> PAGE   \* MERGEFORMAT </w:instrText>
+        </w:r>
+        <w:r>
+          <w:fldChar w:fldCharType="separate"/>
+        </w:r>
+        <w:r>
+          <w:rPr>
+            <w:noProof/>
+          </w:rPr>
+          <w:t>20</w:t>
+        </w:r>
+        <w:r>
+          <w:rPr>
+            <w:noProof/>
+          </w:rPr>
+          <w:fldChar w:fldCharType="end"/>
+        </w:r>
       </w:p>
     </w:sdtContent>
   </w:sdt>
@@ -11614,8 +11180,8 @@
       </w:tblCellMar>
     </w:tblPr>
   </w:style>
-  <w:style w:type="paragraph" w:customStyle="1" w:styleId="normal">
-    <w:name w:val="normal"/>
+  <w:style w:type="paragraph" w:customStyle="1" w:styleId="11">
+    <w:name w:val="Обычный1"/>
     <w:rsid w:val="00894575"/>
     <w:pPr>
       <w:spacing w:after="0" w:line="240" w:lineRule="auto"/>
@@ -11656,7 +11222,7 @@
       <w:outlineLvl w:val="9"/>
     </w:pPr>
   </w:style>
-  <w:style w:type="paragraph" w:styleId="11">
+  <w:style w:type="paragraph" w:styleId="12">
     <w:name w:val="toc 1"/>
     <w:basedOn w:val="a"/>
     <w:next w:val="a"/>
@@ -11764,6 +11330,196 @@
       <w:u w:val="none"/>
       <w:effect w:val="none"/>
     </w:rPr>
+  </w:style>
+</w:styles>
+</file>
+
+<file path=word/stylesWithEffects.xml><?xml version="1.0" encoding="utf-8"?>
+<w:styles xmlns:wpc="http://schemas.microsoft.com/office/word/2010/wordprocessingCanvas" xmlns:mc="http://schemas.openxmlformats.org/markup-compatibility/2006" xmlns:o="urn:schemas-microsoft-com:office:office" xmlns:r="http://schemas.openxmlformats.org/officeDocument/2006/relationships" xmlns:m="http://schemas.openxmlformats.org/officeDocument/2006/math" xmlns:v="urn:schemas-microsoft-com:vml" xmlns:wp14="http://schemas.microsoft.com/office/word/2010/wordprocessingDrawing" xmlns:wp="http://schemas.openxmlformats.org/drawingml/2006/wordprocessingDrawing" xmlns:w10="urn:schemas-microsoft-com:office:word" xmlns:w="http://schemas.openxmlformats.org/wordprocessingml/2006/main" xmlns:w14="http://schemas.microsoft.com/office/word/2010/wordml" xmlns:wpg="http://schemas.microsoft.com/office/word/2010/wordprocessingGroup" xmlns:wpi="http://schemas.microsoft.com/office/word/2010/wordprocessingInk" xmlns:wne="http://schemas.microsoft.com/office/word/2006/wordml" xmlns:wps="http://schemas.microsoft.com/office/word/2010/wordprocessingShape" mc:Ignorable="w14 wp14">
+  <w:docDefaults>
+    <w:rPrDefault>
+      <w:rPr>
+        <w:rFonts w:asciiTheme="minorHAnsi" w:eastAsiaTheme="minorEastAsia" w:hAnsiTheme="minorHAnsi" w:cstheme="minorBidi"/>
+        <w:sz w:val="22"/>
+        <w:szCs w:val="22"/>
+        <w:lang w:val="ru-RU" w:eastAsia="ru-RU" w:bidi="ar-SA"/>
+      </w:rPr>
+    </w:rPrDefault>
+    <w:pPrDefault>
+      <w:pPr>
+        <w:spacing w:after="200" w:line="276" w:lineRule="auto"/>
+      </w:pPr>
+    </w:pPrDefault>
+  </w:docDefaults>
+  <w:latentStyles w:defLockedState="0" w:defUIPriority="99" w:defSemiHidden="1" w:defUnhideWhenUsed="1" w:defQFormat="0" w:count="267">
+    <w:lsdException w:name="Normal" w:semiHidden="0" w:uiPriority="0" w:unhideWhenUsed="0" w:qFormat="1"/>
+    <w:lsdException w:name="heading 1" w:semiHidden="0" w:uiPriority="9" w:unhideWhenUsed="0" w:qFormat="1"/>
+    <w:lsdException w:name="heading 2" w:uiPriority="9" w:qFormat="1"/>
+    <w:lsdException w:name="heading 3" w:uiPriority="9" w:qFormat="1"/>
+    <w:lsdException w:name="heading 4" w:uiPriority="9" w:qFormat="1"/>
+    <w:lsdException w:name="heading 5" w:uiPriority="9" w:qFormat="1"/>
+    <w:lsdException w:name="heading 6" w:uiPriority="9" w:qFormat="1"/>
+    <w:lsdException w:name="heading 7" w:uiPriority="9" w:qFormat="1"/>
+    <w:lsdException w:name="heading 8" w:uiPriority="9" w:qFormat="1"/>
+    <w:lsdException w:name="heading 9" w:uiPriority="9" w:qFormat="1"/>
+    <w:lsdException w:name="toc 1" w:uiPriority="39"/>
+    <w:lsdException w:name="toc 2" w:uiPriority="39"/>
+    <w:lsdException w:name="toc 3" w:uiPriority="39"/>
+    <w:lsdException w:name="toc 4" w:uiPriority="39"/>
+    <w:lsdException w:name="toc 5" w:uiPriority="39"/>
+    <w:lsdException w:name="toc 6" w:uiPriority="39"/>
+    <w:lsdException w:name="toc 7" w:uiPriority="39"/>
+    <w:lsdException w:name="toc 8" w:uiPriority="39"/>
+    <w:lsdException w:name="toc 9" w:uiPriority="39"/>
+    <w:lsdException w:name="caption" w:uiPriority="35" w:qFormat="1"/>
+    <w:lsdException w:name="Title" w:semiHidden="0" w:uiPriority="10" w:unhideWhenUsed="0" w:qFormat="1"/>
+    <w:lsdException w:name="Default Paragraph Font" w:uiPriority="1"/>
+    <w:lsdException w:name="Subtitle" w:semiHidden="0" w:uiPriority="11" w:unhideWhenUsed="0" w:qFormat="1"/>
+    <w:lsdException w:name="Strong" w:semiHidden="0" w:uiPriority="22" w:unhideWhenUsed="0" w:qFormat="1"/>
+    <w:lsdException w:name="Emphasis" w:semiHidden="0" w:uiPriority="20" w:unhideWhenUsed="0" w:qFormat="1"/>
+    <w:lsdException w:name="Table Grid" w:semiHidden="0" w:uiPriority="59" w:unhideWhenUsed="0"/>
+    <w:lsdException w:name="Placeholder Text" w:unhideWhenUsed="0"/>
+    <w:lsdException w:name="No Spacing" w:semiHidden="0" w:uiPriority="1" w:unhideWhenUsed="0" w:qFormat="1"/>
+    <w:lsdException w:name="Light Shading" w:semiHidden="0" w:uiPriority="60" w:unhideWhenUsed="0"/>
+    <w:lsdException w:name="Light List" w:semiHidden="0" w:uiPriority="61" w:unhideWhenUsed="0"/>
+    <w:lsdException w:name="Light Grid" w:semiHidden="0" w:uiPriority="62" w:unhideWhenUsed="0"/>
+    <w:lsdException w:name="Medium Shading 1" w:semiHidden="0" w:uiPriority="63" w:unhideWhenUsed="0"/>
+    <w:lsdException w:name="Medium Shading 2" w:semiHidden="0" w:uiPriority="64" w:unhideWhenUsed="0"/>
+    <w:lsdException w:name="Medium List 1" w:semiHidden="0" w:uiPriority="65" w:unhideWhenUsed="0"/>
+    <w:lsdException w:name="Medium List 2" w:semiHidden="0" w:uiPriority="66" w:unhideWhenUsed="0"/>
+    <w:lsdException w:name="Medium Grid 1" w:semiHidden="0" w:uiPriority="67" w:unhideWhenUsed="0"/>
+    <w:lsdException w:name="Medium Grid 2" w:semiHidden="0" w:uiPriority="68" w:unhideWhenUsed="0"/>
+    <w:lsdException w:name="Medium Grid 3" w:semiHidden="0" w:uiPriority="69" w:unhideWhenUsed="0"/>
+    <w:lsdException w:name="Dark List" w:semiHidden="0" w:uiPriority="70" w:unhideWhenUsed="0"/>
+    <w:lsdException w:name="Colorful Shading" w:semiHidden="0" w:uiPriority="71" w:unhideWhenUsed="0"/>
+    <w:lsdException w:name="Colorful List" w:semiHidden="0" w:uiPriority="72" w:unhideWhenUsed="0"/>
+    <w:lsdException w:name="Colorful Grid" w:semiHidden="0" w:uiPriority="73" w:unhideWhenUsed="0"/>
+    <w:lsdException w:name="Light Shading Accent 1" w:semiHidden="0" w:uiPriority="60" w:unhideWhenUsed="0"/>
+    <w:lsdException w:name="Light List Accent 1" w:semiHidden="0" w:uiPriority="61" w:unhideWhenUsed="0"/>
+    <w:lsdException w:name="Light Grid Accent 1" w:semiHidden="0" w:uiPriority="62" w:unhideWhenUsed="0"/>
+    <w:lsdException w:name="Medium Shading 1 Accent 1" w:semiHidden="0" w:uiPriority="63" w:unhideWhenUsed="0"/>
+    <w:lsdException w:name="Medium Shading 2 Accent 1" w:semiHidden="0" w:uiPriority="64" w:unhideWhenUsed="0"/>
+    <w:lsdException w:name="Medium List 1 Accent 1" w:semiHidden="0" w:uiPriority="65" w:unhideWhenUsed="0"/>
+    <w:lsdException w:name="Revision" w:unhideWhenUsed="0"/>
+    <w:lsdException w:name="List Paragraph" w:semiHidden="0" w:uiPriority="34" w:unhideWhenUsed="0" w:qFormat="1"/>
+    <w:lsdException w:name="Quote" w:semiHidden="0" w:uiPriority="29" w:unhideWhenUsed="0" w:qFormat="1"/>
+    <w:lsdException w:name="Intense Quote" w:semiHidden="0" w:uiPriority="30" w:unhideWhenUsed="0" w:qFormat="1"/>
+    <w:lsdException w:name="Medium List 2 Accent 1" w:semiHidden="0" w:uiPriority="66" w:unhideWhenUsed="0"/>
+    <w:lsdException w:name="Medium Grid 1 Accent 1" w:semiHidden="0" w:uiPriority="67" w:unhideWhenUsed="0"/>
+    <w:lsdException w:name="Medium Grid 2 Accent 1" w:semiHidden="0" w:uiPriority="68" w:unhideWhenUsed="0"/>
+    <w:lsdException w:name="Medium Grid 3 Accent 1" w:semiHidden="0" w:uiPriority="69" w:unhideWhenUsed="0"/>
+    <w:lsdException w:name="Dark List Accent 1" w:semiHidden="0" w:uiPriority="70" w:unhideWhenUsed="0"/>
+    <w:lsdException w:name="Colorful Shading Accent 1" w:semiHidden="0" w:uiPriority="71" w:unhideWhenUsed="0"/>
+    <w:lsdException w:name="Colorful List Accent 1" w:semiHidden="0" w:uiPriority="72" w:unhideWhenUsed="0"/>
+    <w:lsdException w:name="Colorful Grid Accent 1" w:semiHidden="0" w:uiPriority="73" w:unhideWhenUsed="0"/>
+    <w:lsdException w:name="Light Shading Accent 2" w:semiHidden="0" w:uiPriority="60" w:unhideWhenUsed="0"/>
+    <w:lsdException w:name="Light List Accent 2" w:semiHidden="0" w:uiPriority="61" w:unhideWhenUsed="0"/>
+    <w:lsdException w:name="Light Grid Accent 2" w:semiHidden="0" w:uiPriority="62" w:unhideWhenUsed="0"/>
+    <w:lsdException w:name="Medium Shading 1 Accent 2" w:semiHidden="0" w:uiPriority="63" w:unhideWhenUsed="0"/>
+    <w:lsdException w:name="Medium Shading 2 Accent 2" w:semiHidden="0" w:uiPriority="64" w:unhideWhenUsed="0"/>
+    <w:lsdException w:name="Medium List 1 Accent 2" w:semiHidden="0" w:uiPriority="65" w:unhideWhenUsed="0"/>
+    <w:lsdException w:name="Medium List 2 Accent 2" w:semiHidden="0" w:uiPriority="66" w:unhideWhenUsed="0"/>
+    <w:lsdException w:name="Medium Grid 1 Accent 2" w:semiHidden="0" w:uiPriority="67" w:unhideWhenUsed="0"/>
+    <w:lsdException w:name="Medium Grid 2 Accent 2" w:semiHidden="0" w:uiPriority="68" w:unhideWhenUsed="0"/>
+    <w:lsdException w:name="Medium Grid 3 Accent 2" w:semiHidden="0" w:uiPriority="69" w:unhideWhenUsed="0"/>
+    <w:lsdException w:name="Dark List Accent 2" w:semiHidden="0" w:uiPriority="70" w:unhideWhenUsed="0"/>
+    <w:lsdException w:name="Colorful Shading Accent 2" w:semiHidden="0" w:uiPriority="71" w:unhideWhenUsed="0"/>
+    <w:lsdException w:name="Colorful List Accent 2" w:semiHidden="0" w:uiPriority="72" w:unhideWhenUsed="0"/>
+    <w:lsdException w:name="Colorful Grid Accent 2" w:semiHidden="0" w:uiPriority="73" w:unhideWhenUsed="0"/>
+    <w:lsdException w:name="Light Shading Accent 3" w:semiHidden="0" w:uiPriority="60" w:unhideWhenUsed="0"/>
+    <w:lsdException w:name="Light List Accent 3" w:semiHidden="0" w:uiPriority="61" w:unhideWhenUsed="0"/>
+    <w:lsdException w:name="Light Grid Accent 3" w:semiHidden="0" w:uiPriority="62" w:unhideWhenUsed="0"/>
+    <w:lsdException w:name="Medium Shading 1 Accent 3" w:semiHidden="0" w:uiPriority="63" w:unhideWhenUsed="0"/>
+    <w:lsdException w:name="Medium Shading 2 Accent 3" w:semiHidden="0" w:uiPriority="64" w:unhideWhenUsed="0"/>
+    <w:lsdException w:name="Medium List 1 Accent 3" w:semiHidden="0" w:uiPriority="65" w:unhideWhenUsed="0"/>
+    <w:lsdException w:name="Medium List 2 Accent 3" w:semiHidden="0" w:uiPriority="66" w:unhideWhenUsed="0"/>
+    <w:lsdException w:name="Medium Grid 1 Accent 3" w:semiHidden="0" w:uiPriority="67" w:unhideWhenUsed="0"/>
+    <w:lsdException w:name="Medium Grid 2 Accent 3" w:semiHidden="0" w:uiPriority="68" w:unhideWhenUsed="0"/>
+    <w:lsdException w:name="Medium Grid 3 Accent 3" w:semiHidden="0" w:uiPriority="69" w:unhideWhenUsed="0"/>
+    <w:lsdException w:name="Dark List Accent 3" w:semiHidden="0" w:uiPriority="70" w:unhideWhenUsed="0"/>
+    <w:lsdException w:name="Colorful Shading Accent 3" w:semiHidden="0" w:uiPriority="71" w:unhideWhenUsed="0"/>
+    <w:lsdException w:name="Colorful List Accent 3" w:semiHidden="0" w:uiPriority="72" w:unhideWhenUsed="0"/>
+    <w:lsdException w:name="Colorful Grid Accent 3" w:semiHidden="0" w:uiPriority="73" w:unhideWhenUsed="0"/>
+    <w:lsdException w:name="Light Shading Accent 4" w:semiHidden="0" w:uiPriority="60" w:unhideWhenUsed="0"/>
+    <w:lsdException w:name="Light List Accent 4" w:semiHidden="0" w:uiPriority="61" w:unhideWhenUsed="0"/>
+    <w:lsdException w:name="Light Grid Accent 4" w:semiHidden="0" w:uiPriority="62" w:unhideWhenUsed="0"/>
+    <w:lsdException w:name="Medium Shading 1 Accent 4" w:semiHidden="0" w:uiPriority="63" w:unhideWhenUsed="0"/>
+    <w:lsdException w:name="Medium Shading 2 Accent 4" w:semiHidden="0" w:uiPriority="64" w:unhideWhenUsed="0"/>
+    <w:lsdException w:name="Medium List 1 Accent 4" w:semiHidden="0" w:uiPriority="65" w:unhideWhenUsed="0"/>
+    <w:lsdException w:name="Medium List 2 Accent 4" w:semiHidden="0" w:uiPriority="66" w:unhideWhenUsed="0"/>
+    <w:lsdException w:name="Medium Grid 1 Accent 4" w:semiHidden="0" w:uiPriority="67" w:unhideWhenUsed="0"/>
+    <w:lsdException w:name="Medium Grid 2 Accent 4" w:semiHidden="0" w:uiPriority="68" w:unhideWhenUsed="0"/>
+    <w:lsdException w:name="Medium Grid 3 Accent 4" w:semiHidden="0" w:uiPriority="69" w:unhideWhenUsed="0"/>
+    <w:lsdException w:name="Dark List Accent 4" w:semiHidden="0" w:uiPriority="70" w:unhideWhenUsed="0"/>
+    <w:lsdException w:name="Colorful Shading Accent 4" w:semiHidden="0" w:uiPriority="71" w:unhideWhenUsed="0"/>
+    <w:lsdException w:name="Colorful List Accent 4" w:semiHidden="0" w:uiPriority="72" w:unhideWhenUsed="0"/>
+    <w:lsdException w:name="Colorful Grid Accent 4" w:semiHidden="0" w:uiPriority="73" w:unhideWhenUsed="0"/>
+    <w:lsdException w:name="Light Shading Accent 5" w:semiHidden="0" w:uiPriority="60" w:unhideWhenUsed="0"/>
+    <w:lsdException w:name="Light List Accent 5" w:semiHidden="0" w:uiPriority="61" w:unhideWhenUsed="0"/>
+    <w:lsdException w:name="Light Grid Accent 5" w:semiHidden="0" w:uiPriority="62" w:unhideWhenUsed="0"/>
+    <w:lsdException w:name="Medium Shading 1 Accent 5" w:semiHidden="0" w:uiPriority="63" w:unhideWhenUsed="0"/>
+    <w:lsdException w:name="Medium Shading 2 Accent 5" w:semiHidden="0" w:uiPriority="64" w:unhideWhenUsed="0"/>
+    <w:lsdException w:name="Medium List 1 Accent 5" w:semiHidden="0" w:uiPriority="65" w:unhideWhenUsed="0"/>
+    <w:lsdException w:name="Medium List 2 Accent 5" w:semiHidden="0" w:uiPriority="66" w:unhideWhenUsed="0"/>
+    <w:lsdException w:name="Medium Grid 1 Accent 5" w:semiHidden="0" w:uiPriority="67" w:unhideWhenUsed="0"/>
+    <w:lsdException w:name="Medium Grid 2 Accent 5" w:semiHidden="0" w:uiPriority="68" w:unhideWhenUsed="0"/>
+    <w:lsdException w:name="Medium Grid 3 Accent 5" w:semiHidden="0" w:uiPriority="69" w:unhideWhenUsed="0"/>
+    <w:lsdException w:name="Dark List Accent 5" w:semiHidden="0" w:uiPriority="70" w:unhideWhenUsed="0"/>
+    <w:lsdException w:name="Colorful Shading Accent 5" w:semiHidden="0" w:uiPriority="71" w:unhideWhenUsed="0"/>
+    <w:lsdException w:name="Colorful List Accent 5" w:semiHidden="0" w:uiPriority="72" w:unhideWhenUsed="0"/>
+    <w:lsdException w:name="Colorful Grid Accent 5" w:semiHidden="0" w:uiPriority="73" w:unhideWhenUsed="0"/>
+    <w:lsdException w:name="Light Shading Accent 6" w:semiHidden="0" w:uiPriority="60" w:unhideWhenUsed="0"/>
+    <w:lsdException w:name="Light List Accent 6" w:semiHidden="0" w:uiPriority="61" w:unhideWhenUsed="0"/>
+    <w:lsdException w:name="Light Grid Accent 6" w:semiHidden="0" w:uiPriority="62" w:unhideWhenUsed="0"/>
+    <w:lsdException w:name="Medium Shading 1 Accent 6" w:semiHidden="0" w:uiPriority="63" w:unhideWhenUsed="0"/>
+    <w:lsdException w:name="Medium Shading 2 Accent 6" w:semiHidden="0" w:uiPriority="64" w:unhideWhenUsed="0"/>
+    <w:lsdException w:name="Medium List 1 Accent 6" w:semiHidden="0" w:uiPriority="65" w:unhideWhenUsed="0"/>
+    <w:lsdException w:name="Medium List 2 Accent 6" w:semiHidden="0" w:uiPriority="66" w:unhideWhenUsed="0"/>
+    <w:lsdException w:name="Medium Grid 1 Accent 6" w:semiHidden="0" w:uiPriority="67" w:unhideWhenUsed="0"/>
+    <w:lsdException w:name="Medium Grid 2 Accent 6" w:semiHidden="0" w:uiPriority="68" w:unhideWhenUsed="0"/>
+    <w:lsdException w:name="Medium Grid 3 Accent 6" w:semiHidden="0" w:uiPriority="69" w:unhideWhenUsed="0"/>
+    <w:lsdException w:name="Dark List Accent 6" w:semiHidden="0" w:uiPriority="70" w:unhideWhenUsed="0"/>
+    <w:lsdException w:name="Colorful Shading Accent 6" w:semiHidden="0" w:uiPriority="71" w:unhideWhenUsed="0"/>
+    <w:lsdException w:name="Colorful List Accent 6" w:semiHidden="0" w:uiPriority="72" w:unhideWhenUsed="0"/>
+    <w:lsdException w:name="Colorful Grid Accent 6" w:semiHidden="0" w:uiPriority="73" w:unhideWhenUsed="0"/>
+    <w:lsdException w:name="Subtle Emphasis" w:semiHidden="0" w:uiPriority="19" w:unhideWhenUsed="0" w:qFormat="1"/>
+    <w:lsdException w:name="Intense Emphasis" w:semiHidden="0" w:uiPriority="21" w:unhideWhenUsed="0" w:qFormat="1"/>
+    <w:lsdException w:name="Subtle Reference" w:semiHidden="0" w:uiPriority="31" w:unhideWhenUsed="0" w:qFormat="1"/>
+    <w:lsdException w:name="Intense Reference" w:semiHidden="0" w:uiPriority="32" w:unhideWhenUsed="0" w:qFormat="1"/>
+    <w:lsdException w:name="Book Title" w:semiHidden="0" w:uiPriority="33" w:unhideWhenUsed="0" w:qFormat="1"/>
+    <w:lsdException w:name="Bibliography" w:uiPriority="37"/>
+    <w:lsdException w:name="TOC Heading" w:uiPriority="39" w:qFormat="1"/>
+  </w:latentStyles>
+  <w:style w:type="paragraph" w:default="1" w:styleId="a">
+    <w:name w:val="Normal"/>
+    <w:qFormat/>
+  </w:style>
+  <w:style w:type="character" w:default="1" w:styleId="a0">
+    <w:name w:val="Default Paragraph Font"/>
+    <w:uiPriority w:val="1"/>
+    <w:semiHidden/>
+    <w:unhideWhenUsed/>
+  </w:style>
+  <w:style w:type="table" w:default="1" w:styleId="a1">
+    <w:name w:val="Normal Table"/>
+    <w:uiPriority w:val="99"/>
+    <w:semiHidden/>
+    <w:unhideWhenUsed/>
+    <w:tblPr>
+      <w:tblInd w:w="0" w:type="dxa"/>
+      <w:tblCellMar>
+        <w:top w:w="0" w:type="dxa"/>
+        <w:left w:w="108" w:type="dxa"/>
+        <w:bottom w:w="0" w:type="dxa"/>
+        <w:right w:w="108" w:type="dxa"/>
+      </w:tblCellMar>
+    </w:tblPr>
+  </w:style>
+  <w:style w:type="numbering" w:default="1" w:styleId="a2">
+    <w:name w:val="No List"/>
+    <w:uiPriority w:val="99"/>
+    <w:semiHidden/>
+    <w:unhideWhenUsed/>
   </w:style>
 </w:styles>
 </file>
@@ -12056,7 +11812,7 @@
 </file>
 
 <file path=customXml/itemProps1.xml><?xml version="1.0" encoding="utf-8"?>
-<ds:datastoreItem xmlns:ds="http://schemas.openxmlformats.org/officeDocument/2006/customXml" ds:itemID="{2AB7C42F-C02D-4619-9ACC-3A276025724F}">
+<ds:datastoreItem xmlns:ds="http://schemas.openxmlformats.org/officeDocument/2006/customXml" ds:itemID="{53D95A82-3EB8-48F1-9C54-920FEF44609E}">
   <ds:schemaRefs>
     <ds:schemaRef ds:uri="http://schemas.openxmlformats.org/officeDocument/2006/bibliography"/>
   </ds:schemaRefs>

--- a/E-поляризация/Формулы для E-поляризации/Epol_MIE_MFIE_v10.docx
+++ b/E-поляризация/Формулы для E-поляризации/Epol_MIE_MFIE_v10.docx
@@ -1297,7 +1297,7 @@
           <v:shape id="_x0000_i1025" type="#_x0000_t75" style="width:77.55pt;height:18.9pt" o:ole="">
             <v:imagedata r:id="rId8" o:title=""/>
           </v:shape>
-          <o:OLEObject Type="Embed" ProgID="Equation.DSMT4" ShapeID="_x0000_i1025" DrawAspect="Content" ObjectID="_1673785109" r:id="rId9"/>
+          <o:OLEObject Type="Embed" ProgID="Equation.DSMT4" ShapeID="_x0000_i1025" DrawAspect="Content" ObjectID="_1673943450" r:id="rId9"/>
         </w:object>
       </w:r>
     </w:p>
@@ -1331,7 +1331,7 @@
           <v:shape id="_x0000_i1026" type="#_x0000_t75" style="width:57.25pt;height:15.25pt" o:ole="">
             <v:imagedata r:id="rId10" o:title=""/>
           </v:shape>
-          <o:OLEObject Type="Embed" ProgID="Equation.DSMT4" ShapeID="_x0000_i1026" DrawAspect="Content" ObjectID="_1673785110" r:id="rId11"/>
+          <o:OLEObject Type="Embed" ProgID="Equation.DSMT4" ShapeID="_x0000_i1026" DrawAspect="Content" ObjectID="_1673943451" r:id="rId11"/>
         </w:object>
       </w:r>
       <w:r>
@@ -1374,7 +1374,7 @@
           <v:shape id="_x0000_i1027" type="#_x0000_t75" style="width:134.75pt;height:31.85pt" o:ole="">
             <v:imagedata r:id="rId12" o:title=""/>
           </v:shape>
-          <o:OLEObject Type="Embed" ProgID="Equation.DSMT4" ShapeID="_x0000_i1027" DrawAspect="Content" ObjectID="_1673785111" r:id="rId13"/>
+          <o:OLEObject Type="Embed" ProgID="Equation.DSMT4" ShapeID="_x0000_i1027" DrawAspect="Content" ObjectID="_1673943452" r:id="rId13"/>
         </w:object>
       </w:r>
     </w:p>
@@ -1427,7 +1427,7 @@
           <v:shape id="_x0000_i1028" type="#_x0000_t75" style="width:62.75pt;height:18.9pt" o:ole="">
             <v:imagedata r:id="rId14" o:title=""/>
           </v:shape>
-          <o:OLEObject Type="Embed" ProgID="Equation.DSMT4" ShapeID="_x0000_i1028" DrawAspect="Content" ObjectID="_1673785112" r:id="rId15"/>
+          <o:OLEObject Type="Embed" ProgID="Equation.DSMT4" ShapeID="_x0000_i1028" DrawAspect="Content" ObjectID="_1673943453" r:id="rId15"/>
         </w:object>
       </w:r>
       <w:r>
@@ -1451,7 +1451,7 @@
           <v:shape id="_x0000_i1029" type="#_x0000_t75" style="width:78pt;height:18.9pt" o:ole="">
             <v:imagedata r:id="rId16" o:title=""/>
           </v:shape>
-          <o:OLEObject Type="Embed" ProgID="Equation.DSMT4" ShapeID="_x0000_i1029" DrawAspect="Content" ObjectID="_1673785113" r:id="rId17"/>
+          <o:OLEObject Type="Embed" ProgID="Equation.DSMT4" ShapeID="_x0000_i1029" DrawAspect="Content" ObjectID="_1673943454" r:id="rId17"/>
         </w:object>
       </w:r>
     </w:p>
@@ -1486,7 +1486,7 @@
           <v:shape id="_x0000_i1030" type="#_x0000_t75" style="width:9.7pt;height:11.1pt" o:ole="">
             <v:imagedata r:id="rId18" o:title=""/>
           </v:shape>
-          <o:OLEObject Type="Embed" ProgID="Equation.DSMT4" ShapeID="_x0000_i1030" DrawAspect="Content" ObjectID="_1673785114" r:id="rId19"/>
+          <o:OLEObject Type="Embed" ProgID="Equation.DSMT4" ShapeID="_x0000_i1030" DrawAspect="Content" ObjectID="_1673943455" r:id="rId19"/>
         </w:object>
       </w:r>
       <w:r>
@@ -1539,7 +1539,7 @@
           <v:shape id="_x0000_i1031" type="#_x0000_t75" style="width:288.45pt;height:35.1pt" o:ole="">
             <v:imagedata r:id="rId20" o:title=""/>
           </v:shape>
-          <o:OLEObject Type="Embed" ProgID="Equation.DSMT4" ShapeID="_x0000_i1031" DrawAspect="Content" ObjectID="_1673785115" r:id="rId21"/>
+          <o:OLEObject Type="Embed" ProgID="Equation.DSMT4" ShapeID="_x0000_i1031" DrawAspect="Content" ObjectID="_1673943456" r:id="rId21"/>
         </w:object>
       </w:r>
     </w:p>
@@ -1585,7 +1585,7 @@
           <v:shape id="_x0000_i1032" type="#_x0000_t75" style="width:288.45pt;height:35.1pt" o:ole="">
             <v:imagedata r:id="rId22" o:title=""/>
           </v:shape>
-          <o:OLEObject Type="Embed" ProgID="Equation.DSMT4" ShapeID="_x0000_i1032" DrawAspect="Content" ObjectID="_1673785116" r:id="rId23"/>
+          <o:OLEObject Type="Embed" ProgID="Equation.DSMT4" ShapeID="_x0000_i1032" DrawAspect="Content" ObjectID="_1673943457" r:id="rId23"/>
         </w:object>
       </w:r>
     </w:p>
@@ -1631,7 +1631,7 @@
           <v:shape id="_x0000_i1033" type="#_x0000_t75" style="width:283.85pt;height:36.45pt" o:ole="">
             <v:imagedata r:id="rId24" o:title=""/>
           </v:shape>
-          <o:OLEObject Type="Embed" ProgID="Equation.DSMT4" ShapeID="_x0000_i1033" DrawAspect="Content" ObjectID="_1673785117" r:id="rId25"/>
+          <o:OLEObject Type="Embed" ProgID="Equation.DSMT4" ShapeID="_x0000_i1033" DrawAspect="Content" ObjectID="_1673943458" r:id="rId25"/>
         </w:object>
       </w:r>
     </w:p>
@@ -2445,7 +2445,7 @@
           <v:shape id="_x0000_i1034" type="#_x0000_t75" style="width:114pt;height:20.75pt" o:ole="">
             <v:imagedata r:id="rId32" o:title=""/>
           </v:shape>
-          <o:OLEObject Type="Embed" ProgID="Equation.DSMT4" ShapeID="_x0000_i1034" DrawAspect="Content" ObjectID="_1673785118" r:id="rId33"/>
+          <o:OLEObject Type="Embed" ProgID="Equation.DSMT4" ShapeID="_x0000_i1034" DrawAspect="Content" ObjectID="_1673943459" r:id="rId33"/>
         </w:object>
       </w:r>
       <w:r>
@@ -2596,7 +2596,7 @@
           <v:shape id="_x0000_i1035" type="#_x0000_t75" style="width:125.1pt;height:32.3pt" o:ole="">
             <v:imagedata r:id="rId35" o:title=""/>
           </v:shape>
-          <o:OLEObject Type="Embed" ProgID="Equation.DSMT4" ShapeID="_x0000_i1035" DrawAspect="Content" ObjectID="_1673785119" r:id="rId36"/>
+          <o:OLEObject Type="Embed" ProgID="Equation.DSMT4" ShapeID="_x0000_i1035" DrawAspect="Content" ObjectID="_1673943460" r:id="rId36"/>
         </w:object>
       </w:r>
     </w:p>
@@ -2619,7 +2619,7 @@
           <v:shape id="_x0000_i1036" type="#_x0000_t75" style="width:287.1pt;height:1in" o:ole="">
             <v:imagedata r:id="rId37" o:title=""/>
           </v:shape>
-          <o:OLEObject Type="Embed" ProgID="Equation.DSMT4" ShapeID="_x0000_i1036" DrawAspect="Content" ObjectID="_1673785120" r:id="rId38"/>
+          <o:OLEObject Type="Embed" ProgID="Equation.DSMT4" ShapeID="_x0000_i1036" DrawAspect="Content" ObjectID="_1673943461" r:id="rId38"/>
         </w:object>
       </w:r>
     </w:p>
@@ -2706,7 +2706,7 @@
           <v:shape id="_x0000_i1037" type="#_x0000_t75" style="width:47.55pt;height:18.9pt" o:ole="">
             <v:imagedata r:id="rId39" o:title=""/>
           </v:shape>
-          <o:OLEObject Type="Embed" ProgID="Equation.DSMT4" ShapeID="_x0000_i1037" DrawAspect="Content" ObjectID="_1673785121" r:id="rId40"/>
+          <o:OLEObject Type="Embed" ProgID="Equation.DSMT4" ShapeID="_x0000_i1037" DrawAspect="Content" ObjectID="_1673943462" r:id="rId40"/>
         </w:object>
       </w:r>
       <w:r>
@@ -2891,7 +2891,7 @@
           <v:shape id="_x0000_i1038" type="#_x0000_t75" style="width:361.85pt;height:30.9pt" o:ole="">
             <v:imagedata r:id="rId41" o:title=""/>
           </v:shape>
-          <o:OLEObject Type="Embed" ProgID="Equation.DSMT4" ShapeID="_x0000_i1038" DrawAspect="Content" ObjectID="_1673785122" r:id="rId42"/>
+          <o:OLEObject Type="Embed" ProgID="Equation.DSMT4" ShapeID="_x0000_i1038" DrawAspect="Content" ObjectID="_1673943463" r:id="rId42"/>
         </w:object>
       </w:r>
     </w:p>
@@ -2922,7 +2922,7 @@
           <v:shape id="_x0000_i1039" type="#_x0000_t75" style="width:222pt;height:21.7pt" o:ole="">
             <v:imagedata r:id="rId43" o:title=""/>
           </v:shape>
-          <o:OLEObject Type="Embed" ProgID="Equation.DSMT4" ShapeID="_x0000_i1039" DrawAspect="Content" ObjectID="_1673785123" r:id="rId44"/>
+          <o:OLEObject Type="Embed" ProgID="Equation.DSMT4" ShapeID="_x0000_i1039" DrawAspect="Content" ObjectID="_1673943464" r:id="rId44"/>
         </w:object>
       </w:r>
       <w:r>
@@ -2953,7 +2953,7 @@
           <v:shape id="_x0000_i1040" type="#_x0000_t75" style="width:12.45pt;height:14.75pt" o:ole="">
             <v:imagedata r:id="rId45" o:title=""/>
           </v:shape>
-          <o:OLEObject Type="Embed" ProgID="Equation.DSMT4" ShapeID="_x0000_i1040" DrawAspect="Content" ObjectID="_1673785124" r:id="rId46"/>
+          <o:OLEObject Type="Embed" ProgID="Equation.DSMT4" ShapeID="_x0000_i1040" DrawAspect="Content" ObjectID="_1673943465" r:id="rId46"/>
         </w:object>
       </w:r>
       <w:r>
@@ -2984,7 +2984,7 @@
           <v:shape id="_x0000_i1041" type="#_x0000_t75" style="width:30.9pt;height:15.25pt" o:ole="">
             <v:imagedata r:id="rId47" o:title=""/>
           </v:shape>
-          <o:OLEObject Type="Embed" ProgID="Equation.DSMT4" ShapeID="_x0000_i1041" DrawAspect="Content" ObjectID="_1673785125" r:id="rId48"/>
+          <o:OLEObject Type="Embed" ProgID="Equation.DSMT4" ShapeID="_x0000_i1041" DrawAspect="Content" ObjectID="_1673943466" r:id="rId48"/>
         </w:object>
       </w:r>
       <w:r>
@@ -3034,7 +3034,7 @@
           <v:shape id="_x0000_i1042" type="#_x0000_t75" style="width:53.1pt;height:14.75pt" o:ole="">
             <v:imagedata r:id="rId49" o:title=""/>
           </v:shape>
-          <o:OLEObject Type="Embed" ProgID="Equation.DSMT4" ShapeID="_x0000_i1042" DrawAspect="Content" ObjectID="_1673785126" r:id="rId50"/>
+          <o:OLEObject Type="Embed" ProgID="Equation.DSMT4" ShapeID="_x0000_i1042" DrawAspect="Content" ObjectID="_1673943467" r:id="rId50"/>
         </w:object>
       </w:r>
       <w:r>
@@ -3136,7 +3136,7 @@
           <v:shape id="_x0000_i1043" type="#_x0000_t75" style="width:108pt;height:36pt" o:ole="">
             <v:imagedata r:id="rId52" o:title=""/>
           </v:shape>
-          <o:OLEObject Type="Embed" ProgID="Equation.DSMT4" ShapeID="_x0000_i1043" DrawAspect="Content" ObjectID="_1673785127" r:id="rId53"/>
+          <o:OLEObject Type="Embed" ProgID="Equation.DSMT4" ShapeID="_x0000_i1043" DrawAspect="Content" ObjectID="_1673943468" r:id="rId53"/>
         </w:object>
       </w:r>
       <w:r>
@@ -3155,11 +3155,11 @@
           <w:szCs w:val="24"/>
           <w:lang w:val="en-US"/>
         </w:rPr>
-        <w:object w:dxaOrig="6220" w:dyaOrig="1520">
-          <v:shape id="_x0000_i1044" type="#_x0000_t75" style="width:312.45pt;height:75.7pt" o:ole="">
+        <w:object w:dxaOrig="6120" w:dyaOrig="1520">
+          <v:shape id="_x0000_i1164" type="#_x0000_t75" style="width:307.4pt;height:75.7pt" o:ole="">
             <v:imagedata r:id="rId54" o:title=""/>
           </v:shape>
-          <o:OLEObject Type="Embed" ProgID="Equation.DSMT4" ShapeID="_x0000_i1044" DrawAspect="Content" ObjectID="_1673785128" r:id="rId55"/>
+          <o:OLEObject Type="Embed" ProgID="Equation.DSMT4" ShapeID="_x0000_i1164" DrawAspect="Content" ObjectID="_1673943469" r:id="rId55"/>
         </w:object>
       </w:r>
     </w:p>
@@ -3179,10 +3179,10 @@
           <w:szCs w:val="24"/>
         </w:rPr>
         <w:object w:dxaOrig="2620" w:dyaOrig="720">
-          <v:shape id="_x0000_i1045" type="#_x0000_t75" style="width:131.55pt;height:36pt" o:ole="">
+          <v:shape id="_x0000_i1044" type="#_x0000_t75" style="width:131.55pt;height:36pt" o:ole="">
             <v:imagedata r:id="rId56" o:title=""/>
           </v:shape>
-          <o:OLEObject Type="Embed" ProgID="Equation.DSMT4" ShapeID="_x0000_i1045" DrawAspect="Content" ObjectID="_1673785129" r:id="rId57"/>
+          <o:OLEObject Type="Embed" ProgID="Equation.DSMT4" ShapeID="_x0000_i1044" DrawAspect="Content" ObjectID="_1673943470" r:id="rId57"/>
         </w:object>
       </w:r>
     </w:p>
@@ -3202,10 +3202,10 @@
           <w:szCs w:val="24"/>
         </w:rPr>
         <w:object w:dxaOrig="2460" w:dyaOrig="720">
-          <v:shape id="_x0000_i1046" type="#_x0000_t75" style="width:123.7pt;height:36pt" o:ole="">
+          <v:shape id="_x0000_i1045" type="#_x0000_t75" style="width:123.7pt;height:36pt" o:ole="">
             <v:imagedata r:id="rId58" o:title=""/>
           </v:shape>
-          <o:OLEObject Type="Embed" ProgID="Equation.DSMT4" ShapeID="_x0000_i1046" DrawAspect="Content" ObjectID="_1673785130" r:id="rId59"/>
+          <o:OLEObject Type="Embed" ProgID="Equation.DSMT4" ShapeID="_x0000_i1045" DrawAspect="Content" ObjectID="_1673943471" r:id="rId59"/>
         </w:object>
       </w:r>
     </w:p>
@@ -3258,10 +3258,10 @@
           <w:szCs w:val="24"/>
         </w:rPr>
         <w:object w:dxaOrig="1180" w:dyaOrig="639">
-          <v:shape id="_x0000_i1047" type="#_x0000_t75" style="width:59.55pt;height:32.3pt" o:ole="">
+          <v:shape id="_x0000_i1046" type="#_x0000_t75" style="width:59.55pt;height:32.3pt" o:ole="">
             <v:imagedata r:id="rId60" o:title=""/>
           </v:shape>
-          <o:OLEObject Type="Embed" ProgID="Equation.DSMT4" ShapeID="_x0000_i1047" DrawAspect="Content" ObjectID="_1673785131" r:id="rId61"/>
+          <o:OLEObject Type="Embed" ProgID="Equation.DSMT4" ShapeID="_x0000_i1046" DrawAspect="Content" ObjectID="_1673943472" r:id="rId61"/>
         </w:object>
       </w:r>
       <w:r>
@@ -3289,10 +3289,10 @@
           <w:szCs w:val="24"/>
         </w:rPr>
         <w:object w:dxaOrig="1020" w:dyaOrig="639">
-          <v:shape id="_x0000_i1048" type="#_x0000_t75" style="width:51.25pt;height:32.3pt" o:ole="">
+          <v:shape id="_x0000_i1047" type="#_x0000_t75" style="width:51.25pt;height:32.3pt" o:ole="">
             <v:imagedata r:id="rId62" o:title=""/>
           </v:shape>
-          <o:OLEObject Type="Embed" ProgID="Equation.DSMT4" ShapeID="_x0000_i1048" DrawAspect="Content" ObjectID="_1673785132" r:id="rId63"/>
+          <o:OLEObject Type="Embed" ProgID="Equation.DSMT4" ShapeID="_x0000_i1047" DrawAspect="Content" ObjectID="_1673943473" r:id="rId63"/>
         </w:object>
       </w:r>
       <w:r>
@@ -3433,10 +3433,10 @@
           <w:szCs w:val="24"/>
         </w:rPr>
         <w:object w:dxaOrig="7860" w:dyaOrig="1480">
-          <v:shape id="_x0000_i1160" type="#_x0000_t75" style="width:393.7pt;height:74.3pt" o:ole="">
+          <v:shape id="_x0000_i1048" type="#_x0000_t75" style="width:393.7pt;height:74.3pt" o:ole="">
             <v:imagedata r:id="rId64" o:title=""/>
           </v:shape>
-          <o:OLEObject Type="Embed" ProgID="Equation.DSMT4" ShapeID="_x0000_i1160" DrawAspect="Content" ObjectID="_1673785133" r:id="rId65"/>
+          <o:OLEObject Type="Embed" ProgID="Equation.DSMT4" ShapeID="_x0000_i1048" DrawAspect="Content" ObjectID="_1673943474" r:id="rId65"/>
         </w:object>
       </w:r>
     </w:p>
@@ -3467,7 +3467,7 @@
           <v:shape id="_x0000_i1049" type="#_x0000_t75" style="width:105.7pt;height:21.7pt" o:ole="">
             <v:imagedata r:id="rId66" o:title=""/>
           </v:shape>
-          <o:OLEObject Type="Embed" ProgID="Equation.DSMT4" ShapeID="_x0000_i1049" DrawAspect="Content" ObjectID="_1673785134" r:id="rId67"/>
+          <o:OLEObject Type="Embed" ProgID="Equation.DSMT4" ShapeID="_x0000_i1049" DrawAspect="Content" ObjectID="_1673943475" r:id="rId67"/>
         </w:object>
       </w:r>
       <w:r>
@@ -3565,7 +3565,7 @@
           <v:shape id="_x0000_i1050" type="#_x0000_t75" style="width:343.85pt;height:138pt" o:ole="">
             <v:imagedata r:id="rId68" o:title=""/>
           </v:shape>
-          <o:OLEObject Type="Embed" ProgID="Equation.DSMT4" ShapeID="_x0000_i1050" DrawAspect="Content" ObjectID="_1673785135" r:id="rId69"/>
+          <o:OLEObject Type="Embed" ProgID="Equation.DSMT4" ShapeID="_x0000_i1050" DrawAspect="Content" ObjectID="_1673943476" r:id="rId69"/>
         </w:object>
       </w:r>
     </w:p>
@@ -3596,7 +3596,7 @@
           <v:shape id="_x0000_i1051" type="#_x0000_t75" style="width:123.7pt;height:21.7pt" o:ole="">
             <v:imagedata r:id="rId70" o:title=""/>
           </v:shape>
-          <o:OLEObject Type="Embed" ProgID="Equation.DSMT4" ShapeID="_x0000_i1051" DrawAspect="Content" ObjectID="_1673785136" r:id="rId71"/>
+          <o:OLEObject Type="Embed" ProgID="Equation.DSMT4" ShapeID="_x0000_i1051" DrawAspect="Content" ObjectID="_1673943477" r:id="rId71"/>
         </w:object>
       </w:r>
       <w:r>
@@ -3689,7 +3689,7 @@
           <v:shape id="_x0000_i1052" type="#_x0000_t75" style="width:198pt;height:36pt" o:ole="">
             <v:imagedata r:id="rId72" o:title=""/>
           </v:shape>
-          <o:OLEObject Type="Embed" ProgID="Equation.DSMT4" ShapeID="_x0000_i1052" DrawAspect="Content" ObjectID="_1673785137" r:id="rId73"/>
+          <o:OLEObject Type="Embed" ProgID="Equation.DSMT4" ShapeID="_x0000_i1052" DrawAspect="Content" ObjectID="_1673943478" r:id="rId73"/>
         </w:object>
       </w:r>
     </w:p>
@@ -3720,7 +3720,7 @@
           <v:shape id="_x0000_i1053" type="#_x0000_t75" style="width:30.9pt;height:15.25pt" o:ole="">
             <v:imagedata r:id="rId74" o:title=""/>
           </v:shape>
-          <o:OLEObject Type="Embed" ProgID="Equation.DSMT4" ShapeID="_x0000_i1053" DrawAspect="Content" ObjectID="_1673785138" r:id="rId75"/>
+          <o:OLEObject Type="Embed" ProgID="Equation.DSMT4" ShapeID="_x0000_i1053" DrawAspect="Content" ObjectID="_1673943479" r:id="rId75"/>
         </w:object>
       </w:r>
       <w:r>
@@ -3787,7 +3787,7 @@
           <v:shape id="_x0000_i1054" type="#_x0000_t75" style="width:132pt;height:33.7pt" o:ole="">
             <v:imagedata r:id="rId76" o:title=""/>
           </v:shape>
-          <o:OLEObject Type="Embed" ProgID="Equation.DSMT4" ShapeID="_x0000_i1054" DrawAspect="Content" ObjectID="_1673785139" r:id="rId77"/>
+          <o:OLEObject Type="Embed" ProgID="Equation.DSMT4" ShapeID="_x0000_i1054" DrawAspect="Content" ObjectID="_1673943480" r:id="rId77"/>
         </w:object>
       </w:r>
     </w:p>
@@ -3907,7 +3907,7 @@
           <v:shape id="_x0000_i1055" type="#_x0000_t75" style="width:108.45pt;height:33.7pt" o:ole="">
             <v:imagedata r:id="rId79" o:title=""/>
           </v:shape>
-          <o:OLEObject Type="Embed" ProgID="Equation.DSMT4" ShapeID="_x0000_i1055" DrawAspect="Content" ObjectID="_1673785140" r:id="rId80"/>
+          <o:OLEObject Type="Embed" ProgID="Equation.DSMT4" ShapeID="_x0000_i1055" DrawAspect="Content" ObjectID="_1673943481" r:id="rId80"/>
         </w:object>
       </w:r>
     </w:p>
@@ -3947,7 +3947,7 @@
           <v:shape id="_x0000_i1056" type="#_x0000_t75" style="width:221.55pt;height:192pt" o:ole="">
             <v:imagedata r:id="rId81" o:title=""/>
           </v:shape>
-          <o:OLEObject Type="Embed" ProgID="Equation.DSMT4" ShapeID="_x0000_i1056" DrawAspect="Content" ObjectID="_1673785141" r:id="rId82"/>
+          <o:OLEObject Type="Embed" ProgID="Equation.DSMT4" ShapeID="_x0000_i1056" DrawAspect="Content" ObjectID="_1673943482" r:id="rId82"/>
         </w:object>
       </w:r>
     </w:p>
@@ -4009,7 +4009,7 @@
           <v:shape id="_x0000_i1057" type="#_x0000_t75" style="width:251.55pt;height:136.15pt" o:ole="">
             <v:imagedata r:id="rId83" o:title=""/>
           </v:shape>
-          <o:OLEObject Type="Embed" ProgID="Equation.DSMT4" ShapeID="_x0000_i1057" DrawAspect="Content" ObjectID="_1673785142" r:id="rId84"/>
+          <o:OLEObject Type="Embed" ProgID="Equation.DSMT4" ShapeID="_x0000_i1057" DrawAspect="Content" ObjectID="_1673943483" r:id="rId84"/>
         </w:object>
       </w:r>
     </w:p>
@@ -4112,7 +4112,7 @@
           <v:shape id="_x0000_i1058" type="#_x0000_t75" style="width:329.55pt;height:36pt" o:ole="">
             <v:imagedata r:id="rId86" o:title=""/>
           </v:shape>
-          <o:OLEObject Type="Embed" ProgID="Equation.DSMT4" ShapeID="_x0000_i1058" DrawAspect="Content" ObjectID="_1673785143" r:id="rId87"/>
+          <o:OLEObject Type="Embed" ProgID="Equation.DSMT4" ShapeID="_x0000_i1058" DrawAspect="Content" ObjectID="_1673943484" r:id="rId87"/>
         </w:object>
       </w:r>
     </w:p>
@@ -4152,7 +4152,7 @@
           <v:shape id="_x0000_i1059" type="#_x0000_t75" style="width:358.15pt;height:111.7pt" o:ole="">
             <v:imagedata r:id="rId88" o:title=""/>
           </v:shape>
-          <o:OLEObject Type="Embed" ProgID="Equation.DSMT4" ShapeID="_x0000_i1059" DrawAspect="Content" ObjectID="_1673785144" r:id="rId89"/>
+          <o:OLEObject Type="Embed" ProgID="Equation.DSMT4" ShapeID="_x0000_i1059" DrawAspect="Content" ObjectID="_1673943485" r:id="rId89"/>
         </w:object>
       </w:r>
     </w:p>
@@ -4219,7 +4219,7 @@
           <v:shape id="_x0000_i1060" type="#_x0000_t75" style="width:120.9pt;height:21.7pt" o:ole="">
             <v:imagedata r:id="rId90" o:title=""/>
           </v:shape>
-          <o:OLEObject Type="Embed" ProgID="Equation.DSMT4" ShapeID="_x0000_i1060" DrawAspect="Content" ObjectID="_1673785145" r:id="rId91"/>
+          <o:OLEObject Type="Embed" ProgID="Equation.DSMT4" ShapeID="_x0000_i1060" DrawAspect="Content" ObjectID="_1673943486" r:id="rId91"/>
         </w:object>
       </w:r>
     </w:p>
@@ -4259,7 +4259,7 @@
           <v:shape id="_x0000_i1061" type="#_x0000_t75" style="width:168.45pt;height:30.9pt" o:ole="">
             <v:imagedata r:id="rId92" o:title=""/>
           </v:shape>
-          <o:OLEObject Type="Embed" ProgID="Equation.DSMT4" ShapeID="_x0000_i1061" DrawAspect="Content" ObjectID="_1673785146" r:id="rId93"/>
+          <o:OLEObject Type="Embed" ProgID="Equation.DSMT4" ShapeID="_x0000_i1061" DrawAspect="Content" ObjectID="_1673943487" r:id="rId93"/>
         </w:object>
       </w:r>
     </w:p>
@@ -4282,7 +4282,7 @@
           <v:shape id="_x0000_i1062" type="#_x0000_t75" style="width:165.7pt;height:33.7pt" o:ole="">
             <v:imagedata r:id="rId94" o:title=""/>
           </v:shape>
-          <o:OLEObject Type="Embed" ProgID="Equation.DSMT4" ShapeID="_x0000_i1062" DrawAspect="Content" ObjectID="_1673785147" r:id="rId95"/>
+          <o:OLEObject Type="Embed" ProgID="Equation.DSMT4" ShapeID="_x0000_i1062" DrawAspect="Content" ObjectID="_1673943488" r:id="rId95"/>
         </w:object>
       </w:r>
     </w:p>
@@ -4348,7 +4348,7 @@
           <v:shape id="_x0000_i1063" type="#_x0000_t75" style="width:377.55pt;height:42pt" o:ole="">
             <v:imagedata r:id="rId96" o:title=""/>
           </v:shape>
-          <o:OLEObject Type="Embed" ProgID="Equation.DSMT4" ShapeID="_x0000_i1063" DrawAspect="Content" ObjectID="_1673785148" r:id="rId97"/>
+          <o:OLEObject Type="Embed" ProgID="Equation.DSMT4" ShapeID="_x0000_i1063" DrawAspect="Content" ObjectID="_1673943489" r:id="rId97"/>
         </w:object>
       </w:r>
     </w:p>
@@ -4373,7 +4373,7 @@
           <v:shape id="_x0000_i1064" type="#_x0000_t75" style="width:222.9pt;height:30.9pt" o:ole="">
             <v:imagedata r:id="rId98" o:title=""/>
           </v:shape>
-          <o:OLEObject Type="Embed" ProgID="Equation.DSMT4" ShapeID="_x0000_i1064" DrawAspect="Content" ObjectID="_1673785149" r:id="rId99"/>
+          <o:OLEObject Type="Embed" ProgID="Equation.DSMT4" ShapeID="_x0000_i1064" DrawAspect="Content" ObjectID="_1673943490" r:id="rId99"/>
         </w:object>
       </w:r>
     </w:p>
@@ -4404,7 +4404,7 @@
           <v:shape id="_x0000_i1065" type="#_x0000_t75" style="width:142.15pt;height:22.15pt" o:ole="">
             <v:imagedata r:id="rId100" o:title=""/>
           </v:shape>
-          <o:OLEObject Type="Embed" ProgID="Equation.DSMT4" ShapeID="_x0000_i1065" DrawAspect="Content" ObjectID="_1673785150" r:id="rId101"/>
+          <o:OLEObject Type="Embed" ProgID="Equation.DSMT4" ShapeID="_x0000_i1065" DrawAspect="Content" ObjectID="_1673943491" r:id="rId101"/>
         </w:object>
       </w:r>
       <w:r>
@@ -4521,7 +4521,7 @@
           <v:shape id="_x0000_i1066" type="#_x0000_t75" style="width:53.1pt;height:30.9pt" o:ole="">
             <v:imagedata r:id="rId102" o:title=""/>
           </v:shape>
-          <o:OLEObject Type="Embed" ProgID="Equation.DSMT4" ShapeID="_x0000_i1066" DrawAspect="Content" ObjectID="_1673785151" r:id="rId103"/>
+          <o:OLEObject Type="Embed" ProgID="Equation.DSMT4" ShapeID="_x0000_i1066" DrawAspect="Content" ObjectID="_1673943492" r:id="rId103"/>
         </w:object>
       </w:r>
     </w:p>
@@ -4545,7 +4545,7 @@
           <v:shape id="_x0000_i1067" type="#_x0000_t75" style="width:368.3pt;height:30.9pt" o:ole="">
             <v:imagedata r:id="rId104" o:title=""/>
           </v:shape>
-          <o:OLEObject Type="Embed" ProgID="Equation.DSMT4" ShapeID="_x0000_i1067" DrawAspect="Content" ObjectID="_1673785152" r:id="rId105"/>
+          <o:OLEObject Type="Embed" ProgID="Equation.DSMT4" ShapeID="_x0000_i1067" DrawAspect="Content" ObjectID="_1673943493" r:id="rId105"/>
         </w:object>
       </w:r>
     </w:p>
@@ -4587,7 +4587,7 @@
           <v:shape id="_x0000_i1068" type="#_x0000_t75" style="width:189.25pt;height:38.3pt" o:ole="">
             <v:imagedata r:id="rId106" o:title=""/>
           </v:shape>
-          <o:OLEObject Type="Embed" ProgID="Equation.DSMT4" ShapeID="_x0000_i1068" DrawAspect="Content" ObjectID="_1673785153" r:id="rId107"/>
+          <o:OLEObject Type="Embed" ProgID="Equation.DSMT4" ShapeID="_x0000_i1068" DrawAspect="Content" ObjectID="_1673943494" r:id="rId107"/>
         </w:object>
       </w:r>
     </w:p>
@@ -4619,7 +4619,7 @@
           <v:shape id="_x0000_i1069" type="#_x0000_t75" style="width:95.1pt;height:23.1pt" o:ole="">
             <v:imagedata r:id="rId108" o:title=""/>
           </v:shape>
-          <o:OLEObject Type="Embed" ProgID="Equation.DSMT4" ShapeID="_x0000_i1069" DrawAspect="Content" ObjectID="_1673785154" r:id="rId109"/>
+          <o:OLEObject Type="Embed" ProgID="Equation.DSMT4" ShapeID="_x0000_i1069" DrawAspect="Content" ObjectID="_1673943495" r:id="rId109"/>
         </w:object>
       </w:r>
       <w:r>
@@ -4650,7 +4650,7 @@
           <v:shape id="_x0000_i1070" type="#_x0000_t75" style="width:222.9pt;height:30.9pt" o:ole="">
             <v:imagedata r:id="rId110" o:title=""/>
           </v:shape>
-          <o:OLEObject Type="Embed" ProgID="Equation.DSMT4" ShapeID="_x0000_i1070" DrawAspect="Content" ObjectID="_1673785155" r:id="rId111"/>
+          <o:OLEObject Type="Embed" ProgID="Equation.DSMT4" ShapeID="_x0000_i1070" DrawAspect="Content" ObjectID="_1673943496" r:id="rId111"/>
         </w:object>
       </w:r>
     </w:p>
@@ -4689,7 +4689,7 @@
           <v:shape id="_x0000_i1071" type="#_x0000_t75" style="width:142.15pt;height:22.15pt" o:ole="">
             <v:imagedata r:id="rId112" o:title=""/>
           </v:shape>
-          <o:OLEObject Type="Embed" ProgID="Equation.DSMT4" ShapeID="_x0000_i1071" DrawAspect="Content" ObjectID="_1673785156" r:id="rId113"/>
+          <o:OLEObject Type="Embed" ProgID="Equation.DSMT4" ShapeID="_x0000_i1071" DrawAspect="Content" ObjectID="_1673943497" r:id="rId113"/>
         </w:object>
       </w:r>
     </w:p>
@@ -4841,7 +4841,7 @@
           <v:shape id="_x0000_i1072" type="#_x0000_t75" style="width:104.75pt;height:21.7pt" o:ole="">
             <v:imagedata r:id="rId115" o:title=""/>
           </v:shape>
-          <o:OLEObject Type="Embed" ProgID="Equation.DSMT4" ShapeID="_x0000_i1072" DrawAspect="Content" ObjectID="_1673785157" r:id="rId116"/>
+          <o:OLEObject Type="Embed" ProgID="Equation.DSMT4" ShapeID="_x0000_i1072" DrawAspect="Content" ObjectID="_1673943498" r:id="rId116"/>
         </w:object>
       </w:r>
       <w:r>
@@ -4945,7 +4945,7 @@
           <v:shape id="_x0000_i1073" type="#_x0000_t75" style="width:90.9pt;height:18.9pt" o:ole="">
             <v:imagedata r:id="rId117" o:title=""/>
           </v:shape>
-          <o:OLEObject Type="Embed" ProgID="Equation.DSMT4" ShapeID="_x0000_i1073" DrawAspect="Content" ObjectID="_1673785158" r:id="rId118"/>
+          <o:OLEObject Type="Embed" ProgID="Equation.DSMT4" ShapeID="_x0000_i1073" DrawAspect="Content" ObjectID="_1673943499" r:id="rId118"/>
         </w:object>
       </w:r>
     </w:p>
@@ -4996,7 +4996,7 @@
           <v:shape id="_x0000_i1074" type="#_x0000_t75" style="width:144.45pt;height:38.3pt" o:ole="">
             <v:imagedata r:id="rId119" o:title=""/>
           </v:shape>
-          <o:OLEObject Type="Embed" ProgID="Equation.DSMT4" ShapeID="_x0000_i1074" DrawAspect="Content" ObjectID="_1673785159" r:id="rId120"/>
+          <o:OLEObject Type="Embed" ProgID="Equation.DSMT4" ShapeID="_x0000_i1074" DrawAspect="Content" ObjectID="_1673943500" r:id="rId120"/>
         </w:object>
       </w:r>
     </w:p>
@@ -5019,7 +5019,7 @@
           <v:shape id="_x0000_i1075" type="#_x0000_t75" style="width:383.55pt;height:21.7pt" o:ole="">
             <v:imagedata r:id="rId121" o:title=""/>
           </v:shape>
-          <o:OLEObject Type="Embed" ProgID="Equation.DSMT4" ShapeID="_x0000_i1075" DrawAspect="Content" ObjectID="_1673785160" r:id="rId122"/>
+          <o:OLEObject Type="Embed" ProgID="Equation.DSMT4" ShapeID="_x0000_i1075" DrawAspect="Content" ObjectID="_1673943501" r:id="rId122"/>
         </w:object>
       </w:r>
     </w:p>
@@ -5061,7 +5061,7 @@
           <v:shape id="_x0000_i1076" type="#_x0000_t75" style="width:153.7pt;height:21.7pt" o:ole="">
             <v:imagedata r:id="rId123" o:title=""/>
           </v:shape>
-          <o:OLEObject Type="Embed" ProgID="Equation.DSMT4" ShapeID="_x0000_i1076" DrawAspect="Content" ObjectID="_1673785161" r:id="rId124"/>
+          <o:OLEObject Type="Embed" ProgID="Equation.DSMT4" ShapeID="_x0000_i1076" DrawAspect="Content" ObjectID="_1673943502" r:id="rId124"/>
         </w:object>
       </w:r>
     </w:p>
@@ -5085,7 +5085,7 @@
           <v:shape id="_x0000_i1077" type="#_x0000_t75" style="width:375.7pt;height:24pt" o:ole="">
             <v:imagedata r:id="rId125" o:title=""/>
           </v:shape>
-          <o:OLEObject Type="Embed" ProgID="Equation.DSMT4" ShapeID="_x0000_i1077" DrawAspect="Content" ObjectID="_1673785162" r:id="rId126"/>
+          <o:OLEObject Type="Embed" ProgID="Equation.DSMT4" ShapeID="_x0000_i1077" DrawAspect="Content" ObjectID="_1673943503" r:id="rId126"/>
         </w:object>
       </w:r>
     </w:p>
@@ -5153,7 +5153,7 @@
           <v:shape id="_x0000_i1078" type="#_x0000_t75" style="width:114pt;height:21.7pt" o:ole="">
             <v:imagedata r:id="rId127" o:title=""/>
           </v:shape>
-          <o:OLEObject Type="Embed" ProgID="Equation.DSMT4" ShapeID="_x0000_i1078" DrawAspect="Content" ObjectID="_1673785163" r:id="rId128"/>
+          <o:OLEObject Type="Embed" ProgID="Equation.DSMT4" ShapeID="_x0000_i1078" DrawAspect="Content" ObjectID="_1673943504" r:id="rId128"/>
         </w:object>
       </w:r>
     </w:p>
@@ -5177,7 +5177,7 @@
           <v:shape id="_x0000_i1079" type="#_x0000_t75" style="width:265.85pt;height:99.7pt" o:ole="">
             <v:imagedata r:id="rId129" o:title=""/>
           </v:shape>
-          <o:OLEObject Type="Embed" ProgID="Equation.DSMT4" ShapeID="_x0000_i1079" DrawAspect="Content" ObjectID="_1673785164" r:id="rId130"/>
+          <o:OLEObject Type="Embed" ProgID="Equation.DSMT4" ShapeID="_x0000_i1079" DrawAspect="Content" ObjectID="_1673943505" r:id="rId130"/>
         </w:object>
       </w:r>
       <w:r>
@@ -5369,7 +5369,7 @@
           <v:shape id="_x0000_i1080" type="#_x0000_t75" style="width:217.4pt;height:38.3pt" o:ole="">
             <v:imagedata r:id="rId131" o:title=""/>
           </v:shape>
-          <o:OLEObject Type="Embed" ProgID="Equation.DSMT4" ShapeID="_x0000_i1080" DrawAspect="Content" ObjectID="_1673785165" r:id="rId132"/>
+          <o:OLEObject Type="Embed" ProgID="Equation.DSMT4" ShapeID="_x0000_i1080" DrawAspect="Content" ObjectID="_1673943506" r:id="rId132"/>
         </w:object>
       </w:r>
       <w:r>
@@ -5447,7 +5447,7 @@
           <v:shape id="_x0000_i1081" type="#_x0000_t75" style="width:89.55pt;height:18.9pt" o:ole="">
             <v:imagedata r:id="rId133" o:title=""/>
           </v:shape>
-          <o:OLEObject Type="Embed" ProgID="Equation.DSMT4" ShapeID="_x0000_i1081" DrawAspect="Content" ObjectID="_1673785166" r:id="rId134"/>
+          <o:OLEObject Type="Embed" ProgID="Equation.DSMT4" ShapeID="_x0000_i1081" DrawAspect="Content" ObjectID="_1673943507" r:id="rId134"/>
         </w:object>
       </w:r>
       <w:r>
@@ -5515,7 +5515,7 @@
           <v:shape id="_x0000_i1082" type="#_x0000_t75" style="width:421.4pt;height:24pt" o:ole="">
             <v:imagedata r:id="rId135" o:title=""/>
           </v:shape>
-          <o:OLEObject Type="Embed" ProgID="Equation.DSMT4" ShapeID="_x0000_i1082" DrawAspect="Content" ObjectID="_1673785167" r:id="rId136"/>
+          <o:OLEObject Type="Embed" ProgID="Equation.DSMT4" ShapeID="_x0000_i1082" DrawAspect="Content" ObjectID="_1673943508" r:id="rId136"/>
         </w:object>
       </w:r>
     </w:p>
@@ -5538,7 +5538,7 @@
           <v:shape id="_x0000_i1083" type="#_x0000_t75" style="width:386.3pt;height:21.7pt" o:ole="">
             <v:imagedata r:id="rId137" o:title=""/>
           </v:shape>
-          <o:OLEObject Type="Embed" ProgID="Equation.DSMT4" ShapeID="_x0000_i1083" DrawAspect="Content" ObjectID="_1673785168" r:id="rId138"/>
+          <o:OLEObject Type="Embed" ProgID="Equation.DSMT4" ShapeID="_x0000_i1083" DrawAspect="Content" ObjectID="_1673943509" r:id="rId138"/>
         </w:object>
       </w:r>
     </w:p>
@@ -5609,7 +5609,7 @@
           <v:shape id="_x0000_i1084" type="#_x0000_t75" style="width:1in;height:36pt" o:ole="">
             <v:imagedata r:id="rId139" o:title=""/>
           </v:shape>
-          <o:OLEObject Type="Embed" ProgID="Equation.DSMT4" ShapeID="_x0000_i1084" DrawAspect="Content" ObjectID="_1673785169" r:id="rId140"/>
+          <o:OLEObject Type="Embed" ProgID="Equation.DSMT4" ShapeID="_x0000_i1084" DrawAspect="Content" ObjectID="_1673943510" r:id="rId140"/>
         </w:object>
       </w:r>
       <w:r>
@@ -5665,7 +5665,7 @@
           <v:shape id="_x0000_i1085" type="#_x0000_t75" style="width:276pt;height:21.7pt" o:ole="">
             <v:imagedata r:id="rId141" o:title=""/>
           </v:shape>
-          <o:OLEObject Type="Embed" ProgID="Equation.DSMT4" ShapeID="_x0000_i1085" DrawAspect="Content" ObjectID="_1673785170" r:id="rId142"/>
+          <o:OLEObject Type="Embed" ProgID="Equation.DSMT4" ShapeID="_x0000_i1085" DrawAspect="Content" ObjectID="_1673943511" r:id="rId142"/>
         </w:object>
       </w:r>
     </w:p>
@@ -5716,7 +5716,7 @@
           <v:shape id="_x0000_i1086" type="#_x0000_t75" style="width:353.1pt;height:33.7pt" o:ole="">
             <v:imagedata r:id="rId143" o:title=""/>
           </v:shape>
-          <o:OLEObject Type="Embed" ProgID="Equation.DSMT4" ShapeID="_x0000_i1086" DrawAspect="Content" ObjectID="_1673785171" r:id="rId144"/>
+          <o:OLEObject Type="Embed" ProgID="Equation.DSMT4" ShapeID="_x0000_i1086" DrawAspect="Content" ObjectID="_1673943512" r:id="rId144"/>
         </w:object>
       </w:r>
     </w:p>
@@ -5786,7 +5786,7 @@
           <v:shape id="_x0000_i1087" type="#_x0000_t75" style="width:328.15pt;height:33.7pt" o:ole="">
             <v:imagedata r:id="rId145" o:title=""/>
           </v:shape>
-          <o:OLEObject Type="Embed" ProgID="Equation.DSMT4" ShapeID="_x0000_i1087" DrawAspect="Content" ObjectID="_1673785172" r:id="rId146"/>
+          <o:OLEObject Type="Embed" ProgID="Equation.DSMT4" ShapeID="_x0000_i1087" DrawAspect="Content" ObjectID="_1673943513" r:id="rId146"/>
         </w:object>
       </w:r>
     </w:p>
@@ -5945,7 +5945,7 @@
                 <v:shape id="_x0000_i1088" type="#_x0000_t75" style="width:74.75pt;height:36pt" o:ole="">
                   <v:imagedata r:id="rId148" o:title=""/>
                 </v:shape>
-                <o:OLEObject Type="Embed" ProgID="Equation.DSMT4" ShapeID="_x0000_i1088" DrawAspect="Content" ObjectID="_1673785173" r:id="rId149"/>
+                <o:OLEObject Type="Embed" ProgID="Equation.DSMT4" ShapeID="_x0000_i1088" DrawAspect="Content" ObjectID="_1673943514" r:id="rId149"/>
               </w:object>
             </w:r>
           </w:p>
@@ -6089,7 +6089,7 @@
                 <v:shape id="_x0000_i1089" type="#_x0000_t75" style="width:159.7pt;height:39.7pt" o:ole="">
                   <v:imagedata r:id="rId151" o:title=""/>
                 </v:shape>
-                <o:OLEObject Type="Embed" ProgID="Equation.DSMT4" ShapeID="_x0000_i1089" DrawAspect="Content" ObjectID="_1673785174" r:id="rId152"/>
+                <o:OLEObject Type="Embed" ProgID="Equation.DSMT4" ShapeID="_x0000_i1089" DrawAspect="Content" ObjectID="_1673943515" r:id="rId152"/>
               </w:object>
             </w:r>
           </w:p>
@@ -6129,7 +6129,7 @@
                 <v:shape id="_x0000_i1090" type="#_x0000_t75" style="width:230.75pt;height:38.3pt" o:ole="">
                   <v:imagedata r:id="rId153" o:title=""/>
                 </v:shape>
-                <o:OLEObject Type="Embed" ProgID="Equation.DSMT4" ShapeID="_x0000_i1090" DrawAspect="Content" ObjectID="_1673785175" r:id="rId154"/>
+                <o:OLEObject Type="Embed" ProgID="Equation.DSMT4" ShapeID="_x0000_i1090" DrawAspect="Content" ObjectID="_1673943516" r:id="rId154"/>
               </w:object>
             </w:r>
           </w:p>
@@ -6169,7 +6169,7 @@
                 <v:shape id="_x0000_i1091" type="#_x0000_t75" style="width:41.1pt;height:36pt" o:ole="">
                   <v:imagedata r:id="rId155" o:title=""/>
                 </v:shape>
-                <o:OLEObject Type="Embed" ProgID="Equation.DSMT4" ShapeID="_x0000_i1091" DrawAspect="Content" ObjectID="_1673785176" r:id="rId156"/>
+                <o:OLEObject Type="Embed" ProgID="Equation.DSMT4" ShapeID="_x0000_i1091" DrawAspect="Content" ObjectID="_1673943517" r:id="rId156"/>
               </w:object>
             </w:r>
             <w:r>
@@ -6215,7 +6215,7 @@
                 <v:shape id="_x0000_i1092" type="#_x0000_t75" style="width:41.1pt;height:36pt" o:ole="">
                   <v:imagedata r:id="rId157" o:title=""/>
                 </v:shape>
-                <o:OLEObject Type="Embed" ProgID="Equation.DSMT4" ShapeID="_x0000_i1092" DrawAspect="Content" ObjectID="_1673785177" r:id="rId158"/>
+                <o:OLEObject Type="Embed" ProgID="Equation.DSMT4" ShapeID="_x0000_i1092" DrawAspect="Content" ObjectID="_1673943518" r:id="rId158"/>
               </w:object>
             </w:r>
           </w:p>
@@ -6247,7 +6247,7 @@
                 <v:shape id="_x0000_i1093" type="#_x0000_t75" style="width:131.55pt;height:20.3pt" o:ole="">
                   <v:imagedata r:id="rId159" o:title=""/>
                 </v:shape>
-                <o:OLEObject Type="Embed" ProgID="Equation.DSMT4" ShapeID="_x0000_i1093" DrawAspect="Content" ObjectID="_1673785178" r:id="rId160"/>
+                <o:OLEObject Type="Embed" ProgID="Equation.DSMT4" ShapeID="_x0000_i1093" DrawAspect="Content" ObjectID="_1673943519" r:id="rId160"/>
               </w:object>
             </w:r>
           </w:p>
@@ -6288,7 +6288,7 @@
                 <v:shape id="_x0000_i1094" type="#_x0000_t75" style="width:272.3pt;height:20.3pt" o:ole="">
                   <v:imagedata r:id="rId161" o:title=""/>
                 </v:shape>
-                <o:OLEObject Type="Embed" ProgID="Equation.DSMT4" ShapeID="_x0000_i1094" DrawAspect="Content" ObjectID="_1673785179" r:id="rId162"/>
+                <o:OLEObject Type="Embed" ProgID="Equation.DSMT4" ShapeID="_x0000_i1094" DrawAspect="Content" ObjectID="_1673943520" r:id="rId162"/>
               </w:object>
             </w:r>
           </w:p>
@@ -6578,7 +6578,7 @@
                 <w:color w:val="000000"/>
                 <w:sz w:val="11"/>
                 <w:szCs w:val="11"/>
-                <w:lang w:eastAsia="ru-RU"/>
+                <w:lang w:val="en-US" w:eastAsia="ru-RU"/>
               </w:rPr>
             </w:pPr>
             <w:r>
@@ -6595,7 +6595,7 @@
                 <w:rFonts w:ascii="Consolas" w:eastAsia="Times New Roman" w:hAnsi="Consolas" w:cs="Consolas"/>
                 <w:color w:val="000000"/>
                 <w:sz w:val="11"/>
-                <w:lang w:eastAsia="ru-RU"/>
+                <w:lang w:val="en-US" w:eastAsia="ru-RU"/>
               </w:rPr>
               <w:t xml:space="preserve"> = -90;</w:t>
             </w:r>
@@ -7167,7 +7167,7 @@
           <v:shape id="_x0000_i1095" type="#_x0000_t75" style="width:107.55pt;height:33.7pt" o:ole="">
             <v:imagedata r:id="rId164" o:title=""/>
           </v:shape>
-          <o:OLEObject Type="Embed" ProgID="Equation.DSMT4" ShapeID="_x0000_i1095" DrawAspect="Content" ObjectID="_1673785180" r:id="rId165"/>
+          <o:OLEObject Type="Embed" ProgID="Equation.DSMT4" ShapeID="_x0000_i1095" DrawAspect="Content" ObjectID="_1673943521" r:id="rId165"/>
         </w:object>
       </w:r>
       <w:r>
@@ -7198,7 +7198,7 @@
           <v:shape id="_x0000_i1096" type="#_x0000_t75" style="width:173.55pt;height:57.7pt" o:ole="">
             <v:imagedata r:id="rId166" o:title=""/>
           </v:shape>
-          <o:OLEObject Type="Embed" ProgID="Equation.DSMT4" ShapeID="_x0000_i1096" DrawAspect="Content" ObjectID="_1673785181" r:id="rId167"/>
+          <o:OLEObject Type="Embed" ProgID="Equation.DSMT4" ShapeID="_x0000_i1096" DrawAspect="Content" ObjectID="_1673943522" r:id="rId167"/>
         </w:object>
       </w:r>
       <w:r>
@@ -7254,7 +7254,7 @@
           <v:shape id="_x0000_i1097" type="#_x0000_t75" style="width:204pt;height:57.7pt" o:ole="">
             <v:imagedata r:id="rId168" o:title=""/>
           </v:shape>
-          <o:OLEObject Type="Embed" ProgID="Equation.DSMT4" ShapeID="_x0000_i1097" DrawAspect="Content" ObjectID="_1673785182" r:id="rId169"/>
+          <o:OLEObject Type="Embed" ProgID="Equation.DSMT4" ShapeID="_x0000_i1097" DrawAspect="Content" ObjectID="_1673943523" r:id="rId169"/>
         </w:object>
       </w:r>
     </w:p>
@@ -7330,7 +7330,7 @@
           <v:shape id="_x0000_i1098" type="#_x0000_t75" style="width:353.1pt;height:33.7pt" o:ole="">
             <v:imagedata r:id="rId170" o:title=""/>
           </v:shape>
-          <o:OLEObject Type="Embed" ProgID="Equation.DSMT4" ShapeID="_x0000_i1098" DrawAspect="Content" ObjectID="_1673785183" r:id="rId171"/>
+          <o:OLEObject Type="Embed" ProgID="Equation.DSMT4" ShapeID="_x0000_i1098" DrawAspect="Content" ObjectID="_1673943524" r:id="rId171"/>
         </w:object>
       </w:r>
     </w:p>
@@ -7372,7 +7372,7 @@
           <v:shape id="_x0000_i1099" type="#_x0000_t75" style="width:367.85pt;height:33.7pt" o:ole="">
             <v:imagedata r:id="rId172" o:title=""/>
           </v:shape>
-          <o:OLEObject Type="Embed" ProgID="Equation.DSMT4" ShapeID="_x0000_i1099" DrawAspect="Content" ObjectID="_1673785184" r:id="rId173"/>
+          <o:OLEObject Type="Embed" ProgID="Equation.DSMT4" ShapeID="_x0000_i1099" DrawAspect="Content" ObjectID="_1673943525" r:id="rId173"/>
         </w:object>
       </w:r>
     </w:p>
@@ -7403,7 +7403,7 @@
           <v:shape id="_x0000_i1100" type="#_x0000_t75" style="width:18pt;height:18.9pt" o:ole="">
             <v:imagedata r:id="rId174" o:title=""/>
           </v:shape>
-          <o:OLEObject Type="Embed" ProgID="Equation.DSMT4" ShapeID="_x0000_i1100" DrawAspect="Content" ObjectID="_1673785185" r:id="rId175"/>
+          <o:OLEObject Type="Embed" ProgID="Equation.DSMT4" ShapeID="_x0000_i1100" DrawAspect="Content" ObjectID="_1673943526" r:id="rId175"/>
         </w:object>
       </w:r>
       <w:r>
@@ -7425,7 +7425,7 @@
           <v:shape id="_x0000_i1101" type="#_x0000_t75" style="width:18pt;height:18.9pt" o:ole="">
             <v:imagedata r:id="rId176" o:title=""/>
           </v:shape>
-          <o:OLEObject Type="Embed" ProgID="Equation.DSMT4" ShapeID="_x0000_i1101" DrawAspect="Content" ObjectID="_1673785186" r:id="rId177"/>
+          <o:OLEObject Type="Embed" ProgID="Equation.DSMT4" ShapeID="_x0000_i1101" DrawAspect="Content" ObjectID="_1673943527" r:id="rId177"/>
         </w:object>
       </w:r>
       <w:r>
@@ -7515,7 +7515,7 @@
           <v:shape id="_x0000_i1102" type="#_x0000_t75" style="width:204pt;height:57.7pt" o:ole="">
             <v:imagedata r:id="rId168" o:title=""/>
           </v:shape>
-          <o:OLEObject Type="Embed" ProgID="Equation.DSMT4" ShapeID="_x0000_i1102" DrawAspect="Content" ObjectID="_1673785187" r:id="rId178"/>
+          <o:OLEObject Type="Embed" ProgID="Equation.DSMT4" ShapeID="_x0000_i1102" DrawAspect="Content" ObjectID="_1673943528" r:id="rId178"/>
         </w:object>
       </w:r>
     </w:p>
@@ -7538,7 +7538,7 @@
           <v:shape id="_x0000_i1103" type="#_x0000_t75" style="width:144.45pt;height:33.7pt" o:ole="">
             <v:imagedata r:id="rId179" o:title=""/>
           </v:shape>
-          <o:OLEObject Type="Embed" ProgID="Equation.DSMT4" ShapeID="_x0000_i1103" DrawAspect="Content" ObjectID="_1673785188" r:id="rId180"/>
+          <o:OLEObject Type="Embed" ProgID="Equation.DSMT4" ShapeID="_x0000_i1103" DrawAspect="Content" ObjectID="_1673943529" r:id="rId180"/>
         </w:object>
       </w:r>
     </w:p>
@@ -7572,7 +7572,7 @@
           <v:shape id="_x0000_i1104" type="#_x0000_t75" style="width:311.55pt;height:50.3pt" o:ole="">
             <v:imagedata r:id="rId181" o:title=""/>
           </v:shape>
-          <o:OLEObject Type="Embed" ProgID="Equation.DSMT4" ShapeID="_x0000_i1104" DrawAspect="Content" ObjectID="_1673785189" r:id="rId182"/>
+          <o:OLEObject Type="Embed" ProgID="Equation.DSMT4" ShapeID="_x0000_i1104" DrawAspect="Content" ObjectID="_1673943530" r:id="rId182"/>
         </w:object>
       </w:r>
     </w:p>
@@ -7639,7 +7639,7 @@
           <v:shape id="_x0000_i1105" type="#_x0000_t75" style="width:114pt;height:20.75pt" o:ole="">
             <v:imagedata r:id="rId32" o:title=""/>
           </v:shape>
-          <o:OLEObject Type="Embed" ProgID="Equation.DSMT4" ShapeID="_x0000_i1105" DrawAspect="Content" ObjectID="_1673785190" r:id="rId183"/>
+          <o:OLEObject Type="Embed" ProgID="Equation.DSMT4" ShapeID="_x0000_i1105" DrawAspect="Content" ObjectID="_1673943531" r:id="rId183"/>
         </w:object>
       </w:r>
       <w:r>
@@ -7761,7 +7761,7 @@
           <v:shape id="_x0000_i1106" type="#_x0000_t75" style="width:125.1pt;height:32.3pt" o:ole="">
             <v:imagedata r:id="rId35" o:title=""/>
           </v:shape>
-          <o:OLEObject Type="Embed" ProgID="Equation.DSMT4" ShapeID="_x0000_i1106" DrawAspect="Content" ObjectID="_1673785191" r:id="rId184"/>
+          <o:OLEObject Type="Embed" ProgID="Equation.DSMT4" ShapeID="_x0000_i1106" DrawAspect="Content" ObjectID="_1673943532" r:id="rId184"/>
         </w:object>
       </w:r>
     </w:p>
@@ -7784,7 +7784,7 @@
           <v:shape id="_x0000_i1107" type="#_x0000_t75" style="width:387.7pt;height:1in" o:ole="">
             <v:imagedata r:id="rId185" o:title=""/>
           </v:shape>
-          <o:OLEObject Type="Embed" ProgID="Equation.DSMT4" ShapeID="_x0000_i1107" DrawAspect="Content" ObjectID="_1673785192" r:id="rId186"/>
+          <o:OLEObject Type="Embed" ProgID="Equation.DSMT4" ShapeID="_x0000_i1107" DrawAspect="Content" ObjectID="_1673943533" r:id="rId186"/>
         </w:object>
       </w:r>
     </w:p>
@@ -7813,10 +7813,10 @@
           <w:szCs w:val="24"/>
         </w:rPr>
         <w:object w:dxaOrig="1040" w:dyaOrig="680">
-          <v:shape id="_x0000_i1161" type="#_x0000_t75" style="width:51.7pt;height:33.7pt" o:ole="">
+          <v:shape id="_x0000_i1108" type="#_x0000_t75" style="width:51.7pt;height:33.7pt" o:ole="">
             <v:imagedata r:id="rId187" o:title=""/>
           </v:shape>
-          <o:OLEObject Type="Embed" ProgID="Equation.DSMT4" ShapeID="_x0000_i1161" DrawAspect="Content" ObjectID="_1673785193" r:id="rId188"/>
+          <o:OLEObject Type="Embed" ProgID="Equation.DSMT4" ShapeID="_x0000_i1108" DrawAspect="Content" ObjectID="_1673943534" r:id="rId188"/>
         </w:object>
       </w:r>
     </w:p>
@@ -7864,10 +7864,10 @@
           <w:szCs w:val="24"/>
         </w:rPr>
         <w:object w:dxaOrig="3240" w:dyaOrig="1400">
-          <v:shape id="_x0000_i1162" type="#_x0000_t75" style="width:162pt;height:69.25pt" o:ole="">
+          <v:shape id="_x0000_i1109" type="#_x0000_t75" style="width:162pt;height:69.25pt" o:ole="">
             <v:imagedata r:id="rId189" o:title=""/>
           </v:shape>
-          <o:OLEObject Type="Embed" ProgID="Equation.DSMT4" ShapeID="_x0000_i1162" DrawAspect="Content" ObjectID="_1673785194" r:id="rId190"/>
+          <o:OLEObject Type="Embed" ProgID="Equation.DSMT4" ShapeID="_x0000_i1109" DrawAspect="Content" ObjectID="_1673943535" r:id="rId190"/>
         </w:object>
       </w:r>
     </w:p>
@@ -7948,10 +7948,10 @@
           <w:szCs w:val="24"/>
         </w:rPr>
         <w:object w:dxaOrig="2280" w:dyaOrig="400">
-          <v:shape id="_x0000_i1108" type="#_x0000_t75" style="width:114pt;height:20.75pt" o:ole="">
+          <v:shape id="_x0000_i1110" type="#_x0000_t75" style="width:114pt;height:20.75pt" o:ole="">
             <v:imagedata r:id="rId32" o:title=""/>
           </v:shape>
-          <o:OLEObject Type="Embed" ProgID="Equation.DSMT4" ShapeID="_x0000_i1108" DrawAspect="Content" ObjectID="_1673785195" r:id="rId191"/>
+          <o:OLEObject Type="Embed" ProgID="Equation.DSMT4" ShapeID="_x0000_i1110" DrawAspect="Content" ObjectID="_1673943536" r:id="rId191"/>
         </w:object>
       </w:r>
       <w:r>
@@ -7979,10 +7979,10 @@
           <w:szCs w:val="24"/>
         </w:rPr>
         <w:object w:dxaOrig="3240" w:dyaOrig="1400">
-          <v:shape id="_x0000_i1163" type="#_x0000_t75" style="width:162pt;height:69.25pt" o:ole="">
+          <v:shape id="_x0000_i1111" type="#_x0000_t75" style="width:162pt;height:69.25pt" o:ole="">
             <v:imagedata r:id="rId192" o:title=""/>
           </v:shape>
-          <o:OLEObject Type="Embed" ProgID="Equation.DSMT4" ShapeID="_x0000_i1163" DrawAspect="Content" ObjectID="_1673785196" r:id="rId193"/>
+          <o:OLEObject Type="Embed" ProgID="Equation.DSMT4" ShapeID="_x0000_i1111" DrawAspect="Content" ObjectID="_1673943537" r:id="rId193"/>
         </w:object>
       </w:r>
     </w:p>
@@ -8039,10 +8039,10 @@
           <w:szCs w:val="24"/>
         </w:rPr>
         <w:object w:dxaOrig="3140" w:dyaOrig="680">
-          <v:shape id="_x0000_i1109" type="#_x0000_t75" style="width:156.45pt;height:33.7pt" o:ole="">
+          <v:shape id="_x0000_i1112" type="#_x0000_t75" style="width:156.45pt;height:33.7pt" o:ole="">
             <v:imagedata r:id="rId194" o:title=""/>
           </v:shape>
-          <o:OLEObject Type="Embed" ProgID="Equation.DSMT4" ShapeID="_x0000_i1109" DrawAspect="Content" ObjectID="_1673785197" r:id="rId195"/>
+          <o:OLEObject Type="Embed" ProgID="Equation.DSMT4" ShapeID="_x0000_i1112" DrawAspect="Content" ObjectID="_1673943538" r:id="rId195"/>
         </w:object>
       </w:r>
     </w:p>
@@ -8073,10 +8073,10 @@
           <w:szCs w:val="24"/>
         </w:rPr>
         <w:object w:dxaOrig="6220" w:dyaOrig="999">
-          <v:shape id="_x0000_i1110" type="#_x0000_t75" style="width:311.55pt;height:50.3pt" o:ole="">
+          <v:shape id="_x0000_i1113" type="#_x0000_t75" style="width:311.55pt;height:50.3pt" o:ole="">
             <v:imagedata r:id="rId196" o:title=""/>
           </v:shape>
-          <o:OLEObject Type="Embed" ProgID="Equation.DSMT4" ShapeID="_x0000_i1110" DrawAspect="Content" ObjectID="_1673785198" r:id="rId197"/>
+          <o:OLEObject Type="Embed" ProgID="Equation.DSMT4" ShapeID="_x0000_i1113" DrawAspect="Content" ObjectID="_1673943539" r:id="rId197"/>
         </w:object>
       </w:r>
     </w:p>
@@ -8136,10 +8136,10 @@
           <w:szCs w:val="24"/>
         </w:rPr>
         <w:object w:dxaOrig="7260" w:dyaOrig="840">
-          <v:shape id="_x0000_i1111" type="#_x0000_t75" style="width:363.7pt;height:42pt" o:ole="">
+          <v:shape id="_x0000_i1114" type="#_x0000_t75" style="width:363.7pt;height:42pt" o:ole="">
             <v:imagedata r:id="rId198" o:title=""/>
           </v:shape>
-          <o:OLEObject Type="Embed" ProgID="Equation.DSMT4" ShapeID="_x0000_i1111" DrawAspect="Content" ObjectID="_1673785199" r:id="rId199"/>
+          <o:OLEObject Type="Embed" ProgID="Equation.DSMT4" ShapeID="_x0000_i1114" DrawAspect="Content" ObjectID="_1673943540" r:id="rId199"/>
         </w:object>
       </w:r>
     </w:p>
@@ -8161,10 +8161,10 @@
           <w:szCs w:val="24"/>
         </w:rPr>
         <w:object w:dxaOrig="4180" w:dyaOrig="620">
-          <v:shape id="_x0000_i1112" type="#_x0000_t75" style="width:209.55pt;height:30.9pt" o:ole="">
+          <v:shape id="_x0000_i1115" type="#_x0000_t75" style="width:209.55pt;height:30.9pt" o:ole="">
             <v:imagedata r:id="rId200" o:title=""/>
           </v:shape>
-          <o:OLEObject Type="Embed" ProgID="Equation.DSMT4" ShapeID="_x0000_i1112" DrawAspect="Content" ObjectID="_1673785200" r:id="rId201"/>
+          <o:OLEObject Type="Embed" ProgID="Equation.DSMT4" ShapeID="_x0000_i1115" DrawAspect="Content" ObjectID="_1673943541" r:id="rId201"/>
         </w:object>
       </w:r>
     </w:p>
@@ -8192,10 +8192,10 @@
           <w:szCs w:val="24"/>
         </w:rPr>
         <w:object w:dxaOrig="2860" w:dyaOrig="460">
-          <v:shape id="_x0000_i1113" type="#_x0000_t75" style="width:142.15pt;height:22.15pt" o:ole="">
+          <v:shape id="_x0000_i1116" type="#_x0000_t75" style="width:142.15pt;height:22.15pt" o:ole="">
             <v:imagedata r:id="rId100" o:title=""/>
           </v:shape>
-          <o:OLEObject Type="Embed" ProgID="Equation.DSMT4" ShapeID="_x0000_i1113" DrawAspect="Content" ObjectID="_1673785201" r:id="rId202"/>
+          <o:OLEObject Type="Embed" ProgID="Equation.DSMT4" ShapeID="_x0000_i1116" DrawAspect="Content" ObjectID="_1673943542" r:id="rId202"/>
         </w:object>
       </w:r>
       <w:r>
@@ -8309,10 +8309,10 @@
           <w:szCs w:val="24"/>
         </w:rPr>
         <w:object w:dxaOrig="780" w:dyaOrig="620">
-          <v:shape id="_x0000_i1114" type="#_x0000_t75" style="width:39.7pt;height:30.9pt" o:ole="">
+          <v:shape id="_x0000_i1117" type="#_x0000_t75" style="width:39.7pt;height:30.9pt" o:ole="">
             <v:imagedata r:id="rId203" o:title=""/>
           </v:shape>
-          <o:OLEObject Type="Embed" ProgID="Equation.DSMT4" ShapeID="_x0000_i1114" DrawAspect="Content" ObjectID="_1673785202" r:id="rId204"/>
+          <o:OLEObject Type="Embed" ProgID="Equation.DSMT4" ShapeID="_x0000_i1117" DrawAspect="Content" ObjectID="_1673943543" r:id="rId204"/>
         </w:object>
       </w:r>
     </w:p>
@@ -8333,10 +8333,10 @@
           <w:szCs w:val="24"/>
         </w:rPr>
         <w:object w:dxaOrig="760" w:dyaOrig="380">
-          <v:shape id="_x0000_i1115" type="#_x0000_t75" style="width:38.3pt;height:18.9pt" o:ole="">
+          <v:shape id="_x0000_i1118" type="#_x0000_t75" style="width:38.3pt;height:18.9pt" o:ole="">
             <v:imagedata r:id="rId205" o:title=""/>
           </v:shape>
-          <o:OLEObject Type="Embed" ProgID="Equation.DSMT4" ShapeID="_x0000_i1115" DrawAspect="Content" ObjectID="_1673785203" r:id="rId206"/>
+          <o:OLEObject Type="Embed" ProgID="Equation.DSMT4" ShapeID="_x0000_i1118" DrawAspect="Content" ObjectID="_1673943544" r:id="rId206"/>
         </w:object>
       </w:r>
     </w:p>
@@ -8375,10 +8375,10 @@
           <w:szCs w:val="24"/>
         </w:rPr>
         <w:object w:dxaOrig="3780" w:dyaOrig="760">
-          <v:shape id="_x0000_i1116" type="#_x0000_t75" style="width:189.25pt;height:38.3pt" o:ole="">
+          <v:shape id="_x0000_i1119" type="#_x0000_t75" style="width:189.25pt;height:38.3pt" o:ole="">
             <v:imagedata r:id="rId207" o:title=""/>
           </v:shape>
-          <o:OLEObject Type="Embed" ProgID="Equation.DSMT4" ShapeID="_x0000_i1116" DrawAspect="Content" ObjectID="_1673785204" r:id="rId208"/>
+          <o:OLEObject Type="Embed" ProgID="Equation.DSMT4" ShapeID="_x0000_i1119" DrawAspect="Content" ObjectID="_1673943545" r:id="rId208"/>
         </w:object>
       </w:r>
       <w:r>
@@ -8406,10 +8406,10 @@
           <w:lang w:val="en-US"/>
         </w:rPr>
         <w:object w:dxaOrig="1900" w:dyaOrig="460">
-          <v:shape id="_x0000_i1117" type="#_x0000_t75" style="width:95.1pt;height:23.1pt" o:ole="">
+          <v:shape id="_x0000_i1120" type="#_x0000_t75" style="width:95.1pt;height:23.1pt" o:ole="">
             <v:imagedata r:id="rId108" o:title=""/>
           </v:shape>
-          <o:OLEObject Type="Embed" ProgID="Equation.DSMT4" ShapeID="_x0000_i1117" DrawAspect="Content" ObjectID="_1673785205" r:id="rId209"/>
+          <o:OLEObject Type="Embed" ProgID="Equation.DSMT4" ShapeID="_x0000_i1120" DrawAspect="Content" ObjectID="_1673943546" r:id="rId209"/>
         </w:object>
       </w:r>
       <w:r>
@@ -8438,10 +8438,10 @@
           <w:szCs w:val="24"/>
         </w:rPr>
         <w:object w:dxaOrig="4180" w:dyaOrig="620">
-          <v:shape id="_x0000_i1118" type="#_x0000_t75" style="width:208.15pt;height:30.9pt" o:ole="">
+          <v:shape id="_x0000_i1121" type="#_x0000_t75" style="width:208.15pt;height:30.9pt" o:ole="">
             <v:imagedata r:id="rId210" o:title=""/>
           </v:shape>
-          <o:OLEObject Type="Embed" ProgID="Equation.DSMT4" ShapeID="_x0000_i1118" DrawAspect="Content" ObjectID="_1673785206" r:id="rId211"/>
+          <o:OLEObject Type="Embed" ProgID="Equation.DSMT4" ShapeID="_x0000_i1121" DrawAspect="Content" ObjectID="_1673943547" r:id="rId211"/>
         </w:object>
       </w:r>
       <w:bookmarkEnd w:id="10"/>
@@ -8477,10 +8477,10 @@
           <w:szCs w:val="24"/>
         </w:rPr>
         <w:object w:dxaOrig="2860" w:dyaOrig="460">
-          <v:shape id="_x0000_i1119" type="#_x0000_t75" style="width:142.15pt;height:22.15pt" o:ole="">
+          <v:shape id="_x0000_i1122" type="#_x0000_t75" style="width:142.15pt;height:22.15pt" o:ole="">
             <v:imagedata r:id="rId112" o:title=""/>
           </v:shape>
-          <o:OLEObject Type="Embed" ProgID="Equation.DSMT4" ShapeID="_x0000_i1119" DrawAspect="Content" ObjectID="_1673785207" r:id="rId212"/>
+          <o:OLEObject Type="Embed" ProgID="Equation.DSMT4" ShapeID="_x0000_i1122" DrawAspect="Content" ObjectID="_1673943548" r:id="rId212"/>
         </w:object>
       </w:r>
     </w:p>
@@ -8585,10 +8585,10 @@
           <w:szCs w:val="24"/>
         </w:rPr>
         <w:object w:dxaOrig="3140" w:dyaOrig="680">
-          <v:shape id="_x0000_i1120" type="#_x0000_t75" style="width:156.45pt;height:33.7pt" o:ole="">
+          <v:shape id="_x0000_i1123" type="#_x0000_t75" style="width:156.45pt;height:33.7pt" o:ole="">
             <v:imagedata r:id="rId194" o:title=""/>
           </v:shape>
-          <o:OLEObject Type="Embed" ProgID="Equation.DSMT4" ShapeID="_x0000_i1120" DrawAspect="Content" ObjectID="_1673785208" r:id="rId213"/>
+          <o:OLEObject Type="Embed" ProgID="Equation.DSMT4" ShapeID="_x0000_i1123" DrawAspect="Content" ObjectID="_1673943549" r:id="rId213"/>
         </w:object>
       </w:r>
     </w:p>
@@ -8618,10 +8618,10 @@
           <w:szCs w:val="24"/>
         </w:rPr>
         <w:object w:dxaOrig="6220" w:dyaOrig="999">
-          <v:shape id="_x0000_i1121" type="#_x0000_t75" style="width:311.55pt;height:50.3pt" o:ole="">
+          <v:shape id="_x0000_i1124" type="#_x0000_t75" style="width:311.55pt;height:50.3pt" o:ole="">
             <v:imagedata r:id="rId196" o:title=""/>
           </v:shape>
-          <o:OLEObject Type="Embed" ProgID="Equation.DSMT4" ShapeID="_x0000_i1121" DrawAspect="Content" ObjectID="_1673785209" r:id="rId214"/>
+          <o:OLEObject Type="Embed" ProgID="Equation.DSMT4" ShapeID="_x0000_i1124" DrawAspect="Content" ObjectID="_1673943550" r:id="rId214"/>
         </w:object>
       </w:r>
     </w:p>
@@ -8658,10 +8658,10 @@
           <w:szCs w:val="24"/>
         </w:rPr>
         <w:object w:dxaOrig="2920" w:dyaOrig="680">
-          <v:shape id="_x0000_i1122" type="#_x0000_t75" style="width:145.85pt;height:33.7pt" o:ole="">
+          <v:shape id="_x0000_i1125" type="#_x0000_t75" style="width:145.85pt;height:33.7pt" o:ole="">
             <v:imagedata r:id="rId215" o:title=""/>
           </v:shape>
-          <o:OLEObject Type="Embed" ProgID="Equation.DSMT4" ShapeID="_x0000_i1122" DrawAspect="Content" ObjectID="_1673785210" r:id="rId216"/>
+          <o:OLEObject Type="Embed" ProgID="Equation.DSMT4" ShapeID="_x0000_i1125" DrawAspect="Content" ObjectID="_1673943551" r:id="rId216"/>
         </w:object>
       </w:r>
     </w:p>
@@ -8692,10 +8692,10 @@
           <w:szCs w:val="24"/>
         </w:rPr>
         <w:object w:dxaOrig="5120" w:dyaOrig="440">
-          <v:shape id="_x0000_i1123" type="#_x0000_t75" style="width:255.7pt;height:21.7pt" o:ole="">
+          <v:shape id="_x0000_i1126" type="#_x0000_t75" style="width:255.7pt;height:21.7pt" o:ole="">
             <v:imagedata r:id="rId217" o:title=""/>
           </v:shape>
-          <o:OLEObject Type="Embed" ProgID="Equation.DSMT4" ShapeID="_x0000_i1123" DrawAspect="Content" ObjectID="_1673785211" r:id="rId218"/>
+          <o:OLEObject Type="Embed" ProgID="Equation.DSMT4" ShapeID="_x0000_i1126" DrawAspect="Content" ObjectID="_1673943552" r:id="rId218"/>
         </w:object>
       </w:r>
     </w:p>
@@ -8726,10 +8726,10 @@
           <w:szCs w:val="24"/>
         </w:rPr>
         <w:object w:dxaOrig="1520" w:dyaOrig="720">
-          <v:shape id="_x0000_i1124" type="#_x0000_t75" style="width:75.7pt;height:36pt" o:ole="">
+          <v:shape id="_x0000_i1127" type="#_x0000_t75" style="width:75.7pt;height:36pt" o:ole="">
             <v:imagedata r:id="rId219" o:title=""/>
           </v:shape>
-          <o:OLEObject Type="Embed" ProgID="Equation.DSMT4" ShapeID="_x0000_i1124" DrawAspect="Content" ObjectID="_1673785212" r:id="rId220"/>
+          <o:OLEObject Type="Embed" ProgID="Equation.DSMT4" ShapeID="_x0000_i1127" DrawAspect="Content" ObjectID="_1673943553" r:id="rId220"/>
         </w:object>
       </w:r>
       <w:r>
@@ -8803,10 +8803,10 @@
           <w:szCs w:val="24"/>
         </w:rPr>
         <w:object w:dxaOrig="4500" w:dyaOrig="1240">
-          <v:shape id="_x0000_i1125" type="#_x0000_t75" style="width:225.25pt;height:62.3pt" o:ole="">
+          <v:shape id="_x0000_i1128" type="#_x0000_t75" style="width:225.25pt;height:62.3pt" o:ole="">
             <v:imagedata r:id="rId221" o:title=""/>
           </v:shape>
-          <o:OLEObject Type="Embed" ProgID="Equation.DSMT4" ShapeID="_x0000_i1125" DrawAspect="Content" ObjectID="_1673785213" r:id="rId222"/>
+          <o:OLEObject Type="Embed" ProgID="Equation.DSMT4" ShapeID="_x0000_i1128" DrawAspect="Content" ObjectID="_1673943554" r:id="rId222"/>
         </w:object>
       </w:r>
     </w:p>
@@ -8836,189 +8836,6 @@
           <w:szCs w:val="24"/>
         </w:rPr>
         <w:t xml:space="preserve">Получим итоговую систему </w:t>
-      </w:r>
-    </w:p>
-    <w:p>
-      <w:pPr>
-        <w:rPr>
-          <w:rFonts w:ascii="Times New Roman" w:hAnsi="Times New Roman" w:cs="Times New Roman"/>
-          <w:sz w:val="24"/>
-          <w:szCs w:val="24"/>
-        </w:rPr>
-      </w:pPr>
-      <w:r>
-        <w:rPr>
-          <w:rFonts w:ascii="Times New Roman" w:hAnsi="Times New Roman" w:cs="Times New Roman"/>
-          <w:position w:val="-28"/>
-          <w:sz w:val="24"/>
-          <w:szCs w:val="24"/>
-        </w:rPr>
-        <w:object w:dxaOrig="2920" w:dyaOrig="680">
-          <v:shape id="_x0000_i1126" type="#_x0000_t75" style="width:145.85pt;height:33.7pt" o:ole="">
-            <v:imagedata r:id="rId215" o:title=""/>
-          </v:shape>
-          <o:OLEObject Type="Embed" ProgID="Equation.DSMT4" ShapeID="_x0000_i1126" DrawAspect="Content" ObjectID="_1673785214" r:id="rId223"/>
-        </w:object>
-      </w:r>
-    </w:p>
-    <w:p>
-      <w:pPr>
-        <w:rPr>
-          <w:rFonts w:ascii="Times New Roman" w:hAnsi="Times New Roman" w:cs="Times New Roman"/>
-          <w:b/>
-          <w:sz w:val="24"/>
-          <w:szCs w:val="24"/>
-        </w:rPr>
-      </w:pPr>
-      <w:r>
-        <w:rPr>
-          <w:rFonts w:ascii="Times New Roman" w:hAnsi="Times New Roman" w:cs="Times New Roman"/>
-          <w:b/>
-          <w:sz w:val="24"/>
-          <w:szCs w:val="24"/>
-        </w:rPr>
-        <w:t xml:space="preserve">где </w:t>
-      </w:r>
-      <w:r>
-        <w:rPr>
-          <w:rFonts w:ascii="Times New Roman" w:hAnsi="Times New Roman" w:cs="Times New Roman"/>
-          <w:b/>
-          <w:position w:val="-14"/>
-          <w:sz w:val="24"/>
-          <w:szCs w:val="24"/>
-        </w:rPr>
-        <w:object w:dxaOrig="5120" w:dyaOrig="400">
-          <v:shape id="_x0000_i1127" type="#_x0000_t75" style="width:255.7pt;height:20.3pt" o:ole="">
-            <v:imagedata r:id="rId224" o:title=""/>
-          </v:shape>
-          <o:OLEObject Type="Embed" ProgID="Equation.DSMT4" ShapeID="_x0000_i1127" DrawAspect="Content" ObjectID="_1673785215" r:id="rId225"/>
-        </w:object>
-      </w:r>
-    </w:p>
-    <w:p>
-      <w:pPr>
-        <w:pStyle w:val="1"/>
-        <w:jc w:val="center"/>
-        <w:rPr>
-          <w:rFonts w:ascii="Times New Roman" w:hAnsi="Times New Roman" w:cs="Times New Roman"/>
-          <w:sz w:val="24"/>
-          <w:szCs w:val="24"/>
-        </w:rPr>
-      </w:pPr>
-      <w:r>
-        <w:rPr>
-          <w:rFonts w:ascii="Times New Roman" w:hAnsi="Times New Roman" w:cs="Times New Roman"/>
-          <w:sz w:val="24"/>
-          <w:szCs w:val="24"/>
-        </w:rPr>
-        <w:br w:type="column"/>
-      </w:r>
-      <w:bookmarkStart w:id="12" w:name="_Toc62656725"/>
-      <w:r>
-        <w:rPr>
-          <w:rFonts w:ascii="Times New Roman" w:hAnsi="Times New Roman" w:cs="Times New Roman"/>
-          <w:sz w:val="24"/>
-          <w:szCs w:val="24"/>
-        </w:rPr>
-        <w:lastRenderedPageBreak/>
-        <w:t xml:space="preserve">10. Итоговые формулы </w:t>
-      </w:r>
-      <w:r>
-        <w:rPr>
-          <w:rFonts w:ascii="Times New Roman" w:hAnsi="Times New Roman" w:cs="Times New Roman"/>
-          <w:sz w:val="24"/>
-          <w:szCs w:val="24"/>
-        </w:rPr>
-        <w:t>ДЛЯ ОТПРАВКИ</w:t>
-      </w:r>
-      <w:bookmarkEnd w:id="12"/>
-    </w:p>
-    <w:p>
-      <w:pPr>
-        <w:rPr>
-          <w:rFonts w:ascii="Times New Roman" w:hAnsi="Times New Roman" w:cs="Times New Roman"/>
-          <w:b/>
-        </w:rPr>
-      </w:pPr>
-      <w:r>
-        <w:rPr>
-          <w:rFonts w:ascii="Times New Roman" w:hAnsi="Times New Roman" w:cs="Times New Roman"/>
-          <w:b/>
-        </w:rPr>
-        <w:t xml:space="preserve">0) Падающее поле </w:t>
-      </w:r>
-    </w:p>
-    <w:p>
-      <w:pPr>
-        <w:rPr>
-          <w:rFonts w:ascii="Times New Roman" w:hAnsi="Times New Roman" w:cs="Times New Roman"/>
-          <w:sz w:val="24"/>
-          <w:szCs w:val="24"/>
-        </w:rPr>
-      </w:pPr>
-      <w:r>
-        <w:rPr>
-          <w:rFonts w:ascii="Times New Roman" w:hAnsi="Times New Roman" w:cs="Times New Roman"/>
-          <w:position w:val="-14"/>
-          <w:sz w:val="24"/>
-          <w:szCs w:val="24"/>
-        </w:rPr>
-        <w:object w:dxaOrig="2280" w:dyaOrig="400">
-          <v:shape id="_x0000_i1128" type="#_x0000_t75" style="width:114pt;height:20.75pt" o:ole="">
-            <v:imagedata r:id="rId32" o:title=""/>
-          </v:shape>
-          <o:OLEObject Type="Embed" ProgID="Equation.DSMT4" ShapeID="_x0000_i1128" DrawAspect="Content" ObjectID="_1673785216" r:id="rId226"/>
-        </w:object>
-      </w:r>
-      <w:r>
-        <w:rPr>
-          <w:rFonts w:ascii="Times New Roman" w:hAnsi="Times New Roman" w:cs="Times New Roman"/>
-          <w:sz w:val="24"/>
-          <w:szCs w:val="24"/>
-        </w:rPr>
-        <w:t xml:space="preserve"> </w:t>
-      </w:r>
-    </w:p>
-    <w:p>
-      <w:pPr>
-        <w:rPr>
-          <w:rFonts w:ascii="Times New Roman" w:hAnsi="Times New Roman" w:cs="Times New Roman"/>
-          <w:sz w:val="24"/>
-          <w:szCs w:val="24"/>
-        </w:rPr>
-      </w:pPr>
-      <w:r>
-        <w:rPr>
-          <w:rFonts w:ascii="Times New Roman" w:hAnsi="Times New Roman" w:cs="Times New Roman"/>
-          <w:position w:val="-64"/>
-          <w:sz w:val="24"/>
-          <w:szCs w:val="24"/>
-        </w:rPr>
-        <w:object w:dxaOrig="3240" w:dyaOrig="1400">
-          <v:shape id="_x0000_i1164" type="#_x0000_t75" style="width:162pt;height:69.25pt" o:ole="">
-            <v:imagedata r:id="rId227" o:title=""/>
-          </v:shape>
-          <o:OLEObject Type="Embed" ProgID="Equation.DSMT4" ShapeID="_x0000_i1164" DrawAspect="Content" ObjectID="_1673785217" r:id="rId228"/>
-        </w:object>
-      </w:r>
-    </w:p>
-    <w:p>
-      <w:pPr>
-        <w:rPr>
-          <w:rFonts w:ascii="Times New Roman" w:hAnsi="Times New Roman" w:cs="Times New Roman"/>
-          <w:b/>
-          <w:sz w:val="24"/>
-          <w:szCs w:val="24"/>
-        </w:rPr>
-      </w:pPr>
-      <w:r>
-        <w:rPr>
-          <w:rFonts w:ascii="Times New Roman" w:hAnsi="Times New Roman" w:cs="Times New Roman"/>
-          <w:b/>
-          <w:sz w:val="24"/>
-          <w:szCs w:val="24"/>
-        </w:rPr>
-        <w:t>1) Система уравнений</w:t>
       </w:r>
     </w:p>
     <w:p>
@@ -9040,7 +8857,7 @@
           <v:shape id="_x0000_i1129" type="#_x0000_t75" style="width:145.85pt;height:33.7pt" o:ole="">
             <v:imagedata r:id="rId215" o:title=""/>
           </v:shape>
-          <o:OLEObject Type="Embed" ProgID="Equation.DSMT4" ShapeID="_x0000_i1129" DrawAspect="Content" ObjectID="_1673785218" r:id="rId229"/>
+          <o:OLEObject Type="Embed" ProgID="Equation.DSMT4" ShapeID="_x0000_i1129" DrawAspect="Content" ObjectID="_1673943555" r:id="rId223"/>
         </w:object>
       </w:r>
     </w:p>
@@ -9072,9 +8889,192 @@
         </w:rPr>
         <w:object w:dxaOrig="5120" w:dyaOrig="400">
           <v:shape id="_x0000_i1130" type="#_x0000_t75" style="width:255.7pt;height:20.3pt" o:ole="">
+            <v:imagedata r:id="rId224" o:title=""/>
+          </v:shape>
+          <o:OLEObject Type="Embed" ProgID="Equation.DSMT4" ShapeID="_x0000_i1130" DrawAspect="Content" ObjectID="_1673943556" r:id="rId225"/>
+        </w:object>
+      </w:r>
+    </w:p>
+    <w:p>
+      <w:pPr>
+        <w:pStyle w:val="1"/>
+        <w:jc w:val="center"/>
+        <w:rPr>
+          <w:rFonts w:ascii="Times New Roman" w:hAnsi="Times New Roman" w:cs="Times New Roman"/>
+          <w:sz w:val="24"/>
+          <w:szCs w:val="24"/>
+        </w:rPr>
+      </w:pPr>
+      <w:r>
+        <w:rPr>
+          <w:rFonts w:ascii="Times New Roman" w:hAnsi="Times New Roman" w:cs="Times New Roman"/>
+          <w:sz w:val="24"/>
+          <w:szCs w:val="24"/>
+        </w:rPr>
+        <w:br w:type="column"/>
+      </w:r>
+      <w:bookmarkStart w:id="12" w:name="_Toc62656725"/>
+      <w:r>
+        <w:rPr>
+          <w:rFonts w:ascii="Times New Roman" w:hAnsi="Times New Roman" w:cs="Times New Roman"/>
+          <w:sz w:val="24"/>
+          <w:szCs w:val="24"/>
+        </w:rPr>
+        <w:lastRenderedPageBreak/>
+        <w:t xml:space="preserve">10. Итоговые формулы </w:t>
+      </w:r>
+      <w:r>
+        <w:rPr>
+          <w:rFonts w:ascii="Times New Roman" w:hAnsi="Times New Roman" w:cs="Times New Roman"/>
+          <w:sz w:val="24"/>
+          <w:szCs w:val="24"/>
+        </w:rPr>
+        <w:t>ДЛЯ ОТПРАВКИ</w:t>
+      </w:r>
+      <w:bookmarkEnd w:id="12"/>
+    </w:p>
+    <w:p>
+      <w:pPr>
+        <w:rPr>
+          <w:rFonts w:ascii="Times New Roman" w:hAnsi="Times New Roman" w:cs="Times New Roman"/>
+          <w:b/>
+        </w:rPr>
+      </w:pPr>
+      <w:r>
+        <w:rPr>
+          <w:rFonts w:ascii="Times New Roman" w:hAnsi="Times New Roman" w:cs="Times New Roman"/>
+          <w:b/>
+        </w:rPr>
+        <w:t xml:space="preserve">0) Падающее поле </w:t>
+      </w:r>
+    </w:p>
+    <w:p>
+      <w:pPr>
+        <w:rPr>
+          <w:rFonts w:ascii="Times New Roman" w:hAnsi="Times New Roman" w:cs="Times New Roman"/>
+          <w:sz w:val="24"/>
+          <w:szCs w:val="24"/>
+        </w:rPr>
+      </w:pPr>
+      <w:r>
+        <w:rPr>
+          <w:rFonts w:ascii="Times New Roman" w:hAnsi="Times New Roman" w:cs="Times New Roman"/>
+          <w:position w:val="-14"/>
+          <w:sz w:val="24"/>
+          <w:szCs w:val="24"/>
+        </w:rPr>
+        <w:object w:dxaOrig="2280" w:dyaOrig="400">
+          <v:shape id="_x0000_i1131" type="#_x0000_t75" style="width:114pt;height:20.75pt" o:ole="">
+            <v:imagedata r:id="rId32" o:title=""/>
+          </v:shape>
+          <o:OLEObject Type="Embed" ProgID="Equation.DSMT4" ShapeID="_x0000_i1131" DrawAspect="Content" ObjectID="_1673943557" r:id="rId226"/>
+        </w:object>
+      </w:r>
+      <w:r>
+        <w:rPr>
+          <w:rFonts w:ascii="Times New Roman" w:hAnsi="Times New Roman" w:cs="Times New Roman"/>
+          <w:sz w:val="24"/>
+          <w:szCs w:val="24"/>
+        </w:rPr>
+        <w:t xml:space="preserve"> </w:t>
+      </w:r>
+    </w:p>
+    <w:p>
+      <w:pPr>
+        <w:rPr>
+          <w:rFonts w:ascii="Times New Roman" w:hAnsi="Times New Roman" w:cs="Times New Roman"/>
+          <w:sz w:val="24"/>
+          <w:szCs w:val="24"/>
+        </w:rPr>
+      </w:pPr>
+      <w:r>
+        <w:rPr>
+          <w:rFonts w:ascii="Times New Roman" w:hAnsi="Times New Roman" w:cs="Times New Roman"/>
+          <w:position w:val="-64"/>
+          <w:sz w:val="24"/>
+          <w:szCs w:val="24"/>
+        </w:rPr>
+        <w:object w:dxaOrig="3240" w:dyaOrig="1400">
+          <v:shape id="_x0000_i1132" type="#_x0000_t75" style="width:162pt;height:69.25pt" o:ole="">
+            <v:imagedata r:id="rId227" o:title=""/>
+          </v:shape>
+          <o:OLEObject Type="Embed" ProgID="Equation.DSMT4" ShapeID="_x0000_i1132" DrawAspect="Content" ObjectID="_1673943558" r:id="rId228"/>
+        </w:object>
+      </w:r>
+    </w:p>
+    <w:p>
+      <w:pPr>
+        <w:rPr>
+          <w:rFonts w:ascii="Times New Roman" w:hAnsi="Times New Roman" w:cs="Times New Roman"/>
+          <w:b/>
+          <w:sz w:val="24"/>
+          <w:szCs w:val="24"/>
+        </w:rPr>
+      </w:pPr>
+      <w:r>
+        <w:rPr>
+          <w:rFonts w:ascii="Times New Roman" w:hAnsi="Times New Roman" w:cs="Times New Roman"/>
+          <w:b/>
+          <w:sz w:val="24"/>
+          <w:szCs w:val="24"/>
+        </w:rPr>
+        <w:t>1) Система уравнений</w:t>
+      </w:r>
+    </w:p>
+    <w:p>
+      <w:pPr>
+        <w:rPr>
+          <w:rFonts w:ascii="Times New Roman" w:hAnsi="Times New Roman" w:cs="Times New Roman"/>
+          <w:sz w:val="24"/>
+          <w:szCs w:val="24"/>
+        </w:rPr>
+      </w:pPr>
+      <w:r>
+        <w:rPr>
+          <w:rFonts w:ascii="Times New Roman" w:hAnsi="Times New Roman" w:cs="Times New Roman"/>
+          <w:position w:val="-28"/>
+          <w:sz w:val="24"/>
+          <w:szCs w:val="24"/>
+        </w:rPr>
+        <w:object w:dxaOrig="2920" w:dyaOrig="680">
+          <v:shape id="_x0000_i1133" type="#_x0000_t75" style="width:145.85pt;height:33.7pt" o:ole="">
+            <v:imagedata r:id="rId215" o:title=""/>
+          </v:shape>
+          <o:OLEObject Type="Embed" ProgID="Equation.DSMT4" ShapeID="_x0000_i1133" DrawAspect="Content" ObjectID="_1673943559" r:id="rId229"/>
+        </w:object>
+      </w:r>
+    </w:p>
+    <w:p>
+      <w:pPr>
+        <w:rPr>
+          <w:rFonts w:ascii="Times New Roman" w:hAnsi="Times New Roman" w:cs="Times New Roman"/>
+          <w:b/>
+          <w:sz w:val="24"/>
+          <w:szCs w:val="24"/>
+        </w:rPr>
+      </w:pPr>
+      <w:r>
+        <w:rPr>
+          <w:rFonts w:ascii="Times New Roman" w:hAnsi="Times New Roman" w:cs="Times New Roman"/>
+          <w:b/>
+          <w:sz w:val="24"/>
+          <w:szCs w:val="24"/>
+        </w:rPr>
+        <w:t xml:space="preserve">где </w:t>
+      </w:r>
+      <w:r>
+        <w:rPr>
+          <w:rFonts w:ascii="Times New Roman" w:hAnsi="Times New Roman" w:cs="Times New Roman"/>
+          <w:b/>
+          <w:position w:val="-14"/>
+          <w:sz w:val="24"/>
+          <w:szCs w:val="24"/>
+        </w:rPr>
+        <w:object w:dxaOrig="5120" w:dyaOrig="400">
+          <v:shape id="_x0000_i1134" type="#_x0000_t75" style="width:255.7pt;height:20.3pt" o:ole="">
             <v:imagedata r:id="rId230" o:title=""/>
           </v:shape>
-          <o:OLEObject Type="Embed" ProgID="Equation.DSMT4" ShapeID="_x0000_i1130" DrawAspect="Content" ObjectID="_1673785219" r:id="rId231"/>
+          <o:OLEObject Type="Embed" ProgID="Equation.DSMT4" ShapeID="_x0000_i1134" DrawAspect="Content" ObjectID="_1673943560" r:id="rId231"/>
         </w:object>
       </w:r>
     </w:p>
@@ -9105,10 +9105,10 @@
           <w:szCs w:val="24"/>
         </w:rPr>
         <w:object w:dxaOrig="1520" w:dyaOrig="720">
-          <v:shape id="_x0000_i1131" type="#_x0000_t75" style="width:75.7pt;height:36pt" o:ole="">
+          <v:shape id="_x0000_i1135" type="#_x0000_t75" style="width:75.7pt;height:36pt" o:ole="">
             <v:imagedata r:id="rId232" o:title=""/>
           </v:shape>
-          <o:OLEObject Type="Embed" ProgID="Equation.DSMT4" ShapeID="_x0000_i1131" DrawAspect="Content" ObjectID="_1673785220" r:id="rId233"/>
+          <o:OLEObject Type="Embed" ProgID="Equation.DSMT4" ShapeID="_x0000_i1135" DrawAspect="Content" ObjectID="_1673943561" r:id="rId233"/>
         </w:object>
       </w:r>
       <w:r>
@@ -9177,10 +9177,10 @@
           <w:szCs w:val="24"/>
         </w:rPr>
         <w:object w:dxaOrig="7260" w:dyaOrig="840">
-          <v:shape id="_x0000_i1132" type="#_x0000_t75" style="width:363.7pt;height:42pt" o:ole="">
+          <v:shape id="_x0000_i1136" type="#_x0000_t75" style="width:363.7pt;height:42pt" o:ole="">
             <v:imagedata r:id="rId198" o:title=""/>
           </v:shape>
-          <o:OLEObject Type="Embed" ProgID="Equation.DSMT4" ShapeID="_x0000_i1132" DrawAspect="Content" ObjectID="_1673785221" r:id="rId234"/>
+          <o:OLEObject Type="Embed" ProgID="Equation.DSMT4" ShapeID="_x0000_i1136" DrawAspect="Content" ObjectID="_1673943562" r:id="rId234"/>
         </w:object>
       </w:r>
     </w:p>
@@ -9202,10 +9202,10 @@
           <w:szCs w:val="24"/>
         </w:rPr>
         <w:object w:dxaOrig="4180" w:dyaOrig="620">
-          <v:shape id="_x0000_i1133" type="#_x0000_t75" style="width:209.55pt;height:30.9pt" o:ole="">
+          <v:shape id="_x0000_i1137" type="#_x0000_t75" style="width:209.55pt;height:30.9pt" o:ole="">
             <v:imagedata r:id="rId235" o:title=""/>
           </v:shape>
-          <o:OLEObject Type="Embed" ProgID="Equation.DSMT4" ShapeID="_x0000_i1133" DrawAspect="Content" ObjectID="_1673785222" r:id="rId236"/>
+          <o:OLEObject Type="Embed" ProgID="Equation.DSMT4" ShapeID="_x0000_i1137" DrawAspect="Content" ObjectID="_1673943563" r:id="rId236"/>
         </w:object>
       </w:r>
     </w:p>
@@ -9233,10 +9233,10 @@
           <w:szCs w:val="24"/>
         </w:rPr>
         <w:object w:dxaOrig="2860" w:dyaOrig="460">
-          <v:shape id="_x0000_i1134" type="#_x0000_t75" style="width:142.15pt;height:22.15pt" o:ole="">
+          <v:shape id="_x0000_i1138" type="#_x0000_t75" style="width:142.15pt;height:22.15pt" o:ole="">
             <v:imagedata r:id="rId100" o:title=""/>
           </v:shape>
-          <o:OLEObject Type="Embed" ProgID="Equation.DSMT4" ShapeID="_x0000_i1134" DrawAspect="Content" ObjectID="_1673785223" r:id="rId237"/>
+          <o:OLEObject Type="Embed" ProgID="Equation.DSMT4" ShapeID="_x0000_i1138" DrawAspect="Content" ObjectID="_1673943564" r:id="rId237"/>
         </w:object>
       </w:r>
       <w:r>
@@ -9350,10 +9350,10 @@
           <w:szCs w:val="24"/>
         </w:rPr>
         <w:object w:dxaOrig="780" w:dyaOrig="620">
-          <v:shape id="_x0000_i1135" type="#_x0000_t75" style="width:39.7pt;height:30.9pt" o:ole="">
+          <v:shape id="_x0000_i1139" type="#_x0000_t75" style="width:39.7pt;height:30.9pt" o:ole="">
             <v:imagedata r:id="rId203" o:title=""/>
           </v:shape>
-          <o:OLEObject Type="Embed" ProgID="Equation.DSMT4" ShapeID="_x0000_i1135" DrawAspect="Content" ObjectID="_1673785224" r:id="rId238"/>
+          <o:OLEObject Type="Embed" ProgID="Equation.DSMT4" ShapeID="_x0000_i1139" DrawAspect="Content" ObjectID="_1673943565" r:id="rId238"/>
         </w:object>
       </w:r>
     </w:p>
@@ -9374,10 +9374,10 @@
           <w:szCs w:val="24"/>
         </w:rPr>
         <w:object w:dxaOrig="760" w:dyaOrig="380">
-          <v:shape id="_x0000_i1136" type="#_x0000_t75" style="width:38.3pt;height:18.9pt" o:ole="">
+          <v:shape id="_x0000_i1140" type="#_x0000_t75" style="width:38.3pt;height:18.9pt" o:ole="">
             <v:imagedata r:id="rId205" o:title=""/>
           </v:shape>
-          <o:OLEObject Type="Embed" ProgID="Equation.DSMT4" ShapeID="_x0000_i1136" DrawAspect="Content" ObjectID="_1673785225" r:id="rId239"/>
+          <o:OLEObject Type="Embed" ProgID="Equation.DSMT4" ShapeID="_x0000_i1140" DrawAspect="Content" ObjectID="_1673943566" r:id="rId239"/>
         </w:object>
       </w:r>
     </w:p>
@@ -9416,10 +9416,10 @@
           <w:szCs w:val="24"/>
         </w:rPr>
         <w:object w:dxaOrig="3780" w:dyaOrig="760">
-          <v:shape id="_x0000_i1137" type="#_x0000_t75" style="width:189.25pt;height:38.3pt" o:ole="">
+          <v:shape id="_x0000_i1141" type="#_x0000_t75" style="width:189.25pt;height:38.3pt" o:ole="">
             <v:imagedata r:id="rId240" o:title=""/>
           </v:shape>
-          <o:OLEObject Type="Embed" ProgID="Equation.DSMT4" ShapeID="_x0000_i1137" DrawAspect="Content" ObjectID="_1673785226" r:id="rId241"/>
+          <o:OLEObject Type="Embed" ProgID="Equation.DSMT4" ShapeID="_x0000_i1141" DrawAspect="Content" ObjectID="_1673943567" r:id="rId241"/>
         </w:object>
       </w:r>
       <w:r>
@@ -9447,10 +9447,10 @@
           <w:lang w:val="en-US"/>
         </w:rPr>
         <w:object w:dxaOrig="1900" w:dyaOrig="460">
-          <v:shape id="_x0000_i1138" type="#_x0000_t75" style="width:95.1pt;height:23.1pt" o:ole="">
+          <v:shape id="_x0000_i1142" type="#_x0000_t75" style="width:95.1pt;height:23.1pt" o:ole="">
             <v:imagedata r:id="rId108" o:title=""/>
           </v:shape>
-          <o:OLEObject Type="Embed" ProgID="Equation.DSMT4" ShapeID="_x0000_i1138" DrawAspect="Content" ObjectID="_1673785227" r:id="rId242"/>
+          <o:OLEObject Type="Embed" ProgID="Equation.DSMT4" ShapeID="_x0000_i1142" DrawAspect="Content" ObjectID="_1673943568" r:id="rId242"/>
         </w:object>
       </w:r>
       <w:r>
@@ -9478,10 +9478,10 @@
           <w:szCs w:val="24"/>
         </w:rPr>
         <w:object w:dxaOrig="4180" w:dyaOrig="620">
-          <v:shape id="_x0000_i1139" type="#_x0000_t75" style="width:208.15pt;height:30.9pt" o:ole="">
+          <v:shape id="_x0000_i1143" type="#_x0000_t75" style="width:208.15pt;height:30.9pt" o:ole="">
             <v:imagedata r:id="rId243" o:title=""/>
           </v:shape>
-          <o:OLEObject Type="Embed" ProgID="Equation.DSMT4" ShapeID="_x0000_i1139" DrawAspect="Content" ObjectID="_1673785228" r:id="rId244"/>
+          <o:OLEObject Type="Embed" ProgID="Equation.DSMT4" ShapeID="_x0000_i1143" DrawAspect="Content" ObjectID="_1673943569" r:id="rId244"/>
         </w:object>
       </w:r>
       <w:r>
@@ -9516,10 +9516,10 @@
           <w:szCs w:val="24"/>
         </w:rPr>
         <w:object w:dxaOrig="2860" w:dyaOrig="460">
-          <v:shape id="_x0000_i1140" type="#_x0000_t75" style="width:142.15pt;height:22.15pt" o:ole="">
+          <v:shape id="_x0000_i1144" type="#_x0000_t75" style="width:142.15pt;height:22.15pt" o:ole="">
             <v:imagedata r:id="rId112" o:title=""/>
           </v:shape>
-          <o:OLEObject Type="Embed" ProgID="Equation.DSMT4" ShapeID="_x0000_i1140" DrawAspect="Content" ObjectID="_1673785229" r:id="rId245"/>
+          <o:OLEObject Type="Embed" ProgID="Equation.DSMT4" ShapeID="_x0000_i1144" DrawAspect="Content" ObjectID="_1673943570" r:id="rId245"/>
         </w:object>
       </w:r>
     </w:p>
@@ -9564,10 +9564,10 @@
           <w:szCs w:val="24"/>
         </w:rPr>
         <w:object w:dxaOrig="400" w:dyaOrig="360">
-          <v:shape id="_x0000_i1141" type="#_x0000_t75" style="width:20.3pt;height:18pt" o:ole="">
+          <v:shape id="_x0000_i1145" type="#_x0000_t75" style="width:20.3pt;height:18pt" o:ole="">
             <v:imagedata r:id="rId246" o:title=""/>
           </v:shape>
-          <o:OLEObject Type="Embed" ProgID="Equation.DSMT4" ShapeID="_x0000_i1141" DrawAspect="Content" ObjectID="_1673785230" r:id="rId247"/>
+          <o:OLEObject Type="Embed" ProgID="Equation.DSMT4" ShapeID="_x0000_i1145" DrawAspect="Content" ObjectID="_1673943571" r:id="rId247"/>
         </w:object>
       </w:r>
       <w:r>
@@ -9664,10 +9664,10 @@
           <w:szCs w:val="24"/>
         </w:rPr>
         <w:object w:dxaOrig="1359" w:dyaOrig="1440">
-          <v:shape id="_x0000_i1142" type="#_x0000_t75" style="width:68.3pt;height:1in" o:ole="">
+          <v:shape id="_x0000_i1146" type="#_x0000_t75" style="width:68.3pt;height:1in" o:ole="">
             <v:imagedata r:id="rId248" o:title=""/>
           </v:shape>
-          <o:OLEObject Type="Embed" ProgID="Equation.DSMT4" ShapeID="_x0000_i1142" DrawAspect="Content" ObjectID="_1673785231" r:id="rId249"/>
+          <o:OLEObject Type="Embed" ProgID="Equation.DSMT4" ShapeID="_x0000_i1146" DrawAspect="Content" ObjectID="_1673943572" r:id="rId249"/>
         </w:object>
       </w:r>
       <w:r>
@@ -9723,10 +9723,10 @@
           <w:szCs w:val="24"/>
         </w:rPr>
         <w:object w:dxaOrig="2740" w:dyaOrig="680">
-          <v:shape id="_x0000_i1143" type="#_x0000_t75" style="width:136.15pt;height:33.7pt" o:ole="">
+          <v:shape id="_x0000_i1147" type="#_x0000_t75" style="width:136.15pt;height:33.7pt" o:ole="">
             <v:imagedata r:id="rId250" o:title=""/>
           </v:shape>
-          <o:OLEObject Type="Embed" ProgID="Equation.DSMT4" ShapeID="_x0000_i1143" DrawAspect="Content" ObjectID="_1673785232" r:id="rId251"/>
+          <o:OLEObject Type="Embed" ProgID="Equation.DSMT4" ShapeID="_x0000_i1147" DrawAspect="Content" ObjectID="_1673943573" r:id="rId251"/>
         </w:object>
       </w:r>
     </w:p>
@@ -9757,10 +9757,10 @@
           <w:szCs w:val="24"/>
         </w:rPr>
         <w:object w:dxaOrig="4440" w:dyaOrig="400">
-          <v:shape id="_x0000_i1144" type="#_x0000_t75" style="width:222pt;height:20.3pt" o:ole="">
+          <v:shape id="_x0000_i1148" type="#_x0000_t75" style="width:222pt;height:20.3pt" o:ole="">
             <v:imagedata r:id="rId252" o:title=""/>
           </v:shape>
-          <o:OLEObject Type="Embed" ProgID="Equation.DSMT4" ShapeID="_x0000_i1144" DrawAspect="Content" ObjectID="_1673785233" r:id="rId253"/>
+          <o:OLEObject Type="Embed" ProgID="Equation.DSMT4" ShapeID="_x0000_i1148" DrawAspect="Content" ObjectID="_1673943574" r:id="rId253"/>
         </w:object>
       </w:r>
     </w:p>
@@ -9826,10 +9826,10 @@
           <w:szCs w:val="24"/>
         </w:rPr>
         <w:object w:dxaOrig="820" w:dyaOrig="720">
-          <v:shape id="_x0000_i1145" type="#_x0000_t75" style="width:90.9pt;height:79.85pt" o:ole="">
+          <v:shape id="_x0000_i1149" type="#_x0000_t75" style="width:54pt;height:47.55pt" o:ole="">
             <v:imagedata r:id="rId157" o:title=""/>
           </v:shape>
-          <o:OLEObject Type="Embed" ProgID="Equation.DSMT4" ShapeID="_x0000_i1145" DrawAspect="Content" ObjectID="_1673785234" r:id="rId254"/>
+          <o:OLEObject Type="Embed" ProgID="Equation.DSMT4" ShapeID="_x0000_i1149" DrawAspect="Content" ObjectID="_1673943575" r:id="rId254"/>
         </w:object>
       </w:r>
     </w:p>
@@ -9876,10 +9876,10 @@
           <w:szCs w:val="24"/>
         </w:rPr>
         <w:object w:dxaOrig="4640" w:dyaOrig="1680">
-          <v:shape id="_x0000_i1146" type="#_x0000_t75" style="width:231.25pt;height:84pt" o:ole="">
+          <v:shape id="_x0000_i1150" type="#_x0000_t75" style="width:231.25pt;height:84pt" o:ole="">
             <v:imagedata r:id="rId255" o:title=""/>
           </v:shape>
-          <o:OLEObject Type="Embed" ProgID="Equation.DSMT4" ShapeID="_x0000_i1146" DrawAspect="Content" ObjectID="_1673785235" r:id="rId256"/>
+          <o:OLEObject Type="Embed" ProgID="Equation.DSMT4" ShapeID="_x0000_i1150" DrawAspect="Content" ObjectID="_1673943576" r:id="rId256"/>
         </w:object>
       </w:r>
     </w:p>
@@ -9908,10 +9908,10 @@
           <w:szCs w:val="24"/>
         </w:rPr>
         <w:object w:dxaOrig="780" w:dyaOrig="620">
-          <v:shape id="_x0000_i1147" type="#_x0000_t75" style="width:39.7pt;height:30.9pt" o:ole="">
+          <v:shape id="_x0000_i1151" type="#_x0000_t75" style="width:39.7pt;height:30.9pt" o:ole="">
             <v:imagedata r:id="rId257" o:title=""/>
           </v:shape>
-          <o:OLEObject Type="Embed" ProgID="Equation.DSMT4" ShapeID="_x0000_i1147" DrawAspect="Content" ObjectID="_1673785236" r:id="rId258"/>
+          <o:OLEObject Type="Embed" ProgID="Equation.DSMT4" ShapeID="_x0000_i1151" DrawAspect="Content" ObjectID="_1673943577" r:id="rId258"/>
         </w:object>
       </w:r>
       <w:r>
@@ -9930,10 +9930,10 @@
           <w:szCs w:val="24"/>
         </w:rPr>
         <w:object w:dxaOrig="720" w:dyaOrig="360">
-          <v:shape id="_x0000_i1148" type="#_x0000_t75" style="width:36pt;height:18pt" o:ole="">
+          <v:shape id="_x0000_i1152" type="#_x0000_t75" style="width:36pt;height:18pt" o:ole="">
             <v:imagedata r:id="rId259" o:title=""/>
           </v:shape>
-          <o:OLEObject Type="Embed" ProgID="Equation.DSMT4" ShapeID="_x0000_i1148" DrawAspect="Content" ObjectID="_1673785237" r:id="rId260"/>
+          <o:OLEObject Type="Embed" ProgID="Equation.DSMT4" ShapeID="_x0000_i1152" DrawAspect="Content" ObjectID="_1673943578" r:id="rId260"/>
         </w:object>
       </w:r>
     </w:p>
@@ -10008,10 +10008,10 @@
           <w:szCs w:val="24"/>
         </w:rPr>
         <w:object w:dxaOrig="1540" w:dyaOrig="620">
-          <v:shape id="_x0000_i1149" type="#_x0000_t75" style="width:77.55pt;height:30.9pt" o:ole="">
+          <v:shape id="_x0000_i1153" type="#_x0000_t75" style="width:77.55pt;height:30.9pt" o:ole="">
             <v:imagedata r:id="rId261" o:title=""/>
           </v:shape>
-          <o:OLEObject Type="Embed" ProgID="Equation.DSMT4" ShapeID="_x0000_i1149" DrawAspect="Content" ObjectID="_1673785238" r:id="rId262"/>
+          <o:OLEObject Type="Embed" ProgID="Equation.DSMT4" ShapeID="_x0000_i1153" DrawAspect="Content" ObjectID="_1673943579" r:id="rId262"/>
         </w:object>
       </w:r>
     </w:p>
@@ -10077,10 +10077,10 @@
           <w:szCs w:val="24"/>
         </w:rPr>
         <w:object w:dxaOrig="2100" w:dyaOrig="440">
-          <v:shape id="_x0000_i1150" type="#_x0000_t75" style="width:104.75pt;height:21.7pt" o:ole="">
+          <v:shape id="_x0000_i1154" type="#_x0000_t75" style="width:104.75pt;height:21.7pt" o:ole="">
             <v:imagedata r:id="rId115" o:title=""/>
           </v:shape>
-          <o:OLEObject Type="Embed" ProgID="Equation.DSMT4" ShapeID="_x0000_i1150" DrawAspect="Content" ObjectID="_1673785239" r:id="rId263"/>
+          <o:OLEObject Type="Embed" ProgID="Equation.DSMT4" ShapeID="_x0000_i1154" DrawAspect="Content" ObjectID="_1673943580" r:id="rId263"/>
         </w:object>
       </w:r>
     </w:p>
@@ -10100,10 +10100,10 @@
           <w:szCs w:val="24"/>
         </w:rPr>
         <w:object w:dxaOrig="1880" w:dyaOrig="380">
-          <v:shape id="_x0000_i1151" type="#_x0000_t75" style="width:94.15pt;height:18.9pt" o:ole="">
+          <v:shape id="_x0000_i1155" type="#_x0000_t75" style="width:94.15pt;height:18.9pt" o:ole="">
             <v:imagedata r:id="rId264" o:title=""/>
           </v:shape>
-          <o:OLEObject Type="Embed" ProgID="Equation.DSMT4" ShapeID="_x0000_i1151" DrawAspect="Content" ObjectID="_1673785240" r:id="rId265"/>
+          <o:OLEObject Type="Embed" ProgID="Equation.DSMT4" ShapeID="_x0000_i1155" DrawAspect="Content" ObjectID="_1673943581" r:id="rId265"/>
         </w:object>
       </w:r>
     </w:p>
@@ -10123,10 +10123,10 @@
           <w:szCs w:val="24"/>
         </w:rPr>
         <w:object w:dxaOrig="3180" w:dyaOrig="400">
-          <v:shape id="_x0000_i1152" type="#_x0000_t75" style="width:159.25pt;height:19.85pt" o:ole="">
+          <v:shape id="_x0000_i1156" type="#_x0000_t75" style="width:159.25pt;height:19.85pt" o:ole="">
             <v:imagedata r:id="rId266" o:title=""/>
           </v:shape>
-          <o:OLEObject Type="Embed" ProgID="Equation.DSMT4" ShapeID="_x0000_i1152" DrawAspect="Content" ObjectID="_1673785241" r:id="rId267"/>
+          <o:OLEObject Type="Embed" ProgID="Equation.DSMT4" ShapeID="_x0000_i1156" DrawAspect="Content" ObjectID="_1673943582" r:id="rId267"/>
         </w:object>
       </w:r>
     </w:p>
@@ -10146,10 +10146,10 @@
           <w:szCs w:val="24"/>
         </w:rPr>
         <w:object w:dxaOrig="3640" w:dyaOrig="400">
-          <v:shape id="_x0000_i1153" type="#_x0000_t75" style="width:182.3pt;height:19.85pt" o:ole="">
+          <v:shape id="_x0000_i1157" type="#_x0000_t75" style="width:182.3pt;height:19.85pt" o:ole="">
             <v:imagedata r:id="rId268" o:title=""/>
           </v:shape>
-          <o:OLEObject Type="Embed" ProgID="Equation.DSMT4" ShapeID="_x0000_i1153" DrawAspect="Content" ObjectID="_1673785242" r:id="rId269"/>
+          <o:OLEObject Type="Embed" ProgID="Equation.DSMT4" ShapeID="_x0000_i1157" DrawAspect="Content" ObjectID="_1673943583" r:id="rId269"/>
         </w:object>
       </w:r>
     </w:p>
@@ -10187,10 +10187,10 @@
           <w:lang w:val="en-US"/>
         </w:rPr>
         <w:object w:dxaOrig="6280" w:dyaOrig="3519">
-          <v:shape id="_x0000_i1154" type="#_x0000_t75" style="width:314.75pt;height:175.4pt" o:ole="">
+          <v:shape id="_x0000_i1158" type="#_x0000_t75" style="width:314.75pt;height:175.4pt" o:ole="">
             <v:imagedata r:id="rId270" o:title=""/>
           </v:shape>
-          <o:OLEObject Type="Embed" ProgID="Equation.DSMT4" ShapeID="_x0000_i1154" DrawAspect="Content" ObjectID="_1673785243" r:id="rId271"/>
+          <o:OLEObject Type="Embed" ProgID="Equation.DSMT4" ShapeID="_x0000_i1158" DrawAspect="Content" ObjectID="_1673943584" r:id="rId271"/>
         </w:object>
       </w:r>
     </w:p>
@@ -10227,10 +10227,10 @@
           <w:szCs w:val="24"/>
         </w:rPr>
         <w:object w:dxaOrig="6759" w:dyaOrig="440">
-          <v:shape id="_x0000_i1155" type="#_x0000_t75" style="width:338.75pt;height:21.7pt" o:ole="">
+          <v:shape id="_x0000_i1159" type="#_x0000_t75" style="width:338.75pt;height:21.7pt" o:ole="">
             <v:imagedata r:id="rId272" o:title=""/>
           </v:shape>
-          <o:OLEObject Type="Embed" ProgID="Equation.DSMT4" ShapeID="_x0000_i1155" DrawAspect="Content" ObjectID="_1673785244" r:id="rId273"/>
+          <o:OLEObject Type="Embed" ProgID="Equation.DSMT4" ShapeID="_x0000_i1159" DrawAspect="Content" ObjectID="_1673943585" r:id="rId273"/>
         </w:object>
       </w:r>
     </w:p>
@@ -10267,10 +10267,10 @@
           <w:szCs w:val="24"/>
         </w:rPr>
         <w:object w:dxaOrig="7080" w:dyaOrig="440">
-          <v:shape id="_x0000_i1156" type="#_x0000_t75" style="width:354.9pt;height:21.7pt" o:ole="">
+          <v:shape id="_x0000_i1160" type="#_x0000_t75" style="width:354.9pt;height:21.7pt" o:ole="">
             <v:imagedata r:id="rId274" o:title=""/>
           </v:shape>
-          <o:OLEObject Type="Embed" ProgID="Equation.DSMT4" ShapeID="_x0000_i1156" DrawAspect="Content" ObjectID="_1673785245" r:id="rId275"/>
+          <o:OLEObject Type="Embed" ProgID="Equation.DSMT4" ShapeID="_x0000_i1160" DrawAspect="Content" ObjectID="_1673943586" r:id="rId275"/>
         </w:object>
       </w:r>
     </w:p>
@@ -10307,10 +10307,10 @@
           <w:szCs w:val="24"/>
         </w:rPr>
         <w:object w:dxaOrig="7280" w:dyaOrig="480">
-          <v:shape id="_x0000_i1157" type="#_x0000_t75" style="width:364.6pt;height:23.1pt" o:ole="">
+          <v:shape id="_x0000_i1161" type="#_x0000_t75" style="width:364.6pt;height:23.1pt" o:ole="">
             <v:imagedata r:id="rId276" o:title=""/>
           </v:shape>
-          <o:OLEObject Type="Embed" ProgID="Equation.DSMT4" ShapeID="_x0000_i1157" DrawAspect="Content" ObjectID="_1673785246" r:id="rId277"/>
+          <o:OLEObject Type="Embed" ProgID="Equation.DSMT4" ShapeID="_x0000_i1161" DrawAspect="Content" ObjectID="_1673943587" r:id="rId277"/>
         </w:object>
       </w:r>
     </w:p>
@@ -10347,10 +10347,10 @@
           <w:szCs w:val="24"/>
         </w:rPr>
         <w:object w:dxaOrig="6979" w:dyaOrig="480">
-          <v:shape id="_x0000_i1158" type="#_x0000_t75" style="width:349.85pt;height:23.1pt" o:ole="">
+          <v:shape id="_x0000_i1162" type="#_x0000_t75" style="width:349.85pt;height:23.1pt" o:ole="">
             <v:imagedata r:id="rId278" o:title=""/>
           </v:shape>
-          <o:OLEObject Type="Embed" ProgID="Equation.DSMT4" ShapeID="_x0000_i1158" DrawAspect="Content" ObjectID="_1673785247" r:id="rId279"/>
+          <o:OLEObject Type="Embed" ProgID="Equation.DSMT4" ShapeID="_x0000_i1162" DrawAspect="Content" ObjectID="_1673943588" r:id="rId279"/>
         </w:object>
       </w:r>
     </w:p>
@@ -10387,10 +10387,10 @@
           <w:szCs w:val="24"/>
         </w:rPr>
         <w:object w:dxaOrig="7080" w:dyaOrig="680">
-          <v:shape id="_x0000_i1159" type="#_x0000_t75" style="width:354.9pt;height:33.7pt" o:ole="">
+          <v:shape id="_x0000_i1163" type="#_x0000_t75" style="width:354.9pt;height:33.7pt" o:ole="">
             <v:imagedata r:id="rId280" o:title=""/>
           </v:shape>
-          <o:OLEObject Type="Embed" ProgID="Equation.DSMT4" ShapeID="_x0000_i1159" DrawAspect="Content" ObjectID="_1673785248" r:id="rId281"/>
+          <o:OLEObject Type="Embed" ProgID="Equation.DSMT4" ShapeID="_x0000_i1163" DrawAspect="Content" ObjectID="_1673943589" r:id="rId281"/>
         </w:object>
       </w:r>
     </w:p>
@@ -10469,7 +10469,7 @@
           <w:rPr>
             <w:noProof/>
           </w:rPr>
-          <w:t>20</w:t>
+          <w:t>19</w:t>
         </w:r>
         <w:r>
           <w:rPr>
@@ -11812,7 +11812,7 @@
 </file>
 
 <file path=customXml/itemProps1.xml><?xml version="1.0" encoding="utf-8"?>
-<ds:datastoreItem xmlns:ds="http://schemas.openxmlformats.org/officeDocument/2006/customXml" ds:itemID="{53D95A82-3EB8-48F1-9C54-920FEF44609E}">
+<ds:datastoreItem xmlns:ds="http://schemas.openxmlformats.org/officeDocument/2006/customXml" ds:itemID="{6BA60533-0330-4191-89DE-5F5214CAE189}">
   <ds:schemaRefs>
     <ds:schemaRef ds:uri="http://schemas.openxmlformats.org/officeDocument/2006/bibliography"/>
   </ds:schemaRefs>
